--- a/docs/TPL Introduction.docx
+++ b/docs/TPL Introduction.docx
@@ -3,22 +3,20 @@
 <w:document xmlns:wpc="http://schemas.microsoft.com/office/word/2010/wordprocessingCanvas" xmlns:cx="http://schemas.microsoft.com/office/drawing/2014/chartex" xmlns:cx1="http://schemas.microsoft.com/office/drawing/2015/9/8/chartex" xmlns:cx2="http://schemas.microsoft.com/office/drawing/2015/10/21/chartex" xmlns:cx3="http://schemas.microsoft.com/office/drawing/2016/5/9/chartex" xmlns:cx4="http://schemas.microsoft.com/office/drawing/2016/5/10/chartex" xmlns:cx5="http://schemas.microsoft.com/office/drawing/2016/5/11/chartex" xmlns:cx6="http://schemas.microsoft.com/office/drawing/2016/5/12/chartex" xmlns:cx7="http://schemas.microsoft.com/office/drawing/2016/5/13/chartex" xmlns:cx8="http://schemas.microsoft.com/office/drawing/2016/5/14/chartex" xmlns:mc="http://schemas.openxmlformats.org/markup-compatibility/2006" xmlns:aink="http://schemas.microsoft.com/office/drawing/2016/ink" xmlns:am3d="http://schemas.microsoft.com/office/drawing/2017/model3d" xmlns:o="urn:schemas-microsoft-com:office:office" xmlns:r="http://schemas.openxmlformats.org/officeDocument/2006/relationships" xmlns:m="http://schemas.openxmlformats.org/officeDocument/2006/math" xmlns:v="urn:schemas-microsoft-com:vml" xmlns:wp14="http://schemas.microsoft.com/office/word/2010/wordprocessingDrawing" xmlns:wp="http://schemas.openxmlformats.org/drawingml/2006/wordprocessingDrawing" xmlns:w10="urn:schemas-microsoft-com:office:word" xmlns:w="http://schemas.openxmlformats.org/wordprocessingml/2006/main" xmlns:w14="http://schemas.microsoft.com/office/word/2010/wordml" xmlns:w15="http://schemas.microsoft.com/office/word/2012/wordml" xmlns:w16cex="http://schemas.microsoft.com/office/word/2018/wordml/cex" xmlns:w16cid="http://schemas.microsoft.com/office/word/2016/wordml/cid" xmlns:w16="http://schemas.microsoft.com/office/word/2018/wordml" xmlns:w16se="http://schemas.microsoft.com/office/word/2015/wordml/symex" xmlns:wpg="http://schemas.microsoft.com/office/word/2010/wordprocessingGroup" xmlns:wpi="http://schemas.microsoft.com/office/word/2010/wordprocessingInk" xmlns:wne="http://schemas.microsoft.com/office/word/2006/wordml" xmlns:wps="http://schemas.microsoft.com/office/word/2010/wordprocessingShape" mc:Ignorable="w14 w15 w16se w16cid w16 w16cex wp14">
   <w:body>
     <w:p>
-      <w:r>
-        <w:t>TPL – The theory</w:t>
+      <w:pPr>
+        <w:pStyle w:val="Heading1"/>
+      </w:pPr>
+      <w:r>
+        <w:t xml:space="preserve">TPL – </w:t>
+      </w:r>
+      <w:r>
+        <w:t>Introduction</w:t>
       </w:r>
     </w:p>
     <w:p/>
     <w:p>
       <w:r>
-        <w:t xml:space="preserve">My aim was to see if I could create an automated layout with lots going on that didn’t just run around in circles. Having looked at JMRI (briefly I must say) and DCC++ I began to wonder whether I could </w:t>
-      </w:r>
-      <w:proofErr w:type="gramStart"/>
-      <w:r>
-        <w:t>actually make</w:t>
-      </w:r>
-      <w:proofErr w:type="gramEnd"/>
-      <w:r>
-        <w:t xml:space="preserve"> a simpler automation system and run it entirely on the Arduino used for DCC++.</w:t>
+        <w:t>My aim was to see if I could create an automated layout with lots going on that didn’t just run around in circles. Having looked at JMRI (briefly I must say) and DCC++ I began to wonder whether I could actually make a simpler automation system and run it entirely on the Arduino used for DCC++.</w:t>
       </w:r>
     </w:p>
     <w:p/>
@@ -79,158 +77,95 @@
       </w:r>
       <w:proofErr w:type="spellEnd"/>
       <w:r>
-        <w:t>-EX v4</w:t>
-      </w:r>
-      <w:proofErr w:type="gramStart"/>
+        <w:t xml:space="preserve">-EX v4) </w:t>
+      </w:r>
+      <w:r>
+        <w:t xml:space="preserve">, sits between the layout owner and </w:t>
+      </w:r>
+      <w:r>
+        <w:t xml:space="preserve"> DCC </w:t>
+      </w:r>
+      <w:r>
+        <w:t xml:space="preserve">so that the layout owner </w:t>
+      </w:r>
+      <w:r>
+        <w:t xml:space="preserve">can write automation scripts in a form that is much more user friendly. In fact the automation is written in the Arduino IDE </w:t>
+      </w:r>
+      <w:r>
+        <w:t xml:space="preserve">(or </w:t>
+      </w:r>
+      <w:proofErr w:type="spellStart"/>
+      <w:r>
+        <w:t>PlatformIO</w:t>
+      </w:r>
+      <w:proofErr w:type="spellEnd"/>
       <w:r>
         <w:t xml:space="preserve">) </w:t>
       </w:r>
       <w:r>
-        <w:t>,</w:t>
-      </w:r>
-      <w:proofErr w:type="gramEnd"/>
-      <w:r>
-        <w:t xml:space="preserve"> sits between the layout owner and </w:t>
-      </w:r>
-      <w:r>
-        <w:t xml:space="preserve"> DCC </w:t>
-      </w:r>
-      <w:r>
-        <w:t xml:space="preserve">so that the layout owner </w:t>
-      </w:r>
-      <w:r>
-        <w:t xml:space="preserve">can write automation scripts in a form that is much more user friendly. In </w:t>
-      </w:r>
-      <w:proofErr w:type="gramStart"/>
-      <w:r>
-        <w:t>fact</w:t>
-      </w:r>
-      <w:proofErr w:type="gramEnd"/>
-      <w:r>
-        <w:t xml:space="preserve"> the automation is written in the Arduino IDE </w:t>
-      </w:r>
-      <w:r>
-        <w:t xml:space="preserve">(or </w:t>
+        <w:t xml:space="preserve">as per a normal Arduino script but all the C++ boilerplate code is stripped away where you don’t need to see </w:t>
+      </w:r>
+      <w:r>
+        <w:t xml:space="preserve">or understand </w:t>
+      </w:r>
+      <w:r>
+        <w:t>it.</w:t>
+      </w:r>
+      <w:r>
+        <w:t xml:space="preserve"> This means that you already have all the tools you will need and there is nothing else to download or install.  </w:t>
+      </w:r>
+    </w:p>
+    <w:p>
+      <w:r>
+        <w:t xml:space="preserve">[NOTE: For memory/performance  worriers… </w:t>
+      </w:r>
+      <w:r>
+        <w:t xml:space="preserve">The TPL code is surprisingly small </w:t>
+      </w:r>
+      <w:r>
+        <w:t>a</w:t>
+      </w:r>
+      <w:r>
+        <w:t xml:space="preserve">nd requires very little </w:t>
+      </w:r>
+      <w:r>
+        <w:t>PROGMEM or RAM</w:t>
+      </w:r>
+      <w:r>
+        <w:t xml:space="preserve"> to execute. It is only included in the compilation of the </w:t>
       </w:r>
       <w:proofErr w:type="spellStart"/>
       <w:r>
-        <w:t>PlatformIO</w:t>
+        <w:t>CommandStation</w:t>
       </w:r>
       <w:proofErr w:type="spellEnd"/>
       <w:r>
-        <w:t xml:space="preserve">) </w:t>
-      </w:r>
-      <w:r>
-        <w:t xml:space="preserve">as per a normal Arduino script but all the C++ boilerplate code is stripped away where you don’t need to see </w:t>
-      </w:r>
-      <w:r>
-        <w:t xml:space="preserve">or understand </w:t>
-      </w:r>
-      <w:r>
-        <w:t>it.</w:t>
-      </w:r>
-      <w:r>
-        <w:t xml:space="preserve"> This means that you already have all the tools you will need and there is nothing else to download or install.  </w:t>
-      </w:r>
-    </w:p>
-    <w:p>
-      <w:r>
-        <w:t>[NOTE: For memory/</w:t>
-      </w:r>
-      <w:proofErr w:type="gramStart"/>
-      <w:r>
-        <w:t>performance  worriers</w:t>
-      </w:r>
-      <w:proofErr w:type="gramEnd"/>
-      <w:r>
-        <w:t xml:space="preserve">… </w:t>
-      </w:r>
-      <w:r>
-        <w:t xml:space="preserve">The TPL code is surprisingly small </w:t>
-      </w:r>
-      <w:r>
-        <w:t>a</w:t>
-      </w:r>
-      <w:r>
-        <w:t xml:space="preserve">nd requires </w:t>
-      </w:r>
-      <w:proofErr w:type="gramStart"/>
-      <w:r>
-        <w:t>very little</w:t>
-      </w:r>
-      <w:proofErr w:type="gramEnd"/>
-      <w:r>
-        <w:t xml:space="preserve"> </w:t>
-      </w:r>
-      <w:r>
-        <w:t>PROGMEM or RAM</w:t>
-      </w:r>
-      <w:r>
-        <w:t xml:space="preserve"> to execute. It is only included in the compilation of the </w:t>
+        <w:t xml:space="preserve"> code if </w:t>
+      </w:r>
+      <w:r>
+        <w:t xml:space="preserve">the compiler detects a </w:t>
+      </w:r>
+      <w:r>
+        <w:t xml:space="preserve"> “</w:t>
       </w:r>
       <w:proofErr w:type="spellStart"/>
       <w:r>
-        <w:t>CommandStation</w:t>
+        <w:t>myRoutes.h</w:t>
       </w:r>
       <w:proofErr w:type="spellEnd"/>
       <w:r>
-        <w:t xml:space="preserve"> code if </w:t>
-      </w:r>
-      <w:r>
-        <w:t xml:space="preserve">the compiler detects </w:t>
-      </w:r>
-      <w:proofErr w:type="gramStart"/>
-      <w:r>
-        <w:t xml:space="preserve">a </w:t>
-      </w:r>
-      <w:r>
-        <w:t xml:space="preserve"> “</w:t>
+        <w:t>” and “</w:t>
       </w:r>
       <w:proofErr w:type="spellStart"/>
-      <w:proofErr w:type="gramEnd"/>
-      <w:r>
-        <w:t>myRoutes.h</w:t>
+      <w:r>
+        <w:t>myLayout.h</w:t>
       </w:r>
       <w:proofErr w:type="spellEnd"/>
       <w:r>
-        <w:t>” and “</w:t>
-      </w:r>
-      <w:proofErr w:type="spellStart"/>
-      <w:r>
-        <w:t>myLayout.h</w:t>
-      </w:r>
-      <w:proofErr w:type="spellEnd"/>
-      <w:r>
         <w:t>” file.</w:t>
       </w:r>
       <w:r>
-        <w:t xml:space="preserve"> During execution, a TPL automation</w:t>
-      </w:r>
-      <w:r>
-        <w:t xml:space="preserve"> is much more</w:t>
-      </w:r>
-      <w:r>
-        <w:t xml:space="preserve"> (perhaps 2 orders of </w:t>
-      </w:r>
-      <w:proofErr w:type="gramStart"/>
-      <w:r>
-        <w:t xml:space="preserve">magnitude) </w:t>
-      </w:r>
-      <w:r>
-        <w:t xml:space="preserve"> </w:t>
-      </w:r>
-      <w:r>
-        <w:t>time</w:t>
-      </w:r>
-      <w:proofErr w:type="gramEnd"/>
-      <w:r>
-        <w:t xml:space="preserve"> </w:t>
-      </w:r>
-      <w:r>
-        <w:t xml:space="preserve">efficient than the code required to process incoming requests from an external automation processor. </w:t>
-      </w:r>
-      <w:r>
-        <w:t>]</w:t>
+        <w:t xml:space="preserve"> During execution, a TPL automation is much more (perhaps 2 orders of magnitude)  time efficient than the code required to process incoming requests from an external automation processor. ]</w:t>
       </w:r>
     </w:p>
     <w:p>
@@ -270,15 +205,7 @@
         </w:numPr>
       </w:pPr>
       <w:r>
-        <w:t xml:space="preserve">The automation takes place entirely within the Command Station. </w:t>
-      </w:r>
-      <w:proofErr w:type="gramStart"/>
-      <w:r>
-        <w:t>Thus</w:t>
-      </w:r>
-      <w:proofErr w:type="gramEnd"/>
-      <w:r>
-        <w:t xml:space="preserve"> </w:t>
+        <w:t xml:space="preserve">The automation takes place entirely within the Command Station. Thus </w:t>
       </w:r>
       <w:r>
         <w:t xml:space="preserve">TPL can only make sense of routes if the turnouts, sensors, signals pins etc are already defined. </w:t>
@@ -326,11 +253,10 @@
       </w:r>
       <w:r>
         <w:br/>
-        <w:t xml:space="preserve">Having these items defined in one, easily editable, file and being able to upload them to the </w:t>
       </w:r>
       <w:r>
         <w:lastRenderedPageBreak/>
-        <w:t xml:space="preserve">Command station in a single click with existing tools makes this a simple and elegant solution. </w:t>
+        <w:t xml:space="preserve">Having these items defined in one, easily editable, file and being able to upload them to the Command station in a single click with existing tools makes this a simple and elegant solution. </w:t>
       </w:r>
     </w:p>
     <w:p>
@@ -507,13 +433,8 @@
           <w:numId w:val="3"/>
         </w:numPr>
       </w:pPr>
-      <w:proofErr w:type="gramStart"/>
-      <w:r>
-        <w:t>T{</w:t>
-      </w:r>
-      <w:proofErr w:type="gramEnd"/>
-      <w:r>
-        <w:t>PL allows for sensors that are LOW-on or HIGH-on, this is particularly important for IR sensors that have been converted to detect by broken beam, rather than reflection.</w:t>
+      <w:r>
+        <w:t>T{PL allows for sensors that are LOW-on or HIGH-on, this is particularly important for IR sensors that have been converted to detect by broken beam, rather than reflection.</w:t>
       </w:r>
     </w:p>
     <w:p>
@@ -530,15 +451,7 @@
         </w:numPr>
       </w:pPr>
       <w:r>
-        <w:t>Magnetic/</w:t>
-      </w:r>
-      <w:proofErr w:type="gramStart"/>
-      <w:r>
-        <w:t>Hall  sensors</w:t>
-      </w:r>
-      <w:proofErr w:type="gramEnd"/>
-      <w:r>
-        <w:t xml:space="preserve"> are not particularly useful as they cant be used to detect the non-loco end of a train approaching a buffer or clearing a crossing</w:t>
+        <w:t>Magnetic/Hall  sensors are not particularly useful as they cant be used to detect the non-loco end of a train approaching a buffer or clearing a crossing</w:t>
       </w:r>
       <w:r>
         <w:t>, but are still supported.</w:t>
@@ -750,6 +663,7 @@
         </w:numPr>
       </w:pPr>
       <w:r>
+        <w:lastRenderedPageBreak/>
         <w:t xml:space="preserve">Move forward at speed </w:t>
       </w:r>
       <w:r>
@@ -765,7 +679,6 @@
         </w:numPr>
       </w:pPr>
       <w:r>
-        <w:lastRenderedPageBreak/>
         <w:t>W</w:t>
       </w:r>
       <w:r>
@@ -843,15 +756,7 @@
         <w:t>(allowing for braking distance</w:t>
       </w:r>
       <w:r>
-        <w:t xml:space="preserve"> but </w:t>
-      </w:r>
-      <w:proofErr w:type="gramStart"/>
-      <w:r>
-        <w:t>don’t</w:t>
-      </w:r>
-      <w:proofErr w:type="gramEnd"/>
-      <w:r>
-        <w:t xml:space="preserve"> care about train length</w:t>
+        <w:t xml:space="preserve"> but don’t care about train length</w:t>
       </w:r>
       <w:r>
         <w:t xml:space="preserve"> or whether the engine is at the front or back.</w:t>
@@ -871,13 +776,8 @@
         <w:pStyle w:val="ListParagraph"/>
         <w:ind w:left="660"/>
       </w:pPr>
-      <w:proofErr w:type="gramStart"/>
-      <w:r>
-        <w:t>So</w:t>
-      </w:r>
-      <w:proofErr w:type="gramEnd"/>
-      <w:r>
-        <w:t xml:space="preserve"> this automation script</w:t>
+      <w:r>
+        <w:t>So this automation script</w:t>
       </w:r>
       <w:r>
         <w:t xml:space="preserve"> </w:t>
@@ -911,15 +811,7 @@
         <w:ind w:left="660"/>
       </w:pPr>
       <w:r>
-        <w:t xml:space="preserve">    </w:t>
-      </w:r>
-      <w:proofErr w:type="gramStart"/>
-      <w:r>
-        <w:t>SETLOCO(</w:t>
-      </w:r>
-      <w:proofErr w:type="gramEnd"/>
-      <w:r>
-        <w:t>3)</w:t>
+        <w:t xml:space="preserve">    SETLOCO(3)</w:t>
       </w:r>
     </w:p>
     <w:p>
@@ -928,15 +820,7 @@
         <w:ind w:left="660"/>
       </w:pPr>
       <w:r>
-        <w:t xml:space="preserve">     </w:t>
-      </w:r>
-      <w:proofErr w:type="gramStart"/>
-      <w:r>
-        <w:t>ROUTE(</w:t>
-      </w:r>
-      <w:proofErr w:type="gramEnd"/>
-      <w:r>
-        <w:t>1)</w:t>
+        <w:t xml:space="preserve">     ROUTE(1)</w:t>
       </w:r>
     </w:p>
     <w:p>
@@ -947,16 +831,11 @@
       <w:r>
         <w:t xml:space="preserve">         </w:t>
       </w:r>
-      <w:proofErr w:type="gramStart"/>
       <w:r>
         <w:t>DELAYRANDOM</w:t>
       </w:r>
       <w:r>
-        <w:t>(</w:t>
-      </w:r>
-      <w:proofErr w:type="gramEnd"/>
-      <w:r>
-        <w:t>10</w:t>
+        <w:t>(10</w:t>
       </w:r>
       <w:r>
         <w:t>0</w:t>
@@ -980,15 +859,52 @@
         <w:ind w:left="660"/>
       </w:pPr>
       <w:r>
+        <w:t xml:space="preserve">         FWD(30)</w:t>
+      </w:r>
+    </w:p>
+    <w:p>
+      <w:pPr>
+        <w:pStyle w:val="ListParagraph"/>
+        <w:ind w:left="660"/>
+      </w:pPr>
+      <w:r>
+        <w:t xml:space="preserve">         AT(</w:t>
+      </w:r>
+      <w:r>
+        <w:t xml:space="preserve">2)         // sensor 2 is at </w:t>
+      </w:r>
+      <w:r>
+        <w:t>the far end of platform B</w:t>
+      </w:r>
+    </w:p>
+    <w:p>
+      <w:pPr>
+        <w:pStyle w:val="ListParagraph"/>
+        <w:ind w:left="660"/>
+      </w:pPr>
+      <w:r>
+        <w:t xml:space="preserve">         STOP</w:t>
+      </w:r>
+    </w:p>
+    <w:p>
+      <w:pPr>
+        <w:pStyle w:val="ListParagraph"/>
+        <w:ind w:left="660"/>
+      </w:pPr>
+      <w:r>
         <w:t xml:space="preserve">         </w:t>
       </w:r>
-      <w:proofErr w:type="gramStart"/>
-      <w:r>
-        <w:t>FWD(</w:t>
-      </w:r>
-      <w:proofErr w:type="gramEnd"/>
-      <w:r>
-        <w:t>30)</w:t>
+      <w:r>
+        <w:t>DELAY</w:t>
+      </w:r>
+      <w:r>
+        <w:t>(15</w:t>
+      </w:r>
+      <w:r>
+        <w:t>0</w:t>
+      </w:r>
+      <w:r>
+        <w:t>)</w:t>
       </w:r>
     </w:p>
     <w:p>
@@ -997,18 +913,7 @@
         <w:ind w:left="660"/>
       </w:pPr>
       <w:r>
-        <w:t xml:space="preserve">         </w:t>
-      </w:r>
-      <w:proofErr w:type="gramStart"/>
-      <w:r>
-        <w:t>AT(</w:t>
-      </w:r>
-      <w:proofErr w:type="gramEnd"/>
-      <w:r>
-        <w:t xml:space="preserve">2)         // sensor 2 is at </w:t>
-      </w:r>
-      <w:r>
-        <w:t>the far end of platform B</w:t>
+        <w:t xml:space="preserve">         REV(20)</w:t>
       </w:r>
     </w:p>
     <w:p>
@@ -1017,6 +922,15 @@
         <w:ind w:left="660"/>
       </w:pPr>
       <w:r>
+        <w:t xml:space="preserve">         AT(1)</w:t>
+      </w:r>
+    </w:p>
+    <w:p>
+      <w:pPr>
+        <w:pStyle w:val="ListParagraph"/>
+        <w:ind w:left="660"/>
+      </w:pPr>
+      <w:r>
         <w:t xml:space="preserve">         STOP</w:t>
       </w:r>
     </w:p>
@@ -1026,24 +940,13 @@
         <w:ind w:left="660"/>
       </w:pPr>
       <w:r>
-        <w:t xml:space="preserve">         </w:t>
-      </w:r>
-      <w:proofErr w:type="gramStart"/>
-      <w:r>
-        <w:t>DELAY</w:t>
-      </w:r>
-      <w:r>
-        <w:t>(</w:t>
-      </w:r>
-      <w:proofErr w:type="gramEnd"/>
-      <w:r>
-        <w:t>15</w:t>
-      </w:r>
-      <w:r>
-        <w:t>0</w:t>
-      </w:r>
-      <w:r>
-        <w:t>)</w:t>
+        <w:t xml:space="preserve">         FOLLOW(1)    // follows Route 1 again</w:t>
+      </w:r>
+      <w:r>
+        <w:t xml:space="preserve">… </w:t>
+      </w:r>
+      <w:r>
+        <w:t>forever</w:t>
       </w:r>
     </w:p>
     <w:p>
@@ -1052,96 +955,22 @@
         <w:ind w:left="660"/>
       </w:pPr>
       <w:r>
-        <w:t xml:space="preserve">         </w:t>
-      </w:r>
-      <w:proofErr w:type="gramStart"/>
-      <w:r>
-        <w:t>REV(</w:t>
-      </w:r>
-      <w:proofErr w:type="gramEnd"/>
-      <w:r>
-        <w:t>20)</w:t>
-      </w:r>
-    </w:p>
+        <w:t xml:space="preserve">     ENDROUTES</w:t>
+      </w:r>
+    </w:p>
+    <w:bookmarkEnd w:id="0"/>
     <w:p>
       <w:pPr>
         <w:pStyle w:val="ListParagraph"/>
         <w:ind w:left="660"/>
       </w:pPr>
-      <w:r>
-        <w:t xml:space="preserve">         </w:t>
-      </w:r>
-      <w:proofErr w:type="gramStart"/>
-      <w:r>
-        <w:t>AT(</w:t>
-      </w:r>
-      <w:proofErr w:type="gramEnd"/>
-      <w:r>
-        <w:t>1)</w:t>
-      </w:r>
-    </w:p>
-    <w:p>
-      <w:pPr>
-        <w:pStyle w:val="ListParagraph"/>
-        <w:ind w:left="660"/>
-      </w:pPr>
-      <w:r>
-        <w:t xml:space="preserve">         STOP</w:t>
-      </w:r>
-    </w:p>
-    <w:p>
-      <w:pPr>
-        <w:pStyle w:val="ListParagraph"/>
-        <w:ind w:left="660"/>
-      </w:pPr>
-      <w:r>
-        <w:t xml:space="preserve">         </w:t>
-      </w:r>
-      <w:proofErr w:type="gramStart"/>
-      <w:r>
-        <w:t>FOLLOW(</w:t>
-      </w:r>
-      <w:proofErr w:type="gramEnd"/>
-      <w:r>
-        <w:t>1)    // follows Route 1 again</w:t>
-      </w:r>
-      <w:r>
-        <w:t xml:space="preserve">… </w:t>
-      </w:r>
-      <w:r>
-        <w:t>forever</w:t>
-      </w:r>
-    </w:p>
-    <w:p>
-      <w:pPr>
-        <w:pStyle w:val="ListParagraph"/>
-        <w:ind w:left="660"/>
-      </w:pPr>
-      <w:r>
-        <w:t xml:space="preserve">     ENDROUTES</w:t>
-      </w:r>
-    </w:p>
-    <w:bookmarkEnd w:id="0"/>
-    <w:p>
-      <w:pPr>
-        <w:pStyle w:val="ListParagraph"/>
-        <w:ind w:left="660"/>
-      </w:pPr>
-    </w:p>
-    <w:p>
-      <w:r>
-        <w:t xml:space="preserve">The process starts </w:t>
-      </w:r>
-      <w:proofErr w:type="gramStart"/>
-      <w:r>
-        <w:t xml:space="preserve">at  </w:t>
-      </w:r>
-      <w:r>
-        <w:t>BEGINROUTES</w:t>
-      </w:r>
-      <w:proofErr w:type="gramEnd"/>
-      <w:r>
-        <w:t xml:space="preserve"> and in this case</w:t>
+    </w:p>
+    <w:p>
+      <w:r>
+        <w:t xml:space="preserve">The process starts at  </w:t>
+      </w:r>
+      <w:r>
+        <w:t>BEGINROUTES and in this case</w:t>
       </w:r>
       <w:r>
         <w:rPr>
@@ -1220,18 +1049,10 @@
     <w:bookmarkEnd w:id="1"/>
     <w:p>
       <w:r>
-        <w:t xml:space="preserve">The example </w:t>
-      </w:r>
-      <w:proofErr w:type="gramStart"/>
-      <w:r>
-        <w:t xml:space="preserve">above </w:t>
-      </w:r>
-      <w:r>
-        <w:t xml:space="preserve"> assumes</w:t>
-      </w:r>
-      <w:proofErr w:type="gramEnd"/>
-      <w:r>
-        <w:t xml:space="preserve"> that loco 3 is sitting at A and pointing in the right direction. </w:t>
+        <w:t xml:space="preserve">The example above </w:t>
+      </w:r>
+      <w:r>
+        <w:t xml:space="preserve"> assumes that loco 3 is sitting at A and pointing in the right direction. </w:t>
       </w:r>
       <w:r>
         <w:t xml:space="preserve"> </w:t>
@@ -1258,15 +1079,7 @@
         <w:t xml:space="preserve"> programming track and </w:t>
       </w:r>
       <w:r>
-        <w:t xml:space="preserve">send it on </w:t>
-      </w:r>
-      <w:proofErr w:type="gramStart"/>
-      <w:r>
-        <w:t>it’s</w:t>
-      </w:r>
-      <w:proofErr w:type="gramEnd"/>
-      <w:r>
-        <w:t xml:space="preserve"> way to join in the fun.</w:t>
+        <w:t>send it on it’s way to join in the fun.</w:t>
       </w:r>
     </w:p>
     <w:p/>
@@ -1281,18 +1094,10 @@
         <w:t>Now your Arduino script looks like this in the</w:t>
       </w:r>
       <w:r>
-        <w:t xml:space="preserve"> </w:t>
-      </w:r>
-      <w:proofErr w:type="gramStart"/>
-      <w:r>
-        <w:t xml:space="preserve">Arduino </w:t>
-      </w:r>
-      <w:r>
-        <w:t xml:space="preserve"> IDE</w:t>
-      </w:r>
-      <w:proofErr w:type="gramEnd"/>
-      <w:r>
-        <w:t>:</w:t>
+        <w:t xml:space="preserve"> Arduino </w:t>
+      </w:r>
+      <w:r>
+        <w:t xml:space="preserve"> IDE:</w:t>
       </w:r>
       <w:r>
         <w:t xml:space="preserve"> in file </w:t>
@@ -1353,27 +1158,17 @@
       <w:r>
         <w:t xml:space="preserve">  </w:t>
       </w:r>
-      <w:proofErr w:type="gramStart"/>
-      <w:r>
-        <w:t>SETLOCO(</w:t>
-      </w:r>
-      <w:proofErr w:type="gramEnd"/>
-      <w:r>
-        <w:t>3)</w:t>
-      </w:r>
-    </w:p>
-    <w:p>
-      <w:pPr>
-        <w:pStyle w:val="Code"/>
-        <w:framePr w:wrap="notBeside"/>
-      </w:pPr>
-      <w:proofErr w:type="gramStart"/>
-      <w:r>
-        <w:t>ROUTE(</w:t>
-      </w:r>
-      <w:proofErr w:type="gramEnd"/>
-      <w:r>
-        <w:t>1)</w:t>
+      <w:r>
+        <w:t>SETLOCO(3)</w:t>
+      </w:r>
+    </w:p>
+    <w:p>
+      <w:pPr>
+        <w:pStyle w:val="Code"/>
+        <w:framePr w:wrap="notBeside"/>
+      </w:pPr>
+      <w:r>
+        <w:t>ROUTE(1)</w:t>
       </w:r>
     </w:p>
     <w:p>
@@ -1384,13 +1179,8 @@
       <w:r>
         <w:t xml:space="preserve">  </w:t>
       </w:r>
-      <w:proofErr w:type="gramStart"/>
-      <w:r>
-        <w:t>DELAYRANDOM(</w:t>
-      </w:r>
-      <w:proofErr w:type="gramEnd"/>
-      <w:r>
-        <w:t>100,200)  // random wait between 10 and 20 seconds</w:t>
+      <w:r>
+        <w:t>DELAYRANDOM(100,200)  // random wait between 10 and 20 seconds</w:t>
       </w:r>
     </w:p>
     <w:p>
@@ -1401,13 +1191,8 @@
       <w:r>
         <w:t xml:space="preserve">  </w:t>
       </w:r>
-      <w:proofErr w:type="gramStart"/>
-      <w:r>
-        <w:t>FWD(</w:t>
-      </w:r>
-      <w:proofErr w:type="gramEnd"/>
-      <w:r>
-        <w:t>30)</w:t>
+      <w:r>
+        <w:t>FWD(30)</w:t>
       </w:r>
     </w:p>
     <w:p>
@@ -1418,13 +1203,8 @@
       <w:r>
         <w:t xml:space="preserve">  </w:t>
       </w:r>
-      <w:proofErr w:type="gramStart"/>
-      <w:r>
-        <w:t>AT(</w:t>
-      </w:r>
-      <w:proofErr w:type="gramEnd"/>
-      <w:r>
-        <w:t>2)         // sensor 2 is at the far end of platform B</w:t>
+      <w:r>
+        <w:t>AT(2)         // sensor 2 is at the far end of platform B</w:t>
       </w:r>
     </w:p>
     <w:p>
@@ -1447,13 +1227,8 @@
       <w:r>
         <w:t xml:space="preserve">  </w:t>
       </w:r>
-      <w:proofErr w:type="gramStart"/>
-      <w:r>
-        <w:t>DELAY(</w:t>
-      </w:r>
-      <w:proofErr w:type="gramEnd"/>
-      <w:r>
-        <w:t>150)</w:t>
+      <w:r>
+        <w:t>DELAY(150)</w:t>
       </w:r>
     </w:p>
     <w:p>
@@ -1464,13 +1239,8 @@
       <w:r>
         <w:t xml:space="preserve">  </w:t>
       </w:r>
-      <w:proofErr w:type="gramStart"/>
-      <w:r>
-        <w:t>REV(</w:t>
-      </w:r>
-      <w:proofErr w:type="gramEnd"/>
-      <w:r>
-        <w:t>20)</w:t>
+      <w:r>
+        <w:t>REV(20)</w:t>
       </w:r>
     </w:p>
     <w:p>
@@ -1481,13 +1251,8 @@
       <w:r>
         <w:t xml:space="preserve">  </w:t>
       </w:r>
-      <w:proofErr w:type="gramStart"/>
-      <w:r>
-        <w:t>AT(</w:t>
-      </w:r>
-      <w:proofErr w:type="gramEnd"/>
-      <w:r>
-        <w:t>1)</w:t>
+      <w:r>
+        <w:t>AT(1)</w:t>
       </w:r>
     </w:p>
     <w:p>
@@ -1513,13 +1278,8 @@
       <w:r>
         <w:t xml:space="preserve">  </w:t>
       </w:r>
-      <w:proofErr w:type="gramStart"/>
-      <w:r>
-        <w:t>FOLLOW(</w:t>
-      </w:r>
-      <w:proofErr w:type="gramEnd"/>
-      <w:r>
-        <w:t>1)    // follows Route 1 again… forever</w:t>
+      <w:r>
+        <w:t>FOLLOW(1)    // follows Route 1 again… forever</w:t>
       </w:r>
     </w:p>
     <w:p>
@@ -2166,13 +1926,8 @@
       <w:r>
         <w:t xml:space="preserve">    </w:t>
       </w:r>
-      <w:proofErr w:type="gramStart"/>
-      <w:r>
-        <w:t>SETLOCO(</w:t>
-      </w:r>
-      <w:proofErr w:type="gramEnd"/>
-      <w:r>
-        <w:t>3)</w:t>
+      <w:r>
+        <w:t>SETLOCO(3)</w:t>
       </w:r>
       <w:r>
         <w:t xml:space="preserve"> </w:t>
@@ -2184,15 +1939,7 @@
         <w:framePr w:wrap="notBeside"/>
       </w:pPr>
       <w:r>
-        <w:t xml:space="preserve">     </w:t>
-      </w:r>
-      <w:proofErr w:type="gramStart"/>
-      <w:r>
-        <w:t>ROUTE(</w:t>
-      </w:r>
-      <w:proofErr w:type="gramEnd"/>
-      <w:r>
-        <w:t>1)</w:t>
+        <w:t xml:space="preserve">     ROUTE(1)</w:t>
       </w:r>
     </w:p>
     <w:p>
@@ -2203,11 +1950,9 @@
       <w:r>
         <w:t xml:space="preserve">         </w:t>
       </w:r>
-      <w:proofErr w:type="gramStart"/>
       <w:r>
         <w:t>DELAYRANDOM(</w:t>
       </w:r>
-      <w:proofErr w:type="gramEnd"/>
       <w:r>
         <w:t>10</w:t>
       </w:r>
@@ -2230,66 +1975,109 @@
         <w:framePr w:wrap="notBeside"/>
       </w:pPr>
       <w:r>
+        <w:t xml:space="preserve">         TR(1)</w:t>
+      </w:r>
+    </w:p>
+    <w:p>
+      <w:pPr>
+        <w:pStyle w:val="Code"/>
+        <w:framePr w:wrap="notBeside"/>
+      </w:pPr>
+      <w:r>
+        <w:t xml:space="preserve">         TL(2)</w:t>
+      </w:r>
+    </w:p>
+    <w:p>
+      <w:pPr>
+        <w:pStyle w:val="Code"/>
+        <w:framePr w:wrap="notBeside"/>
+      </w:pPr>
+      <w:r>
+        <w:t xml:space="preserve">         FWD(30)</w:t>
+      </w:r>
+    </w:p>
+    <w:p>
+      <w:pPr>
+        <w:pStyle w:val="Code"/>
+        <w:framePr w:wrap="notBeside"/>
+      </w:pPr>
+      <w:r>
+        <w:t xml:space="preserve">         AT(2)         // sensor 2 is at the far end of platform B</w:t>
+      </w:r>
+    </w:p>
+    <w:p>
+      <w:pPr>
+        <w:pStyle w:val="Code"/>
+        <w:framePr w:wrap="notBeside"/>
+      </w:pPr>
+      <w:r>
+        <w:t xml:space="preserve">         STOP</w:t>
+      </w:r>
+    </w:p>
+    <w:p>
+      <w:pPr>
+        <w:pStyle w:val="Code"/>
+        <w:framePr w:wrap="notBeside"/>
+      </w:pPr>
+      <w:r>
         <w:t xml:space="preserve">         </w:t>
       </w:r>
-      <w:proofErr w:type="gramStart"/>
-      <w:r>
-        <w:t>TR(</w:t>
-      </w:r>
-      <w:proofErr w:type="gramEnd"/>
-      <w:r>
-        <w:t>1)</w:t>
-      </w:r>
-    </w:p>
-    <w:p>
-      <w:pPr>
-        <w:pStyle w:val="Code"/>
-        <w:framePr w:wrap="notBeside"/>
-      </w:pPr>
-      <w:r>
-        <w:t xml:space="preserve">         </w:t>
-      </w:r>
-      <w:proofErr w:type="gramStart"/>
-      <w:r>
-        <w:t>TL(</w:t>
-      </w:r>
-      <w:proofErr w:type="gramEnd"/>
-      <w:r>
-        <w:t>2)</w:t>
-      </w:r>
-    </w:p>
-    <w:p>
-      <w:pPr>
-        <w:pStyle w:val="Code"/>
-        <w:framePr w:wrap="notBeside"/>
-      </w:pPr>
-      <w:r>
-        <w:t xml:space="preserve">         </w:t>
-      </w:r>
-      <w:proofErr w:type="gramStart"/>
-      <w:r>
-        <w:t>FWD(</w:t>
-      </w:r>
-      <w:proofErr w:type="gramEnd"/>
-      <w:r>
-        <w:t>30)</w:t>
-      </w:r>
-    </w:p>
-    <w:p>
-      <w:pPr>
-        <w:pStyle w:val="Code"/>
-        <w:framePr w:wrap="notBeside"/>
-      </w:pPr>
-      <w:r>
-        <w:t xml:space="preserve">         </w:t>
-      </w:r>
-      <w:proofErr w:type="gramStart"/>
-      <w:r>
-        <w:t>AT(</w:t>
-      </w:r>
-      <w:proofErr w:type="gramEnd"/>
-      <w:r>
-        <w:t>2)         // sensor 2 is at the far end of platform B</w:t>
+      <w:r>
+        <w:t>DELAY(</w:t>
+      </w:r>
+      <w:r>
+        <w:t>15</w:t>
+      </w:r>
+      <w:r>
+        <w:t>0</w:t>
+      </w:r>
+      <w:r>
+        <w:t>)</w:t>
+      </w:r>
+    </w:p>
+    <w:p>
+      <w:pPr>
+        <w:pStyle w:val="Code"/>
+        <w:framePr w:wrap="notBeside"/>
+      </w:pPr>
+      <w:r>
+        <w:t xml:space="preserve">        </w:t>
+      </w:r>
+      <w:r>
+        <w:t>TR(2)</w:t>
+      </w:r>
+      <w:r>
+        <w:t xml:space="preserve"> </w:t>
+      </w:r>
+    </w:p>
+    <w:p>
+      <w:pPr>
+        <w:pStyle w:val="Code"/>
+        <w:framePr w:wrap="notBeside"/>
+      </w:pPr>
+      <w:r>
+        <w:t xml:space="preserve">        TL(1)</w:t>
+      </w:r>
+    </w:p>
+    <w:p>
+      <w:pPr>
+        <w:pStyle w:val="Code"/>
+        <w:framePr w:wrap="notBeside"/>
+      </w:pPr>
+      <w:r>
+        <w:t xml:space="preserve">        </w:t>
+      </w:r>
+      <w:r>
+        <w:t>REV(20)</w:t>
+      </w:r>
+    </w:p>
+    <w:p>
+      <w:pPr>
+        <w:pStyle w:val="Code"/>
+        <w:framePr w:wrap="notBeside"/>
+      </w:pPr>
+      <w:r>
+        <w:t xml:space="preserve">         AT(1)</w:t>
       </w:r>
     </w:p>
     <w:p>
@@ -2307,118 +2095,7 @@
         <w:framePr w:wrap="notBeside"/>
       </w:pPr>
       <w:r>
-        <w:t xml:space="preserve">         </w:t>
-      </w:r>
-      <w:proofErr w:type="gramStart"/>
-      <w:r>
-        <w:t>DELAY(</w:t>
-      </w:r>
-      <w:proofErr w:type="gramEnd"/>
-      <w:r>
-        <w:t>15</w:t>
-      </w:r>
-      <w:r>
-        <w:t>0</w:t>
-      </w:r>
-      <w:r>
-        <w:t>)</w:t>
-      </w:r>
-    </w:p>
-    <w:p>
-      <w:pPr>
-        <w:pStyle w:val="Code"/>
-        <w:framePr w:wrap="notBeside"/>
-      </w:pPr>
-      <w:r>
-        <w:t xml:space="preserve">        </w:t>
-      </w:r>
-      <w:proofErr w:type="gramStart"/>
-      <w:r>
-        <w:t>TR(</w:t>
-      </w:r>
-      <w:proofErr w:type="gramEnd"/>
-      <w:r>
-        <w:t>2)</w:t>
-      </w:r>
-      <w:r>
-        <w:t xml:space="preserve"> </w:t>
-      </w:r>
-    </w:p>
-    <w:p>
-      <w:pPr>
-        <w:pStyle w:val="Code"/>
-        <w:framePr w:wrap="notBeside"/>
-      </w:pPr>
-      <w:r>
-        <w:t xml:space="preserve">        </w:t>
-      </w:r>
-      <w:proofErr w:type="gramStart"/>
-      <w:r>
-        <w:t>TL(</w:t>
-      </w:r>
-      <w:proofErr w:type="gramEnd"/>
-      <w:r>
-        <w:t>1)</w:t>
-      </w:r>
-    </w:p>
-    <w:p>
-      <w:pPr>
-        <w:pStyle w:val="Code"/>
-        <w:framePr w:wrap="notBeside"/>
-      </w:pPr>
-      <w:r>
-        <w:t xml:space="preserve">        </w:t>
-      </w:r>
-      <w:proofErr w:type="gramStart"/>
-      <w:r>
-        <w:t>REV(</w:t>
-      </w:r>
-      <w:proofErr w:type="gramEnd"/>
-      <w:r>
-        <w:t>20)</w:t>
-      </w:r>
-    </w:p>
-    <w:p>
-      <w:pPr>
-        <w:pStyle w:val="Code"/>
-        <w:framePr w:wrap="notBeside"/>
-      </w:pPr>
-      <w:r>
-        <w:t xml:space="preserve">         </w:t>
-      </w:r>
-      <w:proofErr w:type="gramStart"/>
-      <w:r>
-        <w:t>AT(</w:t>
-      </w:r>
-      <w:proofErr w:type="gramEnd"/>
-      <w:r>
-        <w:t>1)</w:t>
-      </w:r>
-    </w:p>
-    <w:p>
-      <w:pPr>
-        <w:pStyle w:val="Code"/>
-        <w:framePr w:wrap="notBeside"/>
-      </w:pPr>
-      <w:r>
-        <w:t xml:space="preserve">         STOP</w:t>
-      </w:r>
-    </w:p>
-    <w:p>
-      <w:pPr>
-        <w:pStyle w:val="Code"/>
-        <w:framePr w:wrap="notBeside"/>
-      </w:pPr>
-      <w:r>
-        <w:t xml:space="preserve">         </w:t>
-      </w:r>
-      <w:proofErr w:type="gramStart"/>
-      <w:r>
-        <w:t>FOLLOW(</w:t>
-      </w:r>
-      <w:proofErr w:type="gramEnd"/>
-      <w:r>
-        <w:t>1)    // follows Route 1 again… forever</w:t>
+        <w:t xml:space="preserve">         FOLLOW(1)    // follows Route 1 again… forever</w:t>
       </w:r>
     </w:p>
     <w:p>
@@ -2469,15 +2146,7 @@
         <w:t xml:space="preserve">. If </w:t>
       </w:r>
       <w:r>
-        <w:t xml:space="preserve">you </w:t>
-      </w:r>
-      <w:proofErr w:type="gramStart"/>
-      <w:r>
-        <w:t>cant</w:t>
-      </w:r>
-      <w:proofErr w:type="gramEnd"/>
-      <w:r>
-        <w:t xml:space="preserve"> reserve it because another loco already has, then you will be stopped</w:t>
+        <w:t>you cant reserve it because another loco already has, then you will be stopped</w:t>
       </w:r>
       <w:r>
         <w:t xml:space="preserve"> </w:t>
@@ -2492,15 +2161,7 @@
         <w:t xml:space="preserve">. </w:t>
       </w:r>
       <w:r>
-        <w:t xml:space="preserve">When you leave a shared </w:t>
-      </w:r>
-      <w:proofErr w:type="gramStart"/>
-      <w:r>
-        <w:t>section</w:t>
-      </w:r>
-      <w:proofErr w:type="gramEnd"/>
-      <w:r>
-        <w:t xml:space="preserve"> you must free it.</w:t>
+        <w:t>When you leave a shared section you must free it.</w:t>
       </w:r>
     </w:p>
     <w:p>
@@ -2522,13 +2183,8 @@
       </w:r>
     </w:p>
     <w:p>
-      <w:proofErr w:type="gramStart"/>
-      <w:r>
-        <w:t>So</w:t>
-      </w:r>
-      <w:proofErr w:type="gramEnd"/>
-      <w:r>
-        <w:t xml:space="preserve"> </w:t>
+      <w:r>
+        <w:t xml:space="preserve">So </w:t>
       </w:r>
       <w:r>
         <w:t xml:space="preserve">we will need some extra sensors </w:t>
@@ -3879,81 +3535,386 @@
       </w:r>
       <w:proofErr w:type="spellEnd"/>
       <w:r>
+        <w:t xml:space="preserve"> take a look at the route</w:t>
+      </w:r>
+      <w:r>
+        <w:t>s</w:t>
+      </w:r>
+      <w:r>
+        <w:t xml:space="preserve"> now</w:t>
+      </w:r>
+      <w:r>
+        <w:t>. For convenience I have used route numbers that help remind us what the route is for… any number up to 255 is Ok. Anyone want more than that and I will fix it.</w:t>
+      </w:r>
+    </w:p>
+    <w:p/>
+    <w:p>
+      <w:pPr>
+        <w:pStyle w:val="Code"/>
+        <w:framePr w:wrap="notBeside"/>
+      </w:pPr>
+      <w:r>
+        <w:t>BEGINROUT</w:t>
+      </w:r>
+      <w:r>
+        <w:t>E</w:t>
+      </w:r>
+      <w:r>
+        <w:t>S</w:t>
+      </w:r>
+      <w:r>
+        <w:br/>
+      </w:r>
+      <w:r>
+        <w:t xml:space="preserve">   … see later</w:t>
+      </w:r>
+      <w:r>
+        <w:t xml:space="preserve"> for </w:t>
+      </w:r>
+      <w:proofErr w:type="spellStart"/>
+      <w:r>
+        <w:t>startup</w:t>
+      </w:r>
+      <w:proofErr w:type="spellEnd"/>
+      <w:r>
         <w:t xml:space="preserve"> </w:t>
       </w:r>
-      <w:proofErr w:type="gramStart"/>
-      <w:r>
-        <w:t>take a look</w:t>
-      </w:r>
-      <w:proofErr w:type="gramEnd"/>
-      <w:r>
-        <w:t xml:space="preserve"> at the route</w:t>
-      </w:r>
-      <w:r>
-        <w:t>s</w:t>
-      </w:r>
-      <w:r>
-        <w:t xml:space="preserve"> now</w:t>
-      </w:r>
-      <w:r>
-        <w:t>. For convenience I have used route numbers that help remind us what the route is for… any number up to 255 is Ok. Anyone want more than that and I will fix it.</w:t>
-      </w:r>
-    </w:p>
-    <w:p/>
-    <w:p>
-      <w:pPr>
-        <w:pStyle w:val="Code"/>
-        <w:framePr w:wrap="notBeside"/>
-      </w:pPr>
-      <w:r>
-        <w:t>BEGINROUT</w:t>
-      </w:r>
-      <w:r>
-        <w:t>E</w:t>
-      </w:r>
-      <w:r>
-        <w:t>S</w:t>
-      </w:r>
-      <w:r>
-        <w:br/>
-      </w:r>
-      <w:r>
-        <w:t xml:space="preserve">   … see later</w:t>
-      </w:r>
-      <w:r>
-        <w:t xml:space="preserve"> for </w:t>
-      </w:r>
-      <w:proofErr w:type="spellStart"/>
-      <w:r>
-        <w:t>startup</w:t>
-      </w:r>
-      <w:proofErr w:type="spellEnd"/>
+    </w:p>
+    <w:p>
+      <w:pPr>
+        <w:pStyle w:val="Code"/>
+        <w:framePr w:wrap="notBeside"/>
+      </w:pPr>
+      <w:r>
+        <w:t>ROUTE(</w:t>
+      </w:r>
+      <w:r>
+        <w:t>12</w:t>
+      </w:r>
+      <w:r>
+        <w:t>)</w:t>
+      </w:r>
+      <w:r>
+        <w:t xml:space="preserve"> // From block 1 to block 2</w:t>
+      </w:r>
+      <w:r>
+        <w:t xml:space="preserve">    </w:t>
+      </w:r>
+    </w:p>
+    <w:p>
+      <w:pPr>
+        <w:pStyle w:val="Code"/>
+        <w:framePr w:wrap="notBeside"/>
+      </w:pPr>
+      <w:r>
+        <w:tab/>
+      </w:r>
+      <w:r>
+        <w:t>DELAYRANDOM(</w:t>
+      </w:r>
+      <w:r>
+        <w:t>10</w:t>
+      </w:r>
+      <w:r>
+        <w:t>0</w:t>
+      </w:r>
+      <w:r>
+        <w:t>,20</w:t>
+      </w:r>
+      <w:r>
+        <w:t>0</w:t>
+      </w:r>
+      <w:r>
+        <w:t>)  // random wait between 10 and 20 seconds</w:t>
+      </w:r>
+    </w:p>
+    <w:p>
+      <w:pPr>
+        <w:pStyle w:val="Code"/>
+        <w:framePr w:wrap="notBeside"/>
+      </w:pPr>
+      <w:r>
+        <w:tab/>
+      </w:r>
+      <w:r>
+        <w:t xml:space="preserve">RESERVE(2)   </w:t>
+      </w:r>
       <w:r>
         <w:t xml:space="preserve"> </w:t>
       </w:r>
-    </w:p>
-    <w:p>
-      <w:pPr>
-        <w:pStyle w:val="Code"/>
-        <w:framePr w:wrap="notBeside"/>
-      </w:pPr>
-      <w:proofErr w:type="gramStart"/>
-      <w:r>
-        <w:t>ROUTE(</w:t>
-      </w:r>
-      <w:proofErr w:type="gramEnd"/>
-      <w:r>
-        <w:t>12</w:t>
+      <w:r>
+        <w:t>// we wish to enter block 2</w:t>
+      </w:r>
+      <w:r>
+        <w:t xml:space="preserve">… </w:t>
+      </w:r>
+      <w:r>
+        <w:t>so wait for it</w:t>
+      </w:r>
+    </w:p>
+    <w:p>
+      <w:pPr>
+        <w:pStyle w:val="Code"/>
+        <w:framePr w:wrap="notBeside"/>
+      </w:pPr>
+      <w:r>
+        <w:tab/>
+      </w:r>
+      <w:r>
+        <w:t>TR(1)</w:t>
+      </w:r>
+      <w:r>
+        <w:t xml:space="preserve"> </w:t>
+      </w:r>
+      <w:r>
+        <w:t xml:space="preserve">        // </w:t>
+      </w:r>
+      <w:r>
+        <w:t xml:space="preserve">Now we “own” the block, </w:t>
+      </w:r>
+      <w:r>
+        <w:t>set the turnout</w:t>
+      </w:r>
+    </w:p>
+    <w:p>
+      <w:pPr>
+        <w:pStyle w:val="Code"/>
+        <w:framePr w:wrap="notBeside"/>
+      </w:pPr>
+      <w:r>
+        <w:tab/>
+      </w:r>
+      <w:r>
+        <w:t>FWD(30)</w:t>
+      </w:r>
+      <w:r>
+        <w:t xml:space="preserve">       // and proceed forward</w:t>
+      </w:r>
+    </w:p>
+    <w:p>
+      <w:pPr>
+        <w:pStyle w:val="Code"/>
+        <w:framePr w:wrap="notBeside"/>
+      </w:pPr>
+      <w:r>
+        <w:tab/>
+      </w:r>
+      <w:r>
+        <w:t>AFTER(</w:t>
+      </w:r>
+      <w:r>
+        <w:t xml:space="preserve">11)     // Once we have </w:t>
+      </w:r>
+      <w:r>
+        <w:t xml:space="preserve">reached </w:t>
+      </w:r>
+      <w:r>
+        <w:t xml:space="preserve">AND </w:t>
+      </w:r>
+      <w:r>
+        <w:t>passed sensor 11</w:t>
+      </w:r>
+    </w:p>
+    <w:p>
+      <w:pPr>
+        <w:pStyle w:val="Code"/>
+        <w:framePr w:wrap="notBeside"/>
+      </w:pPr>
+      <w:r>
+        <w:tab/>
+      </w:r>
+      <w:r>
+        <w:t xml:space="preserve">FREE(1)    </w:t>
+      </w:r>
+      <w:r>
+        <w:t xml:space="preserve">   </w:t>
+      </w:r>
+      <w:r>
+        <w:t>// we no longer</w:t>
+      </w:r>
+      <w:r>
+        <w:t xml:space="preserve"> occupy block 1</w:t>
+      </w:r>
+    </w:p>
+    <w:p>
+      <w:pPr>
+        <w:pStyle w:val="Code"/>
+        <w:framePr w:wrap="notBeside"/>
+      </w:pPr>
+      <w:r>
+        <w:tab/>
+      </w:r>
+      <w:r>
+        <w:t>AT(12)</w:t>
+      </w:r>
+      <w:r>
+        <w:t xml:space="preserve">        // When we get to sensor 12 </w:t>
+      </w:r>
+    </w:p>
+    <w:p>
+      <w:pPr>
+        <w:pStyle w:val="Code"/>
+        <w:framePr w:wrap="notBeside"/>
+      </w:pPr>
+      <w:r>
+        <w:tab/>
+      </w:r>
+      <w:r>
+        <w:t>FOLLOW(</w:t>
+      </w:r>
+      <w:r>
+        <w:t xml:space="preserve">23)    // follow route from </w:t>
+      </w:r>
+      <w:r>
+        <w:t xml:space="preserve">block </w:t>
+      </w:r>
+      <w:r>
+        <w:t xml:space="preserve">2 to </w:t>
+      </w:r>
+      <w:r>
+        <w:t xml:space="preserve">block </w:t>
+      </w:r>
+      <w:r>
+        <w:t>3</w:t>
+      </w:r>
+    </w:p>
+    <w:p>
+      <w:pPr>
+        <w:pStyle w:val="Code"/>
+        <w:framePr w:wrap="notBeside"/>
+      </w:pPr>
+    </w:p>
+    <w:p>
+      <w:pPr>
+        <w:pStyle w:val="Code"/>
+        <w:framePr w:wrap="notBeside"/>
+      </w:pPr>
+      <w:r>
+        <w:t xml:space="preserve">ROUTE(23) </w:t>
+      </w:r>
+      <w:r>
+        <w:t xml:space="preserve">  </w:t>
+      </w:r>
+      <w:r>
+        <w:t xml:space="preserve">        // Travel from block 2 to block 3 </w:t>
+      </w:r>
+    </w:p>
+    <w:p>
+      <w:pPr>
+        <w:pStyle w:val="Code"/>
+        <w:framePr w:wrap="notBeside"/>
+      </w:pPr>
+      <w:r>
+        <w:tab/>
+      </w:r>
+      <w:r>
+        <w:t xml:space="preserve">RESERVE(3)    // </w:t>
+      </w:r>
+      <w:r>
+        <w:t xml:space="preserve">will STOP if block 3 occupied </w:t>
+      </w:r>
+    </w:p>
+    <w:p>
+      <w:pPr>
+        <w:pStyle w:val="Code"/>
+        <w:framePr w:wrap="notBeside"/>
+      </w:pPr>
+      <w:r>
+        <w:tab/>
+      </w:r>
+      <w:r>
+        <w:t xml:space="preserve">TL(2)    </w:t>
+      </w:r>
+      <w:r>
+        <w:t xml:space="preserve">     // Now we have the block</w:t>
+      </w:r>
+      <w:r>
+        <w:t>, we can set turnouts</w:t>
+      </w:r>
+      <w:r>
+        <w:t xml:space="preserve"> </w:t>
+      </w:r>
+      <w:r>
+        <w:t xml:space="preserve">  </w:t>
+      </w:r>
+    </w:p>
+    <w:p>
+      <w:pPr>
+        <w:pStyle w:val="Code"/>
+        <w:framePr w:wrap="notBeside"/>
+      </w:pPr>
+      <w:r>
+        <w:tab/>
+      </w:r>
+      <w:r>
+        <w:t xml:space="preserve">FWD(20)   </w:t>
+      </w:r>
+      <w:r>
+        <w:t xml:space="preserve">    </w:t>
+      </w:r>
+      <w:r>
+        <w:t xml:space="preserve">// we may or may not have stopped at </w:t>
+      </w:r>
+      <w:r>
+        <w:t>the RESERVE</w:t>
+      </w:r>
+    </w:p>
+    <w:p>
+      <w:pPr>
+        <w:pStyle w:val="Code"/>
+        <w:framePr w:wrap="notBeside"/>
+      </w:pPr>
+      <w:r>
+        <w:tab/>
+      </w:r>
+      <w:r>
+        <w:t>AT(2)         // sensor 2 is at the far end of platform B</w:t>
+      </w:r>
+    </w:p>
+    <w:p>
+      <w:pPr>
+        <w:pStyle w:val="Code"/>
+        <w:framePr w:wrap="notBeside"/>
+      </w:pPr>
+      <w:r>
+        <w:tab/>
+      </w:r>
+      <w:r>
+        <w:t>STOP</w:t>
+      </w:r>
+    </w:p>
+    <w:p>
+      <w:pPr>
+        <w:pStyle w:val="Code"/>
+        <w:framePr w:wrap="notBeside"/>
+      </w:pPr>
+      <w:r>
+        <w:tab/>
+      </w:r>
+      <w:r>
+        <w:t xml:space="preserve">FREE(2)       </w:t>
+      </w:r>
+    </w:p>
+    <w:p>
+      <w:pPr>
+        <w:pStyle w:val="Code"/>
+        <w:framePr w:wrap="notBeside"/>
+      </w:pPr>
+      <w:r>
+        <w:tab/>
+      </w:r>
+      <w:r>
+        <w:t>DELAY(</w:t>
+      </w:r>
+      <w:r>
+        <w:t>15</w:t>
+      </w:r>
+      <w:r>
+        <w:t>0</w:t>
       </w:r>
       <w:r>
         <w:t>)</w:t>
       </w:r>
-      <w:r>
-        <w:t xml:space="preserve"> // From block 1 to block 2</w:t>
-      </w:r>
-      <w:r>
-        <w:t xml:space="preserve">    </w:t>
-      </w:r>
     </w:p>
     <w:p>
       <w:pPr>
@@ -3963,25 +3924,35 @@
       <w:r>
         <w:tab/>
       </w:r>
-      <w:proofErr w:type="gramStart"/>
-      <w:r>
-        <w:t>DELAYRANDOM(</w:t>
-      </w:r>
-      <w:proofErr w:type="gramEnd"/>
-      <w:r>
-        <w:t>10</w:t>
-      </w:r>
-      <w:r>
-        <w:t>0</w:t>
-      </w:r>
-      <w:r>
-        <w:t>,20</w:t>
-      </w:r>
-      <w:r>
-        <w:t>0</w:t>
-      </w:r>
-      <w:r>
-        <w:t>)  // random wait between 10 and 20 seconds</w:t>
+      <w:r>
+        <w:t>FOLLOW(</w:t>
+      </w:r>
+      <w:r>
+        <w:t>34)</w:t>
+      </w:r>
+    </w:p>
+    <w:p>
+      <w:pPr>
+        <w:pStyle w:val="Code"/>
+        <w:framePr w:wrap="notBeside"/>
+      </w:pPr>
+    </w:p>
+    <w:p>
+      <w:pPr>
+        <w:pStyle w:val="Code"/>
+        <w:framePr w:wrap="notBeside"/>
+      </w:pPr>
+      <w:r>
+        <w:t>ROUTE(34)</w:t>
+      </w:r>
+      <w:r>
+        <w:t xml:space="preserve">  // </w:t>
+      </w:r>
+      <w:r>
+        <w:t>you get the idea</w:t>
+      </w:r>
+      <w:r>
+        <w:t xml:space="preserve"> </w:t>
       </w:r>
     </w:p>
     <w:p>
@@ -3992,25 +3963,8 @@
       <w:r>
         <w:tab/>
       </w:r>
-      <w:proofErr w:type="gramStart"/>
-      <w:r>
-        <w:t>RESERVE(</w:t>
-      </w:r>
-      <w:proofErr w:type="gramEnd"/>
-      <w:r>
-        <w:t xml:space="preserve">2)   </w:t>
-      </w:r>
-      <w:r>
-        <w:t xml:space="preserve"> </w:t>
-      </w:r>
-      <w:r>
-        <w:t>// we wish to enter block 2</w:t>
-      </w:r>
-      <w:r>
-        <w:t xml:space="preserve">… </w:t>
-      </w:r>
-      <w:r>
-        <w:t>so wait for it</w:t>
+      <w:r>
+        <w:t>RERSERVE(4)</w:t>
       </w:r>
     </w:p>
     <w:p>
@@ -4021,25 +3975,11 @@
       <w:r>
         <w:tab/>
       </w:r>
-      <w:proofErr w:type="gramStart"/>
       <w:r>
         <w:t>TR(</w:t>
       </w:r>
-      <w:proofErr w:type="gramEnd"/>
-      <w:r>
-        <w:t>1)</w:t>
-      </w:r>
-      <w:r>
-        <w:t xml:space="preserve"> </w:t>
-      </w:r>
-      <w:r>
-        <w:t xml:space="preserve">        // </w:t>
-      </w:r>
-      <w:r>
-        <w:t xml:space="preserve">Now we “own” the block, </w:t>
-      </w:r>
-      <w:r>
-        <w:t>set the turnout</w:t>
+      <w:r>
+        <w:t>2)</w:t>
       </w:r>
     </w:p>
     <w:p>
@@ -4050,16 +3990,11 @@
       <w:r>
         <w:tab/>
       </w:r>
-      <w:proofErr w:type="gramStart"/>
-      <w:r>
-        <w:t>FWD(</w:t>
-      </w:r>
-      <w:proofErr w:type="gramEnd"/>
-      <w:r>
-        <w:t>30)</w:t>
-      </w:r>
-      <w:r>
-        <w:t xml:space="preserve">       // and proceed forward</w:t>
+      <w:r>
+        <w:t>R</w:t>
+      </w:r>
+      <w:r>
+        <w:t>EV(20)</w:t>
       </w:r>
     </w:p>
     <w:p>
@@ -4070,22 +4005,17 @@
       <w:r>
         <w:tab/>
       </w:r>
-      <w:proofErr w:type="gramStart"/>
       <w:r>
         <w:t>AFTER(</w:t>
       </w:r>
-      <w:proofErr w:type="gramEnd"/>
-      <w:r>
-        <w:t xml:space="preserve">11)     // Once we have </w:t>
-      </w:r>
-      <w:r>
-        <w:t xml:space="preserve">reached </w:t>
-      </w:r>
-      <w:r>
-        <w:t xml:space="preserve">AND </w:t>
-      </w:r>
-      <w:r>
-        <w:t>passed sensor 11</w:t>
+      <w:r>
+        <w:t>1</w:t>
+      </w:r>
+      <w:r>
+        <w:t>3</w:t>
+      </w:r>
+      <w:r>
+        <w:t>)</w:t>
       </w:r>
     </w:p>
     <w:p>
@@ -4096,22 +4026,8 @@
       <w:r>
         <w:tab/>
       </w:r>
-      <w:proofErr w:type="gramStart"/>
-      <w:r>
-        <w:t>FREE(</w:t>
-      </w:r>
-      <w:proofErr w:type="gramEnd"/>
-      <w:r>
-        <w:t xml:space="preserve">1)    </w:t>
-      </w:r>
-      <w:r>
-        <w:t xml:space="preserve">   </w:t>
-      </w:r>
-      <w:r>
-        <w:t>// we no longer</w:t>
-      </w:r>
-      <w:r>
-        <w:t xml:space="preserve"> occupy block 1</w:t>
+      <w:r>
+        <w:t>FREE(3)</w:t>
       </w:r>
     </w:p>
     <w:p>
@@ -4122,16 +4038,8 @@
       <w:r>
         <w:tab/>
       </w:r>
-      <w:proofErr w:type="gramStart"/>
-      <w:r>
-        <w:t>AT(</w:t>
-      </w:r>
-      <w:proofErr w:type="gramEnd"/>
-      <w:r>
-        <w:t>12)</w:t>
-      </w:r>
-      <w:r>
-        <w:t xml:space="preserve">        // When we get to sensor 12 </w:t>
+      <w:r>
+        <w:t>AT(14)</w:t>
       </w:r>
     </w:p>
     <w:p>
@@ -4142,51 +4050,26 @@
       <w:r>
         <w:tab/>
       </w:r>
-      <w:proofErr w:type="gramStart"/>
       <w:r>
         <w:t>FOLLOW(</w:t>
       </w:r>
-      <w:proofErr w:type="gramEnd"/>
-      <w:r>
-        <w:t xml:space="preserve">23)    // follow route from </w:t>
-      </w:r>
-      <w:r>
-        <w:t xml:space="preserve">block </w:t>
-      </w:r>
-      <w:r>
-        <w:t xml:space="preserve">2 to </w:t>
-      </w:r>
-      <w:r>
-        <w:t xml:space="preserve">block </w:t>
-      </w:r>
-      <w:r>
-        <w:t>3</w:t>
-      </w:r>
-    </w:p>
-    <w:p>
-      <w:pPr>
-        <w:pStyle w:val="Code"/>
-        <w:framePr w:wrap="notBeside"/>
-      </w:pPr>
-    </w:p>
-    <w:p>
-      <w:pPr>
-        <w:pStyle w:val="Code"/>
-        <w:framePr w:wrap="notBeside"/>
-      </w:pPr>
-      <w:proofErr w:type="gramStart"/>
-      <w:r>
-        <w:t>ROUTE(</w:t>
-      </w:r>
-      <w:proofErr w:type="gramEnd"/>
-      <w:r>
-        <w:t xml:space="preserve">23) </w:t>
-      </w:r>
-      <w:r>
-        <w:t xml:space="preserve">  </w:t>
-      </w:r>
-      <w:r>
-        <w:t xml:space="preserve">        // Travel from block 2 to block 3 </w:t>
+      <w:r>
+        <w:t>41)</w:t>
+      </w:r>
+    </w:p>
+    <w:p>
+      <w:pPr>
+        <w:pStyle w:val="Code"/>
+        <w:framePr w:wrap="notBeside"/>
+      </w:pPr>
+    </w:p>
+    <w:p>
+      <w:pPr>
+        <w:pStyle w:val="Code"/>
+        <w:framePr w:wrap="notBeside"/>
+      </w:pPr>
+      <w:r>
+        <w:t>ROUTE(41)</w:t>
       </w:r>
     </w:p>
     <w:p>
@@ -4197,16 +4080,8 @@
       <w:r>
         <w:tab/>
       </w:r>
-      <w:proofErr w:type="gramStart"/>
-      <w:r>
-        <w:t>RESERVE(</w:t>
-      </w:r>
-      <w:proofErr w:type="gramEnd"/>
-      <w:r>
-        <w:t xml:space="preserve">3)    // </w:t>
-      </w:r>
-      <w:r>
-        <w:t xml:space="preserve">will STOP if block 3 occupied </w:t>
+      <w:r>
+        <w:t>RESERVE(1)</w:t>
       </w:r>
     </w:p>
     <w:p>
@@ -4217,25 +4092,8 @@
       <w:r>
         <w:tab/>
       </w:r>
-      <w:proofErr w:type="gramStart"/>
-      <w:r>
-        <w:t>TL(</w:t>
-      </w:r>
-      <w:proofErr w:type="gramEnd"/>
-      <w:r>
-        <w:t xml:space="preserve">2)    </w:t>
-      </w:r>
-      <w:r>
-        <w:t xml:space="preserve">     // Now we have the block</w:t>
-      </w:r>
-      <w:r>
-        <w:t>, we can set turnouts</w:t>
-      </w:r>
-      <w:r>
-        <w:t xml:space="preserve"> </w:t>
-      </w:r>
-      <w:r>
-        <w:t xml:space="preserve">  </w:t>
+      <w:r>
+        <w:t>TL(1)</w:t>
       </w:r>
     </w:p>
     <w:p>
@@ -4246,22 +4104,8 @@
       <w:r>
         <w:tab/>
       </w:r>
-      <w:proofErr w:type="gramStart"/>
-      <w:r>
-        <w:t>FWD(</w:t>
-      </w:r>
-      <w:proofErr w:type="gramEnd"/>
-      <w:r>
-        <w:t xml:space="preserve">20)   </w:t>
-      </w:r>
-      <w:r>
-        <w:t xml:space="preserve">    </w:t>
-      </w:r>
-      <w:r>
-        <w:t xml:space="preserve">// we may or may not have stopped at </w:t>
-      </w:r>
-      <w:r>
-        <w:t>the RESERVE</w:t>
+      <w:r>
+        <w:t>REV(20)</w:t>
       </w:r>
     </w:p>
     <w:p>
@@ -4272,13 +4116,8 @@
       <w:r>
         <w:tab/>
       </w:r>
-      <w:proofErr w:type="gramStart"/>
-      <w:r>
-        <w:t>AT(</w:t>
-      </w:r>
-      <w:proofErr w:type="gramEnd"/>
-      <w:r>
-        <w:t>2)         // sensor 2 is at the far end of platform B</w:t>
+      <w:r>
+        <w:t>AT(1)</w:t>
       </w:r>
     </w:p>
     <w:p>
@@ -4301,13 +4140,8 @@
       <w:r>
         <w:tab/>
       </w:r>
-      <w:proofErr w:type="gramStart"/>
-      <w:r>
-        <w:t>FREE(</w:t>
-      </w:r>
-      <w:proofErr w:type="gramEnd"/>
-      <w:r>
-        <w:t xml:space="preserve">2)       </w:t>
+      <w:r>
+        <w:t>FREE(4)</w:t>
       </w:r>
     </w:p>
     <w:p>
@@ -4318,327 +4152,8 @@
       <w:r>
         <w:tab/>
       </w:r>
-      <w:proofErr w:type="gramStart"/>
-      <w:r>
-        <w:t>DELAY(</w:t>
-      </w:r>
-      <w:proofErr w:type="gramEnd"/>
-      <w:r>
-        <w:t>15</w:t>
-      </w:r>
-      <w:r>
-        <w:t>0</w:t>
-      </w:r>
-      <w:r>
-        <w:t>)</w:t>
-      </w:r>
-    </w:p>
-    <w:p>
-      <w:pPr>
-        <w:pStyle w:val="Code"/>
-        <w:framePr w:wrap="notBeside"/>
-      </w:pPr>
-      <w:r>
-        <w:tab/>
-      </w:r>
-      <w:proofErr w:type="gramStart"/>
-      <w:r>
-        <w:t>FOLLOW(</w:t>
-      </w:r>
-      <w:proofErr w:type="gramEnd"/>
-      <w:r>
-        <w:t>34)</w:t>
-      </w:r>
-    </w:p>
-    <w:p>
-      <w:pPr>
-        <w:pStyle w:val="Code"/>
-        <w:framePr w:wrap="notBeside"/>
-      </w:pPr>
-    </w:p>
-    <w:p>
-      <w:pPr>
-        <w:pStyle w:val="Code"/>
-        <w:framePr w:wrap="notBeside"/>
-      </w:pPr>
-      <w:proofErr w:type="gramStart"/>
-      <w:r>
-        <w:t>ROUTE(</w:t>
-      </w:r>
-      <w:proofErr w:type="gramEnd"/>
-      <w:r>
-        <w:t>34)</w:t>
-      </w:r>
-      <w:r>
-        <w:t xml:space="preserve">  // </w:t>
-      </w:r>
-      <w:r>
-        <w:t>you get the idea</w:t>
-      </w:r>
-      <w:r>
-        <w:t xml:space="preserve"> </w:t>
-      </w:r>
-    </w:p>
-    <w:p>
-      <w:pPr>
-        <w:pStyle w:val="Code"/>
-        <w:framePr w:wrap="notBeside"/>
-      </w:pPr>
-      <w:r>
-        <w:tab/>
-      </w:r>
-      <w:proofErr w:type="gramStart"/>
-      <w:r>
-        <w:t>RERSERVE(</w:t>
-      </w:r>
-      <w:proofErr w:type="gramEnd"/>
-      <w:r>
-        <w:t>4)</w:t>
-      </w:r>
-    </w:p>
-    <w:p>
-      <w:pPr>
-        <w:pStyle w:val="Code"/>
-        <w:framePr w:wrap="notBeside"/>
-      </w:pPr>
-      <w:r>
-        <w:tab/>
-      </w:r>
-      <w:proofErr w:type="gramStart"/>
-      <w:r>
-        <w:t>TR(</w:t>
-      </w:r>
-      <w:proofErr w:type="gramEnd"/>
-      <w:r>
-        <w:t>2)</w:t>
-      </w:r>
-    </w:p>
-    <w:p>
-      <w:pPr>
-        <w:pStyle w:val="Code"/>
-        <w:framePr w:wrap="notBeside"/>
-      </w:pPr>
-      <w:r>
-        <w:tab/>
-      </w:r>
-      <w:proofErr w:type="gramStart"/>
-      <w:r>
-        <w:t>R</w:t>
-      </w:r>
-      <w:r>
-        <w:t>EV(</w:t>
-      </w:r>
-      <w:proofErr w:type="gramEnd"/>
-      <w:r>
-        <w:t>20)</w:t>
-      </w:r>
-    </w:p>
-    <w:p>
-      <w:pPr>
-        <w:pStyle w:val="Code"/>
-        <w:framePr w:wrap="notBeside"/>
-      </w:pPr>
-      <w:r>
-        <w:tab/>
-      </w:r>
-      <w:proofErr w:type="gramStart"/>
-      <w:r>
-        <w:t>AFTER(</w:t>
-      </w:r>
-      <w:proofErr w:type="gramEnd"/>
-      <w:r>
-        <w:t>1</w:t>
-      </w:r>
-      <w:r>
-        <w:t>3</w:t>
-      </w:r>
-      <w:r>
-        <w:t>)</w:t>
-      </w:r>
-    </w:p>
-    <w:p>
-      <w:pPr>
-        <w:pStyle w:val="Code"/>
-        <w:framePr w:wrap="notBeside"/>
-      </w:pPr>
-      <w:r>
-        <w:tab/>
-      </w:r>
-      <w:proofErr w:type="gramStart"/>
-      <w:r>
-        <w:t>FREE(</w:t>
-      </w:r>
-      <w:proofErr w:type="gramEnd"/>
-      <w:r>
-        <w:t>3)</w:t>
-      </w:r>
-    </w:p>
-    <w:p>
-      <w:pPr>
-        <w:pStyle w:val="Code"/>
-        <w:framePr w:wrap="notBeside"/>
-      </w:pPr>
-      <w:r>
-        <w:tab/>
-      </w:r>
-      <w:proofErr w:type="gramStart"/>
-      <w:r>
-        <w:t>AT(</w:t>
-      </w:r>
-      <w:proofErr w:type="gramEnd"/>
-      <w:r>
-        <w:t>14)</w:t>
-      </w:r>
-    </w:p>
-    <w:p>
-      <w:pPr>
-        <w:pStyle w:val="Code"/>
-        <w:framePr w:wrap="notBeside"/>
-      </w:pPr>
-      <w:r>
-        <w:tab/>
-      </w:r>
-      <w:proofErr w:type="gramStart"/>
-      <w:r>
-        <w:t>FOLLOW(</w:t>
-      </w:r>
-      <w:proofErr w:type="gramEnd"/>
-      <w:r>
-        <w:t>41)</w:t>
-      </w:r>
-    </w:p>
-    <w:p>
-      <w:pPr>
-        <w:pStyle w:val="Code"/>
-        <w:framePr w:wrap="notBeside"/>
-      </w:pPr>
-    </w:p>
-    <w:p>
-      <w:pPr>
-        <w:pStyle w:val="Code"/>
-        <w:framePr w:wrap="notBeside"/>
-      </w:pPr>
-      <w:proofErr w:type="gramStart"/>
-      <w:r>
-        <w:t>ROUTE(</w:t>
-      </w:r>
-      <w:proofErr w:type="gramEnd"/>
-      <w:r>
-        <w:t>41)</w:t>
-      </w:r>
-    </w:p>
-    <w:p>
-      <w:pPr>
-        <w:pStyle w:val="Code"/>
-        <w:framePr w:wrap="notBeside"/>
-      </w:pPr>
-      <w:r>
-        <w:tab/>
-      </w:r>
-      <w:proofErr w:type="gramStart"/>
-      <w:r>
-        <w:t>RESERVE(</w:t>
-      </w:r>
-      <w:proofErr w:type="gramEnd"/>
-      <w:r>
-        <w:t>1)</w:t>
-      </w:r>
-    </w:p>
-    <w:p>
-      <w:pPr>
-        <w:pStyle w:val="Code"/>
-        <w:framePr w:wrap="notBeside"/>
-      </w:pPr>
-      <w:r>
-        <w:tab/>
-      </w:r>
-      <w:proofErr w:type="gramStart"/>
-      <w:r>
-        <w:t>TL(</w:t>
-      </w:r>
-      <w:proofErr w:type="gramEnd"/>
-      <w:r>
-        <w:t>1)</w:t>
-      </w:r>
-    </w:p>
-    <w:p>
-      <w:pPr>
-        <w:pStyle w:val="Code"/>
-        <w:framePr w:wrap="notBeside"/>
-      </w:pPr>
-      <w:r>
-        <w:tab/>
-      </w:r>
-      <w:proofErr w:type="gramStart"/>
-      <w:r>
-        <w:t>REV(</w:t>
-      </w:r>
-      <w:proofErr w:type="gramEnd"/>
-      <w:r>
-        <w:t>20)</w:t>
-      </w:r>
-    </w:p>
-    <w:p>
-      <w:pPr>
-        <w:pStyle w:val="Code"/>
-        <w:framePr w:wrap="notBeside"/>
-      </w:pPr>
-      <w:r>
-        <w:tab/>
-      </w:r>
-      <w:proofErr w:type="gramStart"/>
-      <w:r>
-        <w:t>AT(</w:t>
-      </w:r>
-      <w:proofErr w:type="gramEnd"/>
-      <w:r>
-        <w:t>1)</w:t>
-      </w:r>
-    </w:p>
-    <w:p>
-      <w:pPr>
-        <w:pStyle w:val="Code"/>
-        <w:framePr w:wrap="notBeside"/>
-      </w:pPr>
-      <w:r>
-        <w:tab/>
-      </w:r>
-      <w:r>
-        <w:t>STOP</w:t>
-      </w:r>
-    </w:p>
-    <w:p>
-      <w:pPr>
-        <w:pStyle w:val="Code"/>
-        <w:framePr w:wrap="notBeside"/>
-      </w:pPr>
-      <w:r>
-        <w:tab/>
-      </w:r>
-      <w:proofErr w:type="gramStart"/>
-      <w:r>
-        <w:t>FREE(</w:t>
-      </w:r>
-      <w:proofErr w:type="gramEnd"/>
-      <w:r>
-        <w:t>4)</w:t>
-      </w:r>
-    </w:p>
-    <w:p>
-      <w:pPr>
-        <w:pStyle w:val="Code"/>
-        <w:framePr w:wrap="notBeside"/>
-      </w:pPr>
-      <w:r>
-        <w:tab/>
-      </w:r>
-      <w:proofErr w:type="gramStart"/>
-      <w:r>
-        <w:t>FOLLOW(</w:t>
-      </w:r>
-      <w:proofErr w:type="gramEnd"/>
-      <w:r>
-        <w:t>1</w:t>
+      <w:r>
+        <w:t>FOLLOW(1</w:t>
       </w:r>
       <w:r>
         <w:t>2</w:t>
@@ -4815,15 +4330,7 @@
         <w:t>r loco</w:t>
       </w:r>
       <w:r>
-        <w:t xml:space="preserve"> will </w:t>
-      </w:r>
-      <w:proofErr w:type="gramStart"/>
-      <w:r>
-        <w:t>STOP</w:t>
-      </w:r>
-      <w:proofErr w:type="gramEnd"/>
-      <w:r>
-        <w:t xml:space="preserve"> </w:t>
+        <w:t xml:space="preserve"> will STOP </w:t>
       </w:r>
       <w:r>
         <w:t xml:space="preserve">and </w:t>
@@ -4865,18 +4372,10 @@
         <w:t xml:space="preserve">Set the points </w:t>
       </w:r>
       <w:r>
-        <w:t xml:space="preserve">to enter the reserved </w:t>
-      </w:r>
-      <w:proofErr w:type="gramStart"/>
-      <w:r>
-        <w:t>area</w:t>
-      </w:r>
-      <w:r>
-        <w:t>..</w:t>
-      </w:r>
-      <w:proofErr w:type="gramEnd"/>
-      <w:r>
-        <w:t xml:space="preserve"> do this ASAP as you may be still moving towards them. (TPL knows if this is a panic and switches the </w:t>
+        <w:t>to enter the reserved area</w:t>
+      </w:r>
+      <w:r>
+        <w:t xml:space="preserve">.. do this ASAP as you may be still moving towards them. (TPL knows if this is a panic and switches the </w:t>
       </w:r>
       <w:r>
         <w:t xml:space="preserve">points at full speed, if you are not moving then the switch is </w:t>
@@ -5072,7 +4571,6 @@
       <w:r>
         <w:t xml:space="preserve"> process at the beginning of </w:t>
       </w:r>
-      <w:proofErr w:type="gramStart"/>
       <w:r>
         <w:t>ROUTES</w:t>
       </w:r>
@@ -5080,371 +4578,315 @@
         <w:t xml:space="preserve"> </w:t>
       </w:r>
       <w:r>
+        <w:t>, e.g. for two engines</w:t>
+      </w:r>
+      <w:r>
+        <w:t>, one at each station</w:t>
+      </w:r>
+    </w:p>
+    <w:p>
+      <w:pPr>
+        <w:pStyle w:val="ListParagraph"/>
+        <w:ind w:left="0"/>
+        <w:rPr>
+          <w:rFonts w:ascii="Courier New" w:hAnsi="Courier New" w:cs="Courier New"/>
+        </w:rPr>
+      </w:pPr>
+      <w:r>
+        <w:t xml:space="preserve"> </w:t>
+      </w:r>
+    </w:p>
+    <w:p>
+      <w:pPr>
+        <w:pStyle w:val="Code"/>
+        <w:framePr w:wrap="notBeside"/>
+      </w:pPr>
+      <w:r>
+        <w:t>// ensure all blocks are reserved as if the loco</w:t>
+      </w:r>
+      <w:r>
+        <w:t>s</w:t>
+      </w:r>
+      <w:r>
+        <w:t xml:space="preserve"> had arrived there</w:t>
+      </w:r>
+    </w:p>
+    <w:p>
+      <w:pPr>
+        <w:pStyle w:val="Code"/>
+        <w:framePr w:wrap="notBeside"/>
+      </w:pPr>
+      <w:r>
+        <w:t>RESERVE(1)</w:t>
+      </w:r>
+      <w:r>
+        <w:t xml:space="preserve">  // start with a loco in block 1</w:t>
+      </w:r>
+    </w:p>
+    <w:p>
+      <w:pPr>
+        <w:pStyle w:val="Code"/>
+        <w:framePr w:wrap="notBeside"/>
+      </w:pPr>
+      <w:r>
+        <w:t>RESERVE(3)</w:t>
+      </w:r>
+      <w:r>
+        <w:t xml:space="preserve">  // and another in block 3</w:t>
+      </w:r>
+    </w:p>
+    <w:p>
+      <w:pPr>
+        <w:pStyle w:val="Code"/>
+        <w:framePr w:wrap="notBeside"/>
+      </w:pPr>
+      <w:r>
+        <w:t>SENDLOCO</w:t>
+      </w:r>
+      <w:r>
+        <w:t>(3,12)</w:t>
+      </w:r>
+      <w:r>
+        <w:t xml:space="preserve"> // </w:t>
+      </w:r>
+      <w:r>
+        <w:t xml:space="preserve">send Loco </w:t>
+      </w:r>
+      <w:r>
+        <w:t xml:space="preserve">DCC </w:t>
+      </w:r>
+      <w:proofErr w:type="spellStart"/>
+      <w:r>
+        <w:t>addr</w:t>
+      </w:r>
+      <w:proofErr w:type="spellEnd"/>
+      <w:r>
+        <w:t xml:space="preserve"> </w:t>
+      </w:r>
+      <w:r>
+        <w:t xml:space="preserve">3 on to route </w:t>
+      </w:r>
+      <w:r>
+        <w:t>12</w:t>
+      </w:r>
+    </w:p>
+    <w:p>
+      <w:pPr>
+        <w:pStyle w:val="Code"/>
+        <w:framePr w:wrap="notBeside"/>
+      </w:pPr>
+      <w:r>
+        <w:t>SENDLOCO</w:t>
+      </w:r>
+      <w:r>
+        <w:t>(</w:t>
+      </w:r>
+      <w:r>
+        <w:t>17</w:t>
+      </w:r>
+      <w:r>
         <w:t>,</w:t>
       </w:r>
-      <w:proofErr w:type="gramEnd"/>
-      <w:r>
-        <w:t xml:space="preserve"> e.g. for two engines</w:t>
-      </w:r>
-      <w:r>
-        <w:t>, one at each station</w:t>
-      </w:r>
-    </w:p>
-    <w:p>
-      <w:pPr>
-        <w:pStyle w:val="ListParagraph"/>
-        <w:ind w:left="0"/>
-        <w:rPr>
-          <w:rFonts w:ascii="Courier New" w:hAnsi="Courier New" w:cs="Courier New"/>
-        </w:rPr>
-      </w:pPr>
+      <w:r>
+        <w:t>34)</w:t>
+      </w:r>
       <w:r>
         <w:t xml:space="preserve"> </w:t>
       </w:r>
-    </w:p>
-    <w:p>
-      <w:pPr>
-        <w:pStyle w:val="Code"/>
-        <w:framePr w:wrap="notBeside"/>
-      </w:pPr>
-      <w:r>
-        <w:t>// ensure all blocks are reserved as if the loco</w:t>
-      </w:r>
-      <w:r>
-        <w:t>s</w:t>
-      </w:r>
-      <w:r>
-        <w:t xml:space="preserve"> had arrived there</w:t>
-      </w:r>
-    </w:p>
-    <w:p>
-      <w:pPr>
-        <w:pStyle w:val="Code"/>
-        <w:framePr w:wrap="notBeside"/>
-      </w:pPr>
-      <w:proofErr w:type="gramStart"/>
-      <w:r>
-        <w:t>RESERVE(</w:t>
-      </w:r>
-      <w:proofErr w:type="gramEnd"/>
-      <w:r>
-        <w:t>1)</w:t>
-      </w:r>
-      <w:r>
-        <w:t xml:space="preserve">  // start with a loco in block 1</w:t>
-      </w:r>
-    </w:p>
-    <w:p>
-      <w:pPr>
-        <w:pStyle w:val="Code"/>
-        <w:framePr w:wrap="notBeside"/>
-      </w:pPr>
-      <w:proofErr w:type="gramStart"/>
-      <w:r>
-        <w:t>RESERVE(</w:t>
-      </w:r>
-      <w:proofErr w:type="gramEnd"/>
-      <w:r>
-        <w:t>3)</w:t>
-      </w:r>
-      <w:r>
-        <w:t xml:space="preserve">  // and another in block 3</w:t>
-      </w:r>
-    </w:p>
-    <w:p>
-      <w:pPr>
-        <w:pStyle w:val="Code"/>
-        <w:framePr w:wrap="notBeside"/>
-      </w:pPr>
-      <w:proofErr w:type="gramStart"/>
-      <w:r>
-        <w:t>SENDLOCO</w:t>
-      </w:r>
-      <w:r>
+      <w:r>
+        <w:t xml:space="preserve">// send loco </w:t>
+      </w:r>
+      <w:r>
+        <w:t xml:space="preserve">DCC </w:t>
+      </w:r>
+      <w:proofErr w:type="spellStart"/>
+      <w:r>
+        <w:t>addr</w:t>
+      </w:r>
+      <w:proofErr w:type="spellEnd"/>
+      <w:r>
+        <w:t xml:space="preserve"> </w:t>
+      </w:r>
+      <w:r>
+        <w:t>17</w:t>
+      </w:r>
+      <w:r>
+        <w:t xml:space="preserve"> </w:t>
+      </w:r>
+      <w:r>
+        <w:t>to route 34</w:t>
+      </w:r>
+    </w:p>
+    <w:p>
+      <w:pPr>
+        <w:pStyle w:val="Code"/>
+        <w:framePr w:wrap="notBeside"/>
+      </w:pPr>
+      <w:r>
+        <w:t>ENDPROG</w:t>
+      </w:r>
+      <w:r>
+        <w:t xml:space="preserve">   // don’t drop through to the fir</w:t>
+      </w:r>
+      <w:r>
+        <w:t>st</w:t>
+      </w:r>
+      <w:r>
+        <w:t xml:space="preserve"> route </w:t>
+      </w:r>
+    </w:p>
+    <w:p>
+      <w:pPr>
+        <w:pStyle w:val="ListParagraph"/>
+        <w:rPr>
+          <w:rFonts w:ascii="Courier New" w:hAnsi="Courier New" w:cs="Courier New"/>
+        </w:rPr>
+      </w:pPr>
+      <w:r>
+        <w:rPr>
+          <w:rFonts w:ascii="Courier New" w:hAnsi="Courier New" w:cs="Courier New"/>
+        </w:rPr>
+        <w:t xml:space="preserve">     </w:t>
+      </w:r>
+      <w:r>
+        <w:rPr>
+          <w:rFonts w:ascii="Courier New" w:hAnsi="Courier New" w:cs="Courier New"/>
+        </w:rPr>
+        <w:t xml:space="preserve"> </w:t>
+      </w:r>
+    </w:p>
+    <w:p>
+      <w:r>
+        <w:t xml:space="preserve">CAUTION: this isn’t ready to handle </w:t>
+      </w:r>
+      <w:r>
+        <w:t xml:space="preserve">locos randomly placed on the layout </w:t>
+      </w:r>
+      <w:r>
+        <w:t>after a power down.</w:t>
+      </w:r>
+    </w:p>
+    <w:p>
+      <w:r>
+        <w:t xml:space="preserve">Some interesting points about the </w:t>
+      </w:r>
+      <w:proofErr w:type="spellStart"/>
+      <w:r>
+        <w:t>startup</w:t>
+      </w:r>
+      <w:proofErr w:type="spellEnd"/>
+      <w:r>
+        <w:t xml:space="preserve">… You don’t need to set turnouts because </w:t>
+      </w:r>
+      <w:r>
+        <w:t xml:space="preserve">each route is setting them </w:t>
+      </w:r>
+      <w:r>
+        <w:t>as required</w:t>
+      </w:r>
+      <w:r>
+        <w:t>.</w:t>
+      </w:r>
+      <w:r>
+        <w:t xml:space="preserve"> Signals default to RED on powerup </w:t>
+      </w:r>
+      <w:r>
+        <w:t>and get turned green when a route decides.</w:t>
+      </w:r>
+    </w:p>
+    <w:p>
+      <w:proofErr w:type="spellStart"/>
+      <w:r>
+        <w:t>Startup</w:t>
+      </w:r>
+      <w:proofErr w:type="spellEnd"/>
+      <w:r>
+        <w:t xml:space="preserve"> can also </w:t>
+      </w:r>
+      <w:r>
+        <w:t xml:space="preserve">SCHEDULE </w:t>
+      </w:r>
+      <w:r>
+        <w:t xml:space="preserve"> a “route” that is merely </w:t>
+      </w:r>
+      <w:r>
+        <w:t xml:space="preserve">a decorative automation such as flashing lights </w:t>
+      </w:r>
+      <w:r>
+        <w:t>or moving doors</w:t>
+      </w:r>
+      <w:r>
+        <w:t xml:space="preserve"> but has no loco attached to it. </w:t>
+      </w:r>
+      <w:r>
+        <w:t>For example</w:t>
+      </w:r>
+      <w:r>
+        <w:t xml:space="preserve">, using a signal </w:t>
+      </w:r>
+      <w:r>
+        <w:t>connection to flash a red light</w:t>
+      </w:r>
+      <w:r>
+        <w:t xml:space="preserve"> </w:t>
+      </w:r>
+      <w:r>
+        <w:t xml:space="preserve">on </w:t>
+      </w:r>
+      <w:r>
+        <w:t xml:space="preserve">the pin for </w:t>
+      </w:r>
+      <w:r>
+        <w:t>signal 7, green will turn it off!</w:t>
+      </w:r>
+    </w:p>
+    <w:p>
+      <w:pPr>
+        <w:pStyle w:val="ListParagraph"/>
+        <w:rPr>
+          <w:rFonts w:ascii="Courier New" w:hAnsi="Courier New" w:cs="Courier New"/>
+        </w:rPr>
+      </w:pPr>
+      <w:r>
+        <w:rPr>
+          <w:rFonts w:ascii="Courier New" w:hAnsi="Courier New" w:cs="Courier New"/>
+        </w:rPr>
+        <w:t xml:space="preserve">ROUTE(66) </w:t>
+      </w:r>
+    </w:p>
+    <w:p>
+      <w:pPr>
+        <w:pStyle w:val="ListParagraph"/>
+        <w:rPr>
+          <w:rFonts w:ascii="Courier New" w:hAnsi="Courier New" w:cs="Courier New"/>
+        </w:rPr>
+      </w:pPr>
+      <w:r>
+        <w:rPr>
+          <w:rFonts w:ascii="Courier New" w:hAnsi="Courier New" w:cs="Courier New"/>
+        </w:rPr>
+        <w:t xml:space="preserve">  RED(7)</w:t>
+      </w:r>
+    </w:p>
+    <w:p>
+      <w:pPr>
+        <w:pStyle w:val="ListParagraph"/>
+        <w:rPr>
+          <w:rFonts w:ascii="Courier New" w:hAnsi="Courier New" w:cs="Courier New"/>
+        </w:rPr>
+      </w:pPr>
+      <w:r>
+        <w:rPr>
+          <w:rFonts w:ascii="Courier New" w:hAnsi="Courier New" w:cs="Courier New"/>
+        </w:rPr>
+        <w:t xml:space="preserve">  DELAY</w:t>
+      </w:r>
+      <w:r>
+        <w:rPr>
+          <w:rFonts w:ascii="Courier New" w:hAnsi="Courier New" w:cs="Courier New"/>
+        </w:rPr>
         <w:t>(</w:t>
       </w:r>
-      <w:proofErr w:type="gramEnd"/>
-      <w:r>
-        <w:t>3,12)</w:t>
-      </w:r>
-      <w:r>
-        <w:t xml:space="preserve"> // </w:t>
-      </w:r>
-      <w:r>
-        <w:t xml:space="preserve">send Loco </w:t>
-      </w:r>
-      <w:r>
-        <w:t xml:space="preserve">DCC </w:t>
-      </w:r>
-      <w:proofErr w:type="spellStart"/>
-      <w:r>
-        <w:t>addr</w:t>
-      </w:r>
-      <w:proofErr w:type="spellEnd"/>
-      <w:r>
-        <w:t xml:space="preserve"> </w:t>
-      </w:r>
-      <w:r>
-        <w:t xml:space="preserve">3 on to route </w:t>
-      </w:r>
-      <w:r>
-        <w:t>12</w:t>
-      </w:r>
-    </w:p>
-    <w:p>
-      <w:pPr>
-        <w:pStyle w:val="Code"/>
-        <w:framePr w:wrap="notBeside"/>
-      </w:pPr>
-      <w:proofErr w:type="gramStart"/>
-      <w:r>
-        <w:t>SENDLOCO</w:t>
-      </w:r>
-      <w:r>
-        <w:t>(</w:t>
-      </w:r>
-      <w:proofErr w:type="gramEnd"/>
-      <w:r>
-        <w:t>17</w:t>
-      </w:r>
-      <w:r>
-        <w:t>,</w:t>
-      </w:r>
-      <w:r>
-        <w:t>34)</w:t>
-      </w:r>
-      <w:r>
-        <w:t xml:space="preserve"> </w:t>
-      </w:r>
-      <w:r>
-        <w:t xml:space="preserve">// send loco </w:t>
-      </w:r>
-      <w:r>
-        <w:t xml:space="preserve">DCC </w:t>
-      </w:r>
-      <w:proofErr w:type="spellStart"/>
-      <w:r>
-        <w:t>addr</w:t>
-      </w:r>
-      <w:proofErr w:type="spellEnd"/>
-      <w:r>
-        <w:t xml:space="preserve"> </w:t>
-      </w:r>
-      <w:r>
-        <w:t>17</w:t>
-      </w:r>
-      <w:r>
-        <w:t xml:space="preserve"> </w:t>
-      </w:r>
-      <w:r>
-        <w:t>to route 34</w:t>
-      </w:r>
-    </w:p>
-    <w:p>
-      <w:pPr>
-        <w:pStyle w:val="Code"/>
-        <w:framePr w:wrap="notBeside"/>
-      </w:pPr>
-      <w:r>
-        <w:t>ENDPROG</w:t>
-      </w:r>
-      <w:r>
-        <w:t xml:space="preserve">   // don’t drop through to the fir</w:t>
-      </w:r>
-      <w:r>
-        <w:t>st</w:t>
-      </w:r>
-      <w:r>
-        <w:t xml:space="preserve"> route </w:t>
-      </w:r>
-    </w:p>
-    <w:p>
-      <w:pPr>
-        <w:pStyle w:val="ListParagraph"/>
-        <w:rPr>
-          <w:rFonts w:ascii="Courier New" w:hAnsi="Courier New" w:cs="Courier New"/>
-        </w:rPr>
-      </w:pPr>
-      <w:r>
-        <w:rPr>
-          <w:rFonts w:ascii="Courier New" w:hAnsi="Courier New" w:cs="Courier New"/>
-        </w:rPr>
-        <w:t xml:space="preserve">     </w:t>
-      </w:r>
-      <w:r>
-        <w:rPr>
-          <w:rFonts w:ascii="Courier New" w:hAnsi="Courier New" w:cs="Courier New"/>
-        </w:rPr>
-        <w:t xml:space="preserve"> </w:t>
-      </w:r>
-    </w:p>
-    <w:p>
-      <w:r>
-        <w:t xml:space="preserve">CAUTION: this isn’t ready to handle </w:t>
-      </w:r>
-      <w:r>
-        <w:t xml:space="preserve">locos randomly placed on the layout </w:t>
-      </w:r>
-      <w:r>
-        <w:t>after a power down.</w:t>
-      </w:r>
-    </w:p>
-    <w:p>
-      <w:r>
-        <w:t xml:space="preserve">Some interesting points about the </w:t>
-      </w:r>
-      <w:proofErr w:type="spellStart"/>
-      <w:r>
-        <w:t>startup</w:t>
-      </w:r>
-      <w:proofErr w:type="spellEnd"/>
-      <w:r>
-        <w:t xml:space="preserve">… You don’t need to set turnouts because </w:t>
-      </w:r>
-      <w:r>
-        <w:t xml:space="preserve">each route is setting them </w:t>
-      </w:r>
-      <w:r>
-        <w:t>as required</w:t>
-      </w:r>
-      <w:r>
-        <w:t>.</w:t>
-      </w:r>
-      <w:r>
-        <w:t xml:space="preserve"> Signals default to RED on powerup </w:t>
-      </w:r>
-      <w:r>
-        <w:t>and get turned green when a route decides.</w:t>
-      </w:r>
-    </w:p>
-    <w:p>
-      <w:proofErr w:type="spellStart"/>
-      <w:r>
-        <w:t>Startup</w:t>
-      </w:r>
-      <w:proofErr w:type="spellEnd"/>
-      <w:r>
-        <w:t xml:space="preserve"> can also </w:t>
-      </w:r>
-      <w:proofErr w:type="gramStart"/>
-      <w:r>
-        <w:t xml:space="preserve">SCHEDULE </w:t>
-      </w:r>
-      <w:r>
-        <w:t xml:space="preserve"> a</w:t>
-      </w:r>
-      <w:proofErr w:type="gramEnd"/>
-      <w:r>
-        <w:t xml:space="preserve"> “route” that is merely </w:t>
-      </w:r>
-      <w:r>
-        <w:t xml:space="preserve">a decorative automation such as flashing lights </w:t>
-      </w:r>
-      <w:r>
-        <w:t>or moving doors</w:t>
-      </w:r>
-      <w:r>
-        <w:t xml:space="preserve"> but has no loco attached to it. </w:t>
-      </w:r>
-      <w:r>
-        <w:t>For example</w:t>
-      </w:r>
-      <w:r>
-        <w:t xml:space="preserve">, using a signal </w:t>
-      </w:r>
-      <w:r>
-        <w:t>connection to flash a red light</w:t>
-      </w:r>
-      <w:r>
-        <w:t xml:space="preserve"> </w:t>
-      </w:r>
-      <w:r>
-        <w:t xml:space="preserve">on </w:t>
-      </w:r>
-      <w:r>
-        <w:t xml:space="preserve">the pin for </w:t>
-      </w:r>
-      <w:r>
-        <w:t>signal 7, green will turn it off!</w:t>
-      </w:r>
-    </w:p>
-    <w:p>
-      <w:pPr>
-        <w:pStyle w:val="ListParagraph"/>
-        <w:rPr>
-          <w:rFonts w:ascii="Courier New" w:hAnsi="Courier New" w:cs="Courier New"/>
-        </w:rPr>
-      </w:pPr>
-      <w:proofErr w:type="gramStart"/>
-      <w:r>
-        <w:rPr>
-          <w:rFonts w:ascii="Courier New" w:hAnsi="Courier New" w:cs="Courier New"/>
-        </w:rPr>
-        <w:t>ROUTE(</w:t>
-      </w:r>
-      <w:proofErr w:type="gramEnd"/>
-      <w:r>
-        <w:rPr>
-          <w:rFonts w:ascii="Courier New" w:hAnsi="Courier New" w:cs="Courier New"/>
-        </w:rPr>
-        <w:t xml:space="preserve">66) </w:t>
-      </w:r>
-    </w:p>
-    <w:p>
-      <w:pPr>
-        <w:pStyle w:val="ListParagraph"/>
-        <w:rPr>
-          <w:rFonts w:ascii="Courier New" w:hAnsi="Courier New" w:cs="Courier New"/>
-        </w:rPr>
-      </w:pPr>
-      <w:r>
-        <w:rPr>
-          <w:rFonts w:ascii="Courier New" w:hAnsi="Courier New" w:cs="Courier New"/>
-        </w:rPr>
-        <w:t xml:space="preserve">  </w:t>
-      </w:r>
-      <w:proofErr w:type="gramStart"/>
-      <w:r>
-        <w:rPr>
-          <w:rFonts w:ascii="Courier New" w:hAnsi="Courier New" w:cs="Courier New"/>
-        </w:rPr>
-        <w:t>RED(</w:t>
-      </w:r>
-      <w:proofErr w:type="gramEnd"/>
-      <w:r>
-        <w:rPr>
-          <w:rFonts w:ascii="Courier New" w:hAnsi="Courier New" w:cs="Courier New"/>
-        </w:rPr>
-        <w:t>7)</w:t>
-      </w:r>
-    </w:p>
-    <w:p>
-      <w:pPr>
-        <w:pStyle w:val="ListParagraph"/>
-        <w:rPr>
-          <w:rFonts w:ascii="Courier New" w:hAnsi="Courier New" w:cs="Courier New"/>
-        </w:rPr>
-      </w:pPr>
-      <w:r>
-        <w:rPr>
-          <w:rFonts w:ascii="Courier New" w:hAnsi="Courier New" w:cs="Courier New"/>
-        </w:rPr>
-        <w:t xml:space="preserve">  </w:t>
-      </w:r>
-      <w:proofErr w:type="gramStart"/>
-      <w:r>
-        <w:rPr>
-          <w:rFonts w:ascii="Courier New" w:hAnsi="Courier New" w:cs="Courier New"/>
-        </w:rPr>
-        <w:t>DELAY</w:t>
-      </w:r>
-      <w:r>
-        <w:rPr>
-          <w:rFonts w:ascii="Courier New" w:hAnsi="Courier New" w:cs="Courier New"/>
-        </w:rPr>
-        <w:t>(</w:t>
-      </w:r>
-      <w:proofErr w:type="gramEnd"/>
       <w:r>
         <w:rPr>
           <w:rFonts w:ascii="Courier New" w:hAnsi="Courier New" w:cs="Courier New"/>
@@ -5475,49 +4917,21 @@
         <w:rPr>
           <w:rFonts w:ascii="Courier New" w:hAnsi="Courier New" w:cs="Courier New"/>
         </w:rPr>
-        <w:t xml:space="preserve">  </w:t>
-      </w:r>
-      <w:proofErr w:type="gramStart"/>
-      <w:r>
-        <w:rPr>
-          <w:rFonts w:ascii="Courier New" w:hAnsi="Courier New" w:cs="Courier New"/>
-        </w:rPr>
-        <w:t>GREEN(</w:t>
-      </w:r>
-      <w:proofErr w:type="gramEnd"/>
-      <w:r>
-        <w:rPr>
-          <w:rFonts w:ascii="Courier New" w:hAnsi="Courier New" w:cs="Courier New"/>
-        </w:rPr>
-        <w:t>7)</w:t>
-      </w:r>
-    </w:p>
-    <w:p>
-      <w:pPr>
-        <w:pStyle w:val="ListParagraph"/>
-        <w:rPr>
-          <w:rFonts w:ascii="Courier New" w:hAnsi="Courier New" w:cs="Courier New"/>
-        </w:rPr>
-      </w:pPr>
-      <w:r>
-        <w:rPr>
-          <w:rFonts w:ascii="Courier New" w:hAnsi="Courier New" w:cs="Courier New"/>
-        </w:rPr>
-        <w:t xml:space="preserve">  </w:t>
-      </w:r>
-      <w:proofErr w:type="gramStart"/>
-      <w:r>
-        <w:rPr>
-          <w:rFonts w:ascii="Courier New" w:hAnsi="Courier New" w:cs="Courier New"/>
-        </w:rPr>
-        <w:t>DELAY(</w:t>
-      </w:r>
-      <w:proofErr w:type="gramEnd"/>
-      <w:r>
-        <w:rPr>
-          <w:rFonts w:ascii="Courier New" w:hAnsi="Courier New" w:cs="Courier New"/>
-        </w:rPr>
-        <w:t>1</w:t>
+        <w:t xml:space="preserve">  GREEN(7)</w:t>
+      </w:r>
+    </w:p>
+    <w:p>
+      <w:pPr>
+        <w:pStyle w:val="ListParagraph"/>
+        <w:rPr>
+          <w:rFonts w:ascii="Courier New" w:hAnsi="Courier New" w:cs="Courier New"/>
+        </w:rPr>
+      </w:pPr>
+      <w:r>
+        <w:rPr>
+          <w:rFonts w:ascii="Courier New" w:hAnsi="Courier New" w:cs="Courier New"/>
+        </w:rPr>
+        <w:t xml:space="preserve">  DELAY(1</w:t>
       </w:r>
       <w:r>
         <w:rPr>
@@ -5543,21 +4957,7 @@
         <w:rPr>
           <w:rFonts w:ascii="Courier New" w:hAnsi="Courier New" w:cs="Courier New"/>
         </w:rPr>
-        <w:t xml:space="preserve">  </w:t>
-      </w:r>
-      <w:proofErr w:type="gramStart"/>
-      <w:r>
-        <w:rPr>
-          <w:rFonts w:ascii="Courier New" w:hAnsi="Courier New" w:cs="Courier New"/>
-        </w:rPr>
-        <w:t>FOLLOW(</w:t>
-      </w:r>
-      <w:proofErr w:type="gramEnd"/>
-      <w:r>
-        <w:rPr>
-          <w:rFonts w:ascii="Courier New" w:hAnsi="Courier New" w:cs="Courier New"/>
-        </w:rPr>
-        <w:t>66)</w:t>
+        <w:t xml:space="preserve">  FOLLOW(66)</w:t>
       </w:r>
     </w:p>
     <w:p>
@@ -5634,7 +5034,6 @@
       <w:r>
         <w:t xml:space="preserve"> </w:t>
       </w:r>
-      <w:proofErr w:type="gramStart"/>
       <w:r>
         <w:t>Let</w:t>
       </w:r>
@@ -5642,11 +5041,7 @@
         <w:t>’</w:t>
       </w:r>
       <w:r>
-        <w:t>s</w:t>
-      </w:r>
-      <w:proofErr w:type="gramEnd"/>
-      <w:r>
-        <w:t xml:space="preserve"> assume that the track section at Station1 </w:t>
+        <w:t xml:space="preserve">s assume that the track section at Station1 </w:t>
       </w:r>
       <w:r>
         <w:t xml:space="preserve">is </w:t>
@@ -5663,13 +5058,8 @@
       <w:r>
         <w:t xml:space="preserve">. </w:t>
       </w:r>
-      <w:proofErr w:type="gramStart"/>
-      <w:r>
-        <w:t>Also</w:t>
-      </w:r>
-      <w:proofErr w:type="gramEnd"/>
-      <w:r>
-        <w:t xml:space="preserve"> that we have a “launch” </w:t>
+      <w:r>
+        <w:t xml:space="preserve">Also that we have a “launch” </w:t>
       </w:r>
       <w:r>
         <w:t>button connected where sensor 17 would be and a</w:t>
@@ -5745,21 +5135,7 @@
         <w:rPr>
           <w:rFonts w:ascii="Courier New" w:hAnsi="Courier New" w:cs="Courier New"/>
         </w:rPr>
-        <w:t>PROG_</w:t>
-      </w:r>
-      <w:proofErr w:type="gramStart"/>
-      <w:r>
-        <w:rPr>
-          <w:rFonts w:ascii="Courier New" w:hAnsi="Courier New" w:cs="Courier New"/>
-        </w:rPr>
-        <w:t>TRACK(</w:t>
-      </w:r>
-      <w:proofErr w:type="gramEnd"/>
-      <w:r>
-        <w:rPr>
-          <w:rFonts w:ascii="Courier New" w:hAnsi="Courier New" w:cs="Courier New"/>
-        </w:rPr>
-        <w:t xml:space="preserve">0)  // start </w:t>
+        <w:t xml:space="preserve">PROG_TRACK(0)  // start </w:t>
       </w:r>
       <w:r>
         <w:rPr>
@@ -5797,19 +5173,11 @@
           <w:rFonts w:ascii="Courier New" w:hAnsi="Courier New" w:cs="Courier New"/>
         </w:rPr>
       </w:pPr>
-      <w:proofErr w:type="gramStart"/>
-      <w:r>
-        <w:rPr>
-          <w:rFonts w:ascii="Courier New" w:hAnsi="Courier New" w:cs="Courier New"/>
-        </w:rPr>
-        <w:t>ROUTE(</w:t>
-      </w:r>
-      <w:proofErr w:type="gramEnd"/>
-      <w:r>
-        <w:rPr>
-          <w:rFonts w:ascii="Courier New" w:hAnsi="Courier New" w:cs="Courier New"/>
-        </w:rPr>
-        <w:t>99</w:t>
+      <w:r>
+        <w:rPr>
+          <w:rFonts w:ascii="Courier New" w:hAnsi="Courier New" w:cs="Courier New"/>
+        </w:rPr>
+        <w:t>ROUTE(99</w:t>
       </w:r>
       <w:r>
         <w:rPr>
@@ -5832,19 +5200,11 @@
           <w:rFonts w:ascii="Courier New" w:hAnsi="Courier New" w:cs="Courier New"/>
         </w:rPr>
       </w:pPr>
-      <w:proofErr w:type="gramStart"/>
-      <w:r>
-        <w:rPr>
-          <w:rFonts w:ascii="Courier New" w:hAnsi="Courier New" w:cs="Courier New"/>
-        </w:rPr>
-        <w:t>AFTER(</w:t>
-      </w:r>
-      <w:proofErr w:type="gramEnd"/>
-      <w:r>
-        <w:rPr>
-          <w:rFonts w:ascii="Courier New" w:hAnsi="Courier New" w:cs="Courier New"/>
-        </w:rPr>
-        <w:t xml:space="preserve">17)     // </w:t>
+      <w:r>
+        <w:rPr>
+          <w:rFonts w:ascii="Courier New" w:hAnsi="Courier New" w:cs="Courier New"/>
+        </w:rPr>
+        <w:t xml:space="preserve">AFTER(17)     // </w:t>
       </w:r>
       <w:r>
         <w:rPr>
@@ -5906,21 +5266,7 @@
         <w:rPr>
           <w:rFonts w:ascii="Courier New" w:hAnsi="Courier New" w:cs="Courier New"/>
         </w:rPr>
-        <w:t>PROG_</w:t>
-      </w:r>
-      <w:proofErr w:type="gramStart"/>
-      <w:r>
-        <w:rPr>
-          <w:rFonts w:ascii="Courier New" w:hAnsi="Courier New" w:cs="Courier New"/>
-        </w:rPr>
-        <w:t>TRACK(</w:t>
-      </w:r>
-      <w:proofErr w:type="gramEnd"/>
-      <w:r>
-        <w:rPr>
-          <w:rFonts w:ascii="Courier New" w:hAnsi="Courier New" w:cs="Courier New"/>
-        </w:rPr>
-        <w:t>1) // power on the programming track</w:t>
+        <w:t>PROG_TRACK(1) // power on the programming track</w:t>
       </w:r>
     </w:p>
     <w:p>
@@ -5931,19 +5277,11 @@
           <w:rFonts w:ascii="Courier New" w:hAnsi="Courier New" w:cs="Courier New"/>
         </w:rPr>
       </w:pPr>
-      <w:proofErr w:type="gramStart"/>
-      <w:r>
-        <w:rPr>
-          <w:rFonts w:ascii="Courier New" w:hAnsi="Courier New" w:cs="Courier New"/>
-        </w:rPr>
-        <w:t>GREEN(</w:t>
-      </w:r>
-      <w:proofErr w:type="gramEnd"/>
-      <w:r>
-        <w:rPr>
-          <w:rFonts w:ascii="Courier New" w:hAnsi="Courier New" w:cs="Courier New"/>
-        </w:rPr>
-        <w:t>17)    // Show a green light to user</w:t>
+      <w:r>
+        <w:rPr>
+          <w:rFonts w:ascii="Courier New" w:hAnsi="Courier New" w:cs="Courier New"/>
+        </w:rPr>
+        <w:t>GREEN(17)    // Show a green light to user</w:t>
       </w:r>
     </w:p>
     <w:p>
@@ -5969,7 +5307,6 @@
           <w:rFonts w:ascii="Courier New" w:hAnsi="Courier New" w:cs="Courier New"/>
         </w:rPr>
       </w:pPr>
-      <w:proofErr w:type="gramStart"/>
       <w:r>
         <w:rPr>
           <w:rFonts w:ascii="Courier New" w:hAnsi="Courier New" w:cs="Courier New"/>
@@ -5986,125 +5323,94 @@
         <w:rPr>
           <w:rFonts w:ascii="Courier New" w:hAnsi="Courier New" w:cs="Courier New"/>
         </w:rPr>
+        <w:t>(17)</w:t>
+      </w:r>
+    </w:p>
+    <w:p>
+      <w:pPr>
+        <w:pStyle w:val="ListParagraph"/>
+        <w:rPr>
+          <w:rFonts w:ascii="Courier New" w:hAnsi="Courier New" w:cs="Courier New"/>
+        </w:rPr>
+      </w:pPr>
+      <w:r>
+        <w:rPr>
+          <w:rFonts w:ascii="Courier New" w:hAnsi="Courier New" w:cs="Courier New"/>
+        </w:rPr>
+        <w:t>READ_LOCO</w:t>
+      </w:r>
+      <w:r>
+        <w:rPr>
+          <w:rFonts w:ascii="Courier New" w:hAnsi="Courier New" w:cs="Courier New"/>
+        </w:rPr>
+        <w:t xml:space="preserve"> // </w:t>
+      </w:r>
+      <w:r>
+        <w:rPr>
+          <w:rFonts w:ascii="Courier New" w:hAnsi="Courier New" w:cs="Courier New"/>
+        </w:rPr>
+        <w:t>identify the loco</w:t>
+      </w:r>
+    </w:p>
+    <w:p>
+      <w:pPr>
+        <w:pStyle w:val="ListParagraph"/>
+        <w:rPr>
+          <w:rFonts w:ascii="Courier New" w:hAnsi="Courier New" w:cs="Courier New"/>
+        </w:rPr>
+      </w:pPr>
+      <w:r>
+        <w:rPr>
+          <w:rFonts w:ascii="Courier New" w:hAnsi="Courier New" w:cs="Courier New"/>
+        </w:rPr>
+        <w:t xml:space="preserve">RED(17)   // show red light </w:t>
+      </w:r>
+      <w:r>
+        <w:rPr>
+          <w:rFonts w:ascii="Courier New" w:hAnsi="Courier New" w:cs="Courier New"/>
+        </w:rPr>
+        <w:t>to user</w:t>
+      </w:r>
+    </w:p>
+    <w:p>
+      <w:pPr>
+        <w:pStyle w:val="ListParagraph"/>
+        <w:rPr>
+          <w:rFonts w:ascii="Courier New" w:hAnsi="Courier New" w:cs="Courier New"/>
+        </w:rPr>
+      </w:pPr>
+      <w:r>
+        <w:rPr>
+          <w:rFonts w:ascii="Courier New" w:hAnsi="Courier New" w:cs="Courier New"/>
+        </w:rPr>
+        <w:t xml:space="preserve">PROG_TRACK(0) // </w:t>
+      </w:r>
+      <w:r>
+        <w:rPr>
+          <w:rFonts w:ascii="Courier New" w:hAnsi="Courier New" w:cs="Courier New"/>
+        </w:rPr>
+        <w:t>connect prog track to main</w:t>
+      </w:r>
+    </w:p>
+    <w:p>
+      <w:pPr>
+        <w:pStyle w:val="ListParagraph"/>
+        <w:rPr>
+          <w:rFonts w:ascii="Courier New" w:hAnsi="Courier New" w:cs="Courier New"/>
+        </w:rPr>
+      </w:pPr>
+      <w:r>
+        <w:rPr>
+          <w:rFonts w:ascii="Courier New" w:hAnsi="Courier New" w:cs="Courier New"/>
+        </w:rPr>
+        <w:t>SCHEDULE</w:t>
+      </w:r>
+      <w:r>
+        <w:rPr>
+          <w:rFonts w:ascii="Courier New" w:hAnsi="Courier New" w:cs="Courier New"/>
+        </w:rPr>
         <w:t>(</w:t>
       </w:r>
-      <w:proofErr w:type="gramEnd"/>
-      <w:r>
-        <w:rPr>
-          <w:rFonts w:ascii="Courier New" w:hAnsi="Courier New" w:cs="Courier New"/>
-        </w:rPr>
-        <w:t>17)</w:t>
-      </w:r>
-    </w:p>
-    <w:p>
-      <w:pPr>
-        <w:pStyle w:val="ListParagraph"/>
-        <w:rPr>
-          <w:rFonts w:ascii="Courier New" w:hAnsi="Courier New" w:cs="Courier New"/>
-        </w:rPr>
-      </w:pPr>
-      <w:r>
-        <w:rPr>
-          <w:rFonts w:ascii="Courier New" w:hAnsi="Courier New" w:cs="Courier New"/>
-        </w:rPr>
-        <w:t>READ_LOCO</w:t>
-      </w:r>
-      <w:r>
-        <w:rPr>
-          <w:rFonts w:ascii="Courier New" w:hAnsi="Courier New" w:cs="Courier New"/>
-        </w:rPr>
-        <w:t xml:space="preserve"> // </w:t>
-      </w:r>
-      <w:r>
-        <w:rPr>
-          <w:rFonts w:ascii="Courier New" w:hAnsi="Courier New" w:cs="Courier New"/>
-        </w:rPr>
-        <w:t>identify the loco</w:t>
-      </w:r>
-    </w:p>
-    <w:p>
-      <w:pPr>
-        <w:pStyle w:val="ListParagraph"/>
-        <w:rPr>
-          <w:rFonts w:ascii="Courier New" w:hAnsi="Courier New" w:cs="Courier New"/>
-        </w:rPr>
-      </w:pPr>
-      <w:proofErr w:type="gramStart"/>
-      <w:r>
-        <w:rPr>
-          <w:rFonts w:ascii="Courier New" w:hAnsi="Courier New" w:cs="Courier New"/>
-        </w:rPr>
-        <w:t>RED(</w:t>
-      </w:r>
-      <w:proofErr w:type="gramEnd"/>
-      <w:r>
-        <w:rPr>
-          <w:rFonts w:ascii="Courier New" w:hAnsi="Courier New" w:cs="Courier New"/>
-        </w:rPr>
-        <w:t xml:space="preserve">17)   // show red light </w:t>
-      </w:r>
-      <w:r>
-        <w:rPr>
-          <w:rFonts w:ascii="Courier New" w:hAnsi="Courier New" w:cs="Courier New"/>
-        </w:rPr>
-        <w:t>to user</w:t>
-      </w:r>
-    </w:p>
-    <w:p>
-      <w:pPr>
-        <w:pStyle w:val="ListParagraph"/>
-        <w:rPr>
-          <w:rFonts w:ascii="Courier New" w:hAnsi="Courier New" w:cs="Courier New"/>
-        </w:rPr>
-      </w:pPr>
-      <w:r>
-        <w:rPr>
-          <w:rFonts w:ascii="Courier New" w:hAnsi="Courier New" w:cs="Courier New"/>
-        </w:rPr>
-        <w:t>PROG_</w:t>
-      </w:r>
-      <w:proofErr w:type="gramStart"/>
-      <w:r>
-        <w:rPr>
-          <w:rFonts w:ascii="Courier New" w:hAnsi="Courier New" w:cs="Courier New"/>
-        </w:rPr>
-        <w:t>TRACK(</w:t>
-      </w:r>
-      <w:proofErr w:type="gramEnd"/>
-      <w:r>
-        <w:rPr>
-          <w:rFonts w:ascii="Courier New" w:hAnsi="Courier New" w:cs="Courier New"/>
-        </w:rPr>
-        <w:t xml:space="preserve">0) // </w:t>
-      </w:r>
-      <w:r>
-        <w:rPr>
-          <w:rFonts w:ascii="Courier New" w:hAnsi="Courier New" w:cs="Courier New"/>
-        </w:rPr>
-        <w:t>connect prog track to main</w:t>
-      </w:r>
-    </w:p>
-    <w:p>
-      <w:pPr>
-        <w:pStyle w:val="ListParagraph"/>
-        <w:rPr>
-          <w:rFonts w:ascii="Courier New" w:hAnsi="Courier New" w:cs="Courier New"/>
-        </w:rPr>
-      </w:pPr>
-      <w:proofErr w:type="gramStart"/>
-      <w:r>
-        <w:rPr>
-          <w:rFonts w:ascii="Courier New" w:hAnsi="Courier New" w:cs="Courier New"/>
-        </w:rPr>
-        <w:t>SCHEDULE</w:t>
-      </w:r>
-      <w:r>
-        <w:rPr>
-          <w:rFonts w:ascii="Courier New" w:hAnsi="Courier New" w:cs="Courier New"/>
-        </w:rPr>
-        <w:t>(</w:t>
-      </w:r>
-      <w:proofErr w:type="gramEnd"/>
       <w:r>
         <w:rPr>
           <w:rFonts w:ascii="Courier New" w:hAnsi="Courier New" w:cs="Courier New"/>
@@ -6137,19 +5443,11 @@
           <w:rFonts w:ascii="Courier New" w:hAnsi="Courier New" w:cs="Courier New"/>
         </w:rPr>
       </w:pPr>
-      <w:proofErr w:type="gramStart"/>
-      <w:r>
-        <w:rPr>
-          <w:rFonts w:ascii="Courier New" w:hAnsi="Courier New" w:cs="Courier New"/>
-        </w:rPr>
-        <w:t>FOLLOW(</w:t>
-      </w:r>
-      <w:proofErr w:type="gramEnd"/>
-      <w:r>
-        <w:rPr>
-          <w:rFonts w:ascii="Courier New" w:hAnsi="Courier New" w:cs="Courier New"/>
-        </w:rPr>
-        <w:t xml:space="preserve">99)   // keep doing this </w:t>
+      <w:r>
+        <w:rPr>
+          <w:rFonts w:ascii="Courier New" w:hAnsi="Courier New" w:cs="Courier New"/>
+        </w:rPr>
+        <w:t xml:space="preserve">FOLLOW(99)   // keep doing this </w:t>
       </w:r>
       <w:r>
         <w:rPr>
@@ -6164,13 +5462,8 @@
         <w:t xml:space="preserve">The READ_LOCO </w:t>
       </w:r>
       <w:r>
-        <w:t xml:space="preserve">reads the loco </w:t>
-      </w:r>
-      <w:proofErr w:type="gramStart"/>
-      <w:r>
-        <w:t>address</w:t>
-      </w:r>
-      <w:proofErr w:type="gramEnd"/>
+        <w:t>reads the loco address</w:t>
+      </w:r>
       <w:r>
         <w:t xml:space="preserve"> and the current route takes on that loco</w:t>
       </w:r>
@@ -6184,21 +5477,13 @@
         <w:t xml:space="preserve"> and adding another sensor</w:t>
       </w:r>
       <w:r>
-        <w:t xml:space="preserve">, </w:t>
-      </w:r>
-      <w:proofErr w:type="gramStart"/>
-      <w:r>
-        <w:t>it</w:t>
+        <w:t>, it</w:t>
       </w:r>
       <w:r>
         <w:t>’</w:t>
       </w:r>
       <w:r>
-        <w:t>s</w:t>
-      </w:r>
-      <w:proofErr w:type="gramEnd"/>
-      <w:r>
-        <w:t xml:space="preserve"> possible to </w:t>
+        <w:t xml:space="preserve">s possible to </w:t>
       </w:r>
       <w:r>
         <w:t xml:space="preserve">detect which way the loco sets off </w:t>
@@ -6238,25 +5523,12 @@
         <w:t xml:space="preserve">by the route process… </w:t>
       </w:r>
       <w:r>
-        <w:t xml:space="preserve">they </w:t>
-      </w:r>
-      <w:proofErr w:type="gramStart"/>
-      <w:r>
-        <w:t>don’t</w:t>
-      </w:r>
-      <w:proofErr w:type="gramEnd"/>
-      <w:r>
-        <w:t xml:space="preserve"> control anything.</w:t>
-      </w:r>
-    </w:p>
-    <w:p>
-      <w:proofErr w:type="gramStart"/>
-      <w:r>
-        <w:t>GREEN(</w:t>
-      </w:r>
-      <w:proofErr w:type="gramEnd"/>
-      <w:r>
-        <w:t xml:space="preserve">5) would turn </w:t>
+        <w:t>they don’t control anything.</w:t>
+      </w:r>
+    </w:p>
+    <w:p>
+      <w:r>
+        <w:t xml:space="preserve">GREEN(5) would turn </w:t>
       </w:r>
       <w:r>
         <w:t xml:space="preserve">signal 5 green and RED(5) would turn it red. </w:t>
@@ -6343,15 +5615,7 @@
         <w:t xml:space="preserve">. If a sensor is set on by the script, it can only be set off by the script… </w:t>
       </w:r>
       <w:r>
-        <w:t xml:space="preserve">so </w:t>
-      </w:r>
-      <w:proofErr w:type="gramStart"/>
-      <w:r>
-        <w:t>AT(</w:t>
-      </w:r>
-      <w:proofErr w:type="gramEnd"/>
-      <w:r>
-        <w:t>5) SET(5) for example</w:t>
+        <w:t>so AT(5) SET(5) for example</w:t>
       </w:r>
       <w:r>
         <w:t xml:space="preserve"> effectively latches the sensor 5 on</w:t>
@@ -6385,11 +5649,9 @@
     </w:p>
     <w:p/>
     <w:p>
-      <w:proofErr w:type="gramStart"/>
       <w:r>
         <w:t>Future plans</w:t>
       </w:r>
-      <w:proofErr w:type="gramEnd"/>
     </w:p>
     <w:p>
       <w:pPr>
@@ -6403,15 +5665,7 @@
         <w:t xml:space="preserve">Some of the constructs </w:t>
       </w:r>
       <w:r>
-        <w:t xml:space="preserve">above are not yet in the </w:t>
-      </w:r>
-      <w:proofErr w:type="gramStart"/>
-      <w:r>
-        <w:t>code, or</w:t>
-      </w:r>
-      <w:proofErr w:type="gramEnd"/>
-      <w:r>
-        <w:t xml:space="preserve"> need cleaning up a bit.</w:t>
+        <w:t>above are not yet in the code, or need cleaning up a bit.</w:t>
       </w:r>
       <w:r>
         <w:t xml:space="preserve"> Its early days but world </w:t>
@@ -6476,14 +5730,14 @@
         <v:path o:extrusionok="f" gradientshapeok="t" o:connecttype="rect"/>
         <o:lock v:ext="edit" aspectratio="t"/>
       </v:shapetype>
-      <v:shape id="_x0000_i1114" type="#_x0000_t75" style="width:51pt;height:20.25pt;visibility:visible;mso-wrap-style:square" o:bullet="t">
+      <v:shape id="_x0000_i1072" type="#_x0000_t75" style="width:51pt;height:20.25pt;visibility:visible;mso-wrap-style:square" o:bullet="t">
         <v:imagedata r:id="rId1" o:title=""/>
       </v:shape>
     </w:pict>
   </w:numPicBullet>
   <w:numPicBullet w:numPicBulletId="1">
     <w:pict>
-      <v:shape id="_x0000_i1115" type="#_x0000_t75" style="width:51pt;height:20.25pt;visibility:visible;mso-wrap-style:square" o:bullet="t">
+      <v:shape id="_x0000_i1073" type="#_x0000_t75" style="width:51pt;height:20.25pt;visibility:visible;mso-wrap-style:square" o:bullet="t">
         <v:imagedata r:id="rId2" o:title=""/>
       </v:shape>
     </w:pict>

--- a/docs/TPL Introduction.docx
+++ b/docs/TPL Introduction.docx
@@ -16,13 +16,37 @@
     <w:p/>
     <w:p>
       <w:r>
-        <w:t>My aim was to see if I could create an automated layout with lots going on that didn’t just run around in circles. Having looked at JMRI (briefly I must say) and DCC++ I began to wonder whether I could actually make a simpler automation system and run it entirely on the Arduino used for DCC++.</w:t>
+        <w:t xml:space="preserve">My aim was to see if I could create an automated layout with lots going on that </w:t>
+      </w:r>
+      <w:proofErr w:type="gramStart"/>
+      <w:r>
+        <w:t>didn’t</w:t>
+      </w:r>
+      <w:proofErr w:type="gramEnd"/>
+      <w:r>
+        <w:t xml:space="preserve"> just run around in circles. Having looked at JMRI (briefly I must say) and DCC++ I began to wonder whether I could </w:t>
+      </w:r>
+      <w:proofErr w:type="gramStart"/>
+      <w:r>
+        <w:t>actually make</w:t>
+      </w:r>
+      <w:proofErr w:type="gramEnd"/>
+      <w:r>
+        <w:t xml:space="preserve"> a simpler automation system and run it entirely on the Arduino used for DCC++.</w:t>
       </w:r>
     </w:p>
     <w:p/>
     <w:p>
       <w:r>
-        <w:t>Some of the automation techniques I read about using python scripts in JRMI made my blood run cold… there’s a lot I could say here but won’t without a pint or two.</w:t>
+        <w:t xml:space="preserve">Some of the automation techniques I read about using python scripts in JRMI made my blood run cold… </w:t>
+      </w:r>
+      <w:proofErr w:type="gramStart"/>
+      <w:r>
+        <w:t>there’s</w:t>
+      </w:r>
+      <w:proofErr w:type="gramEnd"/>
+      <w:r>
+        <w:t xml:space="preserve"> a lot I could say here but won’t without a pint or two.</w:t>
       </w:r>
     </w:p>
     <w:p/>
@@ -46,7 +70,15 @@
         <w:t>By reversing the usual assumptions, and slaughtering a few sacred cows, I think I have a workable</w:t>
       </w:r>
       <w:r>
-        <w:t xml:space="preserve">, extendable and cheap </w:t>
+        <w:t xml:space="preserve">, </w:t>
+      </w:r>
+      <w:proofErr w:type="gramStart"/>
+      <w:r>
+        <w:t>extendable</w:t>
+      </w:r>
+      <w:proofErr w:type="gramEnd"/>
+      <w:r>
+        <w:t xml:space="preserve"> and cheap </w:t>
       </w:r>
       <w:r>
         <w:t>solution</w:t>
@@ -69,18 +101,18 @@
         <w:t>A small amount of code</w:t>
       </w:r>
       <w:r>
-        <w:t xml:space="preserve"> (already in </w:t>
-      </w:r>
-      <w:proofErr w:type="spellStart"/>
-      <w:r>
-        <w:t>CommandStation</w:t>
-      </w:r>
-      <w:proofErr w:type="spellEnd"/>
-      <w:r>
-        <w:t xml:space="preserve">-EX v4) </w:t>
-      </w:r>
-      <w:r>
-        <w:t xml:space="preserve">, sits between the layout owner and </w:t>
+        <w:t xml:space="preserve"> (already in CommandStation-EX v4</w:t>
+      </w:r>
+      <w:proofErr w:type="gramStart"/>
+      <w:r>
+        <w:t xml:space="preserve">) </w:t>
+      </w:r>
+      <w:r>
+        <w:t>,</w:t>
+      </w:r>
+      <w:proofErr w:type="gramEnd"/>
+      <w:r>
+        <w:t xml:space="preserve"> sits between the layout owner and </w:t>
       </w:r>
       <w:r>
         <w:t xml:space="preserve"> DCC </w:t>
@@ -89,18 +121,18 @@
         <w:t xml:space="preserve">so that the layout owner </w:t>
       </w:r>
       <w:r>
-        <w:t xml:space="preserve">can write automation scripts in a form that is much more user friendly. In fact the automation is written in the Arduino IDE </w:t>
-      </w:r>
-      <w:r>
-        <w:t xml:space="preserve">(or </w:t>
-      </w:r>
-      <w:proofErr w:type="spellStart"/>
-      <w:r>
-        <w:t>PlatformIO</w:t>
-      </w:r>
-      <w:proofErr w:type="spellEnd"/>
-      <w:r>
-        <w:t xml:space="preserve">) </w:t>
+        <w:t xml:space="preserve">can write automation scripts in a form that is much more user friendly. In </w:t>
+      </w:r>
+      <w:proofErr w:type="gramStart"/>
+      <w:r>
+        <w:t>fact</w:t>
+      </w:r>
+      <w:proofErr w:type="gramEnd"/>
+      <w:r>
+        <w:t xml:space="preserve"> the automation is written in the Arduino IDE </w:t>
+      </w:r>
+      <w:r>
+        <w:t xml:space="preserve">(or PlatformIO) </w:t>
       </w:r>
       <w:r>
         <w:t xml:space="preserve">as per a normal Arduino script but all the C++ boilerplate code is stripped away where you don’t need to see </w:t>
@@ -117,7 +149,15 @@
     </w:p>
     <w:p>
       <w:r>
-        <w:t xml:space="preserve">[NOTE: For memory/performance  worriers… </w:t>
+        <w:t>[NOTE: For memory/</w:t>
+      </w:r>
+      <w:proofErr w:type="gramStart"/>
+      <w:r>
+        <w:t>performance  worriers</w:t>
+      </w:r>
+      <w:proofErr w:type="gramEnd"/>
+      <w:r>
+        <w:t xml:space="preserve">… </w:t>
       </w:r>
       <w:r>
         <w:t xml:space="preserve">The TPL code is surprisingly small </w:t>
@@ -126,46 +166,58 @@
         <w:t>a</w:t>
       </w:r>
       <w:r>
-        <w:t xml:space="preserve">nd requires very little </w:t>
+        <w:t xml:space="preserve">nd requires </w:t>
+      </w:r>
+      <w:proofErr w:type="gramStart"/>
+      <w:r>
+        <w:t>very little</w:t>
+      </w:r>
+      <w:proofErr w:type="gramEnd"/>
+      <w:r>
+        <w:t xml:space="preserve"> </w:t>
       </w:r>
       <w:r>
         <w:t>PROGMEM or RAM</w:t>
       </w:r>
       <w:r>
-        <w:t xml:space="preserve"> to execute. It is only included in the compilation of the </w:t>
-      </w:r>
-      <w:proofErr w:type="spellStart"/>
-      <w:r>
-        <w:t>CommandStation</w:t>
-      </w:r>
-      <w:proofErr w:type="spellEnd"/>
-      <w:r>
-        <w:t xml:space="preserve"> code if </w:t>
-      </w:r>
-      <w:r>
-        <w:t xml:space="preserve">the compiler detects a </w:t>
+        <w:t xml:space="preserve"> to execute. It is only included in the compilation of the CommandStation code if </w:t>
+      </w:r>
+      <w:r>
+        <w:t xml:space="preserve">the compiler detects </w:t>
+      </w:r>
+      <w:proofErr w:type="gramStart"/>
+      <w:r>
+        <w:t xml:space="preserve">a </w:t>
       </w:r>
       <w:r>
         <w:t xml:space="preserve"> “</w:t>
       </w:r>
-      <w:proofErr w:type="spellStart"/>
-      <w:r>
-        <w:t>myRoutes.h</w:t>
-      </w:r>
-      <w:proofErr w:type="spellEnd"/>
-      <w:r>
-        <w:t>” and “</w:t>
-      </w:r>
-      <w:proofErr w:type="spellStart"/>
-      <w:r>
-        <w:t>myLayout.h</w:t>
-      </w:r>
-      <w:proofErr w:type="spellEnd"/>
-      <w:r>
-        <w:t>” file.</w:t>
-      </w:r>
-      <w:r>
-        <w:t xml:space="preserve"> During execution, a TPL automation is much more (perhaps 2 orders of magnitude)  time efficient than the code required to process incoming requests from an external automation processor. ]</w:t>
+      <w:proofErr w:type="gramEnd"/>
+      <w:r>
+        <w:t>my</w:t>
+      </w:r>
+      <w:r>
+        <w:t>TPL</w:t>
+      </w:r>
+      <w:r>
+        <w:t>.h” file.</w:t>
+      </w:r>
+      <w:r>
+        <w:t xml:space="preserve"> During execution, a TPL automation is </w:t>
+      </w:r>
+      <w:proofErr w:type="gramStart"/>
+      <w:r>
+        <w:t>much  (</w:t>
+      </w:r>
+      <w:proofErr w:type="gramEnd"/>
+      <w:r>
+        <w:t xml:space="preserve">perhaps 2 orders of magnitude)  </w:t>
+      </w:r>
+      <w:r>
+        <w:t xml:space="preserve">more </w:t>
+      </w:r>
+      <w:r>
+        <w:t>time efficient than the code required to process incoming requests from an external automation processor. ]</w:t>
       </w:r>
     </w:p>
     <w:p>
@@ -173,6 +225,9 @@
         <w:t xml:space="preserve">When TPL is enabled, there are a few </w:t>
       </w:r>
       <w:r>
+        <w:t xml:space="preserve">command </w:t>
+      </w:r>
+      <w:r>
         <w:t>differences</w:t>
       </w:r>
       <w:r>
@@ -182,18 +237,241 @@
         <w:t xml:space="preserve">a </w:t>
       </w:r>
       <w:r>
-        <w:t xml:space="preserve">basic </w:t>
-      </w:r>
-      <w:proofErr w:type="spellStart"/>
-      <w:r>
-        <w:t>CommandStation</w:t>
-      </w:r>
-      <w:proofErr w:type="spellEnd"/>
+        <w:t>basic CommandStation</w:t>
+      </w:r>
       <w:r>
         <w:t xml:space="preserve"> build</w:t>
       </w:r>
       <w:r>
         <w:t>.</w:t>
+      </w:r>
+    </w:p>
+    <w:p>
+      <w:pPr>
+        <w:pStyle w:val="ListParagraph"/>
+      </w:pPr>
+      <w:r>
+        <w:t xml:space="preserve">The automation takes place entirely within the Command Station. </w:t>
+      </w:r>
+      <w:proofErr w:type="gramStart"/>
+      <w:r>
+        <w:t>Thus</w:t>
+      </w:r>
+      <w:proofErr w:type="gramEnd"/>
+      <w:r>
+        <w:t xml:space="preserve"> </w:t>
+      </w:r>
+      <w:r>
+        <w:t xml:space="preserve">TPL can only make sense of routes if the turnouts, sensors, signals pins etc are already defined. </w:t>
+      </w:r>
+      <w:r>
+        <w:t>T</w:t>
+      </w:r>
+      <w:r>
+        <w:t xml:space="preserve">he </w:t>
+      </w:r>
+      <w:r>
+        <w:t xml:space="preserve">user must </w:t>
+      </w:r>
+      <w:r>
+        <w:t xml:space="preserve">include these in the myTPL.h </w:t>
+      </w:r>
+      <w:r>
+        <w:t xml:space="preserve"> file </w:t>
+      </w:r>
+      <w:r>
+        <w:t xml:space="preserve">(for details see later) which </w:t>
+      </w:r>
+      <w:r>
+        <w:t xml:space="preserve">is used to provide </w:t>
+      </w:r>
+      <w:r>
+        <w:t>a definitive</w:t>
+      </w:r>
+      <w:r>
+        <w:t xml:space="preserve"> list of these items, effectively describing your layout and how the command station can manipulate it</w:t>
+      </w:r>
+      <w:r>
+        <w:t xml:space="preserve"> electronically</w:t>
+      </w:r>
+      <w:r>
+        <w:t>.</w:t>
+      </w:r>
+      <w:r>
+        <w:br/>
+      </w:r>
+      <w:r>
+        <w:br/>
+        <w:t xml:space="preserve">Having these items defined in one, easily editable, file and being able to upload them to the </w:t>
+      </w:r>
+      <w:r>
+        <w:lastRenderedPageBreak/>
+        <w:t xml:space="preserve">Command station in a single click with existing tools makes this a simple and elegant solution. For convenience you may choose to keep the layout setup in a separate file from your </w:t>
+      </w:r>
+      <w:proofErr w:type="gramStart"/>
+      <w:r>
+        <w:t>automation  and</w:t>
+      </w:r>
+      <w:proofErr w:type="gramEnd"/>
+      <w:r>
+        <w:t xml:space="preserve"> simply #include it in the myTPL.h file</w:t>
+      </w:r>
+    </w:p>
+    <w:p>
+      <w:pPr>
+        <w:pStyle w:val="ListParagraph"/>
+      </w:pPr>
+      <w:r>
+        <w:br/>
+        <w:t>It is assumed that JMRI, if used at all, will only be used for programming or manual throttle operations, where TPL is not controlling the loco or is paused.</w:t>
+      </w:r>
+      <w:r>
+        <w:br/>
+      </w:r>
+      <w:r>
+        <w:rPr>
+          <w:rStyle w:val="Heading2Char"/>
+        </w:rPr>
+        <w:br/>
+        <w:t>Turnouts</w:t>
+      </w:r>
+      <w:r>
+        <w:rPr>
+          <w:rStyle w:val="Heading2Char"/>
+        </w:rPr>
+        <w:t xml:space="preserve"> &lt;T command&gt;</w:t>
+      </w:r>
+      <w:r>
+        <w:br/>
+      </w:r>
+      <w:r>
+        <w:t xml:space="preserve"> The JMRI idea of defining turnouts externally and loading some of them to EEPROM </w:t>
+      </w:r>
+      <w:r>
+        <w:t xml:space="preserve">and handling others through </w:t>
+      </w:r>
+      <w:r>
+        <w:t xml:space="preserve">a mixture of </w:t>
+      </w:r>
+      <w:r>
+        <w:t>DCC accessory calls or Output pins</w:t>
+      </w:r>
+      <w:r>
+        <w:t>, without the CommandStation even knowing that it is a turnout,</w:t>
+      </w:r>
+      <w:r>
+        <w:t xml:space="preserve"> </w:t>
+      </w:r>
+      <w:r>
+        <w:t>is unsuitable.</w:t>
+      </w:r>
+      <w:r>
+        <w:br/>
+      </w:r>
+      <w:r>
+        <w:br/>
+        <w:t>T</w:t>
+      </w:r>
+      <w:r>
+        <w:t>he DCC++ commands for defining or deleting turnouts will be trapped and ignored.</w:t>
+      </w:r>
+      <w:r>
+        <w:br/>
+      </w:r>
+    </w:p>
+    <w:p>
+      <w:pPr>
+        <w:pStyle w:val="ListParagraph"/>
+      </w:pPr>
+      <w:r>
+        <w:t>Turnouts already known to TPL may still be manipulated by the &lt;T id 0/1&gt; command</w:t>
+      </w:r>
+      <w:r>
+        <w:t xml:space="preserve"> but</w:t>
+      </w:r>
+      <w:r>
+        <w:br/>
+      </w:r>
+      <w:r>
+        <w:t>TPL refers to turnout state as LEFT or RIGHT to avoid confusion. Turnout definition can choose whether an “activate” request from JMRI means LEFT or RIGHT on an individual basis.</w:t>
+      </w:r>
+      <w:r>
+        <w:br/>
+      </w:r>
+    </w:p>
+    <w:p>
+      <w:pPr>
+        <w:pStyle w:val="ListParagraph"/>
+      </w:pPr>
+    </w:p>
+    <w:p>
+      <w:pPr>
+        <w:pStyle w:val="ListParagraph"/>
+      </w:pPr>
+      <w:r>
+        <w:rPr>
+          <w:rStyle w:val="Heading2Char"/>
+        </w:rPr>
+        <w:t>Sensors</w:t>
+      </w:r>
+      <w:r>
+        <w:rPr>
+          <w:rStyle w:val="Heading2Char"/>
+        </w:rPr>
+        <w:t xml:space="preserve"> </w:t>
+      </w:r>
+      <w:r>
+        <w:rPr>
+          <w:rStyle w:val="Heading2Char"/>
+        </w:rPr>
+        <w:br/>
+      </w:r>
+      <w:r>
+        <w:t xml:space="preserve"> </w:t>
+      </w:r>
+      <w:r>
+        <w:t>Sensors defined in TPL are not polled continuously</w:t>
+      </w:r>
+      <w:r>
+        <w:t xml:space="preserve">. </w:t>
+      </w:r>
+      <w:r>
+        <w:t>JMRI</w:t>
+      </w:r>
+      <w:r>
+        <w:t xml:space="preserve"> will</w:t>
+      </w:r>
+      <w:r>
+        <w:t xml:space="preserve"> not be</w:t>
+      </w:r>
+      <w:r>
+        <w:t xml:space="preserve"> informed</w:t>
+      </w:r>
+      <w:r>
+        <w:t xml:space="preserve"> if they change.</w:t>
+      </w:r>
+      <w:r>
+        <w:br/>
+        <w:t>Commands to define, delete or query sensors will be rejected.</w:t>
+      </w:r>
+    </w:p>
+    <w:p>
+      <w:pPr>
+        <w:pStyle w:val="ListParagraph"/>
+      </w:pPr>
+      <w:r>
+        <w:t xml:space="preserve"> </w:t>
+      </w:r>
+    </w:p>
+    <w:p>
+      <w:pPr>
+        <w:pStyle w:val="Heading2"/>
+      </w:pPr>
+      <w:r>
+        <w:t>Throttles</w:t>
+      </w:r>
+      <w:r>
+        <w:t xml:space="preserve"> </w:t>
       </w:r>
     </w:p>
     <w:p>
@@ -205,79 +483,13 @@
         </w:numPr>
       </w:pPr>
       <w:r>
-        <w:t xml:space="preserve">The automation takes place entirely within the Command Station. Thus </w:t>
-      </w:r>
-      <w:r>
-        <w:t xml:space="preserve">TPL can only make sense of routes if the turnouts, sensors, signals pins etc are already defined. </w:t>
-      </w:r>
-      <w:r>
-        <w:t>T</w:t>
-      </w:r>
-      <w:r>
-        <w:t xml:space="preserve">he </w:t>
-      </w:r>
-      <w:r>
-        <w:t xml:space="preserve">user must create a </w:t>
-      </w:r>
-      <w:proofErr w:type="spellStart"/>
-      <w:r>
-        <w:t>myLayout.h</w:t>
-      </w:r>
-      <w:proofErr w:type="spellEnd"/>
-      <w:r>
-        <w:t xml:space="preserve"> file </w:t>
-      </w:r>
-      <w:r>
-        <w:t xml:space="preserve">(for details see later) which </w:t>
-      </w:r>
-      <w:r>
-        <w:t xml:space="preserve">is used to provide </w:t>
-      </w:r>
-      <w:r>
-        <w:t>a definitive</w:t>
-      </w:r>
-      <w:r>
-        <w:t xml:space="preserve"> list of these items, effectively describing your layout and how the command station can manipulate it</w:t>
-      </w:r>
-      <w:r>
-        <w:t xml:space="preserve"> electronically</w:t>
-      </w:r>
-      <w:r>
-        <w:t xml:space="preserve">. The JMRI idea of defining turnouts externally and loading some of them to EEPROM </w:t>
-      </w:r>
-      <w:r>
-        <w:t xml:space="preserve">and handling others through DCC accessory calls or Output pins </w:t>
-      </w:r>
-      <w:r>
-        <w:t>is unsuitable. Thus the DCC++ commands for defining or deleting turnouts, outputs and sensors will be trapped and ignored.</w:t>
-      </w:r>
-      <w:r>
-        <w:br/>
-      </w:r>
-      <w:r>
-        <w:lastRenderedPageBreak/>
-        <w:t xml:space="preserve">Having these items defined in one, easily editable, file and being able to upload them to the Command station in a single click with existing tools makes this a simple and elegant solution. </w:t>
-      </w:r>
-    </w:p>
-    <w:p>
-      <w:pPr>
-        <w:pStyle w:val="ListParagraph"/>
-      </w:pPr>
-      <w:r>
-        <w:br/>
-        <w:t xml:space="preserve">- It is assumed that JMRI, if used at all, will only be used for programming or manual throttle operations. Turnouts </w:t>
-      </w:r>
-      <w:r>
-        <w:t xml:space="preserve">already known to TPL </w:t>
-      </w:r>
-      <w:r>
-        <w:t xml:space="preserve">may </w:t>
-      </w:r>
-      <w:r>
-        <w:t xml:space="preserve">still </w:t>
-      </w:r>
-      <w:r>
-        <w:t>be manipulated by the &lt;T id 0/1&gt; command.</w:t>
+        <w:t>Throttle operations through JMRI, Withrottle (Engine Driver etc) will be limited to locos that are not taking part in</w:t>
+      </w:r>
+      <w:r>
+        <w:t xml:space="preserve">, or have been released from, </w:t>
+      </w:r>
+      <w:r>
+        <w:t xml:space="preserve"> an automation (such as manual shunting) or when TPL automation is paused (for placement of locos before being sent on an automated journey)</w:t>
       </w:r>
     </w:p>
     <w:p>
@@ -289,31 +501,22 @@
         </w:numPr>
       </w:pPr>
       <w:r>
-        <w:t xml:space="preserve">Sensors defined in TPL are not polled continuously </w:t>
-      </w:r>
-      <w:r>
-        <w:t>as for JMRI</w:t>
-      </w:r>
-      <w:r>
-        <w:t>. They will</w:t>
-      </w:r>
-      <w:r>
-        <w:t xml:space="preserve"> therefore not be sent to JMRI</w:t>
-      </w:r>
-      <w:r>
-        <w:t xml:space="preserve"> if they change.</w:t>
+        <w:t xml:space="preserve">Additional TPL diagnostic and control commands </w:t>
+      </w:r>
+      <w:r>
+        <w:t>become available</w:t>
+      </w:r>
+      <w:r>
+        <w:t xml:space="preserve">. </w:t>
+      </w:r>
+      <w:r>
+        <w:t xml:space="preserve"> See later.</w:t>
       </w:r>
     </w:p>
     <w:p>
       <w:pPr>
         <w:pStyle w:val="ListParagraph"/>
       </w:pPr>
-      <w:r>
-        <w:t xml:space="preserve"> </w:t>
-      </w:r>
-      <w:r>
-        <w:t xml:space="preserve"> </w:t>
-      </w:r>
     </w:p>
     <w:p>
       <w:pPr>
@@ -324,21 +527,23 @@
         </w:numPr>
       </w:pPr>
       <w:r>
-        <w:t xml:space="preserve">Throttle operations through JMRI, </w:t>
-      </w:r>
-      <w:proofErr w:type="spellStart"/>
-      <w:r>
-        <w:t>Withrottle</w:t>
-      </w:r>
-      <w:proofErr w:type="spellEnd"/>
-      <w:r>
-        <w:t xml:space="preserve"> (Engine Driver etc) will be limited to locos that are not taking part in</w:t>
-      </w:r>
-      <w:r>
-        <w:t xml:space="preserve">, or have been released from, </w:t>
-      </w:r>
-      <w:r>
-        <w:t xml:space="preserve"> an automation (such as manual shunting) or when TPL automation is paused (for placement of locos before being sent on an automated journey)</w:t>
+        <w:t xml:space="preserve">   </w:t>
+      </w:r>
+      <w:r>
+        <w:t xml:space="preserve"> </w:t>
+      </w:r>
+    </w:p>
+    <w:p>
+      <w:pPr>
+        <w:pStyle w:val="ListParagraph"/>
+      </w:pPr>
+    </w:p>
+    <w:p>
+      <w:pPr>
+        <w:pStyle w:val="ListParagraph"/>
+      </w:pPr>
+      <w:r>
+        <w:t>Sensors</w:t>
       </w:r>
     </w:p>
     <w:p>
@@ -354,11 +559,13 @@
           <w:numId w:val="3"/>
         </w:numPr>
       </w:pPr>
-      <w:r>
-        <w:t>Other commands that would interfere with the automation may be rejected.</w:t>
-      </w:r>
-      <w:r>
-        <w:t xml:space="preserve"> </w:t>
+      <w:proofErr w:type="gramStart"/>
+      <w:r>
+        <w:t>T{</w:t>
+      </w:r>
+      <w:proofErr w:type="gramEnd"/>
+      <w:r>
+        <w:t>PL allows for sensors that are LOW-on or HIGH-on, this is particularly important for IR sensors that have been converted to detect by broken beam, rather than reflection.</w:t>
       </w:r>
     </w:p>
     <w:p>
@@ -375,13 +582,21 @@
         </w:numPr>
       </w:pPr>
       <w:r>
-        <w:t>Additional TPL diagnostic and control commands may be added. (T</w:t>
-      </w:r>
-      <w:r>
-        <w:t>B</w:t>
-      </w:r>
-      <w:r>
-        <w:t>A)</w:t>
+        <w:t>Magnetic/</w:t>
+      </w:r>
+      <w:proofErr w:type="gramStart"/>
+      <w:r>
+        <w:t>Hall  sensors</w:t>
+      </w:r>
+      <w:proofErr w:type="gramEnd"/>
+      <w:r>
+        <w:t xml:space="preserve"> are not particularly useful as they cant be used to detect the non-loco end of a train approaching a buffer or clearing a crossing</w:t>
+      </w:r>
+      <w:r>
+        <w:t>, but are still supported.</w:t>
+      </w:r>
+      <w:r>
+        <w:t xml:space="preserve">  </w:t>
       </w:r>
     </w:p>
     <w:p>
@@ -398,190 +613,107 @@
         </w:numPr>
       </w:pPr>
       <w:r>
-        <w:t>TPL refers to turnout state as LEFT or RIGHT to avoid confusion.</w:t>
-      </w:r>
-      <w:r>
-        <w:t xml:space="preserve"> Turnout definition can choose whether “activated” means LEFT or RIGHT on an individual basis.   </w:t>
+        <w:t xml:space="preserve">Handling sensors </w:t>
+      </w:r>
+      <w:r>
+        <w:t xml:space="preserve">in the </w:t>
+      </w:r>
+      <w:r>
+        <w:t>automation</w:t>
+      </w:r>
+      <w:r>
+        <w:t xml:space="preserve"> is made easy because </w:t>
+      </w:r>
+      <w:r>
+        <w:t>TPL</w:t>
+      </w:r>
+      <w:r>
+        <w:t xml:space="preserve"> throw</w:t>
+      </w:r>
+      <w:r>
+        <w:t>s</w:t>
+      </w:r>
+      <w:r>
+        <w:t xml:space="preserve"> away the concept of </w:t>
+      </w:r>
+      <w:r>
+        <w:t xml:space="preserve"> interrupts (</w:t>
+      </w:r>
+      <w:r>
+        <w:t>“</w:t>
+      </w:r>
+      <w:r>
+        <w:t xml:space="preserve">oh… sensor 5 has been detected… </w:t>
+      </w:r>
+      <w:r>
+        <w:t xml:space="preserve">which loco was that and </w:t>
+      </w:r>
+      <w:r>
+        <w:t xml:space="preserve">what </w:t>
+      </w:r>
+      <w:r>
+        <w:t xml:space="preserve">the hell </w:t>
+      </w:r>
+      <w:r>
+        <w:t>do I do now?”</w:t>
+      </w:r>
+      <w:r>
+        <w:t>)</w:t>
+      </w:r>
+      <w:r>
+        <w:t xml:space="preserve"> and instead ha</w:t>
+      </w:r>
+      <w:r>
+        <w:t>s</w:t>
+      </w:r>
+      <w:r>
+        <w:t xml:space="preserve"> the </w:t>
+      </w:r>
+      <w:r>
+        <w:t xml:space="preserve">route scripts work on the basis </w:t>
+      </w:r>
+      <w:r>
+        <w:t xml:space="preserve">of </w:t>
+      </w:r>
+      <w:r>
+        <w:t>“do nothing</w:t>
+      </w:r>
+      <w:r>
+        <w:t xml:space="preserve">, </w:t>
+      </w:r>
+      <w:r>
+        <w:t>maintain speed</w:t>
       </w:r>
       <w:r>
         <w:t xml:space="preserve"> </w:t>
       </w:r>
-    </w:p>
-    <w:p>
-      <w:pPr>
-        <w:pStyle w:val="ListParagraph"/>
-      </w:pPr>
-    </w:p>
-    <w:p>
-      <w:pPr>
-        <w:pStyle w:val="ListParagraph"/>
-      </w:pPr>
-      <w:r>
-        <w:t>Sensors</w:t>
-      </w:r>
-    </w:p>
-    <w:p>
-      <w:pPr>
-        <w:pStyle w:val="ListParagraph"/>
-      </w:pPr>
-    </w:p>
-    <w:p>
-      <w:pPr>
-        <w:pStyle w:val="ListParagraph"/>
-        <w:numPr>
-          <w:ilvl w:val="0"/>
-          <w:numId w:val="3"/>
-        </w:numPr>
-      </w:pPr>
-      <w:r>
-        <w:t>T{PL allows for sensors that are LOW-on or HIGH-on, this is particularly important for IR sensors that have been converted to detect by broken beam, rather than reflection.</w:t>
-      </w:r>
-    </w:p>
-    <w:p>
-      <w:pPr>
-        <w:pStyle w:val="ListParagraph"/>
-      </w:pPr>
-    </w:p>
-    <w:p>
-      <w:pPr>
-        <w:pStyle w:val="ListParagraph"/>
-        <w:numPr>
-          <w:ilvl w:val="0"/>
-          <w:numId w:val="3"/>
-        </w:numPr>
-      </w:pPr>
-      <w:r>
-        <w:t>Magnetic/Hall  sensors are not particularly useful as they cant be used to detect the non-loco end of a train approaching a buffer or clearing a crossing</w:t>
-      </w:r>
-      <w:r>
-        <w:t>, but are still supported.</w:t>
+      <w:r>
+        <w:t xml:space="preserve"> until </w:t>
+      </w:r>
+      <w:r>
+        <w:t>sensor 5 triggers and then carry on</w:t>
+      </w:r>
+      <w:r>
+        <w:t xml:space="preserve"> in the script</w:t>
+      </w:r>
+      <w:r>
+        <w:t>”</w:t>
+      </w:r>
+      <w:r>
+        <w:t xml:space="preserve"> </w:t>
       </w:r>
       <w:r>
         <w:t xml:space="preserve">  </w:t>
       </w:r>
-    </w:p>
-    <w:p>
-      <w:pPr>
-        <w:pStyle w:val="ListParagraph"/>
-      </w:pPr>
-    </w:p>
-    <w:p>
-      <w:pPr>
-        <w:pStyle w:val="ListParagraph"/>
-        <w:numPr>
-          <w:ilvl w:val="0"/>
-          <w:numId w:val="3"/>
-        </w:numPr>
-      </w:pPr>
-      <w:r>
-        <w:t xml:space="preserve">Handling sensors </w:t>
-      </w:r>
-      <w:r>
-        <w:t xml:space="preserve">in the </w:t>
-      </w:r>
-      <w:r>
-        <w:t>automation</w:t>
-      </w:r>
-      <w:r>
-        <w:t xml:space="preserve"> is made easy because </w:t>
-      </w:r>
-      <w:r>
-        <w:t>TPL</w:t>
-      </w:r>
-      <w:r>
-        <w:t xml:space="preserve"> throw</w:t>
-      </w:r>
-      <w:r>
-        <w:t>s</w:t>
-      </w:r>
-      <w:r>
-        <w:t xml:space="preserve"> away the concept of </w:t>
-      </w:r>
-      <w:r>
-        <w:t xml:space="preserve"> interrupts (</w:t>
-      </w:r>
-      <w:r>
-        <w:t>“</w:t>
-      </w:r>
-      <w:r>
-        <w:t xml:space="preserve">oh… sensor 5 has been detected… </w:t>
-      </w:r>
-      <w:r>
-        <w:t xml:space="preserve">which loco was that and </w:t>
-      </w:r>
-      <w:r>
-        <w:t xml:space="preserve">what </w:t>
-      </w:r>
-      <w:r>
-        <w:t xml:space="preserve">the hell </w:t>
-      </w:r>
-      <w:r>
-        <w:t>do I do now?”</w:t>
-      </w:r>
-      <w:r>
-        <w:t>)</w:t>
-      </w:r>
-      <w:r>
-        <w:t xml:space="preserve"> and instead ha</w:t>
-      </w:r>
-      <w:r>
-        <w:t>s</w:t>
-      </w:r>
-      <w:r>
-        <w:t xml:space="preserve"> the </w:t>
-      </w:r>
-      <w:r>
-        <w:t xml:space="preserve">route scripts work on the basis </w:t>
-      </w:r>
-      <w:r>
-        <w:t xml:space="preserve">of </w:t>
-      </w:r>
-      <w:r>
-        <w:t>“do nothing</w:t>
-      </w:r>
-      <w:r>
-        <w:t xml:space="preserve">, </w:t>
-      </w:r>
-      <w:r>
-        <w:t>maintain speed</w:t>
-      </w:r>
-      <w:r>
-        <w:t xml:space="preserve"> </w:t>
-      </w:r>
-      <w:r>
-        <w:t xml:space="preserve"> until </w:t>
-      </w:r>
-      <w:r>
-        <w:t>sensor 5 triggers and then carry on</w:t>
-      </w:r>
-      <w:r>
-        <w:t xml:space="preserve"> in the script</w:t>
-      </w:r>
-      <w:r>
-        <w:t>”</w:t>
-      </w:r>
-      <w:r>
-        <w:t xml:space="preserve"> </w:t>
-      </w:r>
       <w:r>
         <w:t xml:space="preserve">  </w:t>
       </w:r>
-      <w:r>
-        <w:t xml:space="preserve">  </w:t>
-      </w:r>
-    </w:p>
-    <w:p>
-      <w:r>
+    </w:p>
+    <w:p>
+      <w:r>
+        <w:lastRenderedPageBreak/>
         <w:br/>
-        <w:t xml:space="preserve">- TPL supports the &lt;1 JOIN&gt; feature of </w:t>
-      </w:r>
-      <w:proofErr w:type="spellStart"/>
-      <w:r>
-        <w:t>CommandStation</w:t>
-      </w:r>
-      <w:proofErr w:type="spellEnd"/>
-      <w:r>
-        <w:t xml:space="preserve">-EX. </w:t>
+        <w:t xml:space="preserve">- TPL supports the &lt;1 JOIN&gt; feature of CommandStation-EX. </w:t>
       </w:r>
       <w:r>
         <w:t xml:space="preserve"> This allows </w:t>
@@ -663,7 +795,6 @@
         </w:numPr>
       </w:pPr>
       <w:r>
-        <w:lastRenderedPageBreak/>
         <w:t xml:space="preserve">Move forward at speed </w:t>
       </w:r>
       <w:r>
@@ -756,7 +887,15 @@
         <w:t>(allowing for braking distance</w:t>
       </w:r>
       <w:r>
-        <w:t xml:space="preserve"> but don’t care about train length</w:t>
+        <w:t xml:space="preserve"> but </w:t>
+      </w:r>
+      <w:proofErr w:type="gramStart"/>
+      <w:r>
+        <w:t>don’t</w:t>
+      </w:r>
+      <w:proofErr w:type="gramEnd"/>
+      <w:r>
+        <w:t xml:space="preserve"> care about train length</w:t>
       </w:r>
       <w:r>
         <w:t xml:space="preserve"> or whether the engine is at the front or back.</w:t>
@@ -770,24 +909,41 @@
         <w:pStyle w:val="ListParagraph"/>
         <w:ind w:left="660"/>
       </w:pPr>
+      <w:r>
+        <w:t xml:space="preserve">Fort the time being, </w:t>
+      </w:r>
+      <w:proofErr w:type="gramStart"/>
+      <w:r>
+        <w:t>we’ll</w:t>
+      </w:r>
+      <w:proofErr w:type="gramEnd"/>
+      <w:r>
+        <w:t xml:space="preserve"> assume they are IR reflection sensors and will go LOW when a train is detected. </w:t>
+      </w:r>
+      <w:r>
+        <w:br/>
+        <w:t xml:space="preserve">[You could have converted them </w:t>
+      </w:r>
+      <w:proofErr w:type="gramStart"/>
+      <w:r>
+        <w:t>to  IR</w:t>
+      </w:r>
+      <w:proofErr w:type="gramEnd"/>
+      <w:r>
+        <w:t xml:space="preserve"> beam-breaking sensors which would go HIGH when the beam is broken.</w:t>
+      </w:r>
+      <w:r>
+        <w:t xml:space="preserve"> Other options see reference.</w:t>
+      </w:r>
+      <w:r>
+        <w:t>]</w:t>
+      </w:r>
     </w:p>
     <w:p>
       <w:pPr>
         <w:pStyle w:val="ListParagraph"/>
         <w:ind w:left="660"/>
       </w:pPr>
-      <w:r>
-        <w:t>So this automation script</w:t>
-      </w:r>
-      <w:r>
-        <w:t xml:space="preserve"> </w:t>
-      </w:r>
-      <w:r>
-        <w:t>c</w:t>
-      </w:r>
-      <w:r>
-        <w:t>ould look like this:</w:t>
-      </w:r>
     </w:p>
     <w:p>
       <w:pPr>
@@ -797,180 +953,347 @@
     </w:p>
     <w:p>
       <w:pPr>
+        <w:rPr>
+          <w:b/>
+          <w:bCs/>
+        </w:rPr>
+      </w:pPr>
+      <w:r>
+        <w:t xml:space="preserve">So your Arduino script looks like this in the </w:t>
+      </w:r>
+      <w:proofErr w:type="gramStart"/>
+      <w:r>
+        <w:t>Arduino  IDE</w:t>
+      </w:r>
+      <w:proofErr w:type="gramEnd"/>
+      <w:r>
+        <w:t xml:space="preserve">: in file </w:t>
+      </w:r>
+      <w:r>
+        <w:rPr>
+          <w:b/>
+          <w:bCs/>
+        </w:rPr>
+        <w:t>my</w:t>
+      </w:r>
+      <w:r>
+        <w:rPr>
+          <w:b/>
+          <w:bCs/>
+        </w:rPr>
+        <w:t>TPL</w:t>
+      </w:r>
+      <w:r>
+        <w:rPr>
+          <w:b/>
+          <w:bCs/>
+        </w:rPr>
+        <w:t>.h</w:t>
+      </w:r>
+      <w:r>
+        <w:rPr>
+          <w:b/>
+          <w:bCs/>
+        </w:rPr>
+        <w:br/>
+        <w:t>The presence of this file is what makes this compilation TPL and not just CommandStation.</w:t>
+      </w:r>
+    </w:p>
+    <w:p/>
+    <w:p>
+      <w:pPr>
+        <w:pStyle w:val="Code"/>
+        <w:framePr w:wrap="notBeside"/>
+      </w:pPr>
+      <w:r>
+        <w:lastRenderedPageBreak/>
+        <w:t>LAYOUT</w:t>
+      </w:r>
+    </w:p>
+    <w:p>
+      <w:pPr>
+        <w:pStyle w:val="Code"/>
+        <w:framePr w:wrap="notBeside"/>
+      </w:pPr>
+      <w:r>
+        <w:t xml:space="preserve">  PIN</w:t>
+      </w:r>
+      <w:r>
+        <w:t>_</w:t>
+      </w:r>
+      <w:r>
+        <w:t>SENSOR(1,</w:t>
+      </w:r>
+      <w:proofErr w:type="gramStart"/>
+      <w:r>
+        <w:t>21,LOW</w:t>
+      </w:r>
+      <w:proofErr w:type="gramEnd"/>
+      <w:r>
+        <w:t>) // PIN 21 goes LOW when detected</w:t>
+      </w:r>
+    </w:p>
+    <w:p>
+      <w:pPr>
+        <w:pStyle w:val="Code"/>
+        <w:framePr w:wrap="notBeside"/>
+      </w:pPr>
+      <w:r>
+        <w:t xml:space="preserve">  PIN</w:t>
+      </w:r>
+      <w:r>
+        <w:t>_</w:t>
+      </w:r>
+      <w:r>
+        <w:t>SENSOR(2,</w:t>
+      </w:r>
+      <w:proofErr w:type="gramStart"/>
+      <w:r>
+        <w:t>22,LOW</w:t>
+      </w:r>
+      <w:proofErr w:type="gramEnd"/>
+      <w:r>
+        <w:t>) // PIN 22 goes LOW when detected</w:t>
+      </w:r>
+    </w:p>
+    <w:p>
+      <w:pPr>
+        <w:pStyle w:val="Code"/>
+        <w:framePr w:wrap="notBeside"/>
+      </w:pPr>
+      <w:r>
+        <w:t xml:space="preserve">  ENDLAYOUT</w:t>
+      </w:r>
+    </w:p>
+    <w:p>
+      <w:pPr>
+        <w:pStyle w:val="Code"/>
+        <w:framePr w:wrap="notBeside"/>
+      </w:pPr>
+      <w:r>
+        <w:br/>
+        <w:t>BEGINROUTES</w:t>
+      </w:r>
+    </w:p>
+    <w:p>
+      <w:pPr>
+        <w:pStyle w:val="Code"/>
+        <w:framePr w:wrap="notBeside"/>
+      </w:pPr>
+      <w:r>
+        <w:t xml:space="preserve">  </w:t>
+      </w:r>
+      <w:proofErr w:type="gramStart"/>
+      <w:r>
+        <w:t>SETLOCO(</w:t>
+      </w:r>
+      <w:proofErr w:type="gramEnd"/>
+      <w:r>
+        <w:t>3)</w:t>
+      </w:r>
+    </w:p>
+    <w:p>
+      <w:pPr>
+        <w:pStyle w:val="Code"/>
+        <w:framePr w:wrap="notBeside"/>
+      </w:pPr>
+    </w:p>
+    <w:p>
+      <w:pPr>
+        <w:pStyle w:val="Code"/>
+        <w:framePr w:wrap="notBeside"/>
+      </w:pPr>
+      <w:proofErr w:type="gramStart"/>
+      <w:r>
+        <w:t>ROUTE(</w:t>
+      </w:r>
+      <w:proofErr w:type="gramEnd"/>
+      <w:r>
+        <w:t>1)</w:t>
+      </w:r>
+    </w:p>
+    <w:p>
+      <w:pPr>
+        <w:pStyle w:val="Code"/>
+        <w:framePr w:wrap="notBeside"/>
+      </w:pPr>
+      <w:r>
+        <w:t xml:space="preserve">  </w:t>
+      </w:r>
+      <w:proofErr w:type="gramStart"/>
+      <w:r>
+        <w:t>DELAYRANDOM(</w:t>
+      </w:r>
+      <w:proofErr w:type="gramEnd"/>
+      <w:r>
+        <w:t>100,200)  // random wait between 10 and 20 seconds</w:t>
+      </w:r>
+    </w:p>
+    <w:p>
+      <w:pPr>
+        <w:pStyle w:val="Code"/>
+        <w:framePr w:wrap="notBeside"/>
+      </w:pPr>
+      <w:r>
+        <w:t xml:space="preserve">  </w:t>
+      </w:r>
+      <w:proofErr w:type="gramStart"/>
+      <w:r>
+        <w:t>FWD(</w:t>
+      </w:r>
+      <w:proofErr w:type="gramEnd"/>
+      <w:r>
+        <w:t>30)</w:t>
+      </w:r>
+    </w:p>
+    <w:p>
+      <w:pPr>
+        <w:pStyle w:val="Code"/>
+        <w:framePr w:wrap="notBeside"/>
+      </w:pPr>
+      <w:r>
+        <w:t xml:space="preserve">  </w:t>
+      </w:r>
+      <w:proofErr w:type="gramStart"/>
+      <w:r>
+        <w:t>AT(</w:t>
+      </w:r>
+      <w:proofErr w:type="gramEnd"/>
+      <w:r>
+        <w:t>2)         // sensor 2 is at the far end of platform B</w:t>
+      </w:r>
+    </w:p>
+    <w:p>
+      <w:pPr>
+        <w:pStyle w:val="Code"/>
+        <w:framePr w:wrap="notBeside"/>
+      </w:pPr>
+      <w:r>
+        <w:t xml:space="preserve">  STOP</w:t>
+      </w:r>
+    </w:p>
+    <w:p>
+      <w:pPr>
+        <w:pStyle w:val="Code"/>
+        <w:framePr w:wrap="notBeside"/>
+      </w:pPr>
+      <w:r>
+        <w:t xml:space="preserve">  </w:t>
+      </w:r>
+      <w:proofErr w:type="gramStart"/>
+      <w:r>
+        <w:t>DELAY(</w:t>
+      </w:r>
+      <w:proofErr w:type="gramEnd"/>
+      <w:r>
+        <w:t>150)</w:t>
+      </w:r>
+    </w:p>
+    <w:p>
+      <w:pPr>
+        <w:pStyle w:val="Code"/>
+        <w:framePr w:wrap="notBeside"/>
+      </w:pPr>
+      <w:r>
+        <w:t xml:space="preserve">  </w:t>
+      </w:r>
+      <w:proofErr w:type="gramStart"/>
+      <w:r>
+        <w:t>REV(</w:t>
+      </w:r>
+      <w:proofErr w:type="gramEnd"/>
+      <w:r>
+        <w:t>20)</w:t>
+      </w:r>
+    </w:p>
+    <w:p>
+      <w:pPr>
+        <w:pStyle w:val="Code"/>
+        <w:framePr w:wrap="notBeside"/>
+      </w:pPr>
+      <w:r>
+        <w:t xml:space="preserve">  </w:t>
+      </w:r>
+      <w:proofErr w:type="gramStart"/>
+      <w:r>
+        <w:t>AT(</w:t>
+      </w:r>
+      <w:proofErr w:type="gramEnd"/>
+      <w:r>
+        <w:t>1)</w:t>
+      </w:r>
+    </w:p>
+    <w:p>
+      <w:pPr>
+        <w:pStyle w:val="Code"/>
+        <w:framePr w:wrap="notBeside"/>
+      </w:pPr>
+      <w:r>
+        <w:t xml:space="preserve">  STOP</w:t>
+      </w:r>
+    </w:p>
+    <w:p>
+      <w:pPr>
+        <w:pStyle w:val="Code"/>
+        <w:framePr w:wrap="notBeside"/>
+      </w:pPr>
+      <w:r>
+        <w:t xml:space="preserve">  </w:t>
+      </w:r>
+      <w:proofErr w:type="gramStart"/>
+      <w:r>
+        <w:t>FOLLOW(</w:t>
+      </w:r>
+      <w:proofErr w:type="gramEnd"/>
+      <w:r>
+        <w:t>1)    // follows Route 1 again… forever</w:t>
+      </w:r>
+    </w:p>
+    <w:p>
+      <w:pPr>
+        <w:pStyle w:val="Code"/>
+        <w:framePr w:wrap="notBeside"/>
+      </w:pPr>
+    </w:p>
+    <w:p>
+      <w:pPr>
+        <w:pStyle w:val="Code"/>
+        <w:framePr w:wrap="notBeside"/>
+      </w:pPr>
+      <w:r>
+        <w:t>ENDROUTES</w:t>
+      </w:r>
+    </w:p>
+    <w:p>
+      <w:pPr>
+        <w:pStyle w:val="Code"/>
+        <w:framePr w:wrap="notBeside"/>
+      </w:pPr>
+    </w:p>
+    <w:p/>
+    <w:p>
+      <w:pPr>
         <w:pStyle w:val="ListParagraph"/>
         <w:ind w:left="660"/>
       </w:pPr>
-      <w:bookmarkStart w:id="0" w:name="_Hlk35256003"/>
+    </w:p>
+    <w:p>
+      <w:r>
+        <w:t>When the CommandStation is powered up or reset, t</w:t>
+      </w:r>
+      <w:r>
+        <w:t xml:space="preserve">he process starts </w:t>
+      </w:r>
+      <w:proofErr w:type="gramStart"/>
+      <w:r>
+        <w:t xml:space="preserve">at  </w:t>
+      </w:r>
       <w:r>
         <w:t>BEGINROUTES</w:t>
       </w:r>
-    </w:p>
-    <w:p>
-      <w:pPr>
-        <w:pStyle w:val="ListParagraph"/>
-        <w:ind w:left="660"/>
-      </w:pPr>
-      <w:r>
-        <w:t xml:space="preserve">    SETLOCO(3)</w:t>
-      </w:r>
-    </w:p>
-    <w:p>
-      <w:pPr>
-        <w:pStyle w:val="ListParagraph"/>
-        <w:ind w:left="660"/>
-      </w:pPr>
-      <w:r>
-        <w:t xml:space="preserve">     ROUTE(1)</w:t>
-      </w:r>
-    </w:p>
-    <w:p>
-      <w:pPr>
-        <w:pStyle w:val="ListParagraph"/>
-        <w:ind w:left="660"/>
-      </w:pPr>
-      <w:r>
-        <w:t xml:space="preserve">         </w:t>
-      </w:r>
-      <w:r>
-        <w:t>DELAYRANDOM</w:t>
-      </w:r>
-      <w:r>
-        <w:t>(10</w:t>
-      </w:r>
-      <w:r>
-        <w:t>0</w:t>
-      </w:r>
-      <w:r>
-        <w:t>,20</w:t>
-      </w:r>
-      <w:r>
-        <w:t>0</w:t>
-      </w:r>
-      <w:r>
-        <w:t>)</w:t>
-      </w:r>
-      <w:r>
-        <w:t xml:space="preserve">  // random wait between 10 and 20 seconds</w:t>
-      </w:r>
-    </w:p>
-    <w:p>
-      <w:pPr>
-        <w:pStyle w:val="ListParagraph"/>
-        <w:ind w:left="660"/>
-      </w:pPr>
-      <w:r>
-        <w:t xml:space="preserve">         FWD(30)</w:t>
-      </w:r>
-    </w:p>
-    <w:p>
-      <w:pPr>
-        <w:pStyle w:val="ListParagraph"/>
-        <w:ind w:left="660"/>
-      </w:pPr>
-      <w:r>
-        <w:t xml:space="preserve">         AT(</w:t>
-      </w:r>
-      <w:r>
-        <w:t xml:space="preserve">2)         // sensor 2 is at </w:t>
-      </w:r>
-      <w:r>
-        <w:t>the far end of platform B</w:t>
-      </w:r>
-    </w:p>
-    <w:p>
-      <w:pPr>
-        <w:pStyle w:val="ListParagraph"/>
-        <w:ind w:left="660"/>
-      </w:pPr>
-      <w:r>
-        <w:t xml:space="preserve">         STOP</w:t>
-      </w:r>
-    </w:p>
-    <w:p>
-      <w:pPr>
-        <w:pStyle w:val="ListParagraph"/>
-        <w:ind w:left="660"/>
-      </w:pPr>
-      <w:r>
-        <w:t xml:space="preserve">         </w:t>
-      </w:r>
-      <w:r>
-        <w:t>DELAY</w:t>
-      </w:r>
-      <w:r>
-        <w:t>(15</w:t>
-      </w:r>
-      <w:r>
-        <w:t>0</w:t>
-      </w:r>
-      <w:r>
-        <w:t>)</w:t>
-      </w:r>
-    </w:p>
-    <w:p>
-      <w:pPr>
-        <w:pStyle w:val="ListParagraph"/>
-        <w:ind w:left="660"/>
-      </w:pPr>
-      <w:r>
-        <w:t xml:space="preserve">         REV(20)</w:t>
-      </w:r>
-    </w:p>
-    <w:p>
-      <w:pPr>
-        <w:pStyle w:val="ListParagraph"/>
-        <w:ind w:left="660"/>
-      </w:pPr>
-      <w:r>
-        <w:t xml:space="preserve">         AT(1)</w:t>
-      </w:r>
-    </w:p>
-    <w:p>
-      <w:pPr>
-        <w:pStyle w:val="ListParagraph"/>
-        <w:ind w:left="660"/>
-      </w:pPr>
-      <w:r>
-        <w:t xml:space="preserve">         STOP</w:t>
-      </w:r>
-    </w:p>
-    <w:p>
-      <w:pPr>
-        <w:pStyle w:val="ListParagraph"/>
-        <w:ind w:left="660"/>
-      </w:pPr>
-      <w:r>
-        <w:t xml:space="preserve">         FOLLOW(1)    // follows Route 1 again</w:t>
-      </w:r>
-      <w:r>
-        <w:t xml:space="preserve">… </w:t>
-      </w:r>
-      <w:r>
-        <w:t>forever</w:t>
-      </w:r>
-    </w:p>
-    <w:p>
-      <w:pPr>
-        <w:pStyle w:val="ListParagraph"/>
-        <w:ind w:left="660"/>
-      </w:pPr>
-      <w:r>
-        <w:t xml:space="preserve">     ENDROUTES</w:t>
-      </w:r>
-    </w:p>
-    <w:bookmarkEnd w:id="0"/>
-    <w:p>
-      <w:pPr>
-        <w:pStyle w:val="ListParagraph"/>
-        <w:ind w:left="660"/>
-      </w:pPr>
-    </w:p>
-    <w:p>
-      <w:r>
-        <w:t xml:space="preserve">The process starts at  </w:t>
-      </w:r>
-      <w:r>
-        <w:t>BEGINROUTES and in this case</w:t>
+      <w:proofErr w:type="gramEnd"/>
+      <w:r>
+        <w:t xml:space="preserve"> and in this case</w:t>
       </w:r>
       <w:r>
         <w:rPr>
@@ -980,7 +1303,15 @@
         <w:t xml:space="preserve"> </w:t>
       </w:r>
       <w:r>
-        <w:t>sets the loco address to 3 and drops through to Route(1) . If there are going to be multiple locos, it’s a bit different as we will see.</w:t>
+        <w:t xml:space="preserve">sets the loco address to 3 and drops through to Route(1) . If there are going to be multiple locos, </w:t>
+      </w:r>
+      <w:proofErr w:type="gramStart"/>
+      <w:r>
+        <w:t>it’s</w:t>
+      </w:r>
+      <w:proofErr w:type="gramEnd"/>
+      <w:r>
+        <w:t xml:space="preserve"> a bit different as we will see.</w:t>
       </w:r>
       <w:r>
         <w:br/>
@@ -1044,15 +1375,23 @@
       <w:r>
         <w:t xml:space="preserve">  </w:t>
       </w:r>
-      <w:bookmarkStart w:id="1" w:name="_Hlk35256028"/>
-    </w:p>
-    <w:bookmarkEnd w:id="1"/>
-    <w:p>
-      <w:r>
-        <w:t xml:space="preserve">The example above </w:t>
-      </w:r>
-      <w:r>
-        <w:t xml:space="preserve"> assumes that loco 3 is sitting at A and pointing in the right direction. </w:t>
+      <w:bookmarkStart w:id="0" w:name="_Hlk35256028"/>
+    </w:p>
+    <w:bookmarkEnd w:id="0"/>
+    <w:p>
+      <w:r>
+        <w:t xml:space="preserve">The example </w:t>
+      </w:r>
+      <w:proofErr w:type="gramStart"/>
+      <w:r>
+        <w:t xml:space="preserve">above </w:t>
+      </w:r>
+      <w:r>
+        <w:t xml:space="preserve"> assumes</w:t>
+      </w:r>
+      <w:proofErr w:type="gramEnd"/>
+      <w:r>
+        <w:t xml:space="preserve"> that loco 3 is sitting at A and pointing in the right direction. </w:t>
       </w:r>
       <w:r>
         <w:t xml:space="preserve"> </w:t>
@@ -1079,265 +1418,53 @@
         <w:t xml:space="preserve"> programming track and </w:t>
       </w:r>
       <w:r>
-        <w:t>send it on it’s way to join in the fun.</w:t>
+        <w:t xml:space="preserve">send it on </w:t>
+      </w:r>
+      <w:proofErr w:type="gramStart"/>
+      <w:r>
+        <w:t>it’s</w:t>
+      </w:r>
+      <w:proofErr w:type="gramEnd"/>
+      <w:r>
+        <w:t xml:space="preserve"> way to join in the fun.</w:t>
       </w:r>
     </w:p>
     <w:p/>
     <w:p>
-      <w:pPr>
-        <w:rPr>
-          <w:b/>
-          <w:bCs/>
-        </w:rPr>
-      </w:pPr>
-      <w:r>
-        <w:t>Now your Arduino script looks like this in the</w:t>
-      </w:r>
-      <w:r>
-        <w:t xml:space="preserve"> Arduino </w:t>
-      </w:r>
-      <w:r>
-        <w:t xml:space="preserve"> IDE:</w:t>
-      </w:r>
-      <w:r>
-        <w:t xml:space="preserve"> in file </w:t>
-      </w:r>
-      <w:proofErr w:type="spellStart"/>
-      <w:r>
-        <w:rPr>
-          <w:b/>
-          <w:bCs/>
-        </w:rPr>
-        <w:t>myRoutes.h</w:t>
-      </w:r>
-      <w:proofErr w:type="spellEnd"/>
-      <w:r>
-        <w:rPr>
-          <w:b/>
-          <w:bCs/>
-        </w:rPr>
-        <w:br/>
-        <w:t xml:space="preserve">The presence of this file is what makes this compilation TPL and not just </w:t>
-      </w:r>
-      <w:proofErr w:type="spellStart"/>
-      <w:r>
-        <w:rPr>
-          <w:b/>
-          <w:bCs/>
-        </w:rPr>
-        <w:t>CommandStation</w:t>
-      </w:r>
-      <w:proofErr w:type="spellEnd"/>
-      <w:r>
-        <w:rPr>
-          <w:b/>
-          <w:bCs/>
-        </w:rPr>
-        <w:t>.</w:t>
-      </w:r>
-    </w:p>
-    <w:p/>
-    <w:p>
-      <w:pPr>
-        <w:pStyle w:val="Code"/>
-        <w:framePr w:wrap="notBeside"/>
-      </w:pPr>
-      <w:r>
+      <w:r>
+        <w:t>OK, that was too easy</w:t>
+      </w:r>
+      <w:r>
+        <w:t xml:space="preserve">, </w:t>
+      </w:r>
+      <w:r>
+        <w:t xml:space="preserve">what about </w:t>
+      </w:r>
+      <w:r>
+        <w:t xml:space="preserve">routes </w:t>
+      </w:r>
+      <w:r>
+        <w:t xml:space="preserve">that cross (passing places etc) … lets </w:t>
+      </w:r>
+      <w:r>
+        <w:t>add a passing place between A and B.</w:t>
+      </w:r>
+      <w:r>
+        <w:t xml:space="preserve"> S= sensors, T=Turnout number</w:t>
+      </w:r>
+      <w:r>
+        <w:t xml:space="preserve">. </w:t>
+      </w:r>
+      <w:r>
+        <w:t>So now our route looks like this:</w:t>
+      </w:r>
+    </w:p>
+    <w:p>
+      <w:r>
+        <w:rPr>
+          <w:noProof/>
+        </w:rPr>
         <w:lastRenderedPageBreak/>
-        <w:br/>
-      </w:r>
-      <w:r>
-        <w:t>BEGINROUTES</w:t>
-      </w:r>
-    </w:p>
-    <w:p>
-      <w:pPr>
-        <w:pStyle w:val="Code"/>
-        <w:framePr w:wrap="notBeside"/>
-      </w:pPr>
-      <w:r>
-        <w:t xml:space="preserve">  </w:t>
-      </w:r>
-      <w:r>
-        <w:t>SETLOCO(3)</w:t>
-      </w:r>
-    </w:p>
-    <w:p>
-      <w:pPr>
-        <w:pStyle w:val="Code"/>
-        <w:framePr w:wrap="notBeside"/>
-      </w:pPr>
-      <w:r>
-        <w:t>ROUTE(1)</w:t>
-      </w:r>
-    </w:p>
-    <w:p>
-      <w:pPr>
-        <w:pStyle w:val="Code"/>
-        <w:framePr w:wrap="notBeside"/>
-      </w:pPr>
-      <w:r>
-        <w:t xml:space="preserve">  </w:t>
-      </w:r>
-      <w:r>
-        <w:t>DELAYRANDOM(100,200)  // random wait between 10 and 20 seconds</w:t>
-      </w:r>
-    </w:p>
-    <w:p>
-      <w:pPr>
-        <w:pStyle w:val="Code"/>
-        <w:framePr w:wrap="notBeside"/>
-      </w:pPr>
-      <w:r>
-        <w:t xml:space="preserve">  </w:t>
-      </w:r>
-      <w:r>
-        <w:t>FWD(30)</w:t>
-      </w:r>
-    </w:p>
-    <w:p>
-      <w:pPr>
-        <w:pStyle w:val="Code"/>
-        <w:framePr w:wrap="notBeside"/>
-      </w:pPr>
-      <w:r>
-        <w:t xml:space="preserve">  </w:t>
-      </w:r>
-      <w:r>
-        <w:t>AT(2)         // sensor 2 is at the far end of platform B</w:t>
-      </w:r>
-    </w:p>
-    <w:p>
-      <w:pPr>
-        <w:pStyle w:val="Code"/>
-        <w:framePr w:wrap="notBeside"/>
-      </w:pPr>
-      <w:r>
-        <w:t xml:space="preserve">  </w:t>
-      </w:r>
-      <w:r>
-        <w:t>STOP</w:t>
-      </w:r>
-    </w:p>
-    <w:p>
-      <w:pPr>
-        <w:pStyle w:val="Code"/>
-        <w:framePr w:wrap="notBeside"/>
-      </w:pPr>
-      <w:r>
-        <w:t xml:space="preserve">  </w:t>
-      </w:r>
-      <w:r>
-        <w:t>DELAY(150)</w:t>
-      </w:r>
-    </w:p>
-    <w:p>
-      <w:pPr>
-        <w:pStyle w:val="Code"/>
-        <w:framePr w:wrap="notBeside"/>
-      </w:pPr>
-      <w:r>
-        <w:t xml:space="preserve">  </w:t>
-      </w:r>
-      <w:r>
-        <w:t>REV(20)</w:t>
-      </w:r>
-    </w:p>
-    <w:p>
-      <w:pPr>
-        <w:pStyle w:val="Code"/>
-        <w:framePr w:wrap="notBeside"/>
-      </w:pPr>
-      <w:r>
-        <w:t xml:space="preserve">  </w:t>
-      </w:r>
-      <w:r>
-        <w:t>AT(1)</w:t>
-      </w:r>
-    </w:p>
-    <w:p>
-      <w:pPr>
-        <w:pStyle w:val="Code"/>
-        <w:framePr w:wrap="notBeside"/>
-      </w:pPr>
-      <w:r>
-        <w:t xml:space="preserve">  </w:t>
-      </w:r>
-      <w:r>
-        <w:t>S</w:t>
-      </w:r>
-      <w:r>
-        <w:t>TOP</w:t>
-      </w:r>
-    </w:p>
-    <w:p>
-      <w:pPr>
-        <w:pStyle w:val="Code"/>
-        <w:framePr w:wrap="notBeside"/>
-      </w:pPr>
-      <w:r>
-        <w:t xml:space="preserve">  </w:t>
-      </w:r>
-      <w:r>
-        <w:t>FOLLOW(1)    // follows Route 1 again… forever</w:t>
-      </w:r>
-    </w:p>
-    <w:p>
-      <w:pPr>
-        <w:pStyle w:val="Code"/>
-        <w:framePr w:wrap="notBeside"/>
-      </w:pPr>
-    </w:p>
-    <w:p>
-      <w:pPr>
-        <w:pStyle w:val="Code"/>
-        <w:framePr w:wrap="notBeside"/>
-      </w:pPr>
-      <w:r>
-        <w:t>ENDROUTES</w:t>
-      </w:r>
-    </w:p>
-    <w:p>
-      <w:pPr>
-        <w:pStyle w:val="Code"/>
-        <w:framePr w:wrap="notBeside"/>
-      </w:pPr>
-    </w:p>
-    <w:p/>
-    <w:p>
-      <w:r>
-        <w:t>OK, that was too easy</w:t>
-      </w:r>
-      <w:r>
-        <w:t xml:space="preserve">, </w:t>
-      </w:r>
-      <w:r>
-        <w:t xml:space="preserve">what about </w:t>
-      </w:r>
-      <w:r>
-        <w:t xml:space="preserve">routes </w:t>
-      </w:r>
-      <w:r>
-        <w:t xml:space="preserve">that cross (passing places etc) … lets </w:t>
-      </w:r>
-      <w:r>
-        <w:t>add a passing place between A and B.</w:t>
-      </w:r>
-      <w:r>
-        <w:t xml:space="preserve"> S= sensors, T=Turnout number</w:t>
-      </w:r>
-      <w:r>
-        <w:t xml:space="preserve">. </w:t>
-      </w:r>
-      <w:r>
-        <w:t>So now our route looks like this:</w:t>
-      </w:r>
-    </w:p>
-    <w:p>
-      <w:r>
-        <w:rPr>
-          <w:noProof/>
-        </w:rPr>
         <mc:AlternateContent>
           <mc:Choice Requires="wpc">
             <w:drawing>
@@ -1524,13 +1651,7 @@
                                   <w:rPr>
                                     <w:rFonts w:eastAsia="Calibri"/>
                                   </w:rPr>
-                                  <w:t>S</w:t>
-                                </w:r>
-                                <w:r>
-                                  <w:rPr>
-                                    <w:rFonts w:eastAsia="Calibri"/>
-                                  </w:rPr>
-                                  <w:t>2</w:t>
+                                  <w:t>S2</w:t>
                                 </w:r>
                               </w:p>
                             </w:txbxContent>
@@ -1817,13 +1938,7 @@
                             <w:rPr>
                               <w:rFonts w:eastAsia="Calibri"/>
                             </w:rPr>
-                            <w:t>S</w:t>
-                          </w:r>
-                          <w:r>
-                            <w:rPr>
-                              <w:rFonts w:eastAsia="Calibri"/>
-                            </w:rPr>
-                            <w:t>2</w:t>
+                            <w:t>S2</w:t>
                           </w:r>
                         </w:p>
                       </w:txbxContent>
@@ -1914,8 +2029,7 @@
         <w:framePr w:wrap="notBeside"/>
       </w:pPr>
       <w:r>
-        <w:lastRenderedPageBreak/>
-        <w:t>BEGINROUTES</w:t>
+        <w:t xml:space="preserve">LAYOUT </w:t>
       </w:r>
     </w:p>
     <w:p>
@@ -1924,13 +2038,21 @@
         <w:framePr w:wrap="notBeside"/>
       </w:pPr>
       <w:r>
-        <w:t xml:space="preserve">    </w:t>
-      </w:r>
-      <w:r>
-        <w:t>SETLOCO(3)</w:t>
-      </w:r>
-      <w:r>
-        <w:t xml:space="preserve"> </w:t>
+        <w:t xml:space="preserve">  PIN</w:t>
+      </w:r>
+      <w:r>
+        <w:t>_</w:t>
+      </w:r>
+      <w:r>
+        <w:t>SENSOR(1,</w:t>
+      </w:r>
+      <w:proofErr w:type="gramStart"/>
+      <w:r>
+        <w:t>21,LOW</w:t>
+      </w:r>
+      <w:proofErr w:type="gramEnd"/>
+      <w:r>
+        <w:t>) // PIN 21 goes LOW when detected</w:t>
       </w:r>
     </w:p>
     <w:p>
@@ -1939,7 +2061,21 @@
         <w:framePr w:wrap="notBeside"/>
       </w:pPr>
       <w:r>
-        <w:t xml:space="preserve">     ROUTE(1)</w:t>
+        <w:t xml:space="preserve">  PIN</w:t>
+      </w:r>
+      <w:r>
+        <w:t>_</w:t>
+      </w:r>
+      <w:r>
+        <w:t>SENSOR(2,</w:t>
+      </w:r>
+      <w:proofErr w:type="gramStart"/>
+      <w:r>
+        <w:t>22,LOW</w:t>
+      </w:r>
+      <w:proofErr w:type="gramEnd"/>
+      <w:r>
+        <w:t>) // PIN 22 goes LOW when detected</w:t>
       </w:r>
     </w:p>
     <w:p>
@@ -1948,25 +2084,18 @@
         <w:framePr w:wrap="notBeside"/>
       </w:pPr>
       <w:r>
-        <w:t xml:space="preserve">         </w:t>
-      </w:r>
-      <w:r>
-        <w:t>DELAYRANDOM(</w:t>
-      </w:r>
-      <w:r>
-        <w:t>10</w:t>
-      </w:r>
-      <w:r>
-        <w:t>0</w:t>
-      </w:r>
-      <w:r>
-        <w:t>,20</w:t>
-      </w:r>
-      <w:r>
-        <w:t>0</w:t>
-      </w:r>
-      <w:r>
-        <w:t>)  // random wait between 10 and 20 seconds</w:t>
+        <w:t xml:space="preserve">  I2C</w:t>
+      </w:r>
+      <w:r>
+        <w:t>_</w:t>
+      </w:r>
+      <w:proofErr w:type="gramStart"/>
+      <w:r>
+        <w:t>TURNOUT(</w:t>
+      </w:r>
+      <w:proofErr w:type="gramEnd"/>
+      <w:r>
+        <w:t xml:space="preserve">1,1,150,190)  // see reference for meanings here </w:t>
       </w:r>
     </w:p>
     <w:p>
@@ -1975,7 +2104,18 @@
         <w:framePr w:wrap="notBeside"/>
       </w:pPr>
       <w:r>
-        <w:t xml:space="preserve">         TR(1)</w:t>
+        <w:t xml:space="preserve">  I2C</w:t>
+      </w:r>
+      <w:r>
+        <w:t>_</w:t>
+      </w:r>
+      <w:proofErr w:type="gramStart"/>
+      <w:r>
+        <w:t>TURNOUT(</w:t>
+      </w:r>
+      <w:proofErr w:type="gramEnd"/>
+      <w:r>
+        <w:t xml:space="preserve">2,2,150,190) </w:t>
       </w:r>
     </w:p>
     <w:p>
@@ -1984,7 +2124,7 @@
         <w:framePr w:wrap="notBeside"/>
       </w:pPr>
       <w:r>
-        <w:t xml:space="preserve">         TL(2)</w:t>
+        <w:t xml:space="preserve">  ENDLAYOUT</w:t>
       </w:r>
     </w:p>
     <w:p>
@@ -1992,9 +2132,6 @@
         <w:pStyle w:val="Code"/>
         <w:framePr w:wrap="notBeside"/>
       </w:pPr>
-      <w:r>
-        <w:t xml:space="preserve">         FWD(30)</w:t>
-      </w:r>
     </w:p>
     <w:p>
       <w:pPr>
@@ -2002,7 +2139,7 @@
         <w:framePr w:wrap="notBeside"/>
       </w:pPr>
       <w:r>
-        <w:t xml:space="preserve">         AT(2)         // sensor 2 is at the far end of platform B</w:t>
+        <w:t>BEGINROUTES</w:t>
       </w:r>
     </w:p>
     <w:p>
@@ -2011,7 +2148,18 @@
         <w:framePr w:wrap="notBeside"/>
       </w:pPr>
       <w:r>
-        <w:t xml:space="preserve">         STOP</w:t>
+        <w:t xml:space="preserve">    </w:t>
+      </w:r>
+      <w:proofErr w:type="gramStart"/>
+      <w:r>
+        <w:t>SETLOCO(</w:t>
+      </w:r>
+      <w:proofErr w:type="gramEnd"/>
+      <w:r>
+        <w:t>3)</w:t>
+      </w:r>
+      <w:r>
+        <w:t xml:space="preserve"> </w:t>
       </w:r>
     </w:p>
     <w:p>
@@ -2020,19 +2168,15 @@
         <w:framePr w:wrap="notBeside"/>
       </w:pPr>
       <w:r>
-        <w:t xml:space="preserve">         </w:t>
-      </w:r>
-      <w:r>
-        <w:t>DELAY(</w:t>
-      </w:r>
-      <w:r>
-        <w:t>15</w:t>
-      </w:r>
-      <w:r>
-        <w:t>0</w:t>
-      </w:r>
-      <w:r>
-        <w:t>)</w:t>
+        <w:t xml:space="preserve">     </w:t>
+      </w:r>
+      <w:proofErr w:type="gramStart"/>
+      <w:r>
+        <w:t>ROUTE(</w:t>
+      </w:r>
+      <w:proofErr w:type="gramEnd"/>
+      <w:r>
+        <w:t>1)</w:t>
       </w:r>
     </w:p>
     <w:p>
@@ -2041,13 +2185,27 @@
         <w:framePr w:wrap="notBeside"/>
       </w:pPr>
       <w:r>
-        <w:t xml:space="preserve">        </w:t>
-      </w:r>
-      <w:r>
-        <w:t>TR(2)</w:t>
-      </w:r>
-      <w:r>
-        <w:t xml:space="preserve"> </w:t>
+        <w:t xml:space="preserve">         </w:t>
+      </w:r>
+      <w:proofErr w:type="gramStart"/>
+      <w:r>
+        <w:t>DELAYRANDOM(</w:t>
+      </w:r>
+      <w:proofErr w:type="gramEnd"/>
+      <w:r>
+        <w:t>10</w:t>
+      </w:r>
+      <w:r>
+        <w:t>0</w:t>
+      </w:r>
+      <w:r>
+        <w:t>,20</w:t>
+      </w:r>
+      <w:r>
+        <w:t>0</w:t>
+      </w:r>
+      <w:r>
+        <w:t>)  // random wait between 10 and 20 seconds</w:t>
       </w:r>
     </w:p>
     <w:p>
@@ -2056,7 +2214,15 @@
         <w:framePr w:wrap="notBeside"/>
       </w:pPr>
       <w:r>
-        <w:t xml:space="preserve">        TL(1)</w:t>
+        <w:t xml:space="preserve">         </w:t>
+      </w:r>
+      <w:proofErr w:type="gramStart"/>
+      <w:r>
+        <w:t>TR(</w:t>
+      </w:r>
+      <w:proofErr w:type="gramEnd"/>
+      <w:r>
+        <w:t>1)</w:t>
       </w:r>
     </w:p>
     <w:p>
@@ -2065,10 +2231,15 @@
         <w:framePr w:wrap="notBeside"/>
       </w:pPr>
       <w:r>
-        <w:t xml:space="preserve">        </w:t>
-      </w:r>
-      <w:r>
-        <w:t>REV(20)</w:t>
+        <w:t xml:space="preserve">         </w:t>
+      </w:r>
+      <w:proofErr w:type="gramStart"/>
+      <w:r>
+        <w:t>TL(</w:t>
+      </w:r>
+      <w:proofErr w:type="gramEnd"/>
+      <w:r>
+        <w:t>2)</w:t>
       </w:r>
     </w:p>
     <w:p>
@@ -2077,7 +2248,15 @@
         <w:framePr w:wrap="notBeside"/>
       </w:pPr>
       <w:r>
-        <w:t xml:space="preserve">         AT(1)</w:t>
+        <w:t xml:space="preserve">         </w:t>
+      </w:r>
+      <w:proofErr w:type="gramStart"/>
+      <w:r>
+        <w:t>FWD(</w:t>
+      </w:r>
+      <w:proofErr w:type="gramEnd"/>
+      <w:r>
+        <w:t>30)</w:t>
       </w:r>
     </w:p>
     <w:p>
@@ -2086,7 +2265,15 @@
         <w:framePr w:wrap="notBeside"/>
       </w:pPr>
       <w:r>
-        <w:t xml:space="preserve">         STOP</w:t>
+        <w:t xml:space="preserve">         </w:t>
+      </w:r>
+      <w:proofErr w:type="gramStart"/>
+      <w:r>
+        <w:t>AT(</w:t>
+      </w:r>
+      <w:proofErr w:type="gramEnd"/>
+      <w:r>
+        <w:t>2)         // sensor 2 is at the far end of platform B</w:t>
       </w:r>
     </w:p>
     <w:p>
@@ -2095,7 +2282,127 @@
         <w:framePr w:wrap="notBeside"/>
       </w:pPr>
       <w:r>
-        <w:t xml:space="preserve">         FOLLOW(1)    // follows Route 1 again… forever</w:t>
+        <w:t xml:space="preserve">         STOP</w:t>
+      </w:r>
+    </w:p>
+    <w:p>
+      <w:pPr>
+        <w:pStyle w:val="Code"/>
+        <w:framePr w:wrap="notBeside"/>
+      </w:pPr>
+      <w:r>
+        <w:t xml:space="preserve">         </w:t>
+      </w:r>
+      <w:proofErr w:type="gramStart"/>
+      <w:r>
+        <w:t>DELAY(</w:t>
+      </w:r>
+      <w:proofErr w:type="gramEnd"/>
+      <w:r>
+        <w:t>15</w:t>
+      </w:r>
+      <w:r>
+        <w:t>0</w:t>
+      </w:r>
+      <w:r>
+        <w:t>)</w:t>
+      </w:r>
+    </w:p>
+    <w:p>
+      <w:pPr>
+        <w:pStyle w:val="Code"/>
+        <w:framePr w:wrap="notBeside"/>
+      </w:pPr>
+      <w:r>
+        <w:t xml:space="preserve">        </w:t>
+      </w:r>
+      <w:proofErr w:type="gramStart"/>
+      <w:r>
+        <w:t>TR(</w:t>
+      </w:r>
+      <w:proofErr w:type="gramEnd"/>
+      <w:r>
+        <w:t>2)</w:t>
+      </w:r>
+      <w:r>
+        <w:t xml:space="preserve"> </w:t>
+      </w:r>
+    </w:p>
+    <w:p>
+      <w:pPr>
+        <w:pStyle w:val="Code"/>
+        <w:framePr w:wrap="notBeside"/>
+      </w:pPr>
+      <w:r>
+        <w:t xml:space="preserve">        </w:t>
+      </w:r>
+      <w:proofErr w:type="gramStart"/>
+      <w:r>
+        <w:t>TL(</w:t>
+      </w:r>
+      <w:proofErr w:type="gramEnd"/>
+      <w:r>
+        <w:t>1)</w:t>
+      </w:r>
+    </w:p>
+    <w:p>
+      <w:pPr>
+        <w:pStyle w:val="Code"/>
+        <w:framePr w:wrap="notBeside"/>
+      </w:pPr>
+      <w:r>
+        <w:t xml:space="preserve">        </w:t>
+      </w:r>
+      <w:proofErr w:type="gramStart"/>
+      <w:r>
+        <w:t>REV(</w:t>
+      </w:r>
+      <w:proofErr w:type="gramEnd"/>
+      <w:r>
+        <w:t>20)</w:t>
+      </w:r>
+    </w:p>
+    <w:p>
+      <w:pPr>
+        <w:pStyle w:val="Code"/>
+        <w:framePr w:wrap="notBeside"/>
+      </w:pPr>
+      <w:r>
+        <w:t xml:space="preserve">         </w:t>
+      </w:r>
+      <w:proofErr w:type="gramStart"/>
+      <w:r>
+        <w:t>AT(</w:t>
+      </w:r>
+      <w:proofErr w:type="gramEnd"/>
+      <w:r>
+        <w:t>1)</w:t>
+      </w:r>
+    </w:p>
+    <w:p>
+      <w:pPr>
+        <w:pStyle w:val="Code"/>
+        <w:framePr w:wrap="notBeside"/>
+      </w:pPr>
+      <w:r>
+        <w:t xml:space="preserve">         STOP</w:t>
+      </w:r>
+    </w:p>
+    <w:p>
+      <w:pPr>
+        <w:pStyle w:val="Code"/>
+        <w:framePr w:wrap="notBeside"/>
+      </w:pPr>
+      <w:r>
+        <w:t xml:space="preserve">         </w:t>
+      </w:r>
+      <w:proofErr w:type="gramStart"/>
+      <w:r>
+        <w:t>FOLLOW(</w:t>
+      </w:r>
+      <w:proofErr w:type="gramEnd"/>
+      <w:r>
+        <w:t>1)    // follows Route 1 again… forever</w:t>
       </w:r>
     </w:p>
     <w:p>
@@ -2146,7 +2453,15 @@
         <w:t xml:space="preserve">. If </w:t>
       </w:r>
       <w:r>
-        <w:t>you cant reserve it because another loco already has, then you will be stopped</w:t>
+        <w:t xml:space="preserve">you </w:t>
+      </w:r>
+      <w:proofErr w:type="gramStart"/>
+      <w:r>
+        <w:t>cant</w:t>
+      </w:r>
+      <w:proofErr w:type="gramEnd"/>
+      <w:r>
+        <w:t xml:space="preserve"> reserve it because another loco already has, then you will be stopped</w:t>
       </w:r>
       <w:r>
         <w:t xml:space="preserve"> </w:t>
@@ -2161,7 +2476,15 @@
         <w:t xml:space="preserve">. </w:t>
       </w:r>
       <w:r>
-        <w:t>When you leave a shared section you must free it.</w:t>
+        <w:t xml:space="preserve">When you leave a shared </w:t>
+      </w:r>
+      <w:proofErr w:type="gramStart"/>
+      <w:r>
+        <w:t>section</w:t>
+      </w:r>
+      <w:proofErr w:type="gramEnd"/>
+      <w:r>
+        <w:t xml:space="preserve"> you must free it.</w:t>
       </w:r>
     </w:p>
     <w:p>
@@ -2173,6 +2496,7 @@
         </w:numPr>
       </w:pPr>
       <w:r>
+        <w:lastRenderedPageBreak/>
         <w:t>Each “section” is merely a logical concept</w:t>
       </w:r>
       <w:r>
@@ -2183,8 +2507,13 @@
       </w:r>
     </w:p>
     <w:p>
-      <w:r>
-        <w:t xml:space="preserve">So </w:t>
+      <w:proofErr w:type="gramStart"/>
+      <w:r>
+        <w:t>So</w:t>
+      </w:r>
+      <w:proofErr w:type="gramEnd"/>
+      <w:r>
+        <w:t xml:space="preserve"> </w:t>
       </w:r>
       <w:r>
         <w:t xml:space="preserve">we will need some extra sensors </w:t>
@@ -2205,18 +2534,17 @@
         <w:t>:</w:t>
       </w:r>
       <w:r>
+        <w:br/>
+      </w:r>
+    </w:p>
+    <w:p>
+      <w:r>
         <w:t xml:space="preserve"> </w:t>
       </w:r>
-    </w:p>
-    <w:p>
-      <w:r>
-        <w:br w:type="page"/>
-      </w:r>
       <w:r>
         <w:rPr>
           <w:noProof/>
         </w:rPr>
-        <w:lastRenderedPageBreak/>
         <mc:AlternateContent>
           <mc:Choice Requires="wpc">
             <w:drawing>
@@ -3026,10 +3354,7 @@
                           <w:txbxContent>
                             <w:p>
                               <w:r>
-                                <w:t xml:space="preserve">Block </w:t>
-                              </w:r>
-                              <w:r>
-                                <w:t>1</w:t>
+                                <w:t>Block 1</w:t>
                               </w:r>
                             </w:p>
                           </w:txbxContent>
@@ -3075,13 +3400,7 @@
                                 <w:rPr>
                                   <w:rFonts w:ascii="Calibri" w:eastAsia="Calibri" w:hAnsi="Calibri"/>
                                 </w:rPr>
-                                <w:t xml:space="preserve">Block </w:t>
-                              </w:r>
-                              <w:r>
-                                <w:rPr>
-                                  <w:rFonts w:ascii="Calibri" w:eastAsia="Calibri" w:hAnsi="Calibri"/>
-                                </w:rPr>
-                                <w:t>2</w:t>
+                                <w:t>Block 2</w:t>
                               </w:r>
                             </w:p>
                           </w:txbxContent>
@@ -3415,10 +3734,7 @@
                     <w:txbxContent>
                       <w:p>
                         <w:r>
-                          <w:t xml:space="preserve">Block </w:t>
-                        </w:r>
-                        <w:r>
-                          <w:t>1</w:t>
+                          <w:t>Block 1</w:t>
                         </w:r>
                       </w:p>
                     </w:txbxContent>
@@ -3439,13 +3755,7 @@
                           <w:rPr>
                             <w:rFonts w:ascii="Calibri" w:eastAsia="Calibri" w:hAnsi="Calibri"/>
                           </w:rPr>
-                          <w:t xml:space="preserve">Block </w:t>
-                        </w:r>
-                        <w:r>
-                          <w:rPr>
-                            <w:rFonts w:ascii="Calibri" w:eastAsia="Calibri" w:hAnsi="Calibri"/>
-                          </w:rPr>
-                          <w:t>2</w:t>
+                          <w:t>Block 2</w:t>
                         </w:r>
                       </w:p>
                     </w:txbxContent>
@@ -3529,13 +3839,16 @@
         <w:lastRenderedPageBreak/>
         <w:t xml:space="preserve">So… </w:t>
       </w:r>
-      <w:proofErr w:type="spellStart"/>
-      <w:r>
-        <w:t>lets</w:t>
-      </w:r>
-      <w:proofErr w:type="spellEnd"/>
-      <w:r>
-        <w:t xml:space="preserve"> take a look at the route</w:t>
+      <w:r>
+        <w:t xml:space="preserve">lets </w:t>
+      </w:r>
+      <w:proofErr w:type="gramStart"/>
+      <w:r>
+        <w:t>take a look</w:t>
+      </w:r>
+      <w:proofErr w:type="gramEnd"/>
+      <w:r>
+        <w:t xml:space="preserve"> at the route</w:t>
       </w:r>
       <w:r>
         <w:t>s</w:t>
@@ -3569,13 +3882,8 @@
         <w:t xml:space="preserve">   … see later</w:t>
       </w:r>
       <w:r>
-        <w:t xml:space="preserve"> for </w:t>
-      </w:r>
-      <w:proofErr w:type="spellStart"/>
-      <w:r>
-        <w:t>startup</w:t>
-      </w:r>
-      <w:proofErr w:type="spellEnd"/>
+        <w:t xml:space="preserve"> for startup</w:t>
+      </w:r>
       <w:r>
         <w:t xml:space="preserve"> </w:t>
       </w:r>
@@ -3585,9 +3893,11 @@
         <w:pStyle w:val="Code"/>
         <w:framePr w:wrap="notBeside"/>
       </w:pPr>
+      <w:proofErr w:type="gramStart"/>
       <w:r>
         <w:t>ROUTE(</w:t>
       </w:r>
+      <w:proofErr w:type="gramEnd"/>
       <w:r>
         <w:t>12</w:t>
       </w:r>
@@ -3609,9 +3919,11 @@
       <w:r>
         <w:tab/>
       </w:r>
+      <w:proofErr w:type="gramStart"/>
       <w:r>
         <w:t>DELAYRANDOM(</w:t>
       </w:r>
+      <w:proofErr w:type="gramEnd"/>
       <w:r>
         <w:t>10</w:t>
       </w:r>
@@ -3636,8 +3948,13 @@
       <w:r>
         <w:tab/>
       </w:r>
-      <w:r>
-        <w:t xml:space="preserve">RESERVE(2)   </w:t>
+      <w:proofErr w:type="gramStart"/>
+      <w:r>
+        <w:t>RESERVE(</w:t>
+      </w:r>
+      <w:proofErr w:type="gramEnd"/>
+      <w:r>
+        <w:t xml:space="preserve">2)   </w:t>
       </w:r>
       <w:r>
         <w:t xml:space="preserve"> </w:t>
@@ -3660,8 +3977,13 @@
       <w:r>
         <w:tab/>
       </w:r>
-      <w:r>
-        <w:t>TR(1)</w:t>
+      <w:proofErr w:type="gramStart"/>
+      <w:r>
+        <w:t>TR(</w:t>
+      </w:r>
+      <w:proofErr w:type="gramEnd"/>
+      <w:r>
+        <w:t>1)</w:t>
       </w:r>
       <w:r>
         <w:t xml:space="preserve"> </w:t>
@@ -3684,8 +4006,13 @@
       <w:r>
         <w:tab/>
       </w:r>
-      <w:r>
-        <w:t>FWD(30)</w:t>
+      <w:proofErr w:type="gramStart"/>
+      <w:r>
+        <w:t>FWD(</w:t>
+      </w:r>
+      <w:proofErr w:type="gramEnd"/>
+      <w:r>
+        <w:t>30)</w:t>
       </w:r>
       <w:r>
         <w:t xml:space="preserve">       // and proceed forward</w:t>
@@ -3699,9 +4026,11 @@
       <w:r>
         <w:tab/>
       </w:r>
+      <w:proofErr w:type="gramStart"/>
       <w:r>
         <w:t>AFTER(</w:t>
       </w:r>
+      <w:proofErr w:type="gramEnd"/>
       <w:r>
         <w:t xml:space="preserve">11)     // Once we have </w:t>
       </w:r>
@@ -3723,8 +4052,13 @@
       <w:r>
         <w:tab/>
       </w:r>
-      <w:r>
-        <w:t xml:space="preserve">FREE(1)    </w:t>
+      <w:proofErr w:type="gramStart"/>
+      <w:r>
+        <w:t>FREE(</w:t>
+      </w:r>
+      <w:proofErr w:type="gramEnd"/>
+      <w:r>
+        <w:t xml:space="preserve">1)    </w:t>
       </w:r>
       <w:r>
         <w:t xml:space="preserve">   </w:t>
@@ -3744,8 +4078,13 @@
       <w:r>
         <w:tab/>
       </w:r>
-      <w:r>
-        <w:t>AT(12)</w:t>
+      <w:proofErr w:type="gramStart"/>
+      <w:r>
+        <w:t>AT(</w:t>
+      </w:r>
+      <w:proofErr w:type="gramEnd"/>
+      <w:r>
+        <w:t>12)</w:t>
       </w:r>
       <w:r>
         <w:t xml:space="preserve">        // When we get to sensor 12 </w:t>
@@ -3759,9 +4098,11 @@
       <w:r>
         <w:tab/>
       </w:r>
+      <w:proofErr w:type="gramStart"/>
       <w:r>
         <w:t>FOLLOW(</w:t>
       </w:r>
+      <w:proofErr w:type="gramEnd"/>
       <w:r>
         <w:t xml:space="preserve">23)    // follow route from </w:t>
       </w:r>
@@ -3789,8 +4130,13 @@
         <w:pStyle w:val="Code"/>
         <w:framePr w:wrap="notBeside"/>
       </w:pPr>
-      <w:r>
-        <w:t xml:space="preserve">ROUTE(23) </w:t>
+      <w:proofErr w:type="gramStart"/>
+      <w:r>
+        <w:t>ROUTE(</w:t>
+      </w:r>
+      <w:proofErr w:type="gramEnd"/>
+      <w:r>
+        <w:t xml:space="preserve">23) </w:t>
       </w:r>
       <w:r>
         <w:t xml:space="preserve">  </w:t>
@@ -3807,8 +4153,13 @@
       <w:r>
         <w:tab/>
       </w:r>
-      <w:r>
-        <w:t xml:space="preserve">RESERVE(3)    // </w:t>
+      <w:proofErr w:type="gramStart"/>
+      <w:r>
+        <w:t>RESERVE(</w:t>
+      </w:r>
+      <w:proofErr w:type="gramEnd"/>
+      <w:r>
+        <w:t xml:space="preserve">3)    // </w:t>
       </w:r>
       <w:r>
         <w:t xml:space="preserve">will STOP if block 3 occupied </w:t>
@@ -3822,8 +4173,13 @@
       <w:r>
         <w:tab/>
       </w:r>
-      <w:r>
-        <w:t xml:space="preserve">TL(2)    </w:t>
+      <w:proofErr w:type="gramStart"/>
+      <w:r>
+        <w:t>TL(</w:t>
+      </w:r>
+      <w:proofErr w:type="gramEnd"/>
+      <w:r>
+        <w:t xml:space="preserve">2)    </w:t>
       </w:r>
       <w:r>
         <w:t xml:space="preserve">     // Now we have the block</w:t>
@@ -3846,8 +4202,13 @@
       <w:r>
         <w:tab/>
       </w:r>
-      <w:r>
-        <w:t xml:space="preserve">FWD(20)   </w:t>
+      <w:proofErr w:type="gramStart"/>
+      <w:r>
+        <w:t>FWD(</w:t>
+      </w:r>
+      <w:proofErr w:type="gramEnd"/>
+      <w:r>
+        <w:t xml:space="preserve">20)   </w:t>
       </w:r>
       <w:r>
         <w:t xml:space="preserve">    </w:t>
@@ -3867,8 +4228,13 @@
       <w:r>
         <w:tab/>
       </w:r>
-      <w:r>
-        <w:t>AT(2)         // sensor 2 is at the far end of platform B</w:t>
+      <w:proofErr w:type="gramStart"/>
+      <w:r>
+        <w:t>AT(</w:t>
+      </w:r>
+      <w:proofErr w:type="gramEnd"/>
+      <w:r>
+        <w:t>2)         // sensor 2 is at the far end of platform B</w:t>
       </w:r>
     </w:p>
     <w:p>
@@ -3891,8 +4257,13 @@
       <w:r>
         <w:tab/>
       </w:r>
-      <w:r>
-        <w:t xml:space="preserve">FREE(2)       </w:t>
+      <w:proofErr w:type="gramStart"/>
+      <w:r>
+        <w:t>FREE(</w:t>
+      </w:r>
+      <w:proofErr w:type="gramEnd"/>
+      <w:r>
+        <w:t xml:space="preserve">2)       </w:t>
       </w:r>
     </w:p>
     <w:p>
@@ -3903,9 +4274,11 @@
       <w:r>
         <w:tab/>
       </w:r>
+      <w:proofErr w:type="gramStart"/>
       <w:r>
         <w:t>DELAY(</w:t>
       </w:r>
+      <w:proofErr w:type="gramEnd"/>
       <w:r>
         <w:t>15</w:t>
       </w:r>
@@ -3924,9 +4297,11 @@
       <w:r>
         <w:tab/>
       </w:r>
+      <w:proofErr w:type="gramStart"/>
       <w:r>
         <w:t>FOLLOW(</w:t>
       </w:r>
+      <w:proofErr w:type="gramEnd"/>
       <w:r>
         <w:t>34)</w:t>
       </w:r>
@@ -3942,8 +4317,13 @@
         <w:pStyle w:val="Code"/>
         <w:framePr w:wrap="notBeside"/>
       </w:pPr>
-      <w:r>
-        <w:t>ROUTE(34)</w:t>
+      <w:proofErr w:type="gramStart"/>
+      <w:r>
+        <w:t>ROUTE(</w:t>
+      </w:r>
+      <w:proofErr w:type="gramEnd"/>
+      <w:r>
+        <w:t>34)</w:t>
       </w:r>
       <w:r>
         <w:t xml:space="preserve">  // </w:t>
@@ -3963,8 +4343,13 @@
       <w:r>
         <w:tab/>
       </w:r>
-      <w:r>
-        <w:t>RERSERVE(4)</w:t>
+      <w:proofErr w:type="gramStart"/>
+      <w:r>
+        <w:t>RERSERVE(</w:t>
+      </w:r>
+      <w:proofErr w:type="gramEnd"/>
+      <w:r>
+        <w:t>4)</w:t>
       </w:r>
     </w:p>
     <w:p>
@@ -3975,9 +4360,11 @@
       <w:r>
         <w:tab/>
       </w:r>
+      <w:proofErr w:type="gramStart"/>
       <w:r>
         <w:t>TR(</w:t>
       </w:r>
+      <w:proofErr w:type="gramEnd"/>
       <w:r>
         <w:t>2)</w:t>
       </w:r>
@@ -3990,11 +4377,16 @@
       <w:r>
         <w:tab/>
       </w:r>
+      <w:proofErr w:type="gramStart"/>
       <w:r>
         <w:t>R</w:t>
       </w:r>
       <w:r>
-        <w:t>EV(20)</w:t>
+        <w:t>EV(</w:t>
+      </w:r>
+      <w:proofErr w:type="gramEnd"/>
+      <w:r>
+        <w:t>20)</w:t>
       </w:r>
     </w:p>
     <w:p>
@@ -4005,9 +4397,11 @@
       <w:r>
         <w:tab/>
       </w:r>
+      <w:proofErr w:type="gramStart"/>
       <w:r>
         <w:t>AFTER(</w:t>
       </w:r>
+      <w:proofErr w:type="gramEnd"/>
       <w:r>
         <w:t>1</w:t>
       </w:r>
@@ -4026,8 +4420,13 @@
       <w:r>
         <w:tab/>
       </w:r>
-      <w:r>
-        <w:t>FREE(3)</w:t>
+      <w:proofErr w:type="gramStart"/>
+      <w:r>
+        <w:t>FREE(</w:t>
+      </w:r>
+      <w:proofErr w:type="gramEnd"/>
+      <w:r>
+        <w:t>3)</w:t>
       </w:r>
     </w:p>
     <w:p>
@@ -4038,8 +4437,13 @@
       <w:r>
         <w:tab/>
       </w:r>
-      <w:r>
-        <w:t>AT(14)</w:t>
+      <w:proofErr w:type="gramStart"/>
+      <w:r>
+        <w:t>AT(</w:t>
+      </w:r>
+      <w:proofErr w:type="gramEnd"/>
+      <w:r>
+        <w:t>14)</w:t>
       </w:r>
     </w:p>
     <w:p>
@@ -4050,9 +4454,11 @@
       <w:r>
         <w:tab/>
       </w:r>
+      <w:proofErr w:type="gramStart"/>
       <w:r>
         <w:t>FOLLOW(</w:t>
       </w:r>
+      <w:proofErr w:type="gramEnd"/>
       <w:r>
         <w:t>41)</w:t>
       </w:r>
@@ -4068,8 +4474,13 @@
         <w:pStyle w:val="Code"/>
         <w:framePr w:wrap="notBeside"/>
       </w:pPr>
-      <w:r>
-        <w:t>ROUTE(41)</w:t>
+      <w:proofErr w:type="gramStart"/>
+      <w:r>
+        <w:t>ROUTE(</w:t>
+      </w:r>
+      <w:proofErr w:type="gramEnd"/>
+      <w:r>
+        <w:t>41)</w:t>
       </w:r>
     </w:p>
     <w:p>
@@ -4080,8 +4491,13 @@
       <w:r>
         <w:tab/>
       </w:r>
-      <w:r>
-        <w:t>RESERVE(1)</w:t>
+      <w:proofErr w:type="gramStart"/>
+      <w:r>
+        <w:t>RESERVE(</w:t>
+      </w:r>
+      <w:proofErr w:type="gramEnd"/>
+      <w:r>
+        <w:t>1)</w:t>
       </w:r>
     </w:p>
     <w:p>
@@ -4092,8 +4508,13 @@
       <w:r>
         <w:tab/>
       </w:r>
-      <w:r>
-        <w:t>TL(1)</w:t>
+      <w:proofErr w:type="gramStart"/>
+      <w:r>
+        <w:t>TL(</w:t>
+      </w:r>
+      <w:proofErr w:type="gramEnd"/>
+      <w:r>
+        <w:t>1)</w:t>
       </w:r>
     </w:p>
     <w:p>
@@ -4104,8 +4525,13 @@
       <w:r>
         <w:tab/>
       </w:r>
-      <w:r>
-        <w:t>REV(20)</w:t>
+      <w:proofErr w:type="gramStart"/>
+      <w:r>
+        <w:t>REV(</w:t>
+      </w:r>
+      <w:proofErr w:type="gramEnd"/>
+      <w:r>
+        <w:t>20)</w:t>
       </w:r>
     </w:p>
     <w:p>
@@ -4116,8 +4542,13 @@
       <w:r>
         <w:tab/>
       </w:r>
-      <w:r>
-        <w:t>AT(1)</w:t>
+      <w:proofErr w:type="gramStart"/>
+      <w:r>
+        <w:t>AT(</w:t>
+      </w:r>
+      <w:proofErr w:type="gramEnd"/>
+      <w:r>
+        <w:t>1)</w:t>
       </w:r>
     </w:p>
     <w:p>
@@ -4140,8 +4571,13 @@
       <w:r>
         <w:tab/>
       </w:r>
-      <w:r>
-        <w:t>FREE(4)</w:t>
+      <w:proofErr w:type="gramStart"/>
+      <w:r>
+        <w:t>FREE(</w:t>
+      </w:r>
+      <w:proofErr w:type="gramEnd"/>
+      <w:r>
+        <w:t>4)</w:t>
       </w:r>
     </w:p>
     <w:p>
@@ -4152,8 +4588,13 @@
       <w:r>
         <w:tab/>
       </w:r>
-      <w:r>
-        <w:t>FOLLOW(1</w:t>
+      <w:proofErr w:type="gramStart"/>
+      <w:r>
+        <w:t>FOLLOW(</w:t>
+      </w:r>
+      <w:proofErr w:type="gramEnd"/>
+      <w:r>
+        <w:t>1</w:t>
       </w:r>
       <w:r>
         <w:t>2</w:t>
@@ -4330,7 +4771,15 @@
         <w:t>r loco</w:t>
       </w:r>
       <w:r>
-        <w:t xml:space="preserve"> will STOP </w:t>
+        <w:t xml:space="preserve"> will </w:t>
+      </w:r>
+      <w:proofErr w:type="gramStart"/>
+      <w:r>
+        <w:t>STOP</w:t>
+      </w:r>
+      <w:proofErr w:type="gramEnd"/>
+      <w:r>
+        <w:t xml:space="preserve"> </w:t>
       </w:r>
       <w:r>
         <w:t xml:space="preserve">and </w:t>
@@ -4372,10 +4821,18 @@
         <w:t xml:space="preserve">Set the points </w:t>
       </w:r>
       <w:r>
-        <w:t>to enter the reserved area</w:t>
-      </w:r>
-      <w:r>
-        <w:t xml:space="preserve">.. do this ASAP as you may be still moving towards them. (TPL knows if this is a panic and switches the </w:t>
+        <w:t xml:space="preserve">to enter the reserved </w:t>
+      </w:r>
+      <w:proofErr w:type="gramStart"/>
+      <w:r>
+        <w:t>area</w:t>
+      </w:r>
+      <w:r>
+        <w:t>..</w:t>
+      </w:r>
+      <w:proofErr w:type="gramEnd"/>
+      <w:r>
+        <w:t xml:space="preserve"> do this ASAP as you may be still moving towards them. (TPL knows if this is a panic and switches the </w:t>
       </w:r>
       <w:r>
         <w:t xml:space="preserve">points at full speed, if you are not moving then the switch is </w:t>
@@ -4384,7 +4841,18 @@
         <w:t>a more realistic sweep</w:t>
       </w:r>
       <w:r>
-        <w:t xml:space="preserve"> motion</w:t>
+        <w:t xml:space="preserve"> </w:t>
+      </w:r>
+      <w:proofErr w:type="gramStart"/>
+      <w:r>
+        <w:t>motion</w:t>
+      </w:r>
+      <w:r>
+        <w:t>(</w:t>
+      </w:r>
+      <w:proofErr w:type="gramEnd"/>
+      <w:r>
+        <w:t>feature not yet)</w:t>
       </w:r>
       <w:r>
         <w:t>)</w:t>
@@ -4563,14 +5031,10 @@
       <w:r>
         <w:t xml:space="preserve">define the </w:t>
       </w:r>
-      <w:proofErr w:type="spellStart"/>
-      <w:r>
-        <w:t>startup</w:t>
-      </w:r>
-      <w:proofErr w:type="spellEnd"/>
-      <w:r>
-        <w:t xml:space="preserve"> process at the beginning of </w:t>
-      </w:r>
+      <w:r>
+        <w:t xml:space="preserve">startup process at the beginning of </w:t>
+      </w:r>
+      <w:proofErr w:type="gramStart"/>
       <w:r>
         <w:t>ROUTES</w:t>
       </w:r>
@@ -4578,7 +5042,11 @@
         <w:t xml:space="preserve"> </w:t>
       </w:r>
       <w:r>
-        <w:t>, e.g. for two engines</w:t>
+        <w:t>,</w:t>
+      </w:r>
+      <w:proofErr w:type="gramEnd"/>
+      <w:r>
+        <w:t xml:space="preserve"> e.g. for two engines</w:t>
       </w:r>
       <w:r>
         <w:t>, one at each station</w:t>
@@ -4616,8 +5084,13 @@
         <w:pStyle w:val="Code"/>
         <w:framePr w:wrap="notBeside"/>
       </w:pPr>
-      <w:r>
-        <w:t>RESERVE(1)</w:t>
+      <w:proofErr w:type="gramStart"/>
+      <w:r>
+        <w:t>RESERVE(</w:t>
+      </w:r>
+      <w:proofErr w:type="gramEnd"/>
+      <w:r>
+        <w:t>1)</w:t>
       </w:r>
       <w:r>
         <w:t xml:space="preserve">  // start with a loco in block 1</w:t>
@@ -4628,8 +5101,13 @@
         <w:pStyle w:val="Code"/>
         <w:framePr w:wrap="notBeside"/>
       </w:pPr>
-      <w:r>
-        <w:t>RESERVE(3)</w:t>
+      <w:proofErr w:type="gramStart"/>
+      <w:r>
+        <w:t>RESERVE(</w:t>
+      </w:r>
+      <w:proofErr w:type="gramEnd"/>
+      <w:r>
+        <w:t>3)</w:t>
       </w:r>
       <w:r>
         <w:t xml:space="preserve">  // and another in block 3</w:t>
@@ -4640,11 +5118,16 @@
         <w:pStyle w:val="Code"/>
         <w:framePr w:wrap="notBeside"/>
       </w:pPr>
+      <w:proofErr w:type="gramStart"/>
       <w:r>
         <w:t>SENDLOCO</w:t>
       </w:r>
       <w:r>
-        <w:t>(3,12)</w:t>
+        <w:t>(</w:t>
+      </w:r>
+      <w:proofErr w:type="gramEnd"/>
+      <w:r>
+        <w:t>3,12)</w:t>
       </w:r>
       <w:r>
         <w:t xml:space="preserve"> // </w:t>
@@ -4653,15 +5136,7 @@
         <w:t xml:space="preserve">send Loco </w:t>
       </w:r>
       <w:r>
-        <w:t xml:space="preserve">DCC </w:t>
-      </w:r>
-      <w:proofErr w:type="spellStart"/>
-      <w:r>
-        <w:t>addr</w:t>
-      </w:r>
-      <w:proofErr w:type="spellEnd"/>
-      <w:r>
-        <w:t xml:space="preserve"> </w:t>
+        <w:t xml:space="preserve">DCC addr </w:t>
       </w:r>
       <w:r>
         <w:t xml:space="preserve">3 on to route </w:t>
@@ -4675,12 +5150,14 @@
         <w:pStyle w:val="Code"/>
         <w:framePr w:wrap="notBeside"/>
       </w:pPr>
+      <w:proofErr w:type="gramStart"/>
       <w:r>
         <w:t>SENDLOCO</w:t>
       </w:r>
       <w:r>
         <w:t>(</w:t>
       </w:r>
+      <w:proofErr w:type="gramEnd"/>
       <w:r>
         <w:t>17</w:t>
       </w:r>
@@ -4697,15 +5174,7 @@
         <w:t xml:space="preserve">// send loco </w:t>
       </w:r>
       <w:r>
-        <w:t xml:space="preserve">DCC </w:t>
-      </w:r>
-      <w:proofErr w:type="spellStart"/>
-      <w:r>
-        <w:t>addr</w:t>
-      </w:r>
-      <w:proofErr w:type="spellEnd"/>
-      <w:r>
-        <w:t xml:space="preserve"> </w:t>
+        <w:t xml:space="preserve">DCC addr </w:t>
       </w:r>
       <w:r>
         <w:t>17</w:t>
@@ -4726,7 +5195,15 @@
         <w:t>ENDPROG</w:t>
       </w:r>
       <w:r>
-        <w:t xml:space="preserve">   // don’t drop through to the fir</w:t>
+        <w:t xml:space="preserve">   // </w:t>
+      </w:r>
+      <w:proofErr w:type="gramStart"/>
+      <w:r>
+        <w:t>don’t</w:t>
+      </w:r>
+      <w:proofErr w:type="gramEnd"/>
+      <w:r>
+        <w:t xml:space="preserve"> drop through to the fir</w:t>
       </w:r>
       <w:r>
         <w:t>st</w:t>
@@ -4757,7 +5234,15 @@
     </w:p>
     <w:p>
       <w:r>
-        <w:t xml:space="preserve">CAUTION: this isn’t ready to handle </w:t>
+        <w:t xml:space="preserve">CAUTION: this </w:t>
+      </w:r>
+      <w:proofErr w:type="gramStart"/>
+      <w:r>
+        <w:t>isn’t</w:t>
+      </w:r>
+      <w:proofErr w:type="gramEnd"/>
+      <w:r>
+        <w:t xml:space="preserve"> ready to handle </w:t>
       </w:r>
       <w:r>
         <w:t xml:space="preserve">locos randomly placed on the layout </w:t>
@@ -4768,15 +5253,15 @@
     </w:p>
     <w:p>
       <w:r>
-        <w:t xml:space="preserve">Some interesting points about the </w:t>
-      </w:r>
-      <w:proofErr w:type="spellStart"/>
-      <w:r>
-        <w:t>startup</w:t>
-      </w:r>
-      <w:proofErr w:type="spellEnd"/>
-      <w:r>
-        <w:t xml:space="preserve">… You don’t need to set turnouts because </w:t>
+        <w:t xml:space="preserve">Some interesting points about the startup… You </w:t>
+      </w:r>
+      <w:proofErr w:type="gramStart"/>
+      <w:r>
+        <w:t>don’t</w:t>
+      </w:r>
+      <w:proofErr w:type="gramEnd"/>
+      <w:r>
+        <w:t xml:space="preserve"> need to set turnouts because </w:t>
       </w:r>
       <w:r>
         <w:t xml:space="preserve">each route is setting them </w:t>
@@ -4795,19 +5280,22 @@
       </w:r>
     </w:p>
     <w:p>
-      <w:proofErr w:type="spellStart"/>
       <w:r>
         <w:t>Startup</w:t>
       </w:r>
-      <w:proofErr w:type="spellEnd"/>
       <w:r>
         <w:t xml:space="preserve"> can also </w:t>
       </w:r>
+      <w:proofErr w:type="gramStart"/>
       <w:r>
         <w:t xml:space="preserve">SCHEDULE </w:t>
       </w:r>
       <w:r>
-        <w:t xml:space="preserve"> a “route” that is merely </w:t>
+        <w:t xml:space="preserve"> a</w:t>
+      </w:r>
+      <w:proofErr w:type="gramEnd"/>
+      <w:r>
+        <w:t xml:space="preserve"> “route” that is merely </w:t>
       </w:r>
       <w:r>
         <w:t xml:space="preserve">a decorative automation such as flashing lights </w:t>
@@ -4847,11 +5335,19 @@
           <w:rFonts w:ascii="Courier New" w:hAnsi="Courier New" w:cs="Courier New"/>
         </w:rPr>
       </w:pPr>
-      <w:r>
-        <w:rPr>
-          <w:rFonts w:ascii="Courier New" w:hAnsi="Courier New" w:cs="Courier New"/>
-        </w:rPr>
-        <w:t xml:space="preserve">ROUTE(66) </w:t>
+      <w:proofErr w:type="gramStart"/>
+      <w:r>
+        <w:rPr>
+          <w:rFonts w:ascii="Courier New" w:hAnsi="Courier New" w:cs="Courier New"/>
+        </w:rPr>
+        <w:t>ROUTE(</w:t>
+      </w:r>
+      <w:proofErr w:type="gramEnd"/>
+      <w:r>
+        <w:rPr>
+          <w:rFonts w:ascii="Courier New" w:hAnsi="Courier New" w:cs="Courier New"/>
+        </w:rPr>
+        <w:t xml:space="preserve">66) </w:t>
       </w:r>
     </w:p>
     <w:p>
@@ -4865,7 +5361,21 @@
         <w:rPr>
           <w:rFonts w:ascii="Courier New" w:hAnsi="Courier New" w:cs="Courier New"/>
         </w:rPr>
-        <w:t xml:space="preserve">  RED(7)</w:t>
+        <w:t xml:space="preserve">  </w:t>
+      </w:r>
+      <w:proofErr w:type="gramStart"/>
+      <w:r>
+        <w:rPr>
+          <w:rFonts w:ascii="Courier New" w:hAnsi="Courier New" w:cs="Courier New"/>
+        </w:rPr>
+        <w:t>RED(</w:t>
+      </w:r>
+      <w:proofErr w:type="gramEnd"/>
+      <w:r>
+        <w:rPr>
+          <w:rFonts w:ascii="Courier New" w:hAnsi="Courier New" w:cs="Courier New"/>
+        </w:rPr>
+        <w:t>7)</w:t>
       </w:r>
     </w:p>
     <w:p>
@@ -4879,7 +5389,14 @@
         <w:rPr>
           <w:rFonts w:ascii="Courier New" w:hAnsi="Courier New" w:cs="Courier New"/>
         </w:rPr>
-        <w:t xml:space="preserve">  DELAY</w:t>
+        <w:t xml:space="preserve">  </w:t>
+      </w:r>
+      <w:proofErr w:type="gramStart"/>
+      <w:r>
+        <w:rPr>
+          <w:rFonts w:ascii="Courier New" w:hAnsi="Courier New" w:cs="Courier New"/>
+        </w:rPr>
+        <w:t>DELAY</w:t>
       </w:r>
       <w:r>
         <w:rPr>
@@ -4887,6 +5404,7 @@
         </w:rPr>
         <w:t>(</w:t>
       </w:r>
+      <w:proofErr w:type="gramEnd"/>
       <w:r>
         <w:rPr>
           <w:rFonts w:ascii="Courier New" w:hAnsi="Courier New" w:cs="Courier New"/>
@@ -4917,7 +5435,21 @@
         <w:rPr>
           <w:rFonts w:ascii="Courier New" w:hAnsi="Courier New" w:cs="Courier New"/>
         </w:rPr>
-        <w:t xml:space="preserve">  GREEN(7)</w:t>
+        <w:t xml:space="preserve">  </w:t>
+      </w:r>
+      <w:proofErr w:type="gramStart"/>
+      <w:r>
+        <w:rPr>
+          <w:rFonts w:ascii="Courier New" w:hAnsi="Courier New" w:cs="Courier New"/>
+        </w:rPr>
+        <w:t>GREEN(</w:t>
+      </w:r>
+      <w:proofErr w:type="gramEnd"/>
+      <w:r>
+        <w:rPr>
+          <w:rFonts w:ascii="Courier New" w:hAnsi="Courier New" w:cs="Courier New"/>
+        </w:rPr>
+        <w:t>7)</w:t>
       </w:r>
     </w:p>
     <w:p>
@@ -4931,7 +5463,21 @@
         <w:rPr>
           <w:rFonts w:ascii="Courier New" w:hAnsi="Courier New" w:cs="Courier New"/>
         </w:rPr>
-        <w:t xml:space="preserve">  DELAY(1</w:t>
+        <w:t xml:space="preserve">  </w:t>
+      </w:r>
+      <w:proofErr w:type="gramStart"/>
+      <w:r>
+        <w:rPr>
+          <w:rFonts w:ascii="Courier New" w:hAnsi="Courier New" w:cs="Courier New"/>
+        </w:rPr>
+        <w:t>DELAY(</w:t>
+      </w:r>
+      <w:proofErr w:type="gramEnd"/>
+      <w:r>
+        <w:rPr>
+          <w:rFonts w:ascii="Courier New" w:hAnsi="Courier New" w:cs="Courier New"/>
+        </w:rPr>
+        <w:t>1</w:t>
       </w:r>
       <w:r>
         <w:rPr>
@@ -4957,7 +5503,21 @@
         <w:rPr>
           <w:rFonts w:ascii="Courier New" w:hAnsi="Courier New" w:cs="Courier New"/>
         </w:rPr>
-        <w:t xml:space="preserve">  FOLLOW(66)</w:t>
+        <w:t xml:space="preserve">  </w:t>
+      </w:r>
+      <w:proofErr w:type="gramStart"/>
+      <w:r>
+        <w:rPr>
+          <w:rFonts w:ascii="Courier New" w:hAnsi="Courier New" w:cs="Courier New"/>
+        </w:rPr>
+        <w:t>FOLLOW(</w:t>
+      </w:r>
+      <w:proofErr w:type="gramEnd"/>
+      <w:r>
+        <w:rPr>
+          <w:rFonts w:ascii="Courier New" w:hAnsi="Courier New" w:cs="Courier New"/>
+        </w:rPr>
+        <w:t>66)</w:t>
       </w:r>
     </w:p>
     <w:p>
@@ -4985,13 +5545,8 @@
     <w:p>
       <w:r>
         <w:lastRenderedPageBreak/>
-        <w:t xml:space="preserve">Fancy </w:t>
-      </w:r>
-      <w:proofErr w:type="spellStart"/>
-      <w:r>
-        <w:t>Startup</w:t>
-      </w:r>
-      <w:proofErr w:type="spellEnd"/>
+        <w:t>Fancy Startup</w:t>
+      </w:r>
     </w:p>
     <w:p>
       <w:r>
@@ -5003,37 +5558,30 @@
     </w:p>
     <w:p>
       <w:r>
-        <w:t xml:space="preserve">Here for example is a </w:t>
-      </w:r>
-      <w:proofErr w:type="spellStart"/>
-      <w:r>
-        <w:t>startup</w:t>
-      </w:r>
-      <w:proofErr w:type="spellEnd"/>
+        <w:t xml:space="preserve">Here for example is a startup </w:t>
+      </w:r>
+      <w:r>
+        <w:t xml:space="preserve">route that </w:t>
+      </w:r>
+      <w:r>
+        <w:t xml:space="preserve">has no predefined locos but </w:t>
+      </w:r>
+      <w:r>
+        <w:t xml:space="preserve">allows locos to be added </w:t>
+      </w:r>
+      <w:r>
+        <w:t xml:space="preserve">at station 1 while the </w:t>
+      </w:r>
+      <w:r>
+        <w:t>system is in motion.</w:t>
+      </w:r>
       <w:r>
         <w:t xml:space="preserve"> </w:t>
       </w:r>
       <w:r>
-        <w:t xml:space="preserve">route that </w:t>
-      </w:r>
-      <w:r>
-        <w:t xml:space="preserve">has no predefined locos but </w:t>
-      </w:r>
-      <w:r>
-        <w:t xml:space="preserve">allows locos to be added </w:t>
-      </w:r>
-      <w:r>
-        <w:t xml:space="preserve">at station 1 while the </w:t>
-      </w:r>
-      <w:r>
-        <w:t>system is in motion.</w:t>
-      </w:r>
-      <w:r>
         <w:t xml:space="preserve"> </w:t>
       </w:r>
-      <w:r>
-        <w:t xml:space="preserve"> </w:t>
-      </w:r>
+      <w:proofErr w:type="gramStart"/>
       <w:r>
         <w:t>Let</w:t>
       </w:r>
@@ -5041,7 +5589,11 @@
         <w:t>’</w:t>
       </w:r>
       <w:r>
-        <w:t xml:space="preserve">s assume that the track section at Station1 </w:t>
+        <w:t>s</w:t>
+      </w:r>
+      <w:proofErr w:type="gramEnd"/>
+      <w:r>
+        <w:t xml:space="preserve"> assume that the track section at Station1 </w:t>
       </w:r>
       <w:r>
         <w:t xml:space="preserve">is </w:t>
@@ -5058,8 +5610,13 @@
       <w:r>
         <w:t xml:space="preserve">. </w:t>
       </w:r>
-      <w:r>
-        <w:t xml:space="preserve">Also that we have a “launch” </w:t>
+      <w:proofErr w:type="gramStart"/>
+      <w:r>
+        <w:t>Also</w:t>
+      </w:r>
+      <w:proofErr w:type="gramEnd"/>
+      <w:r>
+        <w:t xml:space="preserve"> that we have a “launch” </w:t>
       </w:r>
       <w:r>
         <w:t>button connected where sensor 17 would be and a</w:t>
@@ -5068,23 +5625,7 @@
         <w:t xml:space="preserve">n optional </w:t>
       </w:r>
       <w:r>
-        <w:t>signal (</w:t>
-      </w:r>
-      <w:proofErr w:type="spellStart"/>
-      <w:r>
-        <w:t>ie</w:t>
-      </w:r>
-      <w:proofErr w:type="spellEnd"/>
-      <w:r>
-        <w:t xml:space="preserve"> 2 </w:t>
-      </w:r>
-      <w:proofErr w:type="spellStart"/>
-      <w:r>
-        <w:t>leds</w:t>
-      </w:r>
-      <w:proofErr w:type="spellEnd"/>
-      <w:r>
-        <w:t xml:space="preserve">) on the control panel </w:t>
+        <w:t xml:space="preserve">signal (ie 2 leds) on the control panel </w:t>
       </w:r>
       <w:r>
         <w:t xml:space="preserve">connected </w:t>
@@ -5135,7 +5676,21 @@
         <w:rPr>
           <w:rFonts w:ascii="Courier New" w:hAnsi="Courier New" w:cs="Courier New"/>
         </w:rPr>
-        <w:t xml:space="preserve">PROG_TRACK(0)  // start </w:t>
+        <w:t>PROG_</w:t>
+      </w:r>
+      <w:proofErr w:type="gramStart"/>
+      <w:r>
+        <w:rPr>
+          <w:rFonts w:ascii="Courier New" w:hAnsi="Courier New" w:cs="Courier New"/>
+        </w:rPr>
+        <w:t>TRACK(</w:t>
+      </w:r>
+      <w:proofErr w:type="gramEnd"/>
+      <w:r>
+        <w:rPr>
+          <w:rFonts w:ascii="Courier New" w:hAnsi="Courier New" w:cs="Courier New"/>
+        </w:rPr>
+        <w:t xml:space="preserve">0)  // start </w:t>
       </w:r>
       <w:r>
         <w:rPr>
@@ -5173,11 +5728,19 @@
           <w:rFonts w:ascii="Courier New" w:hAnsi="Courier New" w:cs="Courier New"/>
         </w:rPr>
       </w:pPr>
-      <w:r>
-        <w:rPr>
-          <w:rFonts w:ascii="Courier New" w:hAnsi="Courier New" w:cs="Courier New"/>
-        </w:rPr>
-        <w:t>ROUTE(99</w:t>
+      <w:proofErr w:type="gramStart"/>
+      <w:r>
+        <w:rPr>
+          <w:rFonts w:ascii="Courier New" w:hAnsi="Courier New" w:cs="Courier New"/>
+        </w:rPr>
+        <w:t>ROUTE(</w:t>
+      </w:r>
+      <w:proofErr w:type="gramEnd"/>
+      <w:r>
+        <w:rPr>
+          <w:rFonts w:ascii="Courier New" w:hAnsi="Courier New" w:cs="Courier New"/>
+        </w:rPr>
+        <w:t>99</w:t>
       </w:r>
       <w:r>
         <w:rPr>
@@ -5200,11 +5763,19 @@
           <w:rFonts w:ascii="Courier New" w:hAnsi="Courier New" w:cs="Courier New"/>
         </w:rPr>
       </w:pPr>
-      <w:r>
-        <w:rPr>
-          <w:rFonts w:ascii="Courier New" w:hAnsi="Courier New" w:cs="Courier New"/>
-        </w:rPr>
-        <w:t xml:space="preserve">AFTER(17)     // </w:t>
+      <w:proofErr w:type="gramStart"/>
+      <w:r>
+        <w:rPr>
+          <w:rFonts w:ascii="Courier New" w:hAnsi="Courier New" w:cs="Courier New"/>
+        </w:rPr>
+        <w:t>AFTER(</w:t>
+      </w:r>
+      <w:proofErr w:type="gramEnd"/>
+      <w:r>
+        <w:rPr>
+          <w:rFonts w:ascii="Courier New" w:hAnsi="Courier New" w:cs="Courier New"/>
+        </w:rPr>
+        <w:t xml:space="preserve">17)     // </w:t>
       </w:r>
       <w:r>
         <w:rPr>
@@ -5266,7 +5837,21 @@
         <w:rPr>
           <w:rFonts w:ascii="Courier New" w:hAnsi="Courier New" w:cs="Courier New"/>
         </w:rPr>
-        <w:t>PROG_TRACK(1) // power on the programming track</w:t>
+        <w:t>PROG_</w:t>
+      </w:r>
+      <w:proofErr w:type="gramStart"/>
+      <w:r>
+        <w:rPr>
+          <w:rFonts w:ascii="Courier New" w:hAnsi="Courier New" w:cs="Courier New"/>
+        </w:rPr>
+        <w:t>TRACK(</w:t>
+      </w:r>
+      <w:proofErr w:type="gramEnd"/>
+      <w:r>
+        <w:rPr>
+          <w:rFonts w:ascii="Courier New" w:hAnsi="Courier New" w:cs="Courier New"/>
+        </w:rPr>
+        <w:t>1) // power on the programming track</w:t>
       </w:r>
     </w:p>
     <w:p>
@@ -5277,11 +5862,19 @@
           <w:rFonts w:ascii="Courier New" w:hAnsi="Courier New" w:cs="Courier New"/>
         </w:rPr>
       </w:pPr>
-      <w:r>
-        <w:rPr>
-          <w:rFonts w:ascii="Courier New" w:hAnsi="Courier New" w:cs="Courier New"/>
-        </w:rPr>
-        <w:t>GREEN(17)    // Show a green light to user</w:t>
+      <w:proofErr w:type="gramStart"/>
+      <w:r>
+        <w:rPr>
+          <w:rFonts w:ascii="Courier New" w:hAnsi="Courier New" w:cs="Courier New"/>
+        </w:rPr>
+        <w:t>GREEN(</w:t>
+      </w:r>
+      <w:proofErr w:type="gramEnd"/>
+      <w:r>
+        <w:rPr>
+          <w:rFonts w:ascii="Courier New" w:hAnsi="Courier New" w:cs="Courier New"/>
+        </w:rPr>
+        <w:t>17)    // Show a green light to user</w:t>
       </w:r>
     </w:p>
     <w:p>
@@ -5307,6 +5900,7 @@
           <w:rFonts w:ascii="Courier New" w:hAnsi="Courier New" w:cs="Courier New"/>
         </w:rPr>
       </w:pPr>
+      <w:proofErr w:type="gramStart"/>
       <w:r>
         <w:rPr>
           <w:rFonts w:ascii="Courier New" w:hAnsi="Courier New" w:cs="Courier New"/>
@@ -5323,7 +5917,14 @@
         <w:rPr>
           <w:rFonts w:ascii="Courier New" w:hAnsi="Courier New" w:cs="Courier New"/>
         </w:rPr>
-        <w:t>(17)</w:t>
+        <w:t>(</w:t>
+      </w:r>
+      <w:proofErr w:type="gramEnd"/>
+      <w:r>
+        <w:rPr>
+          <w:rFonts w:ascii="Courier New" w:hAnsi="Courier New" w:cs="Courier New"/>
+        </w:rPr>
+        <w:t>17)</w:t>
       </w:r>
     </w:p>
     <w:p>
@@ -5359,11 +5960,19 @@
           <w:rFonts w:ascii="Courier New" w:hAnsi="Courier New" w:cs="Courier New"/>
         </w:rPr>
       </w:pPr>
-      <w:r>
-        <w:rPr>
-          <w:rFonts w:ascii="Courier New" w:hAnsi="Courier New" w:cs="Courier New"/>
-        </w:rPr>
-        <w:t xml:space="preserve">RED(17)   // show red light </w:t>
+      <w:proofErr w:type="gramStart"/>
+      <w:r>
+        <w:rPr>
+          <w:rFonts w:ascii="Courier New" w:hAnsi="Courier New" w:cs="Courier New"/>
+        </w:rPr>
+        <w:t>RED(</w:t>
+      </w:r>
+      <w:proofErr w:type="gramEnd"/>
+      <w:r>
+        <w:rPr>
+          <w:rFonts w:ascii="Courier New" w:hAnsi="Courier New" w:cs="Courier New"/>
+        </w:rPr>
+        <w:t xml:space="preserve">17)   // show red light </w:t>
       </w:r>
       <w:r>
         <w:rPr>
@@ -5383,7 +5992,21 @@
         <w:rPr>
           <w:rFonts w:ascii="Courier New" w:hAnsi="Courier New" w:cs="Courier New"/>
         </w:rPr>
-        <w:t xml:space="preserve">PROG_TRACK(0) // </w:t>
+        <w:t>PROG_</w:t>
+      </w:r>
+      <w:proofErr w:type="gramStart"/>
+      <w:r>
+        <w:rPr>
+          <w:rFonts w:ascii="Courier New" w:hAnsi="Courier New" w:cs="Courier New"/>
+        </w:rPr>
+        <w:t>TRACK(</w:t>
+      </w:r>
+      <w:proofErr w:type="gramEnd"/>
+      <w:r>
+        <w:rPr>
+          <w:rFonts w:ascii="Courier New" w:hAnsi="Courier New" w:cs="Courier New"/>
+        </w:rPr>
+        <w:t xml:space="preserve">0) // </w:t>
       </w:r>
       <w:r>
         <w:rPr>
@@ -5399,6 +6022,7 @@
           <w:rFonts w:ascii="Courier New" w:hAnsi="Courier New" w:cs="Courier New"/>
         </w:rPr>
       </w:pPr>
+      <w:proofErr w:type="gramStart"/>
       <w:r>
         <w:rPr>
           <w:rFonts w:ascii="Courier New" w:hAnsi="Courier New" w:cs="Courier New"/>
@@ -5411,6 +6035,7 @@
         </w:rPr>
         <w:t>(</w:t>
       </w:r>
+      <w:proofErr w:type="gramEnd"/>
       <w:r>
         <w:rPr>
           <w:rFonts w:ascii="Courier New" w:hAnsi="Courier New" w:cs="Courier New"/>
@@ -5443,11 +6068,19 @@
           <w:rFonts w:ascii="Courier New" w:hAnsi="Courier New" w:cs="Courier New"/>
         </w:rPr>
       </w:pPr>
-      <w:r>
-        <w:rPr>
-          <w:rFonts w:ascii="Courier New" w:hAnsi="Courier New" w:cs="Courier New"/>
-        </w:rPr>
-        <w:t xml:space="preserve">FOLLOW(99)   // keep doing this </w:t>
+      <w:proofErr w:type="gramStart"/>
+      <w:r>
+        <w:rPr>
+          <w:rFonts w:ascii="Courier New" w:hAnsi="Courier New" w:cs="Courier New"/>
+        </w:rPr>
+        <w:t>FOLLOW(</w:t>
+      </w:r>
+      <w:proofErr w:type="gramEnd"/>
+      <w:r>
+        <w:rPr>
+          <w:rFonts w:ascii="Courier New" w:hAnsi="Courier New" w:cs="Courier New"/>
+        </w:rPr>
+        <w:t xml:space="preserve">99)   // keep doing this </w:t>
       </w:r>
       <w:r>
         <w:rPr>
@@ -5462,8 +6095,13 @@
         <w:t xml:space="preserve">The READ_LOCO </w:t>
       </w:r>
       <w:r>
-        <w:t>reads the loco address</w:t>
-      </w:r>
+        <w:t xml:space="preserve">reads the loco </w:t>
+      </w:r>
+      <w:proofErr w:type="gramStart"/>
+      <w:r>
+        <w:t>address</w:t>
+      </w:r>
+      <w:proofErr w:type="gramEnd"/>
       <w:r>
         <w:t xml:space="preserve"> and the current route takes on that loco</w:t>
       </w:r>
@@ -5477,13 +6115,21 @@
         <w:t xml:space="preserve"> and adding another sensor</w:t>
       </w:r>
       <w:r>
-        <w:t>, it</w:t>
+        <w:t xml:space="preserve">, </w:t>
+      </w:r>
+      <w:proofErr w:type="gramStart"/>
+      <w:r>
+        <w:t>it</w:t>
       </w:r>
       <w:r>
         <w:t>’</w:t>
       </w:r>
       <w:r>
-        <w:t xml:space="preserve">s possible to </w:t>
+        <w:t>s</w:t>
+      </w:r>
+      <w:proofErr w:type="gramEnd"/>
+      <w:r>
+        <w:t xml:space="preserve"> possible to </w:t>
       </w:r>
       <w:r>
         <w:t xml:space="preserve">detect which way the loco sets off </w:t>
@@ -5523,12 +6169,25 @@
         <w:t xml:space="preserve">by the route process… </w:t>
       </w:r>
       <w:r>
-        <w:t>they don’t control anything.</w:t>
-      </w:r>
-    </w:p>
-    <w:p>
-      <w:r>
-        <w:t xml:space="preserve">GREEN(5) would turn </w:t>
+        <w:t xml:space="preserve">they </w:t>
+      </w:r>
+      <w:proofErr w:type="gramStart"/>
+      <w:r>
+        <w:t>don’t</w:t>
+      </w:r>
+      <w:proofErr w:type="gramEnd"/>
+      <w:r>
+        <w:t xml:space="preserve"> control anything.</w:t>
+      </w:r>
+    </w:p>
+    <w:p>
+      <w:proofErr w:type="gramStart"/>
+      <w:r>
+        <w:t>GREEN(</w:t>
+      </w:r>
+      <w:proofErr w:type="gramEnd"/>
+      <w:r>
+        <w:t xml:space="preserve">5) would turn </w:t>
       </w:r>
       <w:r>
         <w:t xml:space="preserve">signal 5 green and RED(5) would turn it red. </w:t>
@@ -5560,15 +6219,7 @@
         <w:t xml:space="preserve"> to switch loco functions</w:t>
       </w:r>
       <w:r>
-        <w:t xml:space="preserve">… </w:t>
-      </w:r>
-      <w:proofErr w:type="spellStart"/>
-      <w:r>
-        <w:t>eg</w:t>
-      </w:r>
-      <w:proofErr w:type="spellEnd"/>
-      <w:r>
-        <w:t xml:space="preserve"> sound horn </w:t>
+        <w:t xml:space="preserve">… eg sound horn </w:t>
       </w:r>
       <w:r>
         <w:br w:type="page"/>
@@ -5609,13 +6260,29 @@
         <w:t>n the actual number of sensors</w:t>
       </w:r>
       <w:r>
-        <w:t xml:space="preserve"> connected. These can only be set, tested and reset in the scripts</w:t>
+        <w:t xml:space="preserve"> connected. These can only be set, </w:t>
+      </w:r>
+      <w:proofErr w:type="gramStart"/>
+      <w:r>
+        <w:t>tested</w:t>
+      </w:r>
+      <w:proofErr w:type="gramEnd"/>
+      <w:r>
+        <w:t xml:space="preserve"> and reset in the scripts</w:t>
       </w:r>
       <w:r>
         <w:t xml:space="preserve">. If a sensor is set on by the script, it can only be set off by the script… </w:t>
       </w:r>
       <w:r>
-        <w:t>so AT(5) SET(5) for example</w:t>
+        <w:t xml:space="preserve">so </w:t>
+      </w:r>
+      <w:proofErr w:type="gramStart"/>
+      <w:r>
+        <w:t>AT(</w:t>
+      </w:r>
+      <w:proofErr w:type="gramEnd"/>
+      <w:r>
+        <w:t>5) SET(5) for example</w:t>
       </w:r>
       <w:r>
         <w:t xml:space="preserve"> effectively latches the sensor 5 on</w:t>
@@ -5649,9 +6316,11 @@
     </w:p>
     <w:p/>
     <w:p>
+      <w:proofErr w:type="gramStart"/>
       <w:r>
         <w:t>Future plans</w:t>
       </w:r>
+      <w:proofErr w:type="gramEnd"/>
     </w:p>
     <w:p>
       <w:pPr>
@@ -5665,7 +6334,15 @@
         <w:t xml:space="preserve">Some of the constructs </w:t>
       </w:r>
       <w:r>
-        <w:t>above are not yet in the code, or need cleaning up a bit.</w:t>
+        <w:t xml:space="preserve">above are not yet in the </w:t>
+      </w:r>
+      <w:proofErr w:type="gramStart"/>
+      <w:r>
+        <w:t>code, or</w:t>
+      </w:r>
+      <w:proofErr w:type="gramEnd"/>
+      <w:r>
+        <w:t xml:space="preserve"> need cleaning up a bit.</w:t>
       </w:r>
       <w:r>
         <w:t xml:space="preserve"> Its early days but world </w:t>
@@ -5696,6 +6373,1619 @@
       </w:r>
     </w:p>
     <w:p/>
+    <w:p>
+      <w:r>
+        <w:br w:type="page"/>
+      </w:r>
+    </w:p>
+    <w:p>
+      <w:r>
+        <w:lastRenderedPageBreak/>
+        <w:t>LAYOUT REFERENCE</w:t>
+      </w:r>
+    </w:p>
+    <w:p/>
+    <w:p/>
+    <w:tbl>
+      <w:tblPr>
+        <w:tblStyle w:val="TableGrid"/>
+        <w:tblW w:w="0" w:type="auto"/>
+        <w:tblLook w:val="04A0" w:firstRow="1" w:lastRow="0" w:firstColumn="1" w:lastColumn="0" w:noHBand="0" w:noVBand="1"/>
+      </w:tblPr>
+      <w:tblGrid>
+        <w:gridCol w:w="4062"/>
+        <w:gridCol w:w="4954"/>
+      </w:tblGrid>
+      <w:tr>
+        <w:tc>
+          <w:tcPr>
+            <w:tcW w:w="4062" w:type="dxa"/>
+          </w:tcPr>
+          <w:p>
+            <w:r>
+              <w:t xml:space="preserve">LAYOUT </w:t>
+            </w:r>
+          </w:p>
+        </w:tc>
+        <w:tc>
+          <w:tcPr>
+            <w:tcW w:w="4954" w:type="dxa"/>
+          </w:tcPr>
+          <w:p>
+            <w:r>
+              <w:t xml:space="preserve">Identifies start of LAYOUT section. Only one layout section is permitted. </w:t>
+            </w:r>
+          </w:p>
+        </w:tc>
+      </w:tr>
+      <w:tr>
+        <w:tc>
+          <w:tcPr>
+            <w:tcW w:w="4062" w:type="dxa"/>
+          </w:tcPr>
+          <w:p>
+            <w:r>
+              <w:t xml:space="preserve">--- </w:t>
+            </w:r>
+            <w:r>
+              <w:t>Turnouts</w:t>
+            </w:r>
+            <w:r>
+              <w:t xml:space="preserve"> ---</w:t>
+            </w:r>
+          </w:p>
+        </w:tc>
+        <w:tc>
+          <w:tcPr>
+            <w:tcW w:w="4954" w:type="dxa"/>
+          </w:tcPr>
+          <w:p>
+            <w:r>
+              <w:t xml:space="preserve">Each turnout must have a unique id (0-255) which is used in TL and TR commands.  </w:t>
+            </w:r>
+          </w:p>
+        </w:tc>
+      </w:tr>
+      <w:tr>
+        <w:tc>
+          <w:tcPr>
+            <w:tcW w:w="4062" w:type="dxa"/>
+          </w:tcPr>
+          <w:p>
+            <w:r>
+              <w:t>SERVO_</w:t>
+            </w:r>
+            <w:proofErr w:type="gramStart"/>
+            <w:r>
+              <w:t>TURNOUT(</w:t>
+            </w:r>
+            <w:proofErr w:type="gramEnd"/>
+            <w:r>
+              <w:t xml:space="preserve">id,pin,left,right)           </w:t>
+            </w:r>
+          </w:p>
+        </w:tc>
+        <w:tc>
+          <w:tcPr>
+            <w:tcW w:w="4954" w:type="dxa"/>
+          </w:tcPr>
+          <w:p>
+            <w:r>
+              <w:t>Pin= pin number on I2C xxxx board. (0-64, over 4 chained boards)</w:t>
+            </w:r>
+          </w:p>
+          <w:p>
+            <w:r>
+              <w:t xml:space="preserve">Left=servo PWM value </w:t>
+            </w:r>
+            <w:r>
+              <w:t>for turnout LEFT</w:t>
+            </w:r>
+          </w:p>
+          <w:p>
+            <w:r>
+              <w:t>Right=servo PWM value for turnout RIGHT</w:t>
+            </w:r>
+            <w:r>
+              <w:t xml:space="preserve">  </w:t>
+            </w:r>
+          </w:p>
+        </w:tc>
+      </w:tr>
+      <w:tr>
+        <w:tc>
+          <w:tcPr>
+            <w:tcW w:w="4062" w:type="dxa"/>
+          </w:tcPr>
+          <w:p>
+            <w:r>
+              <w:t>DCC</w:t>
+            </w:r>
+            <w:r>
+              <w:t>_</w:t>
+            </w:r>
+            <w:proofErr w:type="gramStart"/>
+            <w:r>
+              <w:t>TURNOUT(</w:t>
+            </w:r>
+            <w:proofErr w:type="gramEnd"/>
+            <w:r>
+              <w:t xml:space="preserve">id,addr,subaddr,leftActive)  </w:t>
+            </w:r>
+          </w:p>
+        </w:tc>
+        <w:tc>
+          <w:tcPr>
+            <w:tcW w:w="4954" w:type="dxa"/>
+          </w:tcPr>
+          <w:p>
+            <w:r>
+              <w:t>Addr=DCC accessory address</w:t>
+            </w:r>
+          </w:p>
+          <w:p>
+            <w:r>
+              <w:t>Subaddr= DCC accessory subaddress</w:t>
+            </w:r>
+          </w:p>
+          <w:p>
+            <w:r>
+              <w:t xml:space="preserve">leftIsActive (true/false) set true if TL command should “activate” turnout. </w:t>
+            </w:r>
+          </w:p>
+        </w:tc>
+      </w:tr>
+      <w:tr>
+        <w:tc>
+          <w:tcPr>
+            <w:tcW w:w="4062" w:type="dxa"/>
+          </w:tcPr>
+          <w:p>
+            <w:r>
+              <w:t>PIN</w:t>
+            </w:r>
+            <w:r>
+              <w:t>_</w:t>
+            </w:r>
+            <w:proofErr w:type="gramStart"/>
+            <w:r>
+              <w:t>TURNOUT(</w:t>
+            </w:r>
+            <w:proofErr w:type="gramEnd"/>
+            <w:r>
+              <w:t>id,pin,left</w:t>
+            </w:r>
+            <w:r>
+              <w:t>Value</w:t>
+            </w:r>
+            <w:r>
+              <w:t xml:space="preserve">)          </w:t>
+            </w:r>
+          </w:p>
+        </w:tc>
+        <w:tc>
+          <w:tcPr>
+            <w:tcW w:w="4954" w:type="dxa"/>
+          </w:tcPr>
+          <w:p>
+            <w:r>
+              <w:t>Pin= Arduino CPU pin to drive turnout</w:t>
+            </w:r>
+            <w:r>
+              <w:br/>
+              <w:t>leftvalue= (HIGH/LOW) TL sets pin to this.</w:t>
+            </w:r>
+          </w:p>
+        </w:tc>
+      </w:tr>
+      <w:tr>
+        <w:tc>
+          <w:tcPr>
+            <w:tcW w:w="4062" w:type="dxa"/>
+          </w:tcPr>
+          <w:p>
+            <w:r>
+              <w:t>I2C</w:t>
+            </w:r>
+            <w:r>
+              <w:t>PIN</w:t>
+            </w:r>
+            <w:r>
+              <w:t>_</w:t>
+            </w:r>
+            <w:proofErr w:type="gramStart"/>
+            <w:r>
+              <w:t>TURNOUT(</w:t>
+            </w:r>
+            <w:proofErr w:type="gramEnd"/>
+            <w:r>
+              <w:t>id,pin,left</w:t>
+            </w:r>
+            <w:r>
+              <w:t>Value</w:t>
+            </w:r>
+            <w:r>
+              <w:t xml:space="preserve">)          </w:t>
+            </w:r>
+          </w:p>
+        </w:tc>
+        <w:tc>
+          <w:tcPr>
+            <w:tcW w:w="4954" w:type="dxa"/>
+          </w:tcPr>
+          <w:p>
+            <w:r>
+              <w:t xml:space="preserve">Pin= </w:t>
+            </w:r>
+            <w:r>
+              <w:t xml:space="preserve">pin n umber on I2C xxx </w:t>
+            </w:r>
+            <w:proofErr w:type="gramStart"/>
+            <w:r>
+              <w:t>board  (</w:t>
+            </w:r>
+            <w:proofErr w:type="gramEnd"/>
+            <w:r>
+              <w:t>0-64, over 4 chained boards)</w:t>
+            </w:r>
+            <w:r>
+              <w:br/>
+              <w:t>leftvalue= (HIGH/LOW) TL sets pin to this</w:t>
+            </w:r>
+            <w:r>
+              <w:t>.</w:t>
+            </w:r>
+          </w:p>
+        </w:tc>
+      </w:tr>
+      <w:tr>
+        <w:tc>
+          <w:tcPr>
+            <w:tcW w:w="4062" w:type="dxa"/>
+          </w:tcPr>
+          <w:p>
+            <w:r>
+              <w:t xml:space="preserve">--- </w:t>
+            </w:r>
+            <w:r>
+              <w:t>Sensors</w:t>
+            </w:r>
+            <w:r>
+              <w:t xml:space="preserve"> ---</w:t>
+            </w:r>
+          </w:p>
+        </w:tc>
+        <w:tc>
+          <w:tcPr>
+            <w:tcW w:w="4954" w:type="dxa"/>
+          </w:tcPr>
+          <w:p>
+            <w:r>
+              <w:t xml:space="preserve">Each sensor must have a unique id (0-255) which is used in AT or AFTER commands. </w:t>
+            </w:r>
+          </w:p>
+        </w:tc>
+      </w:tr>
+      <w:tr>
+        <w:tc>
+          <w:tcPr>
+            <w:tcW w:w="4062" w:type="dxa"/>
+          </w:tcPr>
+          <w:p>
+            <w:r>
+              <w:t>I2C</w:t>
+            </w:r>
+            <w:r>
+              <w:t>_</w:t>
+            </w:r>
+            <w:proofErr w:type="gramStart"/>
+            <w:r>
+              <w:t>SENSOR(</w:t>
+            </w:r>
+            <w:proofErr w:type="gramEnd"/>
+            <w:r>
+              <w:t xml:space="preserve">id,pin,activeWhen)           </w:t>
+            </w:r>
+          </w:p>
+        </w:tc>
+        <w:tc>
+          <w:tcPr>
+            <w:tcW w:w="4954" w:type="dxa"/>
+          </w:tcPr>
+          <w:p>
+            <w:r>
+              <w:t xml:space="preserve">Pin= pin n umber on I2C xxx </w:t>
+            </w:r>
+            <w:proofErr w:type="gramStart"/>
+            <w:r>
+              <w:t>board  (</w:t>
+            </w:r>
+            <w:proofErr w:type="gramEnd"/>
+            <w:r>
+              <w:t>0-64, over 4 chained boards)</w:t>
+            </w:r>
+          </w:p>
+          <w:p>
+            <w:r>
+              <w:t>activeWhen= (HIGH/LOW) value indicating sensor triggered.</w:t>
+            </w:r>
+          </w:p>
+        </w:tc>
+      </w:tr>
+      <w:tr>
+        <w:tc>
+          <w:tcPr>
+            <w:tcW w:w="4062" w:type="dxa"/>
+          </w:tcPr>
+          <w:p>
+            <w:r>
+              <w:t>PIN</w:t>
+            </w:r>
+            <w:r>
+              <w:t>_</w:t>
+            </w:r>
+            <w:proofErr w:type="gramStart"/>
+            <w:r>
+              <w:t>SENSOR(</w:t>
+            </w:r>
+            <w:proofErr w:type="gramEnd"/>
+            <w:r>
+              <w:t>id,pin,activeWhen)</w:t>
+            </w:r>
+          </w:p>
+        </w:tc>
+        <w:tc>
+          <w:tcPr>
+            <w:tcW w:w="4954" w:type="dxa"/>
+          </w:tcPr>
+          <w:p>
+            <w:r>
+              <w:t>Pin= Arduino CPU pin number</w:t>
+            </w:r>
+          </w:p>
+          <w:p>
+            <w:r>
+              <w:t>activeWhen= (HIGH/LOW) value indicating sensor triggered.</w:t>
+            </w:r>
+          </w:p>
+        </w:tc>
+      </w:tr>
+      <w:tr>
+        <w:tc>
+          <w:tcPr>
+            <w:tcW w:w="4062" w:type="dxa"/>
+          </w:tcPr>
+          <w:p>
+            <w:r>
+              <w:t>--- Outputs ---</w:t>
+            </w:r>
+          </w:p>
+        </w:tc>
+        <w:tc>
+          <w:tcPr>
+            <w:tcW w:w="4954" w:type="dxa"/>
+          </w:tcPr>
+          <w:p>
+            <w:r>
+              <w:t xml:space="preserve">Each output must have a unique id (0-255) which is used in AT or AFTER commands. </w:t>
+            </w:r>
+          </w:p>
+        </w:tc>
+      </w:tr>
+      <w:tr>
+        <w:tc>
+          <w:tcPr>
+            <w:tcW w:w="4062" w:type="dxa"/>
+          </w:tcPr>
+          <w:p>
+            <w:r>
+              <w:t xml:space="preserve"> I2CO</w:t>
+            </w:r>
+            <w:r>
+              <w:t>_</w:t>
+            </w:r>
+            <w:proofErr w:type="gramStart"/>
+            <w:r>
+              <w:t>UTPUT(</w:t>
+            </w:r>
+            <w:proofErr w:type="gramEnd"/>
+            <w:r>
+              <w:t>id,pin,active</w:t>
+            </w:r>
+            <w:r>
+              <w:t>Value</w:t>
+            </w:r>
+            <w:r>
+              <w:t xml:space="preserve">)            </w:t>
+            </w:r>
+          </w:p>
+        </w:tc>
+        <w:tc>
+          <w:tcPr>
+            <w:tcW w:w="4954" w:type="dxa"/>
+          </w:tcPr>
+          <w:p>
+            <w:r>
+              <w:t xml:space="preserve">Pin= pin n umber on I2C xxx </w:t>
+            </w:r>
+            <w:proofErr w:type="gramStart"/>
+            <w:r>
+              <w:t>board  (</w:t>
+            </w:r>
+            <w:proofErr w:type="gramEnd"/>
+            <w:r>
+              <w:t>0-64, over 4 chained boards)</w:t>
+            </w:r>
+          </w:p>
+          <w:p>
+            <w:r>
+              <w:t>activeValue = (HIGH.LOW) value used for SET command</w:t>
+            </w:r>
+          </w:p>
+        </w:tc>
+      </w:tr>
+      <w:tr>
+        <w:tc>
+          <w:tcPr>
+            <w:tcW w:w="4062" w:type="dxa"/>
+          </w:tcPr>
+          <w:p>
+            <w:proofErr w:type="gramStart"/>
+            <w:r>
+              <w:t>PINOUTPUT(</w:t>
+            </w:r>
+            <w:proofErr w:type="gramEnd"/>
+            <w:r>
+              <w:t xml:space="preserve">id,pin,activeWhen)            </w:t>
+            </w:r>
+          </w:p>
+        </w:tc>
+        <w:tc>
+          <w:tcPr>
+            <w:tcW w:w="4954" w:type="dxa"/>
+          </w:tcPr>
+          <w:p>
+            <w:r>
+              <w:t xml:space="preserve">Pin=Arduino CPU pin n umber </w:t>
+            </w:r>
+          </w:p>
+          <w:p>
+            <w:r>
+              <w:t>activeValue = (HIGH.LOW) value used for SET command</w:t>
+            </w:r>
+          </w:p>
+        </w:tc>
+      </w:tr>
+      <w:tr>
+        <w:tc>
+          <w:tcPr>
+            <w:tcW w:w="4062" w:type="dxa"/>
+          </w:tcPr>
+          <w:p>
+            <w:r>
+              <w:t xml:space="preserve">ENDLAYOUT </w:t>
+            </w:r>
+          </w:p>
+        </w:tc>
+        <w:tc>
+          <w:tcPr>
+            <w:tcW w:w="4954" w:type="dxa"/>
+          </w:tcPr>
+          <w:p/>
+        </w:tc>
+      </w:tr>
+    </w:tbl>
+    <w:p/>
+    <w:p>
+      <w:r>
+        <w:t>Routes and animations.</w:t>
+      </w:r>
+    </w:p>
+    <w:p>
+      <w:r>
+        <w:t xml:space="preserve">The TPL system operates on </w:t>
+      </w:r>
+      <w:proofErr w:type="gramStart"/>
+      <w:r>
+        <w:t>a number of</w:t>
+      </w:r>
+      <w:proofErr w:type="gramEnd"/>
+      <w:r>
+        <w:t xml:space="preserve"> concurrent “threads”. Each thread is following a route through the system and usually has an associated loco that it is driving. Some threads may be driving animations </w:t>
+      </w:r>
+      <w:r>
+        <w:t>and have no loco attached. The thread keeps track of the position withing the route and the loco speed. A thread may be delayed deliberately or when waiting for a sensor or block section, this does not affect other threads.</w:t>
+      </w:r>
+    </w:p>
+    <w:p>
+      <w:r>
+        <w:lastRenderedPageBreak/>
+        <w:t>At system startup, a single thread is created to follow the first entry in the routes table, with no loco</w:t>
+      </w:r>
+      <w:proofErr w:type="gramStart"/>
+      <w:r>
+        <w:t>. .</w:t>
+      </w:r>
+      <w:proofErr w:type="gramEnd"/>
+      <w:r>
+        <w:t xml:space="preserve">  </w:t>
+      </w:r>
+    </w:p>
+    <w:tbl>
+      <w:tblPr>
+        <w:tblStyle w:val="TableGrid"/>
+        <w:tblW w:w="0" w:type="auto"/>
+        <w:tblLook w:val="04A0" w:firstRow="1" w:lastRow="0" w:firstColumn="1" w:lastColumn="0" w:noHBand="0" w:noVBand="1"/>
+      </w:tblPr>
+      <w:tblGrid>
+        <w:gridCol w:w="4508"/>
+        <w:gridCol w:w="4508"/>
+      </w:tblGrid>
+      <w:tr>
+        <w:tc>
+          <w:tcPr>
+            <w:tcW w:w="4508" w:type="dxa"/>
+          </w:tcPr>
+          <w:p>
+            <w:r>
+              <w:t>ROUTES</w:t>
+            </w:r>
+          </w:p>
+        </w:tc>
+        <w:tc>
+          <w:tcPr>
+            <w:tcW w:w="4508" w:type="dxa"/>
+          </w:tcPr>
+          <w:p>
+            <w:r>
+              <w:t>Start of routes table.</w:t>
+            </w:r>
+          </w:p>
+        </w:tc>
+      </w:tr>
+      <w:tr>
+        <w:tc>
+          <w:tcPr>
+            <w:tcW w:w="4508" w:type="dxa"/>
+          </w:tcPr>
+          <w:p>
+            <w:proofErr w:type="gramStart"/>
+            <w:r>
+              <w:t>ROUTE(</w:t>
+            </w:r>
+            <w:proofErr w:type="gramEnd"/>
+            <w:r>
+              <w:t>routeid)</w:t>
+            </w:r>
+          </w:p>
+        </w:tc>
+        <w:tc>
+          <w:tcPr>
+            <w:tcW w:w="4508" w:type="dxa"/>
+          </w:tcPr>
+          <w:p>
+            <w:r>
+              <w:t xml:space="preserve">Start if a route </w:t>
+            </w:r>
+            <w:r>
+              <w:br/>
+              <w:t>routeid=0-255</w:t>
+            </w:r>
+          </w:p>
+        </w:tc>
+      </w:tr>
+      <w:tr>
+        <w:tc>
+          <w:tcPr>
+            <w:tcW w:w="4508" w:type="dxa"/>
+          </w:tcPr>
+          <w:p>
+            <w:proofErr w:type="gramStart"/>
+            <w:r>
+              <w:t>AFTER(</w:t>
+            </w:r>
+            <w:proofErr w:type="gramEnd"/>
+            <w:r>
+              <w:t>sensorid)</w:t>
+            </w:r>
+          </w:p>
+        </w:tc>
+        <w:tc>
+          <w:tcPr>
+            <w:tcW w:w="4508" w:type="dxa"/>
+          </w:tcPr>
+          <w:p>
+            <w:r>
+              <w:t>Waits until sensor reached, then waits until sensor no longer active for 0.5 seconds</w:t>
+            </w:r>
+          </w:p>
+        </w:tc>
+      </w:tr>
+      <w:tr>
+        <w:tc>
+          <w:tcPr>
+            <w:tcW w:w="4508" w:type="dxa"/>
+          </w:tcPr>
+          <w:p>
+            <w:proofErr w:type="gramStart"/>
+            <w:r>
+              <w:t>AT(</w:t>
+            </w:r>
+            <w:proofErr w:type="gramEnd"/>
+            <w:r>
+              <w:t>sensorid)</w:t>
+            </w:r>
+          </w:p>
+        </w:tc>
+        <w:tc>
+          <w:tcPr>
+            <w:tcW w:w="4508" w:type="dxa"/>
+          </w:tcPr>
+          <w:p>
+            <w:r>
+              <w:t>Waits until sensor reached</w:t>
+            </w:r>
+          </w:p>
+        </w:tc>
+      </w:tr>
+      <w:tr>
+        <w:tc>
+          <w:tcPr>
+            <w:tcW w:w="4508" w:type="dxa"/>
+          </w:tcPr>
+          <w:p>
+            <w:proofErr w:type="gramStart"/>
+            <w:r>
+              <w:t>DELAY(</w:t>
+            </w:r>
+            <w:proofErr w:type="gramEnd"/>
+            <w:r>
+              <w:t>duration)</w:t>
+            </w:r>
+          </w:p>
+        </w:tc>
+        <w:tc>
+          <w:tcPr>
+            <w:tcW w:w="4508" w:type="dxa"/>
+          </w:tcPr>
+          <w:p>
+            <w:r>
+              <w:t>Waits for duration/10 seconds</w:t>
+            </w:r>
+          </w:p>
+        </w:tc>
+      </w:tr>
+      <w:tr>
+        <w:tc>
+          <w:tcPr>
+            <w:tcW w:w="4508" w:type="dxa"/>
+          </w:tcPr>
+          <w:p>
+            <w:proofErr w:type="gramStart"/>
+            <w:r>
+              <w:t>DELAYRANDOM(</w:t>
+            </w:r>
+            <w:proofErr w:type="gramEnd"/>
+            <w:r>
+              <w:t>minduration.maxduration)</w:t>
+            </w:r>
+          </w:p>
+        </w:tc>
+        <w:tc>
+          <w:tcPr>
+            <w:tcW w:w="4508" w:type="dxa"/>
+          </w:tcPr>
+          <w:p>
+            <w:r>
+              <w:t>Waits a random time between minDuration/10 and maxDuration/10 seconds.</w:t>
+            </w:r>
+          </w:p>
+        </w:tc>
+      </w:tr>
+      <w:tr>
+        <w:tc>
+          <w:tcPr>
+            <w:tcW w:w="4508" w:type="dxa"/>
+          </w:tcPr>
+          <w:p>
+            <w:r>
+              <w:t>ENDIF</w:t>
+            </w:r>
+          </w:p>
+        </w:tc>
+        <w:tc>
+          <w:tcPr>
+            <w:tcW w:w="4508" w:type="dxa"/>
+          </w:tcPr>
+          <w:p>
+            <w:r>
+              <w:t>Marks end of IF block (see IF command)</w:t>
+            </w:r>
+          </w:p>
+        </w:tc>
+      </w:tr>
+      <w:tr>
+        <w:tc>
+          <w:tcPr>
+            <w:tcW w:w="4508" w:type="dxa"/>
+          </w:tcPr>
+          <w:p>
+            <w:proofErr w:type="gramStart"/>
+            <w:r>
+              <w:t>FOFF(</w:t>
+            </w:r>
+            <w:proofErr w:type="gramEnd"/>
+            <w:r>
+              <w:t>func)</w:t>
+            </w:r>
+          </w:p>
+        </w:tc>
+        <w:tc>
+          <w:tcPr>
+            <w:tcW w:w="4508" w:type="dxa"/>
+          </w:tcPr>
+          <w:p>
+            <w:r>
+              <w:t>Switches loco function off</w:t>
+            </w:r>
+          </w:p>
+        </w:tc>
+      </w:tr>
+      <w:tr>
+        <w:tc>
+          <w:tcPr>
+            <w:tcW w:w="4508" w:type="dxa"/>
+          </w:tcPr>
+          <w:p>
+            <w:proofErr w:type="gramStart"/>
+            <w:r>
+              <w:t>FON(</w:t>
+            </w:r>
+            <w:proofErr w:type="gramEnd"/>
+            <w:r>
+              <w:t>func)</w:t>
+            </w:r>
+          </w:p>
+        </w:tc>
+        <w:tc>
+          <w:tcPr>
+            <w:tcW w:w="4508" w:type="dxa"/>
+          </w:tcPr>
+          <w:p>
+            <w:r>
+              <w:t>Switches loco function on</w:t>
+            </w:r>
+          </w:p>
+        </w:tc>
+      </w:tr>
+      <w:tr>
+        <w:tc>
+          <w:tcPr>
+            <w:tcW w:w="4508" w:type="dxa"/>
+          </w:tcPr>
+          <w:p>
+            <w:proofErr w:type="gramStart"/>
+            <w:r>
+              <w:t>FOLLOW(</w:t>
+            </w:r>
+            <w:proofErr w:type="gramEnd"/>
+            <w:r>
+              <w:t>routeid)</w:t>
+            </w:r>
+          </w:p>
+        </w:tc>
+        <w:tc>
+          <w:tcPr>
+            <w:tcW w:w="4508" w:type="dxa"/>
+          </w:tcPr>
+          <w:p>
+            <w:r>
+              <w:t xml:space="preserve">Continue at </w:t>
+            </w:r>
+            <w:proofErr w:type="gramStart"/>
+            <w:r>
+              <w:t>ROUTE(</w:t>
+            </w:r>
+            <w:proofErr w:type="gramEnd"/>
+            <w:r>
+              <w:t>routeid) command</w:t>
+            </w:r>
+          </w:p>
+        </w:tc>
+      </w:tr>
+      <w:tr>
+        <w:tc>
+          <w:tcPr>
+            <w:tcW w:w="4508" w:type="dxa"/>
+          </w:tcPr>
+          <w:p>
+            <w:proofErr w:type="gramStart"/>
+            <w:r>
+              <w:t>FREE(</w:t>
+            </w:r>
+            <w:proofErr w:type="gramEnd"/>
+            <w:r>
+              <w:t>blockid)</w:t>
+            </w:r>
+          </w:p>
+        </w:tc>
+        <w:tc>
+          <w:tcPr>
+            <w:tcW w:w="4508" w:type="dxa"/>
+          </w:tcPr>
+          <w:p>
+            <w:r>
+              <w:t xml:space="preserve">Frees a previously reserved block. See </w:t>
+            </w:r>
+            <w:proofErr w:type="gramStart"/>
+            <w:r>
+              <w:t>RESERVE(</w:t>
+            </w:r>
+            <w:proofErr w:type="gramEnd"/>
+            <w:r>
+              <w:t>blockid)</w:t>
+            </w:r>
+          </w:p>
+        </w:tc>
+      </w:tr>
+      <w:tr>
+        <w:tc>
+          <w:tcPr>
+            <w:tcW w:w="4508" w:type="dxa"/>
+          </w:tcPr>
+          <w:p>
+            <w:proofErr w:type="gramStart"/>
+            <w:r>
+              <w:t>FWD(</w:t>
+            </w:r>
+            <w:proofErr w:type="gramEnd"/>
+            <w:r>
+              <w:t>speed)</w:t>
+            </w:r>
+          </w:p>
+        </w:tc>
+        <w:tc>
+          <w:tcPr>
+            <w:tcW w:w="4508" w:type="dxa"/>
+          </w:tcPr>
+          <w:p>
+            <w:r>
+              <w:t xml:space="preserve">Drive loco at </w:t>
+            </w:r>
+            <w:r>
+              <w:t>given speed (0-127) forwards (0=stop, 1=ESTOP)</w:t>
+            </w:r>
+          </w:p>
+        </w:tc>
+      </w:tr>
+      <w:tr>
+        <w:tc>
+          <w:tcPr>
+            <w:tcW w:w="4508" w:type="dxa"/>
+          </w:tcPr>
+          <w:p>
+            <w:proofErr w:type="gramStart"/>
+            <w:r>
+              <w:t>GREEN(</w:t>
+            </w:r>
+            <w:proofErr w:type="gramEnd"/>
+            <w:r>
+              <w:t>signalId)</w:t>
+            </w:r>
+          </w:p>
+        </w:tc>
+        <w:tc>
+          <w:tcPr>
+            <w:tcW w:w="4508" w:type="dxa"/>
+          </w:tcPr>
+          <w:p>
+            <w:r>
+              <w:t>Sets signal to green</w:t>
+            </w:r>
+          </w:p>
+        </w:tc>
+      </w:tr>
+      <w:tr>
+        <w:tc>
+          <w:tcPr>
+            <w:tcW w:w="4508" w:type="dxa"/>
+          </w:tcPr>
+          <w:p>
+            <w:proofErr w:type="gramStart"/>
+            <w:r>
+              <w:t>IF(</w:t>
+            </w:r>
+            <w:proofErr w:type="gramEnd"/>
+            <w:r>
+              <w:t>sensorId)</w:t>
+            </w:r>
+          </w:p>
+        </w:tc>
+        <w:tc>
+          <w:tcPr>
+            <w:tcW w:w="4508" w:type="dxa"/>
+          </w:tcPr>
+          <w:p>
+            <w:r>
+              <w:t>Checks if sensor is activated, if NOT then processing skips to the matching ENDIF command (allowing for nested IF/</w:t>
+            </w:r>
+            <w:proofErr w:type="gramStart"/>
+            <w:r>
+              <w:t>IFNOTs )</w:t>
+            </w:r>
+            <w:proofErr w:type="gramEnd"/>
+            <w:r>
+              <w:t xml:space="preserve"> </w:t>
+            </w:r>
+          </w:p>
+        </w:tc>
+      </w:tr>
+      <w:tr>
+        <w:tc>
+          <w:tcPr>
+            <w:tcW w:w="4508" w:type="dxa"/>
+          </w:tcPr>
+          <w:p>
+            <w:proofErr w:type="gramStart"/>
+            <w:r>
+              <w:t>IFNOT(</w:t>
+            </w:r>
+            <w:proofErr w:type="gramEnd"/>
+            <w:r>
+              <w:t>sensorId)</w:t>
+            </w:r>
+          </w:p>
+        </w:tc>
+        <w:tc>
+          <w:tcPr>
+            <w:tcW w:w="4508" w:type="dxa"/>
+          </w:tcPr>
+          <w:p>
+            <w:r>
+              <w:t xml:space="preserve">Checks if sensor is activated, if it is </w:t>
+            </w:r>
+            <w:proofErr w:type="gramStart"/>
+            <w:r>
+              <w:t>active  then</w:t>
+            </w:r>
+            <w:proofErr w:type="gramEnd"/>
+            <w:r>
+              <w:t xml:space="preserve"> processing skips to the matching ENDIF command (allowing for nested IF/IFNOT/IFRANDOMs )</w:t>
+            </w:r>
+          </w:p>
+        </w:tc>
+      </w:tr>
+      <w:tr>
+        <w:tc>
+          <w:tcPr>
+            <w:tcW w:w="4508" w:type="dxa"/>
+          </w:tcPr>
+          <w:p>
+            <w:proofErr w:type="gramStart"/>
+            <w:r>
+              <w:t>IFRANDOM(</w:t>
+            </w:r>
+            <w:proofErr w:type="gramEnd"/>
+            <w:r>
+              <w:t>percent)</w:t>
+            </w:r>
+          </w:p>
+        </w:tc>
+        <w:tc>
+          <w:tcPr>
+            <w:tcW w:w="4508" w:type="dxa"/>
+          </w:tcPr>
+          <w:p>
+            <w:r>
+              <w:t>Randomly decides whether to continue or skip to the matching ENDIF</w:t>
+            </w:r>
+          </w:p>
+        </w:tc>
+      </w:tr>
+      <w:tr>
+        <w:tc>
+          <w:tcPr>
+            <w:tcW w:w="4508" w:type="dxa"/>
+          </w:tcPr>
+          <w:p>
+            <w:r>
+              <w:t>INVERT_DIRECTION</w:t>
+            </w:r>
+          </w:p>
+        </w:tc>
+        <w:tc>
+          <w:tcPr>
+            <w:tcW w:w="4508" w:type="dxa"/>
+          </w:tcPr>
+          <w:p>
+            <w:r>
+              <w:t xml:space="preserve">Causes current loco FWD and REV commands to be reversed (e.g. used </w:t>
+            </w:r>
+            <w:proofErr w:type="gramStart"/>
+            <w:r>
+              <w:t>if  loco</w:t>
+            </w:r>
+            <w:proofErr w:type="gramEnd"/>
+            <w:r>
+              <w:t xml:space="preserve"> is pointing in wrong direction)</w:t>
+            </w:r>
+          </w:p>
+        </w:tc>
+      </w:tr>
+      <w:tr>
+        <w:tc>
+          <w:tcPr>
+            <w:tcW w:w="4508" w:type="dxa"/>
+          </w:tcPr>
+          <w:p>
+            <w:r>
+              <w:t>PAUSE</w:t>
+            </w:r>
+          </w:p>
+        </w:tc>
+        <w:tc>
+          <w:tcPr>
+            <w:tcW w:w="4508" w:type="dxa"/>
+          </w:tcPr>
+          <w:p>
+            <w:r>
+              <w:t xml:space="preserve">Sets TPL into paused mode, all </w:t>
+            </w:r>
+            <w:r>
+              <w:t xml:space="preserve">animations and </w:t>
+            </w:r>
+            <w:r>
+              <w:t xml:space="preserve">locos are </w:t>
+            </w:r>
+            <w:proofErr w:type="gramStart"/>
+            <w:r>
+              <w:t>stopped</w:t>
+            </w:r>
+            <w:proofErr w:type="gramEnd"/>
+            <w:r>
+              <w:t xml:space="preserve"> and manual control is possible</w:t>
+            </w:r>
+          </w:p>
+        </w:tc>
+      </w:tr>
+      <w:tr>
+        <w:tc>
+          <w:tcPr>
+            <w:tcW w:w="4508" w:type="dxa"/>
+          </w:tcPr>
+          <w:p>
+            <w:r>
+              <w:t>PROGTRACK_JOIN</w:t>
+            </w:r>
+          </w:p>
+        </w:tc>
+        <w:tc>
+          <w:tcPr>
+            <w:tcW w:w="4508" w:type="dxa"/>
+          </w:tcPr>
+          <w:p>
+            <w:r>
+              <w:t xml:space="preserve"> See DCCEX </w:t>
+            </w:r>
+            <w:proofErr w:type="gramStart"/>
+            <w:r>
+              <w:t>cmd  &lt;</w:t>
+            </w:r>
+            <w:proofErr w:type="gramEnd"/>
+            <w:r>
+              <w:t>1 JOIN&gt;</w:t>
+            </w:r>
+          </w:p>
+        </w:tc>
+      </w:tr>
+      <w:tr>
+        <w:tc>
+          <w:tcPr>
+            <w:tcW w:w="4508" w:type="dxa"/>
+          </w:tcPr>
+          <w:p>
+            <w:r>
+              <w:t>PROGTRACK_OFF</w:t>
+            </w:r>
+          </w:p>
+        </w:tc>
+        <w:tc>
+          <w:tcPr>
+            <w:tcW w:w="4508" w:type="dxa"/>
+          </w:tcPr>
+          <w:p>
+            <w:r>
+              <w:t>See DCC cmd &lt;0 PROG</w:t>
+            </w:r>
+            <w:proofErr w:type="gramStart"/>
+            <w:r>
+              <w:t>&gt;  (</w:t>
+            </w:r>
+            <w:proofErr w:type="gramEnd"/>
+            <w:r>
+              <w:t>Disconnects a JOIN)</w:t>
+            </w:r>
+          </w:p>
+        </w:tc>
+      </w:tr>
+      <w:tr>
+        <w:tc>
+          <w:tcPr>
+            <w:tcW w:w="4508" w:type="dxa"/>
+          </w:tcPr>
+          <w:p>
+            <w:r>
+              <w:t>READ_LOCO</w:t>
+            </w:r>
+          </w:p>
+        </w:tc>
+        <w:tc>
+          <w:tcPr>
+            <w:tcW w:w="4508" w:type="dxa"/>
+          </w:tcPr>
+          <w:p>
+            <w:r>
+              <w:t xml:space="preserve">Reads loco id from prog track and assigns it to current route  </w:t>
+            </w:r>
+          </w:p>
+        </w:tc>
+      </w:tr>
+      <w:tr>
+        <w:tc>
+          <w:tcPr>
+            <w:tcW w:w="4508" w:type="dxa"/>
+          </w:tcPr>
+          <w:p>
+            <w:proofErr w:type="gramStart"/>
+            <w:r>
+              <w:t>RED(</w:t>
+            </w:r>
+            <w:proofErr w:type="gramEnd"/>
+            <w:r>
+              <w:t>signalId)</w:t>
+            </w:r>
+          </w:p>
+        </w:tc>
+        <w:tc>
+          <w:tcPr>
+            <w:tcW w:w="4508" w:type="dxa"/>
+          </w:tcPr>
+          <w:p>
+            <w:r>
+              <w:t>Sets Signal to RED</w:t>
+            </w:r>
+          </w:p>
+        </w:tc>
+      </w:tr>
+      <w:tr>
+        <w:tc>
+          <w:tcPr>
+            <w:tcW w:w="4508" w:type="dxa"/>
+          </w:tcPr>
+          <w:p>
+            <w:proofErr w:type="gramStart"/>
+            <w:r>
+              <w:t>RESERVE(</w:t>
+            </w:r>
+            <w:proofErr w:type="gramEnd"/>
+            <w:r>
+              <w:t>blockId)</w:t>
+            </w:r>
+          </w:p>
+        </w:tc>
+        <w:tc>
+          <w:tcPr>
+            <w:tcW w:w="4508" w:type="dxa"/>
+          </w:tcPr>
+          <w:p>
+            <w:r>
+              <w:t>Blockid</w:t>
+            </w:r>
+            <w:proofErr w:type="gramStart"/>
+            <w:r>
+              <w:t>=(</w:t>
+            </w:r>
+            <w:proofErr w:type="gramEnd"/>
+            <w:r>
+              <w:t xml:space="preserve">0-255)  </w:t>
+            </w:r>
+            <w:r>
+              <w:br/>
+              <w:t>If block is already reserved by another train, this loco will STOP and wait for the block to become free.</w:t>
+            </w:r>
+            <w:r>
+              <w:br/>
+              <w:t xml:space="preserve">block is marked as reserved and this train continues.. </w:t>
+            </w:r>
+            <w:r>
+              <w:br/>
+              <w:t>When you leave a block that you have reserved, you must FREE it.</w:t>
+            </w:r>
+          </w:p>
+        </w:tc>
+      </w:tr>
+      <w:tr>
+        <w:tc>
+          <w:tcPr>
+            <w:tcW w:w="4508" w:type="dxa"/>
+          </w:tcPr>
+          <w:p>
+            <w:proofErr w:type="gramStart"/>
+            <w:r>
+              <w:t>RESET(</w:t>
+            </w:r>
+            <w:proofErr w:type="gramEnd"/>
+            <w:r>
+              <w:t>sensorId)</w:t>
+            </w:r>
+          </w:p>
+        </w:tc>
+        <w:tc>
+          <w:tcPr>
+            <w:tcW w:w="4508" w:type="dxa"/>
+          </w:tcPr>
+          <w:p>
+            <w:r>
+              <w:t xml:space="preserve">Clears a sensor flag (see SET) </w:t>
+            </w:r>
+          </w:p>
+        </w:tc>
+      </w:tr>
+      <w:tr>
+        <w:tc>
+          <w:tcPr>
+            <w:tcW w:w="4508" w:type="dxa"/>
+          </w:tcPr>
+          <w:p>
+            <w:r>
+              <w:lastRenderedPageBreak/>
+              <w:t>RESUME</w:t>
+            </w:r>
+          </w:p>
+        </w:tc>
+        <w:tc>
+          <w:tcPr>
+            <w:tcW w:w="4508" w:type="dxa"/>
+          </w:tcPr>
+          <w:p>
+            <w:r>
+              <w:t>Resumes TPL from PAUSE mode. Locos stopped by PAUSE are restarted.</w:t>
+            </w:r>
+          </w:p>
+        </w:tc>
+      </w:tr>
+      <w:tr>
+        <w:tc>
+          <w:tcPr>
+            <w:tcW w:w="4508" w:type="dxa"/>
+          </w:tcPr>
+          <w:p>
+            <w:proofErr w:type="gramStart"/>
+            <w:r>
+              <w:t>REV(</w:t>
+            </w:r>
+            <w:proofErr w:type="gramEnd"/>
+            <w:r>
+              <w:t>speed)</w:t>
+            </w:r>
+          </w:p>
+        </w:tc>
+        <w:tc>
+          <w:tcPr>
+            <w:tcW w:w="4508" w:type="dxa"/>
+          </w:tcPr>
+          <w:p>
+            <w:r>
+              <w:t>Move loco in reverse (</w:t>
+            </w:r>
+            <w:proofErr w:type="gramStart"/>
+            <w:r>
+              <w:t>see  FWD</w:t>
+            </w:r>
+            <w:proofErr w:type="gramEnd"/>
+            <w:r>
+              <w:t>)</w:t>
+            </w:r>
+          </w:p>
+        </w:tc>
+      </w:tr>
+      <w:tr>
+        <w:tc>
+          <w:tcPr>
+            <w:tcW w:w="4508" w:type="dxa"/>
+          </w:tcPr>
+          <w:p>
+            <w:proofErr w:type="gramStart"/>
+            <w:r>
+              <w:t>SCHEDULE(</w:t>
+            </w:r>
+            <w:proofErr w:type="gramEnd"/>
+            <w:r>
+              <w:t>routeid)</w:t>
+            </w:r>
+          </w:p>
+        </w:tc>
+        <w:tc>
+          <w:tcPr>
+            <w:tcW w:w="4508" w:type="dxa"/>
+          </w:tcPr>
+          <w:p>
+            <w:r>
+              <w:t xml:space="preserve">Starts a new thread at </w:t>
+            </w:r>
+            <w:proofErr w:type="gramStart"/>
+            <w:r>
+              <w:t>ROUTE(</w:t>
+            </w:r>
+            <w:proofErr w:type="gramEnd"/>
+            <w:r>
+              <w:t>routeid) and transfers current loco to it.</w:t>
+            </w:r>
+          </w:p>
+        </w:tc>
+      </w:tr>
+      <w:tr>
+        <w:tc>
+          <w:tcPr>
+            <w:tcW w:w="4508" w:type="dxa"/>
+          </w:tcPr>
+          <w:p>
+            <w:proofErr w:type="gramStart"/>
+            <w:r>
+              <w:t>SETLOCO(</w:t>
+            </w:r>
+            <w:proofErr w:type="gramEnd"/>
+            <w:r>
+              <w:t>locoid)</w:t>
+            </w:r>
+          </w:p>
+        </w:tc>
+        <w:tc>
+          <w:tcPr>
+            <w:tcW w:w="4508" w:type="dxa"/>
+          </w:tcPr>
+          <w:p>
+            <w:r>
+              <w:t>Sets the loco id of the current thread.</w:t>
+            </w:r>
+          </w:p>
+        </w:tc>
+      </w:tr>
+      <w:tr>
+        <w:tc>
+          <w:tcPr>
+            <w:tcW w:w="4508" w:type="dxa"/>
+          </w:tcPr>
+          <w:p>
+            <w:proofErr w:type="gramStart"/>
+            <w:r>
+              <w:t>SET(</w:t>
+            </w:r>
+            <w:proofErr w:type="gramEnd"/>
+            <w:r>
+              <w:t>sensorId)</w:t>
+            </w:r>
+          </w:p>
+        </w:tc>
+        <w:tc>
+          <w:tcPr>
+            <w:tcW w:w="4508" w:type="dxa"/>
+          </w:tcPr>
+          <w:p>
+            <w:r>
+              <w:t>Locks on the software part of a sensor.</w:t>
+            </w:r>
+            <w:r>
+              <w:br/>
+              <w:t xml:space="preserve">If a sensor is tested by AT/AFTER/IF etc and the software part is locked on, then the sensor is seen as active without a hardware check. </w:t>
+            </w:r>
+            <w:r>
+              <w:br/>
+              <w:t xml:space="preserve">NOTE: This can be used for debounce. It can also be used for virtual sensors that ONLY exist in software and have no hardware equivalent.  Can be used for example to pass information from a travelling train thread to a lineside animation thread. </w:t>
+            </w:r>
+          </w:p>
+        </w:tc>
+      </w:tr>
+      <w:tr>
+        <w:tc>
+          <w:tcPr>
+            <w:tcW w:w="4508" w:type="dxa"/>
+          </w:tcPr>
+          <w:p>
+            <w:proofErr w:type="gramStart"/>
+            <w:r>
+              <w:t>SPEED(</w:t>
+            </w:r>
+            <w:proofErr w:type="gramEnd"/>
+            <w:r>
+              <w:t>speed)</w:t>
+            </w:r>
+          </w:p>
+        </w:tc>
+        <w:tc>
+          <w:tcPr>
+            <w:tcW w:w="4508" w:type="dxa"/>
+          </w:tcPr>
+          <w:p>
+            <w:r>
+              <w:t>Changes loco speed in current direction.</w:t>
+            </w:r>
+          </w:p>
+        </w:tc>
+      </w:tr>
+      <w:tr>
+        <w:tc>
+          <w:tcPr>
+            <w:tcW w:w="4508" w:type="dxa"/>
+          </w:tcPr>
+          <w:p>
+            <w:r>
+              <w:t>STOP</w:t>
+            </w:r>
+          </w:p>
+        </w:tc>
+        <w:tc>
+          <w:tcPr>
+            <w:tcW w:w="4508" w:type="dxa"/>
+          </w:tcPr>
+          <w:p>
+            <w:r>
+              <w:t>=</w:t>
+            </w:r>
+            <w:proofErr w:type="gramStart"/>
+            <w:r>
+              <w:t>SPEED(</w:t>
+            </w:r>
+            <w:proofErr w:type="gramEnd"/>
+            <w:r>
+              <w:t>0)</w:t>
+            </w:r>
+          </w:p>
+        </w:tc>
+      </w:tr>
+      <w:tr>
+        <w:tc>
+          <w:tcPr>
+            <w:tcW w:w="4508" w:type="dxa"/>
+          </w:tcPr>
+          <w:p>
+            <w:r>
+              <w:t>ESTOP</w:t>
+            </w:r>
+          </w:p>
+        </w:tc>
+        <w:tc>
+          <w:tcPr>
+            <w:tcW w:w="4508" w:type="dxa"/>
+          </w:tcPr>
+          <w:p>
+            <w:r>
+              <w:t>=</w:t>
+            </w:r>
+            <w:proofErr w:type="gramStart"/>
+            <w:r>
+              <w:t>SPEED(</w:t>
+            </w:r>
+            <w:proofErr w:type="gramEnd"/>
+            <w:r>
+              <w:t>1) DCC emergency stop</w:t>
+            </w:r>
+          </w:p>
+        </w:tc>
+      </w:tr>
+      <w:tr>
+        <w:tc>
+          <w:tcPr>
+            <w:tcW w:w="4508" w:type="dxa"/>
+          </w:tcPr>
+          <w:p>
+            <w:proofErr w:type="gramStart"/>
+            <w:r>
+              <w:t>TL(</w:t>
+            </w:r>
+            <w:proofErr w:type="gramEnd"/>
+            <w:r>
+              <w:t>turnoutId)</w:t>
+            </w:r>
+          </w:p>
+        </w:tc>
+        <w:tc>
+          <w:tcPr>
+            <w:tcW w:w="4508" w:type="dxa"/>
+          </w:tcPr>
+          <w:p>
+            <w:r>
+              <w:t>Sets turnout LEFT</w:t>
+            </w:r>
+          </w:p>
+        </w:tc>
+      </w:tr>
+      <w:tr>
+        <w:tc>
+          <w:tcPr>
+            <w:tcW w:w="4508" w:type="dxa"/>
+          </w:tcPr>
+          <w:p>
+            <w:proofErr w:type="gramStart"/>
+            <w:r>
+              <w:t>TR(</w:t>
+            </w:r>
+            <w:proofErr w:type="gramEnd"/>
+            <w:r>
+              <w:t>turnoutId)</w:t>
+            </w:r>
+          </w:p>
+        </w:tc>
+        <w:tc>
+          <w:tcPr>
+            <w:tcW w:w="4508" w:type="dxa"/>
+          </w:tcPr>
+          <w:p>
+            <w:r>
+              <w:t>Sets turnout RIGHT</w:t>
+            </w:r>
+          </w:p>
+        </w:tc>
+      </w:tr>
+      <w:tr>
+        <w:tc>
+          <w:tcPr>
+            <w:tcW w:w="4508" w:type="dxa"/>
+          </w:tcPr>
+          <w:p/>
+        </w:tc>
+        <w:tc>
+          <w:tcPr>
+            <w:tcW w:w="4508" w:type="dxa"/>
+          </w:tcPr>
+          <w:p/>
+        </w:tc>
+      </w:tr>
+      <w:tr>
+        <w:tc>
+          <w:tcPr>
+            <w:tcW w:w="4508" w:type="dxa"/>
+          </w:tcPr>
+          <w:p>
+            <w:r>
+              <w:t>ENDROUTE</w:t>
+            </w:r>
+          </w:p>
+        </w:tc>
+        <w:tc>
+          <w:tcPr>
+            <w:tcW w:w="4508" w:type="dxa"/>
+          </w:tcPr>
+          <w:p>
+            <w:r>
+              <w:t>Terminates a route thread</w:t>
+            </w:r>
+          </w:p>
+        </w:tc>
+      </w:tr>
+      <w:tr>
+        <w:tc>
+          <w:tcPr>
+            <w:tcW w:w="4508" w:type="dxa"/>
+          </w:tcPr>
+          <w:p>
+            <w:r>
+              <w:t>ENDROUTES</w:t>
+            </w:r>
+          </w:p>
+        </w:tc>
+        <w:tc>
+          <w:tcPr>
+            <w:tcW w:w="4508" w:type="dxa"/>
+          </w:tcPr>
+          <w:p>
+            <w:r>
+              <w:t>End of ROUTES table, must be last entry.</w:t>
+            </w:r>
+          </w:p>
+        </w:tc>
+      </w:tr>
+    </w:tbl>
     <w:p/>
     <w:sectPr>
       <w:pgSz w:w="11906" w:h="16838"/>
@@ -5730,14 +8020,14 @@
         <v:path o:extrusionok="f" gradientshapeok="t" o:connecttype="rect"/>
         <o:lock v:ext="edit" aspectratio="t"/>
       </v:shapetype>
-      <v:shape id="_x0000_i1072" type="#_x0000_t75" style="width:51pt;height:20.25pt;visibility:visible;mso-wrap-style:square" o:bullet="t">
+      <v:shape id="_x0000_i1260" type="#_x0000_t75" style="width:50.4pt;height:21.6pt;visibility:visible;mso-wrap-style:square" o:bullet="t">
         <v:imagedata r:id="rId1" o:title=""/>
       </v:shape>
     </w:pict>
   </w:numPicBullet>
   <w:numPicBullet w:numPicBulletId="1">
     <w:pict>
-      <v:shape id="_x0000_i1073" type="#_x0000_t75" style="width:51pt;height:20.25pt;visibility:visible;mso-wrap-style:square" o:bullet="t">
+      <v:shape id="_x0000_i1261" type="#_x0000_t75" style="width:50.4pt;height:21.6pt;visibility:visible;mso-wrap-style:square" o:bullet="t">
         <v:imagedata r:id="rId2" o:title=""/>
       </v:shape>
     </w:pict>
@@ -6510,6 +8800,28 @@
       <w:szCs w:val="32"/>
     </w:rPr>
   </w:style>
+  <w:style w:type="paragraph" w:styleId="Heading2">
+    <w:name w:val="heading 2"/>
+    <w:basedOn w:val="Normal"/>
+    <w:next w:val="Normal"/>
+    <w:link w:val="Heading2Char"/>
+    <w:uiPriority w:val="9"/>
+    <w:unhideWhenUsed/>
+    <w:qFormat/>
+    <w:rsid w:val="00195059"/>
+    <w:pPr>
+      <w:keepNext/>
+      <w:keepLines/>
+      <w:spacing w:before="40" w:after="0"/>
+      <w:outlineLvl w:val="1"/>
+    </w:pPr>
+    <w:rPr>
+      <w:rFonts w:asciiTheme="majorHAnsi" w:eastAsiaTheme="majorEastAsia" w:hAnsiTheme="majorHAnsi" w:cstheme="majorBidi"/>
+      <w:color w:val="2F5496" w:themeColor="accent1" w:themeShade="BF"/>
+      <w:sz w:val="26"/>
+      <w:szCs w:val="26"/>
+    </w:rPr>
+  </w:style>
   <w:style w:type="character" w:default="1" w:styleId="DefaultParagraphFont">
     <w:name w:val="Default Paragraph Font"/>
     <w:uiPriority w:val="1"/>
@@ -6719,6 +9031,38 @@
       <w:sz w:val="32"/>
       <w:szCs w:val="32"/>
     </w:rPr>
+  </w:style>
+  <w:style w:type="character" w:customStyle="1" w:styleId="Heading2Char">
+    <w:name w:val="Heading 2 Char"/>
+    <w:basedOn w:val="DefaultParagraphFont"/>
+    <w:link w:val="Heading2"/>
+    <w:uiPriority w:val="9"/>
+    <w:rsid w:val="00195059"/>
+    <w:rPr>
+      <w:rFonts w:asciiTheme="majorHAnsi" w:eastAsiaTheme="majorEastAsia" w:hAnsiTheme="majorHAnsi" w:cstheme="majorBidi"/>
+      <w:color w:val="2F5496" w:themeColor="accent1" w:themeShade="BF"/>
+      <w:sz w:val="26"/>
+      <w:szCs w:val="26"/>
+    </w:rPr>
+  </w:style>
+  <w:style w:type="table" w:styleId="TableGrid">
+    <w:name w:val="Table Grid"/>
+    <w:basedOn w:val="TableNormal"/>
+    <w:uiPriority w:val="39"/>
+    <w:rsid w:val="006D77EE"/>
+    <w:pPr>
+      <w:spacing w:after="0" w:line="240" w:lineRule="auto"/>
+    </w:pPr>
+    <w:tblPr>
+      <w:tblBorders>
+        <w:top w:val="single" w:sz="4" w:space="0" w:color="auto"/>
+        <w:left w:val="single" w:sz="4" w:space="0" w:color="auto"/>
+        <w:bottom w:val="single" w:sz="4" w:space="0" w:color="auto"/>
+        <w:right w:val="single" w:sz="4" w:space="0" w:color="auto"/>
+        <w:insideH w:val="single" w:sz="4" w:space="0" w:color="auto"/>
+        <w:insideV w:val="single" w:sz="4" w:space="0" w:color="auto"/>
+      </w:tblBorders>
+    </w:tblPr>
   </w:style>
 </w:styles>
 </file>

--- a/docs/TPL Introduction.docx
+++ b/docs/TPL Introduction.docx
@@ -16,37 +16,13 @@
     <w:p/>
     <w:p>
       <w:r>
-        <w:t xml:space="preserve">My aim was to see if I could create an automated layout with lots going on that </w:t>
-      </w:r>
-      <w:proofErr w:type="gramStart"/>
-      <w:r>
-        <w:t>didn’t</w:t>
-      </w:r>
-      <w:proofErr w:type="gramEnd"/>
-      <w:r>
-        <w:t xml:space="preserve"> just run around in circles. Having looked at JMRI (briefly I must say) and DCC++ I began to wonder whether I could </w:t>
-      </w:r>
-      <w:proofErr w:type="gramStart"/>
-      <w:r>
-        <w:t>actually make</w:t>
-      </w:r>
-      <w:proofErr w:type="gramEnd"/>
-      <w:r>
-        <w:t xml:space="preserve"> a simpler automation system and run it entirely on the Arduino used for DCC++.</w:t>
+        <w:t>My aim was to see if I could create an automated layout with lots going on that didn’t just run around in circles. Having looked at JMRI (briefly I must say) and DCC++ I began to wonder whether I could actually make a simpler automation system and run it entirely on the Arduino used for DCC++.</w:t>
       </w:r>
     </w:p>
     <w:p/>
     <w:p>
       <w:r>
-        <w:t xml:space="preserve">Some of the automation techniques I read about using python scripts in JRMI made my blood run cold… </w:t>
-      </w:r>
-      <w:proofErr w:type="gramStart"/>
-      <w:r>
-        <w:t>there’s</w:t>
-      </w:r>
-      <w:proofErr w:type="gramEnd"/>
-      <w:r>
-        <w:t xml:space="preserve"> a lot I could say here but won’t without a pint or two.</w:t>
+        <w:t>Some of the automation techniques I read about using python scripts in JRMI made my blood run cold… there’s a lot I could say here but won’t without a pint or two.</w:t>
       </w:r>
     </w:p>
     <w:p/>
@@ -70,15 +46,7 @@
         <w:t>By reversing the usual assumptions, and slaughtering a few sacred cows, I think I have a workable</w:t>
       </w:r>
       <w:r>
-        <w:t xml:space="preserve">, </w:t>
-      </w:r>
-      <w:proofErr w:type="gramStart"/>
-      <w:r>
-        <w:t>extendable</w:t>
-      </w:r>
-      <w:proofErr w:type="gramEnd"/>
-      <w:r>
-        <w:t xml:space="preserve"> and cheap </w:t>
+        <w:t xml:space="preserve">, extendable and cheap </w:t>
       </w:r>
       <w:r>
         <w:t>solution</w:t>
@@ -101,18 +69,10 @@
         <w:t>A small amount of code</w:t>
       </w:r>
       <w:r>
-        <w:t xml:space="preserve"> (already in CommandStation-EX v4</w:t>
-      </w:r>
-      <w:proofErr w:type="gramStart"/>
-      <w:r>
-        <w:t xml:space="preserve">) </w:t>
-      </w:r>
-      <w:r>
-        <w:t>,</w:t>
-      </w:r>
-      <w:proofErr w:type="gramEnd"/>
-      <w:r>
-        <w:t xml:space="preserve"> sits between the layout owner and </w:t>
+        <w:t xml:space="preserve"> (already in CommandStation-EX v4) </w:t>
+      </w:r>
+      <w:r>
+        <w:t xml:space="preserve">, sits between the layout owner and </w:t>
       </w:r>
       <w:r>
         <w:t xml:space="preserve"> DCC </w:t>
@@ -121,15 +81,7 @@
         <w:t xml:space="preserve">so that the layout owner </w:t>
       </w:r>
       <w:r>
-        <w:t xml:space="preserve">can write automation scripts in a form that is much more user friendly. In </w:t>
-      </w:r>
-      <w:proofErr w:type="gramStart"/>
-      <w:r>
-        <w:t>fact</w:t>
-      </w:r>
-      <w:proofErr w:type="gramEnd"/>
-      <w:r>
-        <w:t xml:space="preserve"> the automation is written in the Arduino IDE </w:t>
+        <w:t xml:space="preserve">can write automation scripts in a form that is much more user friendly. In fact the automation is written in the Arduino IDE </w:t>
       </w:r>
       <w:r>
         <w:t xml:space="preserve">(or PlatformIO) </w:t>
@@ -149,15 +101,7 @@
     </w:p>
     <w:p>
       <w:r>
-        <w:t>[NOTE: For memory/</w:t>
-      </w:r>
-      <w:proofErr w:type="gramStart"/>
-      <w:r>
-        <w:t>performance  worriers</w:t>
-      </w:r>
-      <w:proofErr w:type="gramEnd"/>
-      <w:r>
-        <w:t xml:space="preserve">… </w:t>
+        <w:t xml:space="preserve">[NOTE: For memory/performance  worriers… </w:t>
       </w:r>
       <w:r>
         <w:t xml:space="preserve">The TPL code is surprisingly small </w:t>
@@ -166,15 +110,7 @@
         <w:t>a</w:t>
       </w:r>
       <w:r>
-        <w:t xml:space="preserve">nd requires </w:t>
-      </w:r>
-      <w:proofErr w:type="gramStart"/>
-      <w:r>
-        <w:t>very little</w:t>
-      </w:r>
-      <w:proofErr w:type="gramEnd"/>
-      <w:r>
-        <w:t xml:space="preserve"> </w:t>
+        <w:t xml:space="preserve">nd requires very little </w:t>
       </w:r>
       <w:r>
         <w:t>PROGMEM or RAM</w:t>
@@ -183,60 +119,44 @@
         <w:t xml:space="preserve"> to execute. It is only included in the compilation of the CommandStation code if </w:t>
       </w:r>
       <w:r>
-        <w:t xml:space="preserve">the compiler detects </w:t>
-      </w:r>
-      <w:proofErr w:type="gramStart"/>
+        <w:t xml:space="preserve">the compiler detects a </w:t>
+      </w:r>
+      <w:r>
+        <w:t xml:space="preserve"> “my</w:t>
+      </w:r>
+      <w:r>
+        <w:t>TPL</w:t>
+      </w:r>
+      <w:r>
+        <w:t>.h” file.</w:t>
+      </w:r>
+      <w:r>
+        <w:t xml:space="preserve"> During execution, a TPL automation is much  (perhaps 2 orders of magnitude)  </w:t>
+      </w:r>
+      <w:r>
+        <w:t xml:space="preserve">more </w:t>
+      </w:r>
+      <w:r>
+        <w:t>time efficient than the code required to process incoming requests from an external automation processor. ]</w:t>
+      </w:r>
+    </w:p>
+    <w:p>
+      <w:r>
+        <w:t xml:space="preserve">When TPL is enabled, there are a few </w:t>
+      </w:r>
+      <w:r>
+        <w:t xml:space="preserve">command </w:t>
+      </w:r>
+      <w:r>
+        <w:t>differences</w:t>
+      </w:r>
+      <w:r>
+        <w:t xml:space="preserve"> in comparison to </w:t>
+      </w:r>
       <w:r>
         <w:t xml:space="preserve">a </w:t>
       </w:r>
       <w:r>
-        <w:t xml:space="preserve"> “</w:t>
-      </w:r>
-      <w:proofErr w:type="gramEnd"/>
-      <w:r>
-        <w:t>my</w:t>
-      </w:r>
-      <w:r>
-        <w:t>TPL</w:t>
-      </w:r>
-      <w:r>
-        <w:t>.h” file.</w:t>
-      </w:r>
-      <w:r>
-        <w:t xml:space="preserve"> During execution, a TPL automation is </w:t>
-      </w:r>
-      <w:proofErr w:type="gramStart"/>
-      <w:r>
-        <w:t>much  (</w:t>
-      </w:r>
-      <w:proofErr w:type="gramEnd"/>
-      <w:r>
-        <w:t xml:space="preserve">perhaps 2 orders of magnitude)  </w:t>
-      </w:r>
-      <w:r>
-        <w:t xml:space="preserve">more </w:t>
-      </w:r>
-      <w:r>
-        <w:t>time efficient than the code required to process incoming requests from an external automation processor. ]</w:t>
-      </w:r>
-    </w:p>
-    <w:p>
-      <w:r>
-        <w:t xml:space="preserve">When TPL is enabled, there are a few </w:t>
-      </w:r>
-      <w:r>
-        <w:t xml:space="preserve">command </w:t>
-      </w:r>
-      <w:r>
-        <w:t>differences</w:t>
-      </w:r>
-      <w:r>
-        <w:t xml:space="preserve"> in comparison to </w:t>
-      </w:r>
-      <w:r>
-        <w:t xml:space="preserve">a </w:t>
-      </w:r>
-      <w:r>
         <w:t>basic CommandStation</w:t>
       </w:r>
       <w:r>
@@ -251,15 +171,7 @@
         <w:pStyle w:val="ListParagraph"/>
       </w:pPr>
       <w:r>
-        <w:t xml:space="preserve">The automation takes place entirely within the Command Station. </w:t>
-      </w:r>
-      <w:proofErr w:type="gramStart"/>
-      <w:r>
-        <w:t>Thus</w:t>
-      </w:r>
-      <w:proofErr w:type="gramEnd"/>
-      <w:r>
-        <w:t xml:space="preserve"> </w:t>
+        <w:t xml:space="preserve">The automation takes place entirely within the Command Station. Thus </w:t>
       </w:r>
       <w:r>
         <w:t xml:space="preserve">TPL can only make sense of routes if the turnouts, sensors, signals pins etc are already defined. </w:t>
@@ -306,15 +218,7 @@
       </w:r>
       <w:r>
         <w:lastRenderedPageBreak/>
-        <w:t xml:space="preserve">Command station in a single click with existing tools makes this a simple and elegant solution. For convenience you may choose to keep the layout setup in a separate file from your </w:t>
-      </w:r>
-      <w:proofErr w:type="gramStart"/>
-      <w:r>
-        <w:t>automation  and</w:t>
-      </w:r>
-      <w:proofErr w:type="gramEnd"/>
-      <w:r>
-        <w:t xml:space="preserve"> simply #include it in the myTPL.h file</w:t>
+        <w:t>Command station in a single click with existing tools makes this a simple and elegant solution. For convenience you may choose to keep the layout setup in a separate file from your automation  and simply #include it in the myTPL.h file</w:t>
       </w:r>
     </w:p>
     <w:p>
@@ -559,13 +463,8 @@
           <w:numId w:val="3"/>
         </w:numPr>
       </w:pPr>
-      <w:proofErr w:type="gramStart"/>
-      <w:r>
-        <w:t>T{</w:t>
-      </w:r>
-      <w:proofErr w:type="gramEnd"/>
-      <w:r>
-        <w:t>PL allows for sensors that are LOW-on or HIGH-on, this is particularly important for IR sensors that have been converted to detect by broken beam, rather than reflection.</w:t>
+      <w:r>
+        <w:t>T{PL allows for sensors that are LOW-on or HIGH-on, this is particularly important for IR sensors that have been converted to detect by broken beam, rather than reflection.</w:t>
       </w:r>
     </w:p>
     <w:p>
@@ -582,15 +481,7 @@
         </w:numPr>
       </w:pPr>
       <w:r>
-        <w:t>Magnetic/</w:t>
-      </w:r>
-      <w:proofErr w:type="gramStart"/>
-      <w:r>
-        <w:t>Hall  sensors</w:t>
-      </w:r>
-      <w:proofErr w:type="gramEnd"/>
-      <w:r>
-        <w:t xml:space="preserve"> are not particularly useful as they cant be used to detect the non-loco end of a train approaching a buffer or clearing a crossing</w:t>
+        <w:t>Magnetic/Hall  sensors are not particularly useful as they cant be used to detect the non-loco end of a train approaching a buffer or clearing a crossing</w:t>
       </w:r>
       <w:r>
         <w:t>, but are still supported.</w:t>
@@ -887,15 +778,7 @@
         <w:t>(allowing for braking distance</w:t>
       </w:r>
       <w:r>
-        <w:t xml:space="preserve"> but </w:t>
-      </w:r>
-      <w:proofErr w:type="gramStart"/>
-      <w:r>
-        <w:t>don’t</w:t>
-      </w:r>
-      <w:proofErr w:type="gramEnd"/>
-      <w:r>
-        <w:t xml:space="preserve"> care about train length</w:t>
+        <w:t xml:space="preserve"> but don’t care about train length</w:t>
       </w:r>
       <w:r>
         <w:t xml:space="preserve"> or whether the engine is at the front or back.</w:t>
@@ -910,27 +793,11 @@
         <w:ind w:left="660"/>
       </w:pPr>
       <w:r>
-        <w:t xml:space="preserve">Fort the time being, </w:t>
-      </w:r>
-      <w:proofErr w:type="gramStart"/>
-      <w:r>
-        <w:t>we’ll</w:t>
-      </w:r>
-      <w:proofErr w:type="gramEnd"/>
-      <w:r>
-        <w:t xml:space="preserve"> assume they are IR reflection sensors and will go LOW when a train is detected. </w:t>
+        <w:t xml:space="preserve">Fort the time being, we’ll assume they are IR reflection sensors and will go LOW when a train is detected. </w:t>
       </w:r>
       <w:r>
         <w:br/>
-        <w:t xml:space="preserve">[You could have converted them </w:t>
-      </w:r>
-      <w:proofErr w:type="gramStart"/>
-      <w:r>
-        <w:t>to  IR</w:t>
-      </w:r>
-      <w:proofErr w:type="gramEnd"/>
-      <w:r>
-        <w:t xml:space="preserve"> beam-breaking sensors which would go HIGH when the beam is broken.</w:t>
+        <w:t>[You could have converted them to  IR beam-breaking sensors which would go HIGH when the beam is broken.</w:t>
       </w:r>
       <w:r>
         <w:t xml:space="preserve"> Other options see reference.</w:t>
@@ -959,15 +826,7 @@
         </w:rPr>
       </w:pPr>
       <w:r>
-        <w:t xml:space="preserve">So your Arduino script looks like this in the </w:t>
-      </w:r>
-      <w:proofErr w:type="gramStart"/>
-      <w:r>
-        <w:t>Arduino  IDE</w:t>
-      </w:r>
-      <w:proofErr w:type="gramEnd"/>
-      <w:r>
-        <w:t xml:space="preserve">: in file </w:t>
+        <w:t xml:space="preserve">So your Arduino script looks like this in the Arduino  IDE: in file </w:t>
       </w:r>
       <w:r>
         <w:rPr>
@@ -1022,15 +881,7 @@
         <w:t>_</w:t>
       </w:r>
       <w:r>
-        <w:t>SENSOR(1,</w:t>
-      </w:r>
-      <w:proofErr w:type="gramStart"/>
-      <w:r>
-        <w:t>21,LOW</w:t>
-      </w:r>
-      <w:proofErr w:type="gramEnd"/>
-      <w:r>
-        <w:t>) // PIN 21 goes LOW when detected</w:t>
+        <w:t>SENSOR(1,21,LOW) // PIN 21 goes LOW when detected</w:t>
       </w:r>
     </w:p>
     <w:p>
@@ -1045,15 +896,7 @@
         <w:t>_</w:t>
       </w:r>
       <w:r>
-        <w:t>SENSOR(2,</w:t>
-      </w:r>
-      <w:proofErr w:type="gramStart"/>
-      <w:r>
-        <w:t>22,LOW</w:t>
-      </w:r>
-      <w:proofErr w:type="gramEnd"/>
-      <w:r>
-        <w:t>) // PIN 22 goes LOW when detected</w:t>
+        <w:t>SENSOR(2,22,LOW) // PIN 22 goes LOW when detected</w:t>
       </w:r>
     </w:p>
     <w:p>
@@ -1081,86 +924,49 @@
         <w:framePr w:wrap="notBeside"/>
       </w:pPr>
       <w:r>
-        <w:t xml:space="preserve">  </w:t>
-      </w:r>
-      <w:proofErr w:type="gramStart"/>
-      <w:r>
-        <w:t>SETLOCO(</w:t>
-      </w:r>
-      <w:proofErr w:type="gramEnd"/>
-      <w:r>
-        <w:t>3)</w:t>
-      </w:r>
-    </w:p>
-    <w:p>
-      <w:pPr>
-        <w:pStyle w:val="Code"/>
-        <w:framePr w:wrap="notBeside"/>
-      </w:pPr>
-    </w:p>
-    <w:p>
-      <w:pPr>
-        <w:pStyle w:val="Code"/>
-        <w:framePr w:wrap="notBeside"/>
-      </w:pPr>
-      <w:proofErr w:type="gramStart"/>
-      <w:r>
-        <w:t>ROUTE(</w:t>
-      </w:r>
-      <w:proofErr w:type="gramEnd"/>
-      <w:r>
-        <w:t>1)</w:t>
-      </w:r>
-    </w:p>
-    <w:p>
-      <w:pPr>
-        <w:pStyle w:val="Code"/>
-        <w:framePr w:wrap="notBeside"/>
-      </w:pPr>
-      <w:r>
-        <w:t xml:space="preserve">  </w:t>
-      </w:r>
-      <w:proofErr w:type="gramStart"/>
-      <w:r>
-        <w:t>DELAYRANDOM(</w:t>
-      </w:r>
-      <w:proofErr w:type="gramEnd"/>
-      <w:r>
-        <w:t>100,200)  // random wait between 10 and 20 seconds</w:t>
-      </w:r>
-    </w:p>
-    <w:p>
-      <w:pPr>
-        <w:pStyle w:val="Code"/>
-        <w:framePr w:wrap="notBeside"/>
-      </w:pPr>
-      <w:r>
-        <w:t xml:space="preserve">  </w:t>
-      </w:r>
-      <w:proofErr w:type="gramStart"/>
-      <w:r>
-        <w:t>FWD(</w:t>
-      </w:r>
-      <w:proofErr w:type="gramEnd"/>
-      <w:r>
-        <w:t>30)</w:t>
-      </w:r>
-    </w:p>
-    <w:p>
-      <w:pPr>
-        <w:pStyle w:val="Code"/>
-        <w:framePr w:wrap="notBeside"/>
-      </w:pPr>
-      <w:r>
-        <w:t xml:space="preserve">  </w:t>
-      </w:r>
-      <w:proofErr w:type="gramStart"/>
-      <w:r>
-        <w:t>AT(</w:t>
-      </w:r>
-      <w:proofErr w:type="gramEnd"/>
-      <w:r>
-        <w:t>2)         // sensor 2 is at the far end of platform B</w:t>
+        <w:t xml:space="preserve">  SETLOCO(3)</w:t>
+      </w:r>
+    </w:p>
+    <w:p>
+      <w:pPr>
+        <w:pStyle w:val="Code"/>
+        <w:framePr w:wrap="notBeside"/>
+      </w:pPr>
+    </w:p>
+    <w:p>
+      <w:pPr>
+        <w:pStyle w:val="Code"/>
+        <w:framePr w:wrap="notBeside"/>
+      </w:pPr>
+      <w:r>
+        <w:t>ROUTE(1)</w:t>
+      </w:r>
+    </w:p>
+    <w:p>
+      <w:pPr>
+        <w:pStyle w:val="Code"/>
+        <w:framePr w:wrap="notBeside"/>
+      </w:pPr>
+      <w:r>
+        <w:t xml:space="preserve">  DELAYRANDOM(100,200)  // random wait between 10 and 20 seconds</w:t>
+      </w:r>
+    </w:p>
+    <w:p>
+      <w:pPr>
+        <w:pStyle w:val="Code"/>
+        <w:framePr w:wrap="notBeside"/>
+      </w:pPr>
+      <w:r>
+        <w:t xml:space="preserve">  FWD(30)</w:t>
+      </w:r>
+    </w:p>
+    <w:p>
+      <w:pPr>
+        <w:pStyle w:val="Code"/>
+        <w:framePr w:wrap="notBeside"/>
+      </w:pPr>
+      <w:r>
+        <w:t xml:space="preserve">  AT(2)         // sensor 2 is at the far end of platform B</w:t>
       </w:r>
     </w:p>
     <w:p>
@@ -1178,49 +984,25 @@
         <w:framePr w:wrap="notBeside"/>
       </w:pPr>
       <w:r>
-        <w:t xml:space="preserve">  </w:t>
-      </w:r>
-      <w:proofErr w:type="gramStart"/>
-      <w:r>
-        <w:t>DELAY(</w:t>
-      </w:r>
-      <w:proofErr w:type="gramEnd"/>
-      <w:r>
-        <w:t>150)</w:t>
-      </w:r>
-    </w:p>
-    <w:p>
-      <w:pPr>
-        <w:pStyle w:val="Code"/>
-        <w:framePr w:wrap="notBeside"/>
-      </w:pPr>
-      <w:r>
-        <w:t xml:space="preserve">  </w:t>
-      </w:r>
-      <w:proofErr w:type="gramStart"/>
-      <w:r>
-        <w:t>REV(</w:t>
-      </w:r>
-      <w:proofErr w:type="gramEnd"/>
-      <w:r>
-        <w:t>20)</w:t>
-      </w:r>
-    </w:p>
-    <w:p>
-      <w:pPr>
-        <w:pStyle w:val="Code"/>
-        <w:framePr w:wrap="notBeside"/>
-      </w:pPr>
-      <w:r>
-        <w:t xml:space="preserve">  </w:t>
-      </w:r>
-      <w:proofErr w:type="gramStart"/>
-      <w:r>
-        <w:t>AT(</w:t>
-      </w:r>
-      <w:proofErr w:type="gramEnd"/>
-      <w:r>
-        <w:t>1)</w:t>
+        <w:t xml:space="preserve">  DELAY(150)</w:t>
+      </w:r>
+    </w:p>
+    <w:p>
+      <w:pPr>
+        <w:pStyle w:val="Code"/>
+        <w:framePr w:wrap="notBeside"/>
+      </w:pPr>
+      <w:r>
+        <w:t xml:space="preserve">  REV(20)</w:t>
+      </w:r>
+    </w:p>
+    <w:p>
+      <w:pPr>
+        <w:pStyle w:val="Code"/>
+        <w:framePr w:wrap="notBeside"/>
+      </w:pPr>
+      <w:r>
+        <w:t xml:space="preserve">  AT(1)</w:t>
       </w:r>
     </w:p>
     <w:p>
@@ -1238,15 +1020,7 @@
         <w:framePr w:wrap="notBeside"/>
       </w:pPr>
       <w:r>
-        <w:t xml:space="preserve">  </w:t>
-      </w:r>
-      <w:proofErr w:type="gramStart"/>
-      <w:r>
-        <w:t>FOLLOW(</w:t>
-      </w:r>
-      <w:proofErr w:type="gramEnd"/>
-      <w:r>
-        <w:t>1)    // follows Route 1 again… forever</w:t>
+        <w:t xml:space="preserve">  FOLLOW(1)    // follows Route 1 again… forever</w:t>
       </w:r>
     </w:p>
     <w:p>
@@ -1282,18 +1056,10 @@
         <w:t>When the CommandStation is powered up or reset, t</w:t>
       </w:r>
       <w:r>
-        <w:t xml:space="preserve">he process starts </w:t>
-      </w:r>
-      <w:proofErr w:type="gramStart"/>
-      <w:r>
-        <w:t xml:space="preserve">at  </w:t>
-      </w:r>
-      <w:r>
-        <w:t>BEGINROUTES</w:t>
-      </w:r>
-      <w:proofErr w:type="gramEnd"/>
-      <w:r>
-        <w:t xml:space="preserve"> and in this case</w:t>
+        <w:t xml:space="preserve">he process starts at  </w:t>
+      </w:r>
+      <w:r>
+        <w:t>BEGINROUTES and in this case</w:t>
       </w:r>
       <w:r>
         <w:rPr>
@@ -1303,15 +1069,7 @@
         <w:t xml:space="preserve"> </w:t>
       </w:r>
       <w:r>
-        <w:t xml:space="preserve">sets the loco address to 3 and drops through to Route(1) . If there are going to be multiple locos, </w:t>
-      </w:r>
-      <w:proofErr w:type="gramStart"/>
-      <w:r>
-        <w:t>it’s</w:t>
-      </w:r>
-      <w:proofErr w:type="gramEnd"/>
-      <w:r>
-        <w:t xml:space="preserve"> a bit different as we will see.</w:t>
+        <w:t>sets the loco address to 3 and drops through to Route(1) . If there are going to be multiple locos, it’s a bit different as we will see.</w:t>
       </w:r>
       <w:r>
         <w:br/>
@@ -1380,18 +1138,10 @@
     <w:bookmarkEnd w:id="0"/>
     <w:p>
       <w:r>
-        <w:t xml:space="preserve">The example </w:t>
-      </w:r>
-      <w:proofErr w:type="gramStart"/>
-      <w:r>
-        <w:t xml:space="preserve">above </w:t>
-      </w:r>
-      <w:r>
-        <w:t xml:space="preserve"> assumes</w:t>
-      </w:r>
-      <w:proofErr w:type="gramEnd"/>
-      <w:r>
-        <w:t xml:space="preserve"> that loco 3 is sitting at A and pointing in the right direction. </w:t>
+        <w:t xml:space="preserve">The example above </w:t>
+      </w:r>
+      <w:r>
+        <w:t xml:space="preserve"> assumes that loco 3 is sitting at A and pointing in the right direction. </w:t>
       </w:r>
       <w:r>
         <w:t xml:space="preserve"> </w:t>
@@ -1418,15 +1168,7 @@
         <w:t xml:space="preserve"> programming track and </w:t>
       </w:r>
       <w:r>
-        <w:t xml:space="preserve">send it on </w:t>
-      </w:r>
-      <w:proofErr w:type="gramStart"/>
-      <w:r>
-        <w:t>it’s</w:t>
-      </w:r>
-      <w:proofErr w:type="gramEnd"/>
-      <w:r>
-        <w:t xml:space="preserve"> way to join in the fun.</w:t>
+        <w:t>send it on it’s way to join in the fun.</w:t>
       </w:r>
     </w:p>
     <w:p/>
@@ -2044,15 +1786,7 @@
         <w:t>_</w:t>
       </w:r>
       <w:r>
-        <w:t>SENSOR(1,</w:t>
-      </w:r>
-      <w:proofErr w:type="gramStart"/>
-      <w:r>
-        <w:t>21,LOW</w:t>
-      </w:r>
-      <w:proofErr w:type="gramEnd"/>
-      <w:r>
-        <w:t>) // PIN 21 goes LOW when detected</w:t>
+        <w:t>SENSOR(1,21,LOW) // PIN 21 goes LOW when detected</w:t>
       </w:r>
     </w:p>
     <w:p>
@@ -2067,15 +1801,7 @@
         <w:t>_</w:t>
       </w:r>
       <w:r>
-        <w:t>SENSOR(2,</w:t>
-      </w:r>
-      <w:proofErr w:type="gramStart"/>
-      <w:r>
-        <w:t>22,LOW</w:t>
-      </w:r>
-      <w:proofErr w:type="gramEnd"/>
-      <w:r>
-        <w:t>) // PIN 22 goes LOW when detected</w:t>
+        <w:t>SENSOR(2,22,LOW) // PIN 22 goes LOW when detected</w:t>
       </w:r>
     </w:p>
     <w:p>
@@ -2089,13 +1815,8 @@
       <w:r>
         <w:t>_</w:t>
       </w:r>
-      <w:proofErr w:type="gramStart"/>
-      <w:r>
-        <w:t>TURNOUT(</w:t>
-      </w:r>
-      <w:proofErr w:type="gramEnd"/>
-      <w:r>
-        <w:t xml:space="preserve">1,1,150,190)  // see reference for meanings here </w:t>
+      <w:r>
+        <w:t xml:space="preserve">TURNOUT(1,1,150,190)  // see reference for meanings here </w:t>
       </w:r>
     </w:p>
     <w:p>
@@ -2109,13 +1830,8 @@
       <w:r>
         <w:t>_</w:t>
       </w:r>
-      <w:proofErr w:type="gramStart"/>
-      <w:r>
-        <w:t>TURNOUT(</w:t>
-      </w:r>
-      <w:proofErr w:type="gramEnd"/>
-      <w:r>
-        <w:t xml:space="preserve">2,2,150,190) </w:t>
+      <w:r>
+        <w:t xml:space="preserve">TURNOUT(2,2,150,190) </w:t>
       </w:r>
     </w:p>
     <w:p>
@@ -2150,13 +1866,8 @@
       <w:r>
         <w:t xml:space="preserve">    </w:t>
       </w:r>
-      <w:proofErr w:type="gramStart"/>
-      <w:r>
-        <w:t>SETLOCO(</w:t>
-      </w:r>
-      <w:proofErr w:type="gramEnd"/>
-      <w:r>
-        <w:t>3)</w:t>
+      <w:r>
+        <w:t>SETLOCO(3)</w:t>
       </w:r>
       <w:r>
         <w:t xml:space="preserve"> </w:t>
@@ -2168,15 +1879,7 @@
         <w:framePr w:wrap="notBeside"/>
       </w:pPr>
       <w:r>
-        <w:t xml:space="preserve">     </w:t>
-      </w:r>
-      <w:proofErr w:type="gramStart"/>
-      <w:r>
-        <w:t>ROUTE(</w:t>
-      </w:r>
-      <w:proofErr w:type="gramEnd"/>
-      <w:r>
-        <w:t>1)</w:t>
+        <w:t xml:space="preserve">     ROUTE(1)</w:t>
       </w:r>
     </w:p>
     <w:p>
@@ -2187,11 +1890,9 @@
       <w:r>
         <w:t xml:space="preserve">         </w:t>
       </w:r>
-      <w:proofErr w:type="gramStart"/>
       <w:r>
         <w:t>DELAYRANDOM(</w:t>
       </w:r>
-      <w:proofErr w:type="gramEnd"/>
       <w:r>
         <w:t>10</w:t>
       </w:r>
@@ -2214,66 +1915,109 @@
         <w:framePr w:wrap="notBeside"/>
       </w:pPr>
       <w:r>
+        <w:t xml:space="preserve">         TR(1)</w:t>
+      </w:r>
+    </w:p>
+    <w:p>
+      <w:pPr>
+        <w:pStyle w:val="Code"/>
+        <w:framePr w:wrap="notBeside"/>
+      </w:pPr>
+      <w:r>
+        <w:t xml:space="preserve">         TL(2)</w:t>
+      </w:r>
+    </w:p>
+    <w:p>
+      <w:pPr>
+        <w:pStyle w:val="Code"/>
+        <w:framePr w:wrap="notBeside"/>
+      </w:pPr>
+      <w:r>
+        <w:t xml:space="preserve">         FWD(30)</w:t>
+      </w:r>
+    </w:p>
+    <w:p>
+      <w:pPr>
+        <w:pStyle w:val="Code"/>
+        <w:framePr w:wrap="notBeside"/>
+      </w:pPr>
+      <w:r>
+        <w:t xml:space="preserve">         AT(2)         // sensor 2 is at the far end of platform B</w:t>
+      </w:r>
+    </w:p>
+    <w:p>
+      <w:pPr>
+        <w:pStyle w:val="Code"/>
+        <w:framePr w:wrap="notBeside"/>
+      </w:pPr>
+      <w:r>
+        <w:t xml:space="preserve">         STOP</w:t>
+      </w:r>
+    </w:p>
+    <w:p>
+      <w:pPr>
+        <w:pStyle w:val="Code"/>
+        <w:framePr w:wrap="notBeside"/>
+      </w:pPr>
+      <w:r>
         <w:t xml:space="preserve">         </w:t>
       </w:r>
-      <w:proofErr w:type="gramStart"/>
-      <w:r>
-        <w:t>TR(</w:t>
-      </w:r>
-      <w:proofErr w:type="gramEnd"/>
-      <w:r>
-        <w:t>1)</w:t>
-      </w:r>
-    </w:p>
-    <w:p>
-      <w:pPr>
-        <w:pStyle w:val="Code"/>
-        <w:framePr w:wrap="notBeside"/>
-      </w:pPr>
-      <w:r>
-        <w:t xml:space="preserve">         </w:t>
-      </w:r>
-      <w:proofErr w:type="gramStart"/>
-      <w:r>
-        <w:t>TL(</w:t>
-      </w:r>
-      <w:proofErr w:type="gramEnd"/>
-      <w:r>
-        <w:t>2)</w:t>
-      </w:r>
-    </w:p>
-    <w:p>
-      <w:pPr>
-        <w:pStyle w:val="Code"/>
-        <w:framePr w:wrap="notBeside"/>
-      </w:pPr>
-      <w:r>
-        <w:t xml:space="preserve">         </w:t>
-      </w:r>
-      <w:proofErr w:type="gramStart"/>
-      <w:r>
-        <w:t>FWD(</w:t>
-      </w:r>
-      <w:proofErr w:type="gramEnd"/>
-      <w:r>
-        <w:t>30)</w:t>
-      </w:r>
-    </w:p>
-    <w:p>
-      <w:pPr>
-        <w:pStyle w:val="Code"/>
-        <w:framePr w:wrap="notBeside"/>
-      </w:pPr>
-      <w:r>
-        <w:t xml:space="preserve">         </w:t>
-      </w:r>
-      <w:proofErr w:type="gramStart"/>
-      <w:r>
-        <w:t>AT(</w:t>
-      </w:r>
-      <w:proofErr w:type="gramEnd"/>
-      <w:r>
-        <w:t>2)         // sensor 2 is at the far end of platform B</w:t>
+      <w:r>
+        <w:t>DELAY(</w:t>
+      </w:r>
+      <w:r>
+        <w:t>15</w:t>
+      </w:r>
+      <w:r>
+        <w:t>0</w:t>
+      </w:r>
+      <w:r>
+        <w:t>)</w:t>
+      </w:r>
+    </w:p>
+    <w:p>
+      <w:pPr>
+        <w:pStyle w:val="Code"/>
+        <w:framePr w:wrap="notBeside"/>
+      </w:pPr>
+      <w:r>
+        <w:t xml:space="preserve">        </w:t>
+      </w:r>
+      <w:r>
+        <w:t>TR(2)</w:t>
+      </w:r>
+      <w:r>
+        <w:t xml:space="preserve"> </w:t>
+      </w:r>
+    </w:p>
+    <w:p>
+      <w:pPr>
+        <w:pStyle w:val="Code"/>
+        <w:framePr w:wrap="notBeside"/>
+      </w:pPr>
+      <w:r>
+        <w:t xml:space="preserve">        TL(1)</w:t>
+      </w:r>
+    </w:p>
+    <w:p>
+      <w:pPr>
+        <w:pStyle w:val="Code"/>
+        <w:framePr w:wrap="notBeside"/>
+      </w:pPr>
+      <w:r>
+        <w:t xml:space="preserve">        </w:t>
+      </w:r>
+      <w:r>
+        <w:t>REV(20)</w:t>
+      </w:r>
+    </w:p>
+    <w:p>
+      <w:pPr>
+        <w:pStyle w:val="Code"/>
+        <w:framePr w:wrap="notBeside"/>
+      </w:pPr>
+      <w:r>
+        <w:t xml:space="preserve">         AT(1)</w:t>
       </w:r>
     </w:p>
     <w:p>
@@ -2291,118 +2035,7 @@
         <w:framePr w:wrap="notBeside"/>
       </w:pPr>
       <w:r>
-        <w:t xml:space="preserve">         </w:t>
-      </w:r>
-      <w:proofErr w:type="gramStart"/>
-      <w:r>
-        <w:t>DELAY(</w:t>
-      </w:r>
-      <w:proofErr w:type="gramEnd"/>
-      <w:r>
-        <w:t>15</w:t>
-      </w:r>
-      <w:r>
-        <w:t>0</w:t>
-      </w:r>
-      <w:r>
-        <w:t>)</w:t>
-      </w:r>
-    </w:p>
-    <w:p>
-      <w:pPr>
-        <w:pStyle w:val="Code"/>
-        <w:framePr w:wrap="notBeside"/>
-      </w:pPr>
-      <w:r>
-        <w:t xml:space="preserve">        </w:t>
-      </w:r>
-      <w:proofErr w:type="gramStart"/>
-      <w:r>
-        <w:t>TR(</w:t>
-      </w:r>
-      <w:proofErr w:type="gramEnd"/>
-      <w:r>
-        <w:t>2)</w:t>
-      </w:r>
-      <w:r>
-        <w:t xml:space="preserve"> </w:t>
-      </w:r>
-    </w:p>
-    <w:p>
-      <w:pPr>
-        <w:pStyle w:val="Code"/>
-        <w:framePr w:wrap="notBeside"/>
-      </w:pPr>
-      <w:r>
-        <w:t xml:space="preserve">        </w:t>
-      </w:r>
-      <w:proofErr w:type="gramStart"/>
-      <w:r>
-        <w:t>TL(</w:t>
-      </w:r>
-      <w:proofErr w:type="gramEnd"/>
-      <w:r>
-        <w:t>1)</w:t>
-      </w:r>
-    </w:p>
-    <w:p>
-      <w:pPr>
-        <w:pStyle w:val="Code"/>
-        <w:framePr w:wrap="notBeside"/>
-      </w:pPr>
-      <w:r>
-        <w:t xml:space="preserve">        </w:t>
-      </w:r>
-      <w:proofErr w:type="gramStart"/>
-      <w:r>
-        <w:t>REV(</w:t>
-      </w:r>
-      <w:proofErr w:type="gramEnd"/>
-      <w:r>
-        <w:t>20)</w:t>
-      </w:r>
-    </w:p>
-    <w:p>
-      <w:pPr>
-        <w:pStyle w:val="Code"/>
-        <w:framePr w:wrap="notBeside"/>
-      </w:pPr>
-      <w:r>
-        <w:t xml:space="preserve">         </w:t>
-      </w:r>
-      <w:proofErr w:type="gramStart"/>
-      <w:r>
-        <w:t>AT(</w:t>
-      </w:r>
-      <w:proofErr w:type="gramEnd"/>
-      <w:r>
-        <w:t>1)</w:t>
-      </w:r>
-    </w:p>
-    <w:p>
-      <w:pPr>
-        <w:pStyle w:val="Code"/>
-        <w:framePr w:wrap="notBeside"/>
-      </w:pPr>
-      <w:r>
-        <w:t xml:space="preserve">         STOP</w:t>
-      </w:r>
-    </w:p>
-    <w:p>
-      <w:pPr>
-        <w:pStyle w:val="Code"/>
-        <w:framePr w:wrap="notBeside"/>
-      </w:pPr>
-      <w:r>
-        <w:t xml:space="preserve">         </w:t>
-      </w:r>
-      <w:proofErr w:type="gramStart"/>
-      <w:r>
-        <w:t>FOLLOW(</w:t>
-      </w:r>
-      <w:proofErr w:type="gramEnd"/>
-      <w:r>
-        <w:t>1)    // follows Route 1 again… forever</w:t>
+        <w:t xml:space="preserve">         FOLLOW(1)    // follows Route 1 again… forever</w:t>
       </w:r>
     </w:p>
     <w:p>
@@ -2453,15 +2086,7 @@
         <w:t xml:space="preserve">. If </w:t>
       </w:r>
       <w:r>
-        <w:t xml:space="preserve">you </w:t>
-      </w:r>
-      <w:proofErr w:type="gramStart"/>
-      <w:r>
-        <w:t>cant</w:t>
-      </w:r>
-      <w:proofErr w:type="gramEnd"/>
-      <w:r>
-        <w:t xml:space="preserve"> reserve it because another loco already has, then you will be stopped</w:t>
+        <w:t>you cant reserve it because another loco already has, then you will be stopped</w:t>
       </w:r>
       <w:r>
         <w:t xml:space="preserve"> </w:t>
@@ -2476,15 +2101,7 @@
         <w:t xml:space="preserve">. </w:t>
       </w:r>
       <w:r>
-        <w:t xml:space="preserve">When you leave a shared </w:t>
-      </w:r>
-      <w:proofErr w:type="gramStart"/>
-      <w:r>
-        <w:t>section</w:t>
-      </w:r>
-      <w:proofErr w:type="gramEnd"/>
-      <w:r>
-        <w:t xml:space="preserve"> you must free it.</w:t>
+        <w:t>When you leave a shared section you must free it.</w:t>
       </w:r>
     </w:p>
     <w:p>
@@ -2507,13 +2124,8 @@
       </w:r>
     </w:p>
     <w:p>
-      <w:proofErr w:type="gramStart"/>
-      <w:r>
-        <w:t>So</w:t>
-      </w:r>
-      <w:proofErr w:type="gramEnd"/>
-      <w:r>
-        <w:t xml:space="preserve"> </w:t>
+      <w:r>
+        <w:t xml:space="preserve">So </w:t>
       </w:r>
       <w:r>
         <w:t xml:space="preserve">we will need some extra sensors </w:t>
@@ -3840,15 +3452,7 @@
         <w:t xml:space="preserve">So… </w:t>
       </w:r>
       <w:r>
-        <w:t xml:space="preserve">lets </w:t>
-      </w:r>
-      <w:proofErr w:type="gramStart"/>
-      <w:r>
-        <w:t>take a look</w:t>
-      </w:r>
-      <w:proofErr w:type="gramEnd"/>
-      <w:r>
-        <w:t xml:space="preserve"> at the route</w:t>
+        <w:t>lets take a look at the route</w:t>
       </w:r>
       <w:r>
         <w:t>s</w:t>
@@ -3893,11 +3497,9 @@
         <w:pStyle w:val="Code"/>
         <w:framePr w:wrap="notBeside"/>
       </w:pPr>
-      <w:proofErr w:type="gramStart"/>
       <w:r>
         <w:t>ROUTE(</w:t>
       </w:r>
-      <w:proofErr w:type="gramEnd"/>
       <w:r>
         <w:t>12</w:t>
       </w:r>
@@ -3919,11 +3521,9 @@
       <w:r>
         <w:tab/>
       </w:r>
-      <w:proofErr w:type="gramStart"/>
       <w:r>
         <w:t>DELAYRANDOM(</w:t>
       </w:r>
-      <w:proofErr w:type="gramEnd"/>
       <w:r>
         <w:t>10</w:t>
       </w:r>
@@ -3948,13 +3548,8 @@
       <w:r>
         <w:tab/>
       </w:r>
-      <w:proofErr w:type="gramStart"/>
-      <w:r>
-        <w:t>RESERVE(</w:t>
-      </w:r>
-      <w:proofErr w:type="gramEnd"/>
-      <w:r>
-        <w:t xml:space="preserve">2)   </w:t>
+      <w:r>
+        <w:t xml:space="preserve">RESERVE(2)   </w:t>
       </w:r>
       <w:r>
         <w:t xml:space="preserve"> </w:t>
@@ -3977,25 +3572,326 @@
       <w:r>
         <w:tab/>
       </w:r>
-      <w:proofErr w:type="gramStart"/>
+      <w:r>
+        <w:t>TR(1)</w:t>
+      </w:r>
+      <w:r>
+        <w:t xml:space="preserve"> </w:t>
+      </w:r>
+      <w:r>
+        <w:t xml:space="preserve">        // </w:t>
+      </w:r>
+      <w:r>
+        <w:t xml:space="preserve">Now we “own” the block, </w:t>
+      </w:r>
+      <w:r>
+        <w:t>set the turnout</w:t>
+      </w:r>
+    </w:p>
+    <w:p>
+      <w:pPr>
+        <w:pStyle w:val="Code"/>
+        <w:framePr w:wrap="notBeside"/>
+      </w:pPr>
+      <w:r>
+        <w:tab/>
+      </w:r>
+      <w:r>
+        <w:t>FWD(30)</w:t>
+      </w:r>
+      <w:r>
+        <w:t xml:space="preserve">       // and proceed forward</w:t>
+      </w:r>
+    </w:p>
+    <w:p>
+      <w:pPr>
+        <w:pStyle w:val="Code"/>
+        <w:framePr w:wrap="notBeside"/>
+      </w:pPr>
+      <w:r>
+        <w:tab/>
+      </w:r>
+      <w:r>
+        <w:t>AFTER(</w:t>
+      </w:r>
+      <w:r>
+        <w:t xml:space="preserve">11)     // Once we have </w:t>
+      </w:r>
+      <w:r>
+        <w:t xml:space="preserve">reached </w:t>
+      </w:r>
+      <w:r>
+        <w:t xml:space="preserve">AND </w:t>
+      </w:r>
+      <w:r>
+        <w:t>passed sensor 11</w:t>
+      </w:r>
+    </w:p>
+    <w:p>
+      <w:pPr>
+        <w:pStyle w:val="Code"/>
+        <w:framePr w:wrap="notBeside"/>
+      </w:pPr>
+      <w:r>
+        <w:tab/>
+      </w:r>
+      <w:r>
+        <w:t xml:space="preserve">FREE(1)    </w:t>
+      </w:r>
+      <w:r>
+        <w:t xml:space="preserve">   </w:t>
+      </w:r>
+      <w:r>
+        <w:t>// we no longer</w:t>
+      </w:r>
+      <w:r>
+        <w:t xml:space="preserve"> occupy block 1</w:t>
+      </w:r>
+    </w:p>
+    <w:p>
+      <w:pPr>
+        <w:pStyle w:val="Code"/>
+        <w:framePr w:wrap="notBeside"/>
+      </w:pPr>
+      <w:r>
+        <w:tab/>
+      </w:r>
+      <w:r>
+        <w:t>AT(12)</w:t>
+      </w:r>
+      <w:r>
+        <w:t xml:space="preserve">        // When we get to sensor 12 </w:t>
+      </w:r>
+    </w:p>
+    <w:p>
+      <w:pPr>
+        <w:pStyle w:val="Code"/>
+        <w:framePr w:wrap="notBeside"/>
+      </w:pPr>
+      <w:r>
+        <w:tab/>
+      </w:r>
+      <w:r>
+        <w:t>FOLLOW(</w:t>
+      </w:r>
+      <w:r>
+        <w:t xml:space="preserve">23)    // follow route from </w:t>
+      </w:r>
+      <w:r>
+        <w:t xml:space="preserve">block </w:t>
+      </w:r>
+      <w:r>
+        <w:t xml:space="preserve">2 to </w:t>
+      </w:r>
+      <w:r>
+        <w:t xml:space="preserve">block </w:t>
+      </w:r>
+      <w:r>
+        <w:t>3</w:t>
+      </w:r>
+    </w:p>
+    <w:p>
+      <w:pPr>
+        <w:pStyle w:val="Code"/>
+        <w:framePr w:wrap="notBeside"/>
+      </w:pPr>
+    </w:p>
+    <w:p>
+      <w:pPr>
+        <w:pStyle w:val="Code"/>
+        <w:framePr w:wrap="notBeside"/>
+      </w:pPr>
+      <w:r>
+        <w:t xml:space="preserve">ROUTE(23) </w:t>
+      </w:r>
+      <w:r>
+        <w:t xml:space="preserve">  </w:t>
+      </w:r>
+      <w:r>
+        <w:t xml:space="preserve">        // Travel from block 2 to block 3 </w:t>
+      </w:r>
+    </w:p>
+    <w:p>
+      <w:pPr>
+        <w:pStyle w:val="Code"/>
+        <w:framePr w:wrap="notBeside"/>
+      </w:pPr>
+      <w:r>
+        <w:tab/>
+      </w:r>
+      <w:r>
+        <w:t xml:space="preserve">RESERVE(3)    // </w:t>
+      </w:r>
+      <w:r>
+        <w:t xml:space="preserve">will STOP if block 3 occupied </w:t>
+      </w:r>
+    </w:p>
+    <w:p>
+      <w:pPr>
+        <w:pStyle w:val="Code"/>
+        <w:framePr w:wrap="notBeside"/>
+      </w:pPr>
+      <w:r>
+        <w:tab/>
+      </w:r>
+      <w:r>
+        <w:t xml:space="preserve">TL(2)    </w:t>
+      </w:r>
+      <w:r>
+        <w:t xml:space="preserve">     // Now we have the block</w:t>
+      </w:r>
+      <w:r>
+        <w:t>, we can set turnouts</w:t>
+      </w:r>
+      <w:r>
+        <w:t xml:space="preserve"> </w:t>
+      </w:r>
+      <w:r>
+        <w:t xml:space="preserve">  </w:t>
+      </w:r>
+    </w:p>
+    <w:p>
+      <w:pPr>
+        <w:pStyle w:val="Code"/>
+        <w:framePr w:wrap="notBeside"/>
+      </w:pPr>
+      <w:r>
+        <w:tab/>
+      </w:r>
+      <w:r>
+        <w:t xml:space="preserve">FWD(20)   </w:t>
+      </w:r>
+      <w:r>
+        <w:t xml:space="preserve">    </w:t>
+      </w:r>
+      <w:r>
+        <w:t xml:space="preserve">// we may or may not have stopped at </w:t>
+      </w:r>
+      <w:r>
+        <w:t>the RESERVE</w:t>
+      </w:r>
+    </w:p>
+    <w:p>
+      <w:pPr>
+        <w:pStyle w:val="Code"/>
+        <w:framePr w:wrap="notBeside"/>
+      </w:pPr>
+      <w:r>
+        <w:tab/>
+      </w:r>
+      <w:r>
+        <w:t>AT(2)         // sensor 2 is at the far end of platform B</w:t>
+      </w:r>
+    </w:p>
+    <w:p>
+      <w:pPr>
+        <w:pStyle w:val="Code"/>
+        <w:framePr w:wrap="notBeside"/>
+      </w:pPr>
+      <w:r>
+        <w:tab/>
+      </w:r>
+      <w:r>
+        <w:t>STOP</w:t>
+      </w:r>
+    </w:p>
+    <w:p>
+      <w:pPr>
+        <w:pStyle w:val="Code"/>
+        <w:framePr w:wrap="notBeside"/>
+      </w:pPr>
+      <w:r>
+        <w:tab/>
+      </w:r>
+      <w:r>
+        <w:t xml:space="preserve">FREE(2)       </w:t>
+      </w:r>
+    </w:p>
+    <w:p>
+      <w:pPr>
+        <w:pStyle w:val="Code"/>
+        <w:framePr w:wrap="notBeside"/>
+      </w:pPr>
+      <w:r>
+        <w:tab/>
+      </w:r>
+      <w:r>
+        <w:t>DELAY(</w:t>
+      </w:r>
+      <w:r>
+        <w:t>15</w:t>
+      </w:r>
+      <w:r>
+        <w:t>0</w:t>
+      </w:r>
+      <w:r>
+        <w:t>)</w:t>
+      </w:r>
+    </w:p>
+    <w:p>
+      <w:pPr>
+        <w:pStyle w:val="Code"/>
+        <w:framePr w:wrap="notBeside"/>
+      </w:pPr>
+      <w:r>
+        <w:tab/>
+      </w:r>
+      <w:r>
+        <w:t>FOLLOW(</w:t>
+      </w:r>
+      <w:r>
+        <w:t>34)</w:t>
+      </w:r>
+    </w:p>
+    <w:p>
+      <w:pPr>
+        <w:pStyle w:val="Code"/>
+        <w:framePr w:wrap="notBeside"/>
+      </w:pPr>
+    </w:p>
+    <w:p>
+      <w:pPr>
+        <w:pStyle w:val="Code"/>
+        <w:framePr w:wrap="notBeside"/>
+      </w:pPr>
+      <w:r>
+        <w:t>ROUTE(34)</w:t>
+      </w:r>
+      <w:r>
+        <w:t xml:space="preserve">  // </w:t>
+      </w:r>
+      <w:r>
+        <w:t>you get the idea</w:t>
+      </w:r>
+      <w:r>
+        <w:t xml:space="preserve"> </w:t>
+      </w:r>
+    </w:p>
+    <w:p>
+      <w:pPr>
+        <w:pStyle w:val="Code"/>
+        <w:framePr w:wrap="notBeside"/>
+      </w:pPr>
+      <w:r>
+        <w:tab/>
+      </w:r>
+      <w:r>
+        <w:t>RERSERVE(4)</w:t>
+      </w:r>
+    </w:p>
+    <w:p>
+      <w:pPr>
+        <w:pStyle w:val="Code"/>
+        <w:framePr w:wrap="notBeside"/>
+      </w:pPr>
+      <w:r>
+        <w:tab/>
+      </w:r>
       <w:r>
         <w:t>TR(</w:t>
       </w:r>
-      <w:proofErr w:type="gramEnd"/>
-      <w:r>
-        <w:t>1)</w:t>
-      </w:r>
-      <w:r>
-        <w:t xml:space="preserve"> </w:t>
-      </w:r>
-      <w:r>
-        <w:t xml:space="preserve">        // </w:t>
-      </w:r>
-      <w:r>
-        <w:t xml:space="preserve">Now we “own” the block, </w:t>
-      </w:r>
-      <w:r>
-        <w:t>set the turnout</w:t>
+      <w:r>
+        <w:t>2)</w:t>
       </w:r>
     </w:p>
     <w:p>
@@ -4006,16 +3902,11 @@
       <w:r>
         <w:tab/>
       </w:r>
-      <w:proofErr w:type="gramStart"/>
-      <w:r>
-        <w:t>FWD(</w:t>
-      </w:r>
-      <w:proofErr w:type="gramEnd"/>
-      <w:r>
-        <w:t>30)</w:t>
-      </w:r>
-      <w:r>
-        <w:t xml:space="preserve">       // and proceed forward</w:t>
+      <w:r>
+        <w:t>R</w:t>
+      </w:r>
+      <w:r>
+        <w:t>EV(20)</w:t>
       </w:r>
     </w:p>
     <w:p>
@@ -4026,22 +3917,17 @@
       <w:r>
         <w:tab/>
       </w:r>
-      <w:proofErr w:type="gramStart"/>
       <w:r>
         <w:t>AFTER(</w:t>
       </w:r>
-      <w:proofErr w:type="gramEnd"/>
-      <w:r>
-        <w:t xml:space="preserve">11)     // Once we have </w:t>
-      </w:r>
-      <w:r>
-        <w:t xml:space="preserve">reached </w:t>
-      </w:r>
-      <w:r>
-        <w:t xml:space="preserve">AND </w:t>
-      </w:r>
-      <w:r>
-        <w:t>passed sensor 11</w:t>
+      <w:r>
+        <w:t>1</w:t>
+      </w:r>
+      <w:r>
+        <w:t>3</w:t>
+      </w:r>
+      <w:r>
+        <w:t>)</w:t>
       </w:r>
     </w:p>
     <w:p>
@@ -4052,22 +3938,8 @@
       <w:r>
         <w:tab/>
       </w:r>
-      <w:proofErr w:type="gramStart"/>
-      <w:r>
-        <w:t>FREE(</w:t>
-      </w:r>
-      <w:proofErr w:type="gramEnd"/>
-      <w:r>
-        <w:t xml:space="preserve">1)    </w:t>
-      </w:r>
-      <w:r>
-        <w:t xml:space="preserve">   </w:t>
-      </w:r>
-      <w:r>
-        <w:t>// we no longer</w:t>
-      </w:r>
-      <w:r>
-        <w:t xml:space="preserve"> occupy block 1</w:t>
+      <w:r>
+        <w:t>FREE(3)</w:t>
       </w:r>
     </w:p>
     <w:p>
@@ -4078,16 +3950,8 @@
       <w:r>
         <w:tab/>
       </w:r>
-      <w:proofErr w:type="gramStart"/>
-      <w:r>
-        <w:t>AT(</w:t>
-      </w:r>
-      <w:proofErr w:type="gramEnd"/>
-      <w:r>
-        <w:t>12)</w:t>
-      </w:r>
-      <w:r>
-        <w:t xml:space="preserve">        // When we get to sensor 12 </w:t>
+      <w:r>
+        <w:t>AT(14)</w:t>
       </w:r>
     </w:p>
     <w:p>
@@ -4098,51 +3962,26 @@
       <w:r>
         <w:tab/>
       </w:r>
-      <w:proofErr w:type="gramStart"/>
       <w:r>
         <w:t>FOLLOW(</w:t>
       </w:r>
-      <w:proofErr w:type="gramEnd"/>
-      <w:r>
-        <w:t xml:space="preserve">23)    // follow route from </w:t>
-      </w:r>
-      <w:r>
-        <w:t xml:space="preserve">block </w:t>
-      </w:r>
-      <w:r>
-        <w:t xml:space="preserve">2 to </w:t>
-      </w:r>
-      <w:r>
-        <w:t xml:space="preserve">block </w:t>
-      </w:r>
-      <w:r>
-        <w:t>3</w:t>
-      </w:r>
-    </w:p>
-    <w:p>
-      <w:pPr>
-        <w:pStyle w:val="Code"/>
-        <w:framePr w:wrap="notBeside"/>
-      </w:pPr>
-    </w:p>
-    <w:p>
-      <w:pPr>
-        <w:pStyle w:val="Code"/>
-        <w:framePr w:wrap="notBeside"/>
-      </w:pPr>
-      <w:proofErr w:type="gramStart"/>
-      <w:r>
-        <w:t>ROUTE(</w:t>
-      </w:r>
-      <w:proofErr w:type="gramEnd"/>
-      <w:r>
-        <w:t xml:space="preserve">23) </w:t>
-      </w:r>
-      <w:r>
-        <w:t xml:space="preserve">  </w:t>
-      </w:r>
-      <w:r>
-        <w:t xml:space="preserve">        // Travel from block 2 to block 3 </w:t>
+      <w:r>
+        <w:t>41)</w:t>
+      </w:r>
+    </w:p>
+    <w:p>
+      <w:pPr>
+        <w:pStyle w:val="Code"/>
+        <w:framePr w:wrap="notBeside"/>
+      </w:pPr>
+    </w:p>
+    <w:p>
+      <w:pPr>
+        <w:pStyle w:val="Code"/>
+        <w:framePr w:wrap="notBeside"/>
+      </w:pPr>
+      <w:r>
+        <w:t>ROUTE(41)</w:t>
       </w:r>
     </w:p>
     <w:p>
@@ -4153,16 +3992,8 @@
       <w:r>
         <w:tab/>
       </w:r>
-      <w:proofErr w:type="gramStart"/>
-      <w:r>
-        <w:t>RESERVE(</w:t>
-      </w:r>
-      <w:proofErr w:type="gramEnd"/>
-      <w:r>
-        <w:t xml:space="preserve">3)    // </w:t>
-      </w:r>
-      <w:r>
-        <w:t xml:space="preserve">will STOP if block 3 occupied </w:t>
+      <w:r>
+        <w:t>RESERVE(1)</w:t>
       </w:r>
     </w:p>
     <w:p>
@@ -4173,25 +4004,8 @@
       <w:r>
         <w:tab/>
       </w:r>
-      <w:proofErr w:type="gramStart"/>
-      <w:r>
-        <w:t>TL(</w:t>
-      </w:r>
-      <w:proofErr w:type="gramEnd"/>
-      <w:r>
-        <w:t xml:space="preserve">2)    </w:t>
-      </w:r>
-      <w:r>
-        <w:t xml:space="preserve">     // Now we have the block</w:t>
-      </w:r>
-      <w:r>
-        <w:t>, we can set turnouts</w:t>
-      </w:r>
-      <w:r>
-        <w:t xml:space="preserve"> </w:t>
-      </w:r>
-      <w:r>
-        <w:t xml:space="preserve">  </w:t>
+      <w:r>
+        <w:t>TL(1)</w:t>
       </w:r>
     </w:p>
     <w:p>
@@ -4202,22 +4016,8 @@
       <w:r>
         <w:tab/>
       </w:r>
-      <w:proofErr w:type="gramStart"/>
-      <w:r>
-        <w:t>FWD(</w:t>
-      </w:r>
-      <w:proofErr w:type="gramEnd"/>
-      <w:r>
-        <w:t xml:space="preserve">20)   </w:t>
-      </w:r>
-      <w:r>
-        <w:t xml:space="preserve">    </w:t>
-      </w:r>
-      <w:r>
-        <w:t xml:space="preserve">// we may or may not have stopped at </w:t>
-      </w:r>
-      <w:r>
-        <w:t>the RESERVE</w:t>
+      <w:r>
+        <w:t>REV(20)</w:t>
       </w:r>
     </w:p>
     <w:p>
@@ -4228,13 +4028,8 @@
       <w:r>
         <w:tab/>
       </w:r>
-      <w:proofErr w:type="gramStart"/>
-      <w:r>
-        <w:t>AT(</w:t>
-      </w:r>
-      <w:proofErr w:type="gramEnd"/>
-      <w:r>
-        <w:t>2)         // sensor 2 is at the far end of platform B</w:t>
+      <w:r>
+        <w:t>AT(1)</w:t>
       </w:r>
     </w:p>
     <w:p>
@@ -4257,13 +4052,8 @@
       <w:r>
         <w:tab/>
       </w:r>
-      <w:proofErr w:type="gramStart"/>
-      <w:r>
-        <w:t>FREE(</w:t>
-      </w:r>
-      <w:proofErr w:type="gramEnd"/>
-      <w:r>
-        <w:t xml:space="preserve">2)       </w:t>
+      <w:r>
+        <w:t>FREE(4)</w:t>
       </w:r>
     </w:p>
     <w:p>
@@ -4274,327 +4064,8 @@
       <w:r>
         <w:tab/>
       </w:r>
-      <w:proofErr w:type="gramStart"/>
-      <w:r>
-        <w:t>DELAY(</w:t>
-      </w:r>
-      <w:proofErr w:type="gramEnd"/>
-      <w:r>
-        <w:t>15</w:t>
-      </w:r>
-      <w:r>
-        <w:t>0</w:t>
-      </w:r>
-      <w:r>
-        <w:t>)</w:t>
-      </w:r>
-    </w:p>
-    <w:p>
-      <w:pPr>
-        <w:pStyle w:val="Code"/>
-        <w:framePr w:wrap="notBeside"/>
-      </w:pPr>
-      <w:r>
-        <w:tab/>
-      </w:r>
-      <w:proofErr w:type="gramStart"/>
-      <w:r>
-        <w:t>FOLLOW(</w:t>
-      </w:r>
-      <w:proofErr w:type="gramEnd"/>
-      <w:r>
-        <w:t>34)</w:t>
-      </w:r>
-    </w:p>
-    <w:p>
-      <w:pPr>
-        <w:pStyle w:val="Code"/>
-        <w:framePr w:wrap="notBeside"/>
-      </w:pPr>
-    </w:p>
-    <w:p>
-      <w:pPr>
-        <w:pStyle w:val="Code"/>
-        <w:framePr w:wrap="notBeside"/>
-      </w:pPr>
-      <w:proofErr w:type="gramStart"/>
-      <w:r>
-        <w:t>ROUTE(</w:t>
-      </w:r>
-      <w:proofErr w:type="gramEnd"/>
-      <w:r>
-        <w:t>34)</w:t>
-      </w:r>
-      <w:r>
-        <w:t xml:space="preserve">  // </w:t>
-      </w:r>
-      <w:r>
-        <w:t>you get the idea</w:t>
-      </w:r>
-      <w:r>
-        <w:t xml:space="preserve"> </w:t>
-      </w:r>
-    </w:p>
-    <w:p>
-      <w:pPr>
-        <w:pStyle w:val="Code"/>
-        <w:framePr w:wrap="notBeside"/>
-      </w:pPr>
-      <w:r>
-        <w:tab/>
-      </w:r>
-      <w:proofErr w:type="gramStart"/>
-      <w:r>
-        <w:t>RERSERVE(</w:t>
-      </w:r>
-      <w:proofErr w:type="gramEnd"/>
-      <w:r>
-        <w:t>4)</w:t>
-      </w:r>
-    </w:p>
-    <w:p>
-      <w:pPr>
-        <w:pStyle w:val="Code"/>
-        <w:framePr w:wrap="notBeside"/>
-      </w:pPr>
-      <w:r>
-        <w:tab/>
-      </w:r>
-      <w:proofErr w:type="gramStart"/>
-      <w:r>
-        <w:t>TR(</w:t>
-      </w:r>
-      <w:proofErr w:type="gramEnd"/>
-      <w:r>
-        <w:t>2)</w:t>
-      </w:r>
-    </w:p>
-    <w:p>
-      <w:pPr>
-        <w:pStyle w:val="Code"/>
-        <w:framePr w:wrap="notBeside"/>
-      </w:pPr>
-      <w:r>
-        <w:tab/>
-      </w:r>
-      <w:proofErr w:type="gramStart"/>
-      <w:r>
-        <w:t>R</w:t>
-      </w:r>
-      <w:r>
-        <w:t>EV(</w:t>
-      </w:r>
-      <w:proofErr w:type="gramEnd"/>
-      <w:r>
-        <w:t>20)</w:t>
-      </w:r>
-    </w:p>
-    <w:p>
-      <w:pPr>
-        <w:pStyle w:val="Code"/>
-        <w:framePr w:wrap="notBeside"/>
-      </w:pPr>
-      <w:r>
-        <w:tab/>
-      </w:r>
-      <w:proofErr w:type="gramStart"/>
-      <w:r>
-        <w:t>AFTER(</w:t>
-      </w:r>
-      <w:proofErr w:type="gramEnd"/>
-      <w:r>
-        <w:t>1</w:t>
-      </w:r>
-      <w:r>
-        <w:t>3</w:t>
-      </w:r>
-      <w:r>
-        <w:t>)</w:t>
-      </w:r>
-    </w:p>
-    <w:p>
-      <w:pPr>
-        <w:pStyle w:val="Code"/>
-        <w:framePr w:wrap="notBeside"/>
-      </w:pPr>
-      <w:r>
-        <w:tab/>
-      </w:r>
-      <w:proofErr w:type="gramStart"/>
-      <w:r>
-        <w:t>FREE(</w:t>
-      </w:r>
-      <w:proofErr w:type="gramEnd"/>
-      <w:r>
-        <w:t>3)</w:t>
-      </w:r>
-    </w:p>
-    <w:p>
-      <w:pPr>
-        <w:pStyle w:val="Code"/>
-        <w:framePr w:wrap="notBeside"/>
-      </w:pPr>
-      <w:r>
-        <w:tab/>
-      </w:r>
-      <w:proofErr w:type="gramStart"/>
-      <w:r>
-        <w:t>AT(</w:t>
-      </w:r>
-      <w:proofErr w:type="gramEnd"/>
-      <w:r>
-        <w:t>14)</w:t>
-      </w:r>
-    </w:p>
-    <w:p>
-      <w:pPr>
-        <w:pStyle w:val="Code"/>
-        <w:framePr w:wrap="notBeside"/>
-      </w:pPr>
-      <w:r>
-        <w:tab/>
-      </w:r>
-      <w:proofErr w:type="gramStart"/>
-      <w:r>
-        <w:t>FOLLOW(</w:t>
-      </w:r>
-      <w:proofErr w:type="gramEnd"/>
-      <w:r>
-        <w:t>41)</w:t>
-      </w:r>
-    </w:p>
-    <w:p>
-      <w:pPr>
-        <w:pStyle w:val="Code"/>
-        <w:framePr w:wrap="notBeside"/>
-      </w:pPr>
-    </w:p>
-    <w:p>
-      <w:pPr>
-        <w:pStyle w:val="Code"/>
-        <w:framePr w:wrap="notBeside"/>
-      </w:pPr>
-      <w:proofErr w:type="gramStart"/>
-      <w:r>
-        <w:t>ROUTE(</w:t>
-      </w:r>
-      <w:proofErr w:type="gramEnd"/>
-      <w:r>
-        <w:t>41)</w:t>
-      </w:r>
-    </w:p>
-    <w:p>
-      <w:pPr>
-        <w:pStyle w:val="Code"/>
-        <w:framePr w:wrap="notBeside"/>
-      </w:pPr>
-      <w:r>
-        <w:tab/>
-      </w:r>
-      <w:proofErr w:type="gramStart"/>
-      <w:r>
-        <w:t>RESERVE(</w:t>
-      </w:r>
-      <w:proofErr w:type="gramEnd"/>
-      <w:r>
-        <w:t>1)</w:t>
-      </w:r>
-    </w:p>
-    <w:p>
-      <w:pPr>
-        <w:pStyle w:val="Code"/>
-        <w:framePr w:wrap="notBeside"/>
-      </w:pPr>
-      <w:r>
-        <w:tab/>
-      </w:r>
-      <w:proofErr w:type="gramStart"/>
-      <w:r>
-        <w:t>TL(</w:t>
-      </w:r>
-      <w:proofErr w:type="gramEnd"/>
-      <w:r>
-        <w:t>1)</w:t>
-      </w:r>
-    </w:p>
-    <w:p>
-      <w:pPr>
-        <w:pStyle w:val="Code"/>
-        <w:framePr w:wrap="notBeside"/>
-      </w:pPr>
-      <w:r>
-        <w:tab/>
-      </w:r>
-      <w:proofErr w:type="gramStart"/>
-      <w:r>
-        <w:t>REV(</w:t>
-      </w:r>
-      <w:proofErr w:type="gramEnd"/>
-      <w:r>
-        <w:t>20)</w:t>
-      </w:r>
-    </w:p>
-    <w:p>
-      <w:pPr>
-        <w:pStyle w:val="Code"/>
-        <w:framePr w:wrap="notBeside"/>
-      </w:pPr>
-      <w:r>
-        <w:tab/>
-      </w:r>
-      <w:proofErr w:type="gramStart"/>
-      <w:r>
-        <w:t>AT(</w:t>
-      </w:r>
-      <w:proofErr w:type="gramEnd"/>
-      <w:r>
-        <w:t>1)</w:t>
-      </w:r>
-    </w:p>
-    <w:p>
-      <w:pPr>
-        <w:pStyle w:val="Code"/>
-        <w:framePr w:wrap="notBeside"/>
-      </w:pPr>
-      <w:r>
-        <w:tab/>
-      </w:r>
-      <w:r>
-        <w:t>STOP</w:t>
-      </w:r>
-    </w:p>
-    <w:p>
-      <w:pPr>
-        <w:pStyle w:val="Code"/>
-        <w:framePr w:wrap="notBeside"/>
-      </w:pPr>
-      <w:r>
-        <w:tab/>
-      </w:r>
-      <w:proofErr w:type="gramStart"/>
-      <w:r>
-        <w:t>FREE(</w:t>
-      </w:r>
-      <w:proofErr w:type="gramEnd"/>
-      <w:r>
-        <w:t>4)</w:t>
-      </w:r>
-    </w:p>
-    <w:p>
-      <w:pPr>
-        <w:pStyle w:val="Code"/>
-        <w:framePr w:wrap="notBeside"/>
-      </w:pPr>
-      <w:r>
-        <w:tab/>
-      </w:r>
-      <w:proofErr w:type="gramStart"/>
-      <w:r>
-        <w:t>FOLLOW(</w:t>
-      </w:r>
-      <w:proofErr w:type="gramEnd"/>
-      <w:r>
-        <w:t>1</w:t>
+      <w:r>
+        <w:t>FOLLOW(1</w:t>
       </w:r>
       <w:r>
         <w:t>2</w:t>
@@ -4771,15 +4242,7 @@
         <w:t>r loco</w:t>
       </w:r>
       <w:r>
-        <w:t xml:space="preserve"> will </w:t>
-      </w:r>
-      <w:proofErr w:type="gramStart"/>
-      <w:r>
-        <w:t>STOP</w:t>
-      </w:r>
-      <w:proofErr w:type="gramEnd"/>
-      <w:r>
-        <w:t xml:space="preserve"> </w:t>
+        <w:t xml:space="preserve"> will STOP </w:t>
       </w:r>
       <w:r>
         <w:t xml:space="preserve">and </w:t>
@@ -4821,18 +4284,10 @@
         <w:t xml:space="preserve">Set the points </w:t>
       </w:r>
       <w:r>
-        <w:t xml:space="preserve">to enter the reserved </w:t>
-      </w:r>
-      <w:proofErr w:type="gramStart"/>
-      <w:r>
-        <w:t>area</w:t>
-      </w:r>
-      <w:r>
-        <w:t>..</w:t>
-      </w:r>
-      <w:proofErr w:type="gramEnd"/>
-      <w:r>
-        <w:t xml:space="preserve"> do this ASAP as you may be still moving towards them. (TPL knows if this is a panic and switches the </w:t>
+        <w:t>to enter the reserved area</w:t>
+      </w:r>
+      <w:r>
+        <w:t xml:space="preserve">.. do this ASAP as you may be still moving towards them. (TPL knows if this is a panic and switches the </w:t>
       </w:r>
       <w:r>
         <w:t xml:space="preserve">points at full speed, if you are not moving then the switch is </w:t>
@@ -4841,18 +4296,10 @@
         <w:t>a more realistic sweep</w:t>
       </w:r>
       <w:r>
-        <w:t xml:space="preserve"> </w:t>
-      </w:r>
-      <w:proofErr w:type="gramStart"/>
-      <w:r>
-        <w:t>motion</w:t>
-      </w:r>
-      <w:r>
-        <w:t>(</w:t>
-      </w:r>
-      <w:proofErr w:type="gramEnd"/>
-      <w:r>
-        <w:t>feature not yet)</w:t>
+        <w:t xml:space="preserve"> motion</w:t>
+      </w:r>
+      <w:r>
+        <w:t>(feature not yet)</w:t>
       </w:r>
       <w:r>
         <w:t>)</w:t>
@@ -5034,7 +4481,6 @@
       <w:r>
         <w:t xml:space="preserve">startup process at the beginning of </w:t>
       </w:r>
-      <w:proofErr w:type="gramStart"/>
       <w:r>
         <w:t>ROUTES</w:t>
       </w:r>
@@ -5042,11 +4488,7 @@
         <w:t xml:space="preserve"> </w:t>
       </w:r>
       <w:r>
-        <w:t>,</w:t>
-      </w:r>
-      <w:proofErr w:type="gramEnd"/>
-      <w:r>
-        <w:t xml:space="preserve"> e.g. for two engines</w:t>
+        <w:t>, e.g. for two engines</w:t>
       </w:r>
       <w:r>
         <w:t>, one at each station</w:t>
@@ -5084,13 +4526,8 @@
         <w:pStyle w:val="Code"/>
         <w:framePr w:wrap="notBeside"/>
       </w:pPr>
-      <w:proofErr w:type="gramStart"/>
-      <w:r>
-        <w:t>RESERVE(</w:t>
-      </w:r>
-      <w:proofErr w:type="gramEnd"/>
-      <w:r>
-        <w:t>1)</w:t>
+      <w:r>
+        <w:t>RESERVE(1)</w:t>
       </w:r>
       <w:r>
         <w:t xml:space="preserve">  // start with a loco in block 1</w:t>
@@ -5101,13 +4538,8 @@
         <w:pStyle w:val="Code"/>
         <w:framePr w:wrap="notBeside"/>
       </w:pPr>
-      <w:proofErr w:type="gramStart"/>
-      <w:r>
-        <w:t>RESERVE(</w:t>
-      </w:r>
-      <w:proofErr w:type="gramEnd"/>
-      <w:r>
-        <w:t>3)</w:t>
+      <w:r>
+        <w:t>RESERVE(3)</w:t>
       </w:r>
       <w:r>
         <w:t xml:space="preserve">  // and another in block 3</w:t>
@@ -5118,98 +4550,244 @@
         <w:pStyle w:val="Code"/>
         <w:framePr w:wrap="notBeside"/>
       </w:pPr>
-      <w:proofErr w:type="gramStart"/>
       <w:r>
         <w:t>SENDLOCO</w:t>
       </w:r>
       <w:r>
+        <w:t>(3,12)</w:t>
+      </w:r>
+      <w:r>
+        <w:t xml:space="preserve"> // </w:t>
+      </w:r>
+      <w:r>
+        <w:t xml:space="preserve">send Loco </w:t>
+      </w:r>
+      <w:r>
+        <w:t xml:space="preserve">DCC addr </w:t>
+      </w:r>
+      <w:r>
+        <w:t xml:space="preserve">3 on to route </w:t>
+      </w:r>
+      <w:r>
+        <w:t>12</w:t>
+      </w:r>
+    </w:p>
+    <w:p>
+      <w:pPr>
+        <w:pStyle w:val="Code"/>
+        <w:framePr w:wrap="notBeside"/>
+      </w:pPr>
+      <w:r>
+        <w:t>SENDLOCO</w:t>
+      </w:r>
+      <w:r>
         <w:t>(</w:t>
       </w:r>
-      <w:proofErr w:type="gramEnd"/>
-      <w:r>
-        <w:t>3,12)</w:t>
-      </w:r>
-      <w:r>
-        <w:t xml:space="preserve"> // </w:t>
-      </w:r>
-      <w:r>
-        <w:t xml:space="preserve">send Loco </w:t>
+      <w:r>
+        <w:t>17</w:t>
+      </w:r>
+      <w:r>
+        <w:t>,</w:t>
+      </w:r>
+      <w:r>
+        <w:t>34)</w:t>
+      </w:r>
+      <w:r>
+        <w:t xml:space="preserve"> </w:t>
+      </w:r>
+      <w:r>
+        <w:t xml:space="preserve">// send loco </w:t>
       </w:r>
       <w:r>
         <w:t xml:space="preserve">DCC addr </w:t>
       </w:r>
       <w:r>
-        <w:t xml:space="preserve">3 on to route </w:t>
-      </w:r>
-      <w:r>
-        <w:t>12</w:t>
-      </w:r>
-    </w:p>
-    <w:p>
-      <w:pPr>
-        <w:pStyle w:val="Code"/>
-        <w:framePr w:wrap="notBeside"/>
-      </w:pPr>
-      <w:proofErr w:type="gramStart"/>
-      <w:r>
-        <w:t>SENDLOCO</w:t>
-      </w:r>
-      <w:r>
+        <w:t>17</w:t>
+      </w:r>
+      <w:r>
+        <w:t xml:space="preserve"> </w:t>
+      </w:r>
+      <w:r>
+        <w:t>to route 34</w:t>
+      </w:r>
+    </w:p>
+    <w:p>
+      <w:pPr>
+        <w:pStyle w:val="Code"/>
+        <w:framePr w:wrap="notBeside"/>
+      </w:pPr>
+      <w:r>
+        <w:t>ENDPROG</w:t>
+      </w:r>
+      <w:r>
+        <w:t xml:space="preserve">   // don’t drop through to the fir</w:t>
+      </w:r>
+      <w:r>
+        <w:t>st</w:t>
+      </w:r>
+      <w:r>
+        <w:t xml:space="preserve"> route </w:t>
+      </w:r>
+    </w:p>
+    <w:p>
+      <w:pPr>
+        <w:pStyle w:val="ListParagraph"/>
+        <w:rPr>
+          <w:rFonts w:ascii="Courier New" w:hAnsi="Courier New" w:cs="Courier New"/>
+        </w:rPr>
+      </w:pPr>
+      <w:r>
+        <w:rPr>
+          <w:rFonts w:ascii="Courier New" w:hAnsi="Courier New" w:cs="Courier New"/>
+        </w:rPr>
+        <w:t xml:space="preserve">     </w:t>
+      </w:r>
+      <w:r>
+        <w:rPr>
+          <w:rFonts w:ascii="Courier New" w:hAnsi="Courier New" w:cs="Courier New"/>
+        </w:rPr>
+        <w:t xml:space="preserve"> </w:t>
+      </w:r>
+    </w:p>
+    <w:p>
+      <w:r>
+        <w:t xml:space="preserve">CAUTION: this isn’t ready to handle </w:t>
+      </w:r>
+      <w:r>
+        <w:t xml:space="preserve">locos randomly placed on the layout </w:t>
+      </w:r>
+      <w:r>
+        <w:t>after a power down.</w:t>
+      </w:r>
+    </w:p>
+    <w:p>
+      <w:r>
+        <w:t xml:space="preserve">Some interesting points about the startup… You don’t need to set turnouts because </w:t>
+      </w:r>
+      <w:r>
+        <w:t xml:space="preserve">each route is setting them </w:t>
+      </w:r>
+      <w:r>
+        <w:t>as required</w:t>
+      </w:r>
+      <w:r>
+        <w:t>.</w:t>
+      </w:r>
+      <w:r>
+        <w:t xml:space="preserve"> Signals default to RED on powerup </w:t>
+      </w:r>
+      <w:r>
+        <w:t>and get turned green when a route decides.</w:t>
+      </w:r>
+    </w:p>
+    <w:p>
+      <w:r>
+        <w:t>Startup</w:t>
+      </w:r>
+      <w:r>
+        <w:t xml:space="preserve"> can also </w:t>
+      </w:r>
+      <w:r>
+        <w:t xml:space="preserve">SCHEDULE </w:t>
+      </w:r>
+      <w:r>
+        <w:t xml:space="preserve"> a “route” that is merely </w:t>
+      </w:r>
+      <w:r>
+        <w:t xml:space="preserve">a decorative automation such as flashing lights </w:t>
+      </w:r>
+      <w:r>
+        <w:t>or moving doors</w:t>
+      </w:r>
+      <w:r>
+        <w:t xml:space="preserve"> but has no loco attached to it. </w:t>
+      </w:r>
+      <w:r>
+        <w:t>For example</w:t>
+      </w:r>
+      <w:r>
+        <w:t xml:space="preserve">, using a signal </w:t>
+      </w:r>
+      <w:r>
+        <w:t>connection to flash a red light</w:t>
+      </w:r>
+      <w:r>
+        <w:t xml:space="preserve"> </w:t>
+      </w:r>
+      <w:r>
+        <w:t xml:space="preserve">on </w:t>
+      </w:r>
+      <w:r>
+        <w:t xml:space="preserve">the pin for </w:t>
+      </w:r>
+      <w:r>
+        <w:t>signal 7, green will turn it off!</w:t>
+      </w:r>
+    </w:p>
+    <w:p>
+      <w:pPr>
+        <w:pStyle w:val="ListParagraph"/>
+        <w:rPr>
+          <w:rFonts w:ascii="Courier New" w:hAnsi="Courier New" w:cs="Courier New"/>
+        </w:rPr>
+      </w:pPr>
+      <w:r>
+        <w:rPr>
+          <w:rFonts w:ascii="Courier New" w:hAnsi="Courier New" w:cs="Courier New"/>
+        </w:rPr>
+        <w:t xml:space="preserve">ROUTE(66) </w:t>
+      </w:r>
+    </w:p>
+    <w:p>
+      <w:pPr>
+        <w:pStyle w:val="ListParagraph"/>
+        <w:rPr>
+          <w:rFonts w:ascii="Courier New" w:hAnsi="Courier New" w:cs="Courier New"/>
+        </w:rPr>
+      </w:pPr>
+      <w:r>
+        <w:rPr>
+          <w:rFonts w:ascii="Courier New" w:hAnsi="Courier New" w:cs="Courier New"/>
+        </w:rPr>
+        <w:t xml:space="preserve">  RED(7)</w:t>
+      </w:r>
+    </w:p>
+    <w:p>
+      <w:pPr>
+        <w:pStyle w:val="ListParagraph"/>
+        <w:rPr>
+          <w:rFonts w:ascii="Courier New" w:hAnsi="Courier New" w:cs="Courier New"/>
+        </w:rPr>
+      </w:pPr>
+      <w:r>
+        <w:rPr>
+          <w:rFonts w:ascii="Courier New" w:hAnsi="Courier New" w:cs="Courier New"/>
+        </w:rPr>
+        <w:t xml:space="preserve">  DELAY</w:t>
+      </w:r>
+      <w:r>
+        <w:rPr>
+          <w:rFonts w:ascii="Courier New" w:hAnsi="Courier New" w:cs="Courier New"/>
+        </w:rPr>
         <w:t>(</w:t>
       </w:r>
-      <w:proofErr w:type="gramEnd"/>
-      <w:r>
-        <w:t>17</w:t>
-      </w:r>
-      <w:r>
-        <w:t>,</w:t>
-      </w:r>
-      <w:r>
-        <w:t>34)</w:t>
-      </w:r>
-      <w:r>
-        <w:t xml:space="preserve"> </w:t>
-      </w:r>
-      <w:r>
-        <w:t xml:space="preserve">// send loco </w:t>
-      </w:r>
-      <w:r>
-        <w:t xml:space="preserve">DCC addr </w:t>
-      </w:r>
-      <w:r>
-        <w:t>17</w:t>
-      </w:r>
-      <w:r>
-        <w:t xml:space="preserve"> </w:t>
-      </w:r>
-      <w:r>
-        <w:t>to route 34</w:t>
-      </w:r>
-    </w:p>
-    <w:p>
-      <w:pPr>
-        <w:pStyle w:val="Code"/>
-        <w:framePr w:wrap="notBeside"/>
-      </w:pPr>
-      <w:r>
-        <w:t>ENDPROG</w:t>
-      </w:r>
-      <w:r>
-        <w:t xml:space="preserve">   // </w:t>
-      </w:r>
-      <w:proofErr w:type="gramStart"/>
-      <w:r>
-        <w:t>don’t</w:t>
-      </w:r>
-      <w:proofErr w:type="gramEnd"/>
-      <w:r>
-        <w:t xml:space="preserve"> drop through to the fir</w:t>
-      </w:r>
-      <w:r>
-        <w:t>st</w:t>
-      </w:r>
-      <w:r>
-        <w:t xml:space="preserve"> route </w:t>
+      <w:r>
+        <w:rPr>
+          <w:rFonts w:ascii="Courier New" w:hAnsi="Courier New" w:cs="Courier New"/>
+        </w:rPr>
+        <w:t>1</w:t>
+      </w:r>
+      <w:r>
+        <w:rPr>
+          <w:rFonts w:ascii="Courier New" w:hAnsi="Courier New" w:cs="Courier New"/>
+        </w:rPr>
+        <w:t>5</w:t>
+      </w:r>
+      <w:r>
+        <w:rPr>
+          <w:rFonts w:ascii="Courier New" w:hAnsi="Courier New" w:cs="Courier New"/>
+        </w:rPr>
+        <w:t>)</w:t>
       </w:r>
     </w:p>
     <w:p>
@@ -5223,109 +4801,33 @@
         <w:rPr>
           <w:rFonts w:ascii="Courier New" w:hAnsi="Courier New" w:cs="Courier New"/>
         </w:rPr>
-        <w:t xml:space="preserve">     </w:t>
-      </w:r>
-      <w:r>
+        <w:t xml:space="preserve">  GREEN(7)</w:t>
+      </w:r>
+    </w:p>
+    <w:p>
+      <w:pPr>
+        <w:pStyle w:val="ListParagraph"/>
         <w:rPr>
           <w:rFonts w:ascii="Courier New" w:hAnsi="Courier New" w:cs="Courier New"/>
         </w:rPr>
-        <w:t xml:space="preserve"> </w:t>
-      </w:r>
-    </w:p>
-    <w:p>
-      <w:r>
-        <w:t xml:space="preserve">CAUTION: this </w:t>
-      </w:r>
-      <w:proofErr w:type="gramStart"/>
-      <w:r>
-        <w:t>isn’t</w:t>
-      </w:r>
-      <w:proofErr w:type="gramEnd"/>
-      <w:r>
-        <w:t xml:space="preserve"> ready to handle </w:t>
-      </w:r>
-      <w:r>
-        <w:t xml:space="preserve">locos randomly placed on the layout </w:t>
-      </w:r>
-      <w:r>
-        <w:t>after a power down.</w:t>
-      </w:r>
-    </w:p>
-    <w:p>
-      <w:r>
-        <w:t xml:space="preserve">Some interesting points about the startup… You </w:t>
-      </w:r>
-      <w:proofErr w:type="gramStart"/>
-      <w:r>
-        <w:t>don’t</w:t>
-      </w:r>
-      <w:proofErr w:type="gramEnd"/>
-      <w:r>
-        <w:t xml:space="preserve"> need to set turnouts because </w:t>
-      </w:r>
-      <w:r>
-        <w:t xml:space="preserve">each route is setting them </w:t>
-      </w:r>
-      <w:r>
-        <w:t>as required</w:t>
-      </w:r>
-      <w:r>
-        <w:t>.</w:t>
-      </w:r>
-      <w:r>
-        <w:t xml:space="preserve"> Signals default to RED on powerup </w:t>
-      </w:r>
-      <w:r>
-        <w:t>and get turned green when a route decides.</w:t>
-      </w:r>
-    </w:p>
-    <w:p>
-      <w:r>
-        <w:t>Startup</w:t>
-      </w:r>
-      <w:r>
-        <w:t xml:space="preserve"> can also </w:t>
-      </w:r>
-      <w:proofErr w:type="gramStart"/>
-      <w:r>
-        <w:t xml:space="preserve">SCHEDULE </w:t>
-      </w:r>
-      <w:r>
-        <w:t xml:space="preserve"> a</w:t>
-      </w:r>
-      <w:proofErr w:type="gramEnd"/>
-      <w:r>
-        <w:t xml:space="preserve"> “route” that is merely </w:t>
-      </w:r>
-      <w:r>
-        <w:t xml:space="preserve">a decorative automation such as flashing lights </w:t>
-      </w:r>
-      <w:r>
-        <w:t>or moving doors</w:t>
-      </w:r>
-      <w:r>
-        <w:t xml:space="preserve"> but has no loco attached to it. </w:t>
-      </w:r>
-      <w:r>
-        <w:t>For example</w:t>
-      </w:r>
-      <w:r>
-        <w:t xml:space="preserve">, using a signal </w:t>
-      </w:r>
-      <w:r>
-        <w:t>connection to flash a red light</w:t>
-      </w:r>
-      <w:r>
-        <w:t xml:space="preserve"> </w:t>
-      </w:r>
-      <w:r>
-        <w:t xml:space="preserve">on </w:t>
-      </w:r>
-      <w:r>
-        <w:t xml:space="preserve">the pin for </w:t>
-      </w:r>
-      <w:r>
-        <w:t>signal 7, green will turn it off!</w:t>
+      </w:pPr>
+      <w:r>
+        <w:rPr>
+          <w:rFonts w:ascii="Courier New" w:hAnsi="Courier New" w:cs="Courier New"/>
+        </w:rPr>
+        <w:t xml:space="preserve">  DELAY(1</w:t>
+      </w:r>
+      <w:r>
+        <w:rPr>
+          <w:rFonts w:ascii="Courier New" w:hAnsi="Courier New" w:cs="Courier New"/>
+        </w:rPr>
+        <w:t>5</w:t>
+      </w:r>
+      <w:r>
+        <w:rPr>
+          <w:rFonts w:ascii="Courier New" w:hAnsi="Courier New" w:cs="Courier New"/>
+        </w:rPr>
+        <w:t>)</w:t>
       </w:r>
     </w:p>
     <w:p>
@@ -5335,189 +4837,11 @@
           <w:rFonts w:ascii="Courier New" w:hAnsi="Courier New" w:cs="Courier New"/>
         </w:rPr>
       </w:pPr>
-      <w:proofErr w:type="gramStart"/>
       <w:r>
         <w:rPr>
           <w:rFonts w:ascii="Courier New" w:hAnsi="Courier New" w:cs="Courier New"/>
         </w:rPr>
-        <w:t>ROUTE(</w:t>
-      </w:r>
-      <w:proofErr w:type="gramEnd"/>
-      <w:r>
-        <w:rPr>
-          <w:rFonts w:ascii="Courier New" w:hAnsi="Courier New" w:cs="Courier New"/>
-        </w:rPr>
-        <w:t xml:space="preserve">66) </w:t>
-      </w:r>
-    </w:p>
-    <w:p>
-      <w:pPr>
-        <w:pStyle w:val="ListParagraph"/>
-        <w:rPr>
-          <w:rFonts w:ascii="Courier New" w:hAnsi="Courier New" w:cs="Courier New"/>
-        </w:rPr>
-      </w:pPr>
-      <w:r>
-        <w:rPr>
-          <w:rFonts w:ascii="Courier New" w:hAnsi="Courier New" w:cs="Courier New"/>
-        </w:rPr>
-        <w:t xml:space="preserve">  </w:t>
-      </w:r>
-      <w:proofErr w:type="gramStart"/>
-      <w:r>
-        <w:rPr>
-          <w:rFonts w:ascii="Courier New" w:hAnsi="Courier New" w:cs="Courier New"/>
-        </w:rPr>
-        <w:t>RED(</w:t>
-      </w:r>
-      <w:proofErr w:type="gramEnd"/>
-      <w:r>
-        <w:rPr>
-          <w:rFonts w:ascii="Courier New" w:hAnsi="Courier New" w:cs="Courier New"/>
-        </w:rPr>
-        <w:t>7)</w:t>
-      </w:r>
-    </w:p>
-    <w:p>
-      <w:pPr>
-        <w:pStyle w:val="ListParagraph"/>
-        <w:rPr>
-          <w:rFonts w:ascii="Courier New" w:hAnsi="Courier New" w:cs="Courier New"/>
-        </w:rPr>
-      </w:pPr>
-      <w:r>
-        <w:rPr>
-          <w:rFonts w:ascii="Courier New" w:hAnsi="Courier New" w:cs="Courier New"/>
-        </w:rPr>
-        <w:t xml:space="preserve">  </w:t>
-      </w:r>
-      <w:proofErr w:type="gramStart"/>
-      <w:r>
-        <w:rPr>
-          <w:rFonts w:ascii="Courier New" w:hAnsi="Courier New" w:cs="Courier New"/>
-        </w:rPr>
-        <w:t>DELAY</w:t>
-      </w:r>
-      <w:r>
-        <w:rPr>
-          <w:rFonts w:ascii="Courier New" w:hAnsi="Courier New" w:cs="Courier New"/>
-        </w:rPr>
-        <w:t>(</w:t>
-      </w:r>
-      <w:proofErr w:type="gramEnd"/>
-      <w:r>
-        <w:rPr>
-          <w:rFonts w:ascii="Courier New" w:hAnsi="Courier New" w:cs="Courier New"/>
-        </w:rPr>
-        <w:t>1</w:t>
-      </w:r>
-      <w:r>
-        <w:rPr>
-          <w:rFonts w:ascii="Courier New" w:hAnsi="Courier New" w:cs="Courier New"/>
-        </w:rPr>
-        <w:t>5</w:t>
-      </w:r>
-      <w:r>
-        <w:rPr>
-          <w:rFonts w:ascii="Courier New" w:hAnsi="Courier New" w:cs="Courier New"/>
-        </w:rPr>
-        <w:t>)</w:t>
-      </w:r>
-    </w:p>
-    <w:p>
-      <w:pPr>
-        <w:pStyle w:val="ListParagraph"/>
-        <w:rPr>
-          <w:rFonts w:ascii="Courier New" w:hAnsi="Courier New" w:cs="Courier New"/>
-        </w:rPr>
-      </w:pPr>
-      <w:r>
-        <w:rPr>
-          <w:rFonts w:ascii="Courier New" w:hAnsi="Courier New" w:cs="Courier New"/>
-        </w:rPr>
-        <w:t xml:space="preserve">  </w:t>
-      </w:r>
-      <w:proofErr w:type="gramStart"/>
-      <w:r>
-        <w:rPr>
-          <w:rFonts w:ascii="Courier New" w:hAnsi="Courier New" w:cs="Courier New"/>
-        </w:rPr>
-        <w:t>GREEN(</w:t>
-      </w:r>
-      <w:proofErr w:type="gramEnd"/>
-      <w:r>
-        <w:rPr>
-          <w:rFonts w:ascii="Courier New" w:hAnsi="Courier New" w:cs="Courier New"/>
-        </w:rPr>
-        <w:t>7)</w:t>
-      </w:r>
-    </w:p>
-    <w:p>
-      <w:pPr>
-        <w:pStyle w:val="ListParagraph"/>
-        <w:rPr>
-          <w:rFonts w:ascii="Courier New" w:hAnsi="Courier New" w:cs="Courier New"/>
-        </w:rPr>
-      </w:pPr>
-      <w:r>
-        <w:rPr>
-          <w:rFonts w:ascii="Courier New" w:hAnsi="Courier New" w:cs="Courier New"/>
-        </w:rPr>
-        <w:t xml:space="preserve">  </w:t>
-      </w:r>
-      <w:proofErr w:type="gramStart"/>
-      <w:r>
-        <w:rPr>
-          <w:rFonts w:ascii="Courier New" w:hAnsi="Courier New" w:cs="Courier New"/>
-        </w:rPr>
-        <w:t>DELAY(</w:t>
-      </w:r>
-      <w:proofErr w:type="gramEnd"/>
-      <w:r>
-        <w:rPr>
-          <w:rFonts w:ascii="Courier New" w:hAnsi="Courier New" w:cs="Courier New"/>
-        </w:rPr>
-        <w:t>1</w:t>
-      </w:r>
-      <w:r>
-        <w:rPr>
-          <w:rFonts w:ascii="Courier New" w:hAnsi="Courier New" w:cs="Courier New"/>
-        </w:rPr>
-        <w:t>5</w:t>
-      </w:r>
-      <w:r>
-        <w:rPr>
-          <w:rFonts w:ascii="Courier New" w:hAnsi="Courier New" w:cs="Courier New"/>
-        </w:rPr>
-        <w:t>)</w:t>
-      </w:r>
-    </w:p>
-    <w:p>
-      <w:pPr>
-        <w:pStyle w:val="ListParagraph"/>
-        <w:rPr>
-          <w:rFonts w:ascii="Courier New" w:hAnsi="Courier New" w:cs="Courier New"/>
-        </w:rPr>
-      </w:pPr>
-      <w:r>
-        <w:rPr>
-          <w:rFonts w:ascii="Courier New" w:hAnsi="Courier New" w:cs="Courier New"/>
-        </w:rPr>
-        <w:t xml:space="preserve">  </w:t>
-      </w:r>
-      <w:proofErr w:type="gramStart"/>
-      <w:r>
-        <w:rPr>
-          <w:rFonts w:ascii="Courier New" w:hAnsi="Courier New" w:cs="Courier New"/>
-        </w:rPr>
-        <w:t>FOLLOW(</w:t>
-      </w:r>
-      <w:proofErr w:type="gramEnd"/>
-      <w:r>
-        <w:rPr>
-          <w:rFonts w:ascii="Courier New" w:hAnsi="Courier New" w:cs="Courier New"/>
-        </w:rPr>
-        <w:t>66)</w:t>
+        <w:t xml:space="preserve">  FOLLOW(66)</w:t>
       </w:r>
     </w:p>
     <w:p>
@@ -5581,7 +4905,6 @@
       <w:r>
         <w:t xml:space="preserve"> </w:t>
       </w:r>
-      <w:proofErr w:type="gramStart"/>
       <w:r>
         <w:t>Let</w:t>
       </w:r>
@@ -5589,11 +4912,7 @@
         <w:t>’</w:t>
       </w:r>
       <w:r>
-        <w:t>s</w:t>
-      </w:r>
-      <w:proofErr w:type="gramEnd"/>
-      <w:r>
-        <w:t xml:space="preserve"> assume that the track section at Station1 </w:t>
+        <w:t xml:space="preserve">s assume that the track section at Station1 </w:t>
       </w:r>
       <w:r>
         <w:t xml:space="preserve">is </w:t>
@@ -5610,13 +4929,8 @@
       <w:r>
         <w:t xml:space="preserve">. </w:t>
       </w:r>
-      <w:proofErr w:type="gramStart"/>
-      <w:r>
-        <w:t>Also</w:t>
-      </w:r>
-      <w:proofErr w:type="gramEnd"/>
-      <w:r>
-        <w:t xml:space="preserve"> that we have a “launch” </w:t>
+      <w:r>
+        <w:t xml:space="preserve">Also that we have a “launch” </w:t>
       </w:r>
       <w:r>
         <w:t>button connected where sensor 17 would be and a</w:t>
@@ -5676,21 +4990,7 @@
         <w:rPr>
           <w:rFonts w:ascii="Courier New" w:hAnsi="Courier New" w:cs="Courier New"/>
         </w:rPr>
-        <w:t>PROG_</w:t>
-      </w:r>
-      <w:proofErr w:type="gramStart"/>
-      <w:r>
-        <w:rPr>
-          <w:rFonts w:ascii="Courier New" w:hAnsi="Courier New" w:cs="Courier New"/>
-        </w:rPr>
-        <w:t>TRACK(</w:t>
-      </w:r>
-      <w:proofErr w:type="gramEnd"/>
-      <w:r>
-        <w:rPr>
-          <w:rFonts w:ascii="Courier New" w:hAnsi="Courier New" w:cs="Courier New"/>
-        </w:rPr>
-        <w:t xml:space="preserve">0)  // start </w:t>
+        <w:t xml:space="preserve">PROG_TRACK(0)  // start </w:t>
       </w:r>
       <w:r>
         <w:rPr>
@@ -5728,19 +5028,11 @@
           <w:rFonts w:ascii="Courier New" w:hAnsi="Courier New" w:cs="Courier New"/>
         </w:rPr>
       </w:pPr>
-      <w:proofErr w:type="gramStart"/>
       <w:r>
         <w:rPr>
           <w:rFonts w:ascii="Courier New" w:hAnsi="Courier New" w:cs="Courier New"/>
         </w:rPr>
-        <w:t>ROUTE(</w:t>
-      </w:r>
-      <w:proofErr w:type="gramEnd"/>
-      <w:r>
-        <w:rPr>
-          <w:rFonts w:ascii="Courier New" w:hAnsi="Courier New" w:cs="Courier New"/>
-        </w:rPr>
-        <w:t>99</w:t>
+        <w:t>ROUTE(99</w:t>
       </w:r>
       <w:r>
         <w:rPr>
@@ -5763,95 +5055,73 @@
           <w:rFonts w:ascii="Courier New" w:hAnsi="Courier New" w:cs="Courier New"/>
         </w:rPr>
       </w:pPr>
-      <w:proofErr w:type="gramStart"/>
       <w:r>
         <w:rPr>
           <w:rFonts w:ascii="Courier New" w:hAnsi="Courier New" w:cs="Courier New"/>
         </w:rPr>
-        <w:t>AFTER(</w:t>
-      </w:r>
-      <w:proofErr w:type="gramEnd"/>
+        <w:t xml:space="preserve">AFTER(17)     // </w:t>
+      </w:r>
       <w:r>
         <w:rPr>
           <w:rFonts w:ascii="Courier New" w:hAnsi="Courier New" w:cs="Courier New"/>
         </w:rPr>
-        <w:t xml:space="preserve">17)     // </w:t>
+        <w:t>user presses and releases</w:t>
       </w:r>
       <w:r>
         <w:rPr>
           <w:rFonts w:ascii="Courier New" w:hAnsi="Courier New" w:cs="Courier New"/>
         </w:rPr>
-        <w:t>user presses and releases</w:t>
+        <w:t xml:space="preserve"> launch button</w:t>
       </w:r>
       <w:r>
         <w:rPr>
           <w:rFonts w:ascii="Courier New" w:hAnsi="Courier New" w:cs="Courier New"/>
         </w:rPr>
-        <w:t xml:space="preserve"> launch button</w:t>
+        <w:t xml:space="preserve">    </w:t>
       </w:r>
       <w:r>
         <w:rPr>
           <w:rFonts w:ascii="Courier New" w:hAnsi="Courier New" w:cs="Courier New"/>
         </w:rPr>
-        <w:t xml:space="preserve">    </w:t>
+        <w:br/>
       </w:r>
       <w:r>
         <w:rPr>
           <w:rFonts w:ascii="Courier New" w:hAnsi="Courier New" w:cs="Courier New"/>
         </w:rPr>
-        <w:br/>
+        <w:t xml:space="preserve">RESERVE(1)  // </w:t>
       </w:r>
       <w:r>
         <w:rPr>
           <w:rFonts w:ascii="Courier New" w:hAnsi="Courier New" w:cs="Courier New"/>
         </w:rPr>
-        <w:t xml:space="preserve">RESERVE(1)  // </w:t>
+        <w:t xml:space="preserve">Wait until </w:t>
       </w:r>
       <w:r>
         <w:rPr>
           <w:rFonts w:ascii="Courier New" w:hAnsi="Courier New" w:cs="Courier New"/>
         </w:rPr>
-        <w:t xml:space="preserve">Wait until </w:t>
+        <w:t xml:space="preserve">block </w:t>
       </w:r>
       <w:r>
         <w:rPr>
           <w:rFonts w:ascii="Courier New" w:hAnsi="Courier New" w:cs="Courier New"/>
         </w:rPr>
-        <w:t xml:space="preserve">block </w:t>
-      </w:r>
-      <w:r>
+        <w:t>free and keep others out</w:t>
+      </w:r>
+    </w:p>
+    <w:p>
+      <w:pPr>
+        <w:pStyle w:val="ListParagraph"/>
         <w:rPr>
           <w:rFonts w:ascii="Courier New" w:hAnsi="Courier New" w:cs="Courier New"/>
         </w:rPr>
-        <w:t>free and keep others out</w:t>
-      </w:r>
-    </w:p>
-    <w:p>
-      <w:pPr>
-        <w:pStyle w:val="ListParagraph"/>
+      </w:pPr>
+      <w:r>
         <w:rPr>
           <w:rFonts w:ascii="Courier New" w:hAnsi="Courier New" w:cs="Courier New"/>
         </w:rPr>
-      </w:pPr>
-      <w:r>
-        <w:rPr>
-          <w:rFonts w:ascii="Courier New" w:hAnsi="Courier New" w:cs="Courier New"/>
-        </w:rPr>
-        <w:t>PROG_</w:t>
-      </w:r>
-      <w:proofErr w:type="gramStart"/>
-      <w:r>
-        <w:rPr>
-          <w:rFonts w:ascii="Courier New" w:hAnsi="Courier New" w:cs="Courier New"/>
-        </w:rPr>
-        <w:t>TRACK(</w:t>
-      </w:r>
-      <w:proofErr w:type="gramEnd"/>
-      <w:r>
-        <w:rPr>
-          <w:rFonts w:ascii="Courier New" w:hAnsi="Courier New" w:cs="Courier New"/>
-        </w:rPr>
-        <w:t>1) // power on the programming track</w:t>
+        <w:t>PROG_TRACK(1) // power on the programming track</w:t>
       </w:r>
     </w:p>
     <w:p>
@@ -5862,19 +5132,11 @@
           <w:rFonts w:ascii="Courier New" w:hAnsi="Courier New" w:cs="Courier New"/>
         </w:rPr>
       </w:pPr>
-      <w:proofErr w:type="gramStart"/>
       <w:r>
         <w:rPr>
           <w:rFonts w:ascii="Courier New" w:hAnsi="Courier New" w:cs="Courier New"/>
         </w:rPr>
-        <w:t>GREEN(</w:t>
-      </w:r>
-      <w:proofErr w:type="gramEnd"/>
-      <w:r>
-        <w:rPr>
-          <w:rFonts w:ascii="Courier New" w:hAnsi="Courier New" w:cs="Courier New"/>
-        </w:rPr>
-        <w:t>17)    // Show a green light to user</w:t>
+        <w:t>GREEN(17)    // Show a green light to user</w:t>
       </w:r>
     </w:p>
     <w:p>
@@ -5900,7 +5162,6 @@
           <w:rFonts w:ascii="Courier New" w:hAnsi="Courier New" w:cs="Courier New"/>
         </w:rPr>
       </w:pPr>
-      <w:proofErr w:type="gramStart"/>
       <w:r>
         <w:rPr>
           <w:rFonts w:ascii="Courier New" w:hAnsi="Courier New" w:cs="Courier New"/>
@@ -5917,14 +5178,117 @@
         <w:rPr>
           <w:rFonts w:ascii="Courier New" w:hAnsi="Courier New" w:cs="Courier New"/>
         </w:rPr>
+        <w:t>(17)</w:t>
+      </w:r>
+    </w:p>
+    <w:p>
+      <w:pPr>
+        <w:pStyle w:val="ListParagraph"/>
+        <w:rPr>
+          <w:rFonts w:ascii="Courier New" w:hAnsi="Courier New" w:cs="Courier New"/>
+        </w:rPr>
+      </w:pPr>
+      <w:r>
+        <w:rPr>
+          <w:rFonts w:ascii="Courier New" w:hAnsi="Courier New" w:cs="Courier New"/>
+        </w:rPr>
+        <w:t>READ_LOCO</w:t>
+      </w:r>
+      <w:r>
+        <w:rPr>
+          <w:rFonts w:ascii="Courier New" w:hAnsi="Courier New" w:cs="Courier New"/>
+        </w:rPr>
+        <w:t xml:space="preserve"> // </w:t>
+      </w:r>
+      <w:r>
+        <w:rPr>
+          <w:rFonts w:ascii="Courier New" w:hAnsi="Courier New" w:cs="Courier New"/>
+        </w:rPr>
+        <w:t>identify the loco</w:t>
+      </w:r>
+    </w:p>
+    <w:p>
+      <w:pPr>
+        <w:pStyle w:val="ListParagraph"/>
+        <w:rPr>
+          <w:rFonts w:ascii="Courier New" w:hAnsi="Courier New" w:cs="Courier New"/>
+        </w:rPr>
+      </w:pPr>
+      <w:r>
+        <w:rPr>
+          <w:rFonts w:ascii="Courier New" w:hAnsi="Courier New" w:cs="Courier New"/>
+        </w:rPr>
+        <w:t xml:space="preserve">RED(17)   // show red light </w:t>
+      </w:r>
+      <w:r>
+        <w:rPr>
+          <w:rFonts w:ascii="Courier New" w:hAnsi="Courier New" w:cs="Courier New"/>
+        </w:rPr>
+        <w:t>to user</w:t>
+      </w:r>
+    </w:p>
+    <w:p>
+      <w:pPr>
+        <w:pStyle w:val="ListParagraph"/>
+        <w:rPr>
+          <w:rFonts w:ascii="Courier New" w:hAnsi="Courier New" w:cs="Courier New"/>
+        </w:rPr>
+      </w:pPr>
+      <w:r>
+        <w:rPr>
+          <w:rFonts w:ascii="Courier New" w:hAnsi="Courier New" w:cs="Courier New"/>
+        </w:rPr>
+        <w:t xml:space="preserve">PROG_TRACK(0) // </w:t>
+      </w:r>
+      <w:r>
+        <w:rPr>
+          <w:rFonts w:ascii="Courier New" w:hAnsi="Courier New" w:cs="Courier New"/>
+        </w:rPr>
+        <w:t>connect prog track to main</w:t>
+      </w:r>
+    </w:p>
+    <w:p>
+      <w:pPr>
+        <w:pStyle w:val="ListParagraph"/>
+        <w:rPr>
+          <w:rFonts w:ascii="Courier New" w:hAnsi="Courier New" w:cs="Courier New"/>
+        </w:rPr>
+      </w:pPr>
+      <w:r>
+        <w:rPr>
+          <w:rFonts w:ascii="Courier New" w:hAnsi="Courier New" w:cs="Courier New"/>
+        </w:rPr>
+        <w:t>SCHEDULE</w:t>
+      </w:r>
+      <w:r>
+        <w:rPr>
+          <w:rFonts w:ascii="Courier New" w:hAnsi="Courier New" w:cs="Courier New"/>
+        </w:rPr>
         <w:t>(</w:t>
       </w:r>
-      <w:proofErr w:type="gramEnd"/>
       <w:r>
         <w:rPr>
           <w:rFonts w:ascii="Courier New" w:hAnsi="Courier New" w:cs="Courier New"/>
         </w:rPr>
-        <w:t>17)</w:t>
+        <w:t>12)</w:t>
+      </w:r>
+      <w:r>
+        <w:rPr>
+          <w:rFonts w:ascii="Courier New" w:hAnsi="Courier New" w:cs="Courier New"/>
+        </w:rPr>
+        <w:t xml:space="preserve"> // send loco </w:t>
+      </w:r>
+      <w:r>
+        <w:rPr>
+          <w:rFonts w:ascii="Courier New" w:hAnsi="Courier New" w:cs="Courier New"/>
+        </w:rPr>
+        <w:t>off along route 12</w:t>
+      </w:r>
+      <w:r>
+        <w:rPr>
+          <w:rFonts w:ascii="Courier New" w:hAnsi="Courier New" w:cs="Courier New"/>
+        </w:rPr>
+        <w:t xml:space="preserve"> </w:t>
       </w:r>
     </w:p>
     <w:p>
@@ -5938,154 +5302,12 @@
         <w:rPr>
           <w:rFonts w:ascii="Courier New" w:hAnsi="Courier New" w:cs="Courier New"/>
         </w:rPr>
-        <w:t>READ_LOCO</w:t>
+        <w:t xml:space="preserve">FOLLOW(99)   // keep doing this </w:t>
       </w:r>
       <w:r>
         <w:rPr>
           <w:rFonts w:ascii="Courier New" w:hAnsi="Courier New" w:cs="Courier New"/>
         </w:rPr>
-        <w:t xml:space="preserve"> // </w:t>
-      </w:r>
-      <w:r>
-        <w:rPr>
-          <w:rFonts w:ascii="Courier New" w:hAnsi="Courier New" w:cs="Courier New"/>
-        </w:rPr>
-        <w:t>identify the loco</w:t>
-      </w:r>
-    </w:p>
-    <w:p>
-      <w:pPr>
-        <w:pStyle w:val="ListParagraph"/>
-        <w:rPr>
-          <w:rFonts w:ascii="Courier New" w:hAnsi="Courier New" w:cs="Courier New"/>
-        </w:rPr>
-      </w:pPr>
-      <w:proofErr w:type="gramStart"/>
-      <w:r>
-        <w:rPr>
-          <w:rFonts w:ascii="Courier New" w:hAnsi="Courier New" w:cs="Courier New"/>
-        </w:rPr>
-        <w:t>RED(</w:t>
-      </w:r>
-      <w:proofErr w:type="gramEnd"/>
-      <w:r>
-        <w:rPr>
-          <w:rFonts w:ascii="Courier New" w:hAnsi="Courier New" w:cs="Courier New"/>
-        </w:rPr>
-        <w:t xml:space="preserve">17)   // show red light </w:t>
-      </w:r>
-      <w:r>
-        <w:rPr>
-          <w:rFonts w:ascii="Courier New" w:hAnsi="Courier New" w:cs="Courier New"/>
-        </w:rPr>
-        <w:t>to user</w:t>
-      </w:r>
-    </w:p>
-    <w:p>
-      <w:pPr>
-        <w:pStyle w:val="ListParagraph"/>
-        <w:rPr>
-          <w:rFonts w:ascii="Courier New" w:hAnsi="Courier New" w:cs="Courier New"/>
-        </w:rPr>
-      </w:pPr>
-      <w:r>
-        <w:rPr>
-          <w:rFonts w:ascii="Courier New" w:hAnsi="Courier New" w:cs="Courier New"/>
-        </w:rPr>
-        <w:t>PROG_</w:t>
-      </w:r>
-      <w:proofErr w:type="gramStart"/>
-      <w:r>
-        <w:rPr>
-          <w:rFonts w:ascii="Courier New" w:hAnsi="Courier New" w:cs="Courier New"/>
-        </w:rPr>
-        <w:t>TRACK(</w:t>
-      </w:r>
-      <w:proofErr w:type="gramEnd"/>
-      <w:r>
-        <w:rPr>
-          <w:rFonts w:ascii="Courier New" w:hAnsi="Courier New" w:cs="Courier New"/>
-        </w:rPr>
-        <w:t xml:space="preserve">0) // </w:t>
-      </w:r>
-      <w:r>
-        <w:rPr>
-          <w:rFonts w:ascii="Courier New" w:hAnsi="Courier New" w:cs="Courier New"/>
-        </w:rPr>
-        <w:t>connect prog track to main</w:t>
-      </w:r>
-    </w:p>
-    <w:p>
-      <w:pPr>
-        <w:pStyle w:val="ListParagraph"/>
-        <w:rPr>
-          <w:rFonts w:ascii="Courier New" w:hAnsi="Courier New" w:cs="Courier New"/>
-        </w:rPr>
-      </w:pPr>
-      <w:proofErr w:type="gramStart"/>
-      <w:r>
-        <w:rPr>
-          <w:rFonts w:ascii="Courier New" w:hAnsi="Courier New" w:cs="Courier New"/>
-        </w:rPr>
-        <w:t>SCHEDULE</w:t>
-      </w:r>
-      <w:r>
-        <w:rPr>
-          <w:rFonts w:ascii="Courier New" w:hAnsi="Courier New" w:cs="Courier New"/>
-        </w:rPr>
-        <w:t>(</w:t>
-      </w:r>
-      <w:proofErr w:type="gramEnd"/>
-      <w:r>
-        <w:rPr>
-          <w:rFonts w:ascii="Courier New" w:hAnsi="Courier New" w:cs="Courier New"/>
-        </w:rPr>
-        <w:t>12)</w:t>
-      </w:r>
-      <w:r>
-        <w:rPr>
-          <w:rFonts w:ascii="Courier New" w:hAnsi="Courier New" w:cs="Courier New"/>
-        </w:rPr>
-        <w:t xml:space="preserve"> // send loco </w:t>
-      </w:r>
-      <w:r>
-        <w:rPr>
-          <w:rFonts w:ascii="Courier New" w:hAnsi="Courier New" w:cs="Courier New"/>
-        </w:rPr>
-        <w:t>off along route 12</w:t>
-      </w:r>
-      <w:r>
-        <w:rPr>
-          <w:rFonts w:ascii="Courier New" w:hAnsi="Courier New" w:cs="Courier New"/>
-        </w:rPr>
-        <w:t xml:space="preserve"> </w:t>
-      </w:r>
-    </w:p>
-    <w:p>
-      <w:pPr>
-        <w:pStyle w:val="ListParagraph"/>
-        <w:rPr>
-          <w:rFonts w:ascii="Courier New" w:hAnsi="Courier New" w:cs="Courier New"/>
-        </w:rPr>
-      </w:pPr>
-      <w:proofErr w:type="gramStart"/>
-      <w:r>
-        <w:rPr>
-          <w:rFonts w:ascii="Courier New" w:hAnsi="Courier New" w:cs="Courier New"/>
-        </w:rPr>
-        <w:t>FOLLOW(</w:t>
-      </w:r>
-      <w:proofErr w:type="gramEnd"/>
-      <w:r>
-        <w:rPr>
-          <w:rFonts w:ascii="Courier New" w:hAnsi="Courier New" w:cs="Courier New"/>
-        </w:rPr>
-        <w:t xml:space="preserve">99)   // keep doing this </w:t>
-      </w:r>
-      <w:r>
-        <w:rPr>
-          <w:rFonts w:ascii="Courier New" w:hAnsi="Courier New" w:cs="Courier New"/>
-        </w:rPr>
         <w:t>for another launch</w:t>
       </w:r>
     </w:p>
@@ -6095,13 +5317,8 @@
         <w:t xml:space="preserve">The READ_LOCO </w:t>
       </w:r>
       <w:r>
-        <w:t xml:space="preserve">reads the loco </w:t>
-      </w:r>
-      <w:proofErr w:type="gramStart"/>
-      <w:r>
-        <w:t>address</w:t>
-      </w:r>
-      <w:proofErr w:type="gramEnd"/>
+        <w:t>reads the loco address</w:t>
+      </w:r>
       <w:r>
         <w:t xml:space="preserve"> and the current route takes on that loco</w:t>
       </w:r>
@@ -6115,21 +5332,13 @@
         <w:t xml:space="preserve"> and adding another sensor</w:t>
       </w:r>
       <w:r>
-        <w:t xml:space="preserve">, </w:t>
-      </w:r>
-      <w:proofErr w:type="gramStart"/>
-      <w:r>
-        <w:t>it</w:t>
+        <w:t>, it</w:t>
       </w:r>
       <w:r>
         <w:t>’</w:t>
       </w:r>
       <w:r>
-        <w:t>s</w:t>
-      </w:r>
-      <w:proofErr w:type="gramEnd"/>
-      <w:r>
-        <w:t xml:space="preserve"> possible to </w:t>
+        <w:t xml:space="preserve">s possible to </w:t>
       </w:r>
       <w:r>
         <w:t xml:space="preserve">detect which way the loco sets off </w:t>
@@ -6169,25 +5378,12 @@
         <w:t xml:space="preserve">by the route process… </w:t>
       </w:r>
       <w:r>
-        <w:t xml:space="preserve">they </w:t>
-      </w:r>
-      <w:proofErr w:type="gramStart"/>
-      <w:r>
-        <w:t>don’t</w:t>
-      </w:r>
-      <w:proofErr w:type="gramEnd"/>
-      <w:r>
-        <w:t xml:space="preserve"> control anything.</w:t>
-      </w:r>
-    </w:p>
-    <w:p>
-      <w:proofErr w:type="gramStart"/>
-      <w:r>
-        <w:t>GREEN(</w:t>
-      </w:r>
-      <w:proofErr w:type="gramEnd"/>
-      <w:r>
-        <w:t xml:space="preserve">5) would turn </w:t>
+        <w:t>they don’t control anything.</w:t>
+      </w:r>
+    </w:p>
+    <w:p>
+      <w:r>
+        <w:t xml:space="preserve">GREEN(5) would turn </w:t>
       </w:r>
       <w:r>
         <w:t xml:space="preserve">signal 5 green and RED(5) would turn it red. </w:t>
@@ -6233,56 +5429,35 @@
     </w:p>
     <w:p>
       <w:r>
-        <w:t xml:space="preserve">The code currently supports </w:t>
-      </w:r>
-      <w:r>
-        <w:t xml:space="preserve">64 Turnouts </w:t>
-      </w:r>
-      <w:r>
-        <w:t>64</w:t>
-      </w:r>
-      <w:r>
-        <w:t xml:space="preserve"> sensors and signals according to the pins available</w:t>
-      </w:r>
-      <w:r>
-        <w:t xml:space="preserve">. </w:t>
-      </w:r>
-      <w:r>
-        <w:t xml:space="preserve">Its OK to use sensor numbers </w:t>
-      </w:r>
-      <w:r>
-        <w:t>higher th</w:t>
-      </w:r>
-      <w:r>
-        <w:t>a</w:t>
-      </w:r>
-      <w:r>
-        <w:t>n the actual number of sensors</w:t>
-      </w:r>
-      <w:r>
-        <w:t xml:space="preserve"> connected. These can only be set, </w:t>
-      </w:r>
-      <w:proofErr w:type="gramStart"/>
-      <w:r>
-        <w:t>tested</w:t>
-      </w:r>
-      <w:proofErr w:type="gramEnd"/>
-      <w:r>
-        <w:t xml:space="preserve"> and reset in the scripts</w:t>
+        <w:t xml:space="preserve">All route, sensor, output, turnout or signal ids are limited to 0- 255 ( A UNO does not have enough RAM so the compiler limits this to 0-63 on a UNO device) </w:t>
+      </w:r>
+    </w:p>
+    <w:p>
+      <w:r>
+        <w:t>The same id may be used for a route, turnout, sensor, output or signal without confusing the software (the same may not be true of the user!).</w:t>
+      </w:r>
+    </w:p>
+    <w:p>
+      <w:r>
+        <w:t xml:space="preserve">Its OK to use sensor </w:t>
+      </w:r>
+      <w:r>
+        <w:t>ids that have no physical item in the layout</w:t>
+      </w:r>
+      <w:r>
+        <w:t xml:space="preserve">. These can only be set, tested </w:t>
+      </w:r>
+      <w:r>
+        <w:t>or</w:t>
+      </w:r>
+      <w:r>
+        <w:t xml:space="preserve"> reset in the scripts</w:t>
       </w:r>
       <w:r>
         <w:t xml:space="preserve">. If a sensor is set on by the script, it can only be set off by the script… </w:t>
       </w:r>
       <w:r>
-        <w:t xml:space="preserve">so </w:t>
-      </w:r>
-      <w:proofErr w:type="gramStart"/>
-      <w:r>
-        <w:t>AT(</w:t>
-      </w:r>
-      <w:proofErr w:type="gramEnd"/>
-      <w:r>
-        <w:t>5) SET(5) for example</w:t>
+        <w:t>so AT(5) SET(5) for example</w:t>
       </w:r>
       <w:r>
         <w:t xml:space="preserve"> effectively latches the sensor 5 on</w:t>
@@ -6308,7 +5483,16 @@
         <w:t xml:space="preserve">using </w:t>
       </w:r>
       <w:r>
-        <w:t>#define statements</w:t>
+        <w:t xml:space="preserve">#define </w:t>
+      </w:r>
+      <w:r>
+        <w:t>or “const byte “</w:t>
+      </w:r>
+      <w:r>
+        <w:t xml:space="preserve"> </w:t>
+      </w:r>
+      <w:r>
+        <w:t>statements</w:t>
       </w:r>
       <w:r>
         <w:t>.</w:t>
@@ -6316,11 +5500,9 @@
     </w:p>
     <w:p/>
     <w:p>
-      <w:proofErr w:type="gramStart"/>
       <w:r>
         <w:t>Future plans</w:t>
       </w:r>
-      <w:proofErr w:type="gramEnd"/>
     </w:p>
     <w:p>
       <w:pPr>
@@ -6334,15 +5516,7 @@
         <w:t xml:space="preserve">Some of the constructs </w:t>
       </w:r>
       <w:r>
-        <w:t xml:space="preserve">above are not yet in the </w:t>
-      </w:r>
-      <w:proofErr w:type="gramStart"/>
-      <w:r>
-        <w:t>code, or</w:t>
-      </w:r>
-      <w:proofErr w:type="gramEnd"/>
-      <w:r>
-        <w:t xml:space="preserve"> need cleaning up a bit.</w:t>
+        <w:t>above are not yet in the code, or need cleaning up a bit.</w:t>
       </w:r>
       <w:r>
         <w:t xml:space="preserve"> Its early days but world </w:t>
@@ -6373,6 +5547,352 @@
       </w:r>
     </w:p>
     <w:p/>
+    <w:p>
+      <w:r>
+        <w:t>COMMAND REFERENCE</w:t>
+      </w:r>
+    </w:p>
+    <w:p>
+      <w:r>
+        <w:t>There are some diagnostic and control commands added to the &lt;tag&gt; language normally used to control the command station over USB, Wifi or Ethermet:</w:t>
+      </w:r>
+    </w:p>
+    <w:tbl>
+      <w:tblPr>
+        <w:tblStyle w:val="TableGrid"/>
+        <w:tblW w:w="0" w:type="auto"/>
+        <w:tblLook w:val="04A0" w:firstRow="1" w:lastRow="0" w:firstColumn="1" w:lastColumn="0" w:noHBand="0" w:noVBand="1"/>
+      </w:tblPr>
+      <w:tblGrid>
+        <w:gridCol w:w="4508"/>
+        <w:gridCol w:w="4508"/>
+      </w:tblGrid>
+      <w:tr>
+        <w:tc>
+          <w:tcPr>
+            <w:tcW w:w="4508" w:type="dxa"/>
+          </w:tcPr>
+          <w:p>
+            <w:r>
+              <w:t>&lt;D TPL ON|OFF&gt;</w:t>
+            </w:r>
+          </w:p>
+        </w:tc>
+        <w:tc>
+          <w:tcPr>
+            <w:tcW w:w="4508" w:type="dxa"/>
+          </w:tcPr>
+          <w:p>
+            <w:r>
+              <w:t xml:space="preserve">Turns on/off diagnostic traces for TPL events </w:t>
+            </w:r>
+          </w:p>
+        </w:tc>
+      </w:tr>
+      <w:tr>
+        <w:tc>
+          <w:tcPr>
+            <w:tcW w:w="4508" w:type="dxa"/>
+          </w:tcPr>
+          <w:p>
+            <w:r>
+              <w:t>&lt;S …&gt;</w:t>
+            </w:r>
+          </w:p>
+          <w:p>
+            <w:r>
+              <w:t>&lt;Q …&gt;</w:t>
+            </w:r>
+          </w:p>
+          <w:p>
+            <w:r>
+              <w:t>&lt;Z …&gt;</w:t>
+            </w:r>
+          </w:p>
+          <w:p>
+            <w:r>
+              <w:t>&lt;E&gt;</w:t>
+            </w:r>
+          </w:p>
+          <w:p>
+            <w:r>
+              <w:t>&lt;e&gt;</w:t>
+            </w:r>
+          </w:p>
+        </w:tc>
+        <w:tc>
+          <w:tcPr>
+            <w:tcW w:w="4508" w:type="dxa"/>
+          </w:tcPr>
+          <w:p>
+            <w:r>
+              <w:t>These JMRI related commands are rejected as they are incompatible with TPL</w:t>
+            </w:r>
+          </w:p>
+        </w:tc>
+      </w:tr>
+      <w:tr>
+        <w:tc>
+          <w:tcPr>
+            <w:tcW w:w="4508" w:type="dxa"/>
+          </w:tcPr>
+          <w:p>
+            <w:r>
+              <w:t>&lt;t …&gt;</w:t>
+            </w:r>
+          </w:p>
+        </w:tc>
+        <w:tc>
+          <w:tcPr>
+            <w:tcW w:w="4508" w:type="dxa"/>
+          </w:tcPr>
+          <w:p>
+            <w:r>
+              <w:t>Throttle commands are only accepted for locos that are not currently being controlled by TPL (This not yet implemented)</w:t>
+            </w:r>
+          </w:p>
+        </w:tc>
+      </w:tr>
+      <w:tr>
+        <w:tc>
+          <w:tcPr>
+            <w:tcW w:w="4508" w:type="dxa"/>
+          </w:tcPr>
+          <w:p>
+            <w:r>
+              <w:t>&lt;/ PAUSE&gt;</w:t>
+            </w:r>
+          </w:p>
+        </w:tc>
+        <w:tc>
+          <w:tcPr>
+            <w:tcW w:w="4508" w:type="dxa"/>
+          </w:tcPr>
+          <w:p>
+            <w:r>
+              <w:t xml:space="preserve">Pauses automation, all locos ESTOP. </w:t>
+            </w:r>
+          </w:p>
+        </w:tc>
+      </w:tr>
+      <w:tr>
+        <w:tc>
+          <w:tcPr>
+            <w:tcW w:w="4508" w:type="dxa"/>
+          </w:tcPr>
+          <w:p>
+            <w:r>
+              <w:t>&lt;/ RESUME&gt;</w:t>
+            </w:r>
+          </w:p>
+        </w:tc>
+        <w:tc>
+          <w:tcPr>
+            <w:tcW w:w="4508" w:type="dxa"/>
+          </w:tcPr>
+          <w:p>
+            <w:r>
+              <w:t xml:space="preserve">Resumes automation, Locos are restarted at speed when paused. </w:t>
+            </w:r>
+          </w:p>
+        </w:tc>
+      </w:tr>
+      <w:tr>
+        <w:tc>
+          <w:tcPr>
+            <w:tcW w:w="4508" w:type="dxa"/>
+          </w:tcPr>
+          <w:p>
+            <w:r>
+              <w:t>&lt;/ STATUS&gt;</w:t>
+            </w:r>
+          </w:p>
+        </w:tc>
+        <w:tc>
+          <w:tcPr>
+            <w:tcW w:w="4508" w:type="dxa"/>
+          </w:tcPr>
+          <w:p>
+            <w:r>
+              <w:t>Displays TPL running thread information</w:t>
+            </w:r>
+          </w:p>
+        </w:tc>
+      </w:tr>
+      <w:tr>
+        <w:tc>
+          <w:tcPr>
+            <w:tcW w:w="4508" w:type="dxa"/>
+          </w:tcPr>
+          <w:p>
+            <w:r>
+              <w:t xml:space="preserve">&lt;/ SCHEDULE </w:t>
+            </w:r>
+            <w:r>
+              <w:t>[</w:t>
+            </w:r>
+            <w:r>
+              <w:t>loco</w:t>
+            </w:r>
+            <w:r>
+              <w:t>]</w:t>
+            </w:r>
+            <w:r>
+              <w:t xml:space="preserve"> route&gt;</w:t>
+            </w:r>
+          </w:p>
+        </w:tc>
+        <w:tc>
+          <w:tcPr>
+            <w:tcW w:w="4508" w:type="dxa"/>
+          </w:tcPr>
+          <w:p>
+            <w:r>
+              <w:t>Starts a new thread to send loco onto route</w:t>
+            </w:r>
+            <w:r>
+              <w:t>.</w:t>
+            </w:r>
+            <w:r>
+              <w:br/>
+              <w:t>or Start a non-loco animation route)</w:t>
+            </w:r>
+          </w:p>
+        </w:tc>
+      </w:tr>
+      <w:tr>
+        <w:tc>
+          <w:tcPr>
+            <w:tcW w:w="4508" w:type="dxa"/>
+          </w:tcPr>
+          <w:p>
+            <w:r>
+              <w:t>&lt;/ RESERVE id&gt;</w:t>
+            </w:r>
+          </w:p>
+        </w:tc>
+        <w:tc>
+          <w:tcPr>
+            <w:tcW w:w="4508" w:type="dxa"/>
+          </w:tcPr>
+          <w:p>
+            <w:r>
+              <w:t xml:space="preserve">Manually reserves a virtual track block. </w:t>
+            </w:r>
+          </w:p>
+        </w:tc>
+      </w:tr>
+      <w:tr>
+        <w:tc>
+          <w:tcPr>
+            <w:tcW w:w="4508" w:type="dxa"/>
+          </w:tcPr>
+          <w:p>
+            <w:r>
+              <w:t>&lt;/ FREE id&gt;</w:t>
+            </w:r>
+          </w:p>
+        </w:tc>
+        <w:tc>
+          <w:tcPr>
+            <w:tcW w:w="4508" w:type="dxa"/>
+          </w:tcPr>
+          <w:p>
+            <w:r>
+              <w:t>Manually frees a virtual track block</w:t>
+            </w:r>
+          </w:p>
+        </w:tc>
+      </w:tr>
+      <w:tr>
+        <w:tc>
+          <w:tcPr>
+            <w:tcW w:w="4508" w:type="dxa"/>
+          </w:tcPr>
+          <w:p>
+            <w:r>
+              <w:t>&lt;/ TL Id&gt;</w:t>
+            </w:r>
+          </w:p>
+        </w:tc>
+        <w:tc>
+          <w:tcPr>
+            <w:tcW w:w="4508" w:type="dxa"/>
+          </w:tcPr>
+          <w:p>
+            <w:r>
+              <w:t>Set turnout LEFT</w:t>
+            </w:r>
+          </w:p>
+        </w:tc>
+      </w:tr>
+      <w:tr>
+        <w:tc>
+          <w:tcPr>
+            <w:tcW w:w="4508" w:type="dxa"/>
+          </w:tcPr>
+          <w:p>
+            <w:r>
+              <w:t>&lt;/ TR id &gt;</w:t>
+            </w:r>
+          </w:p>
+        </w:tc>
+        <w:tc>
+          <w:tcPr>
+            <w:tcW w:w="4508" w:type="dxa"/>
+          </w:tcPr>
+          <w:p>
+            <w:r>
+              <w:t>Set turnout RIGHT</w:t>
+            </w:r>
+          </w:p>
+        </w:tc>
+      </w:tr>
+      <w:tr>
+        <w:tc>
+          <w:tcPr>
+            <w:tcW w:w="4508" w:type="dxa"/>
+          </w:tcPr>
+          <w:p>
+            <w:r>
+              <w:t>&lt;/ SET id&gt;</w:t>
+            </w:r>
+          </w:p>
+        </w:tc>
+        <w:tc>
+          <w:tcPr>
+            <w:tcW w:w="4508" w:type="dxa"/>
+          </w:tcPr>
+          <w:p>
+            <w:r>
+              <w:t>Lock sensor</w:t>
+            </w:r>
+          </w:p>
+        </w:tc>
+      </w:tr>
+      <w:tr>
+        <w:tc>
+          <w:tcPr>
+            <w:tcW w:w="4508" w:type="dxa"/>
+          </w:tcPr>
+          <w:p>
+            <w:r>
+              <w:t>&lt;/ RESET id&gt;</w:t>
+            </w:r>
+          </w:p>
+        </w:tc>
+        <w:tc>
+          <w:tcPr>
+            <w:tcW w:w="4508" w:type="dxa"/>
+          </w:tcPr>
+          <w:p>
+            <w:r>
+              <w:t>Unlock sensor</w:t>
+            </w:r>
+          </w:p>
+        </w:tc>
+      </w:tr>
+    </w:tbl>
     <w:p>
       <w:r>
         <w:br w:type="page"/>
@@ -6455,13 +5975,8 @@
             <w:r>
               <w:t>SERVO_</w:t>
             </w:r>
-            <w:proofErr w:type="gramStart"/>
-            <w:r>
-              <w:t>TURNOUT(</w:t>
-            </w:r>
-            <w:proofErr w:type="gramEnd"/>
-            <w:r>
-              <w:t xml:space="preserve">id,pin,left,right)           </w:t>
+            <w:r>
+              <w:t xml:space="preserve">TURNOUT(id,pin,left,right)           </w:t>
             </w:r>
           </w:p>
         </w:tc>
@@ -6504,13 +6019,8 @@
             <w:r>
               <w:t>_</w:t>
             </w:r>
-            <w:proofErr w:type="gramStart"/>
-            <w:r>
-              <w:t>TURNOUT(</w:t>
-            </w:r>
-            <w:proofErr w:type="gramEnd"/>
-            <w:r>
-              <w:t xml:space="preserve">id,addr,subaddr,leftActive)  </w:t>
+            <w:r>
+              <w:t xml:space="preserve">TURNOUT(id,addr,subaddr,leftActive)  </w:t>
             </w:r>
           </w:p>
         </w:tc>
@@ -6547,13 +6057,8 @@
             <w:r>
               <w:t>_</w:t>
             </w:r>
-            <w:proofErr w:type="gramStart"/>
-            <w:r>
-              <w:t>TURNOUT(</w:t>
-            </w:r>
-            <w:proofErr w:type="gramEnd"/>
-            <w:r>
-              <w:t>id,pin,left</w:t>
+            <w:r>
+              <w:t>TURNOUT(id,pin,left</w:t>
             </w:r>
             <w:r>
               <w:t>Value</w:t>
@@ -6593,13 +6098,8 @@
             <w:r>
               <w:t>_</w:t>
             </w:r>
-            <w:proofErr w:type="gramStart"/>
-            <w:r>
-              <w:t>TURNOUT(</w:t>
-            </w:r>
-            <w:proofErr w:type="gramEnd"/>
-            <w:r>
-              <w:t>id,pin,left</w:t>
+            <w:r>
+              <w:t>TURNOUT(id,pin,left</w:t>
             </w:r>
             <w:r>
               <w:t>Value</w:t>
@@ -6618,15 +6118,7 @@
               <w:t xml:space="preserve">Pin= </w:t>
             </w:r>
             <w:r>
-              <w:t xml:space="preserve">pin n umber on I2C xxx </w:t>
-            </w:r>
-            <w:proofErr w:type="gramStart"/>
-            <w:r>
-              <w:t>board  (</w:t>
-            </w:r>
-            <w:proofErr w:type="gramEnd"/>
-            <w:r>
-              <w:t>0-64, over 4 chained boards)</w:t>
+              <w:t>pin n umber on I2C xxx board  (0-64, over 4 chained boards)</w:t>
             </w:r>
             <w:r>
               <w:br/>
@@ -6678,13 +6170,8 @@
             <w:r>
               <w:t>_</w:t>
             </w:r>
-            <w:proofErr w:type="gramStart"/>
-            <w:r>
-              <w:t>SENSOR(</w:t>
-            </w:r>
-            <w:proofErr w:type="gramEnd"/>
-            <w:r>
-              <w:t xml:space="preserve">id,pin,activeWhen)           </w:t>
+            <w:r>
+              <w:t xml:space="preserve">SENSOR(id,pin,activeWhen)           </w:t>
             </w:r>
           </w:p>
         </w:tc>
@@ -6694,15 +6181,7 @@
           </w:tcPr>
           <w:p>
             <w:r>
-              <w:t xml:space="preserve">Pin= pin n umber on I2C xxx </w:t>
-            </w:r>
-            <w:proofErr w:type="gramStart"/>
-            <w:r>
-              <w:t>board  (</w:t>
-            </w:r>
-            <w:proofErr w:type="gramEnd"/>
-            <w:r>
-              <w:t>0-64, over 4 chained boards)</w:t>
+              <w:t>Pin= pin n umber on I2C xxx board  (0-64, over 4 chained boards)</w:t>
             </w:r>
           </w:p>
           <w:p>
@@ -6724,13 +6203,8 @@
             <w:r>
               <w:t>_</w:t>
             </w:r>
-            <w:proofErr w:type="gramStart"/>
-            <w:r>
-              <w:t>SENSOR(</w:t>
-            </w:r>
-            <w:proofErr w:type="gramEnd"/>
-            <w:r>
-              <w:t>id,pin,activeWhen)</w:t>
+            <w:r>
+              <w:t>SENSOR(id,pin,activeWhen)</w:t>
             </w:r>
           </w:p>
         </w:tc>
@@ -6784,13 +6258,8 @@
             <w:r>
               <w:t>_</w:t>
             </w:r>
-            <w:proofErr w:type="gramStart"/>
-            <w:r>
-              <w:t>UTPUT(</w:t>
-            </w:r>
-            <w:proofErr w:type="gramEnd"/>
-            <w:r>
-              <w:t>id,pin,active</w:t>
+            <w:r>
+              <w:t>UTPUT(id,pin,active</w:t>
             </w:r>
             <w:r>
               <w:t>Value</w:t>
@@ -6806,15 +6275,7 @@
           </w:tcPr>
           <w:p>
             <w:r>
-              <w:t xml:space="preserve">Pin= pin n umber on I2C xxx </w:t>
-            </w:r>
-            <w:proofErr w:type="gramStart"/>
-            <w:r>
-              <w:t>board  (</w:t>
-            </w:r>
-            <w:proofErr w:type="gramEnd"/>
-            <w:r>
-              <w:t>0-64, over 4 chained boards)</w:t>
+              <w:t>Pin= pin n umber on I2C xxx board  (0-64, over 4 chained boards)</w:t>
             </w:r>
           </w:p>
           <w:p>
@@ -6830,13 +6291,8 @@
             <w:tcW w:w="4062" w:type="dxa"/>
           </w:tcPr>
           <w:p>
-            <w:proofErr w:type="gramStart"/>
-            <w:r>
-              <w:t>PINOUTPUT(</w:t>
-            </w:r>
-            <w:proofErr w:type="gramEnd"/>
-            <w:r>
-              <w:t xml:space="preserve">id,pin,activeWhen)            </w:t>
+            <w:r>
+              <w:t xml:space="preserve">PINOUTPUT(id,pin,activeWhen)            </w:t>
             </w:r>
           </w:p>
         </w:tc>
@@ -6883,15 +6339,7 @@
     </w:p>
     <w:p>
       <w:r>
-        <w:t xml:space="preserve">The TPL system operates on </w:t>
-      </w:r>
-      <w:proofErr w:type="gramStart"/>
-      <w:r>
-        <w:t>a number of</w:t>
-      </w:r>
-      <w:proofErr w:type="gramEnd"/>
-      <w:r>
-        <w:t xml:space="preserve"> concurrent “threads”. Each thread is following a route through the system and usually has an associated loco that it is driving. Some threads may be driving animations </w:t>
+        <w:t xml:space="preserve">The TPL system operates on a number of concurrent “threads”. Each thread is following a route through the system and usually has an associated loco that it is driving. Some threads may be driving animations </w:t>
       </w:r>
       <w:r>
         <w:t>and have no loco attached. The thread keeps track of the position withing the route and the loco speed. A thread may be delayed deliberately or when waiting for a sensor or block section, this does not affect other threads.</w:t>
@@ -6900,15 +6348,7 @@
     <w:p>
       <w:r>
         <w:lastRenderedPageBreak/>
-        <w:t>At system startup, a single thread is created to follow the first entry in the routes table, with no loco</w:t>
-      </w:r>
-      <w:proofErr w:type="gramStart"/>
-      <w:r>
-        <w:t>. .</w:t>
-      </w:r>
-      <w:proofErr w:type="gramEnd"/>
-      <w:r>
-        <w:t xml:space="preserve">  </w:t>
+        <w:t xml:space="preserve">At system startup, a single thread is created to follow the first entry in the routes table, with no loco. .  </w:t>
       </w:r>
     </w:p>
     <w:tbl>
@@ -6949,13 +6389,8 @@
             <w:tcW w:w="4508" w:type="dxa"/>
           </w:tcPr>
           <w:p>
-            <w:proofErr w:type="gramStart"/>
-            <w:r>
-              <w:t>ROUTE(</w:t>
-            </w:r>
-            <w:proofErr w:type="gramEnd"/>
-            <w:r>
-              <w:t>routeid)</w:t>
+            <w:r>
+              <w:t>ROUTE(routeid)</w:t>
             </w:r>
           </w:p>
         </w:tc>
@@ -6980,13 +6415,8 @@
             <w:tcW w:w="4508" w:type="dxa"/>
           </w:tcPr>
           <w:p>
-            <w:proofErr w:type="gramStart"/>
-            <w:r>
-              <w:t>AFTER(</w:t>
-            </w:r>
-            <w:proofErr w:type="gramEnd"/>
-            <w:r>
-              <w:t>sensorid)</w:t>
+            <w:r>
+              <w:t>AFTER(sensorid)</w:t>
             </w:r>
           </w:p>
         </w:tc>
@@ -7007,13 +6437,8 @@
             <w:tcW w:w="4508" w:type="dxa"/>
           </w:tcPr>
           <w:p>
-            <w:proofErr w:type="gramStart"/>
-            <w:r>
-              <w:t>AT(</w:t>
-            </w:r>
-            <w:proofErr w:type="gramEnd"/>
-            <w:r>
-              <w:t>sensorid)</w:t>
+            <w:r>
+              <w:t>AT(sensorid)</w:t>
             </w:r>
           </w:p>
         </w:tc>
@@ -7034,13 +6459,8 @@
             <w:tcW w:w="4508" w:type="dxa"/>
           </w:tcPr>
           <w:p>
-            <w:proofErr w:type="gramStart"/>
-            <w:r>
-              <w:t>DELAY(</w:t>
-            </w:r>
-            <w:proofErr w:type="gramEnd"/>
-            <w:r>
-              <w:t>duration)</w:t>
+            <w:r>
+              <w:t>DELAY(duration)</w:t>
             </w:r>
           </w:p>
         </w:tc>
@@ -7061,13 +6481,8 @@
             <w:tcW w:w="4508" w:type="dxa"/>
           </w:tcPr>
           <w:p>
-            <w:proofErr w:type="gramStart"/>
-            <w:r>
-              <w:t>DELAYRANDOM(</w:t>
-            </w:r>
-            <w:proofErr w:type="gramEnd"/>
-            <w:r>
-              <w:t>minduration.maxduration)</w:t>
+            <w:r>
+              <w:t>DELAYRANDOM(minduration.maxduration)</w:t>
             </w:r>
           </w:p>
         </w:tc>
@@ -7110,13 +6525,8 @@
             <w:tcW w:w="4508" w:type="dxa"/>
           </w:tcPr>
           <w:p>
-            <w:proofErr w:type="gramStart"/>
-            <w:r>
-              <w:t>FOFF(</w:t>
-            </w:r>
-            <w:proofErr w:type="gramEnd"/>
-            <w:r>
-              <w:t>func)</w:t>
+            <w:r>
+              <w:t>FOFF(func)</w:t>
             </w:r>
           </w:p>
         </w:tc>
@@ -7137,13 +6547,8 @@
             <w:tcW w:w="4508" w:type="dxa"/>
           </w:tcPr>
           <w:p>
-            <w:proofErr w:type="gramStart"/>
-            <w:r>
-              <w:t>FON(</w:t>
-            </w:r>
-            <w:proofErr w:type="gramEnd"/>
-            <w:r>
-              <w:t>func)</w:t>
+            <w:r>
+              <w:t>FON(func)</w:t>
             </w:r>
           </w:p>
         </w:tc>
@@ -7164,31 +6569,18 @@
             <w:tcW w:w="4508" w:type="dxa"/>
           </w:tcPr>
           <w:p>
-            <w:proofErr w:type="gramStart"/>
-            <w:r>
-              <w:t>FOLLOW(</w:t>
-            </w:r>
-            <w:proofErr w:type="gramEnd"/>
-            <w:r>
-              <w:t>routeid)</w:t>
-            </w:r>
-          </w:p>
-        </w:tc>
-        <w:tc>
-          <w:tcPr>
-            <w:tcW w:w="4508" w:type="dxa"/>
-          </w:tcPr>
-          <w:p>
-            <w:r>
-              <w:t xml:space="preserve">Continue at </w:t>
-            </w:r>
-            <w:proofErr w:type="gramStart"/>
-            <w:r>
-              <w:t>ROUTE(</w:t>
-            </w:r>
-            <w:proofErr w:type="gramEnd"/>
-            <w:r>
-              <w:t>routeid) command</w:t>
+            <w:r>
+              <w:t>FOLLOW(routeid)</w:t>
+            </w:r>
+          </w:p>
+        </w:tc>
+        <w:tc>
+          <w:tcPr>
+            <w:tcW w:w="4508" w:type="dxa"/>
+          </w:tcPr>
+          <w:p>
+            <w:r>
+              <w:t>Continue at ROUTE(routeid) command</w:t>
             </w:r>
           </w:p>
         </w:tc>
@@ -7199,31 +6591,18 @@
             <w:tcW w:w="4508" w:type="dxa"/>
           </w:tcPr>
           <w:p>
-            <w:proofErr w:type="gramStart"/>
-            <w:r>
-              <w:t>FREE(</w:t>
-            </w:r>
-            <w:proofErr w:type="gramEnd"/>
-            <w:r>
-              <w:t>blockid)</w:t>
-            </w:r>
-          </w:p>
-        </w:tc>
-        <w:tc>
-          <w:tcPr>
-            <w:tcW w:w="4508" w:type="dxa"/>
-          </w:tcPr>
-          <w:p>
-            <w:r>
-              <w:t xml:space="preserve">Frees a previously reserved block. See </w:t>
-            </w:r>
-            <w:proofErr w:type="gramStart"/>
-            <w:r>
-              <w:t>RESERVE(</w:t>
-            </w:r>
-            <w:proofErr w:type="gramEnd"/>
-            <w:r>
-              <w:t>blockid)</w:t>
+            <w:r>
+              <w:t>FREE(blockid)</w:t>
+            </w:r>
+          </w:p>
+        </w:tc>
+        <w:tc>
+          <w:tcPr>
+            <w:tcW w:w="4508" w:type="dxa"/>
+          </w:tcPr>
+          <w:p>
+            <w:r>
+              <w:t>Frees a previously reserved block. See RESERVE(blockid)</w:t>
             </w:r>
           </w:p>
         </w:tc>
@@ -7234,13 +6613,8 @@
             <w:tcW w:w="4508" w:type="dxa"/>
           </w:tcPr>
           <w:p>
-            <w:proofErr w:type="gramStart"/>
-            <w:r>
-              <w:t>FWD(</w:t>
-            </w:r>
-            <w:proofErr w:type="gramEnd"/>
-            <w:r>
-              <w:t>speed)</w:t>
+            <w:r>
+              <w:t>FWD(speed)</w:t>
             </w:r>
           </w:p>
         </w:tc>
@@ -7264,13 +6638,8 @@
             <w:tcW w:w="4508" w:type="dxa"/>
           </w:tcPr>
           <w:p>
-            <w:proofErr w:type="gramStart"/>
-            <w:r>
-              <w:t>GREEN(</w:t>
-            </w:r>
-            <w:proofErr w:type="gramEnd"/>
-            <w:r>
-              <w:t>signalId)</w:t>
+            <w:r>
+              <w:t>GREEN(signalId)</w:t>
             </w:r>
           </w:p>
         </w:tc>
@@ -7291,31 +6660,18 @@
             <w:tcW w:w="4508" w:type="dxa"/>
           </w:tcPr>
           <w:p>
-            <w:proofErr w:type="gramStart"/>
-            <w:r>
-              <w:t>IF(</w:t>
-            </w:r>
-            <w:proofErr w:type="gramEnd"/>
-            <w:r>
-              <w:t>sensorId)</w:t>
-            </w:r>
-          </w:p>
-        </w:tc>
-        <w:tc>
-          <w:tcPr>
-            <w:tcW w:w="4508" w:type="dxa"/>
-          </w:tcPr>
-          <w:p>
-            <w:r>
-              <w:t>Checks if sensor is activated, if NOT then processing skips to the matching ENDIF command (allowing for nested IF/</w:t>
-            </w:r>
-            <w:proofErr w:type="gramStart"/>
-            <w:r>
-              <w:t>IFNOTs )</w:t>
-            </w:r>
-            <w:proofErr w:type="gramEnd"/>
-            <w:r>
-              <w:t xml:space="preserve"> </w:t>
+            <w:r>
+              <w:t>IF(sensorId)</w:t>
+            </w:r>
+          </w:p>
+        </w:tc>
+        <w:tc>
+          <w:tcPr>
+            <w:tcW w:w="4508" w:type="dxa"/>
+          </w:tcPr>
+          <w:p>
+            <w:r>
+              <w:t xml:space="preserve">Checks if sensor is activated, if NOT then processing skips to the matching ENDIF command (allowing for nested IF/IFNOTs ) </w:t>
             </w:r>
           </w:p>
         </w:tc>
@@ -7326,31 +6682,18 @@
             <w:tcW w:w="4508" w:type="dxa"/>
           </w:tcPr>
           <w:p>
-            <w:proofErr w:type="gramStart"/>
-            <w:r>
-              <w:t>IFNOT(</w:t>
-            </w:r>
-            <w:proofErr w:type="gramEnd"/>
-            <w:r>
-              <w:t>sensorId)</w:t>
-            </w:r>
-          </w:p>
-        </w:tc>
-        <w:tc>
-          <w:tcPr>
-            <w:tcW w:w="4508" w:type="dxa"/>
-          </w:tcPr>
-          <w:p>
-            <w:r>
-              <w:t xml:space="preserve">Checks if sensor is activated, if it is </w:t>
-            </w:r>
-            <w:proofErr w:type="gramStart"/>
-            <w:r>
-              <w:t>active  then</w:t>
-            </w:r>
-            <w:proofErr w:type="gramEnd"/>
-            <w:r>
-              <w:t xml:space="preserve"> processing skips to the matching ENDIF command (allowing for nested IF/IFNOT/IFRANDOMs )</w:t>
+            <w:r>
+              <w:t>IFNOT(sensorId)</w:t>
+            </w:r>
+          </w:p>
+        </w:tc>
+        <w:tc>
+          <w:tcPr>
+            <w:tcW w:w="4508" w:type="dxa"/>
+          </w:tcPr>
+          <w:p>
+            <w:r>
+              <w:t>Checks if sensor is activated, if it is active  then processing skips to the matching ENDIF command (allowing for nested IF/IFNOT/IFRANDOMs )</w:t>
             </w:r>
           </w:p>
         </w:tc>
@@ -7361,13 +6704,8 @@
             <w:tcW w:w="4508" w:type="dxa"/>
           </w:tcPr>
           <w:p>
-            <w:proofErr w:type="gramStart"/>
-            <w:r>
-              <w:t>IFRANDOM(</w:t>
-            </w:r>
-            <w:proofErr w:type="gramEnd"/>
-            <w:r>
-              <w:t>percent)</w:t>
+            <w:r>
+              <w:t>IFRANDOM(percent)</w:t>
             </w:r>
           </w:p>
         </w:tc>
@@ -7399,15 +6737,7 @@
           </w:tcPr>
           <w:p>
             <w:r>
-              <w:t xml:space="preserve">Causes current loco FWD and REV commands to be reversed (e.g. used </w:t>
-            </w:r>
-            <w:proofErr w:type="gramStart"/>
-            <w:r>
-              <w:t>if  loco</w:t>
-            </w:r>
-            <w:proofErr w:type="gramEnd"/>
-            <w:r>
-              <w:t xml:space="preserve"> is pointing in wrong direction)</w:t>
+              <w:t>Causes current loco FWD and REV commands to be reversed (e.g. used if  loco is pointing in wrong direction)</w:t>
             </w:r>
           </w:p>
         </w:tc>
@@ -7435,15 +6765,7 @@
               <w:t xml:space="preserve">animations and </w:t>
             </w:r>
             <w:r>
-              <w:t xml:space="preserve">locos are </w:t>
-            </w:r>
-            <w:proofErr w:type="gramStart"/>
-            <w:r>
-              <w:t>stopped</w:t>
-            </w:r>
-            <w:proofErr w:type="gramEnd"/>
-            <w:r>
-              <w:t xml:space="preserve"> and manual control is possible</w:t>
+              <w:t>locos are stopped and manual control is possible</w:t>
             </w:r>
           </w:p>
         </w:tc>
@@ -7465,15 +6787,7 @@
           </w:tcPr>
           <w:p>
             <w:r>
-              <w:t xml:space="preserve"> See DCCEX </w:t>
-            </w:r>
-            <w:proofErr w:type="gramStart"/>
-            <w:r>
-              <w:t>cmd  &lt;</w:t>
-            </w:r>
-            <w:proofErr w:type="gramEnd"/>
-            <w:r>
-              <w:t>1 JOIN&gt;</w:t>
+              <w:t xml:space="preserve"> See DCCEX cmd  &lt;1 JOIN&gt;</w:t>
             </w:r>
           </w:p>
         </w:tc>
@@ -7495,15 +6809,7 @@
           </w:tcPr>
           <w:p>
             <w:r>
-              <w:t>See DCC cmd &lt;0 PROG</w:t>
-            </w:r>
-            <w:proofErr w:type="gramStart"/>
-            <w:r>
-              <w:t>&gt;  (</w:t>
-            </w:r>
-            <w:proofErr w:type="gramEnd"/>
-            <w:r>
-              <w:t>Disconnects a JOIN)</w:t>
+              <w:t>See DCC cmd &lt;0 PROG&gt;  (Disconnects a JOIN)</w:t>
             </w:r>
           </w:p>
         </w:tc>
@@ -7536,13 +6842,8 @@
             <w:tcW w:w="4508" w:type="dxa"/>
           </w:tcPr>
           <w:p>
-            <w:proofErr w:type="gramStart"/>
-            <w:r>
-              <w:t>RED(</w:t>
-            </w:r>
-            <w:proofErr w:type="gramEnd"/>
-            <w:r>
-              <w:t>signalId)</w:t>
+            <w:r>
+              <w:t>RED(signalId)</w:t>
             </w:r>
           </w:p>
         </w:tc>
@@ -7563,31 +6864,18 @@
             <w:tcW w:w="4508" w:type="dxa"/>
           </w:tcPr>
           <w:p>
-            <w:proofErr w:type="gramStart"/>
-            <w:r>
-              <w:t>RESERVE(</w:t>
-            </w:r>
-            <w:proofErr w:type="gramEnd"/>
-            <w:r>
-              <w:t>blockId)</w:t>
-            </w:r>
-          </w:p>
-        </w:tc>
-        <w:tc>
-          <w:tcPr>
-            <w:tcW w:w="4508" w:type="dxa"/>
-          </w:tcPr>
-          <w:p>
-            <w:r>
-              <w:t>Blockid</w:t>
-            </w:r>
-            <w:proofErr w:type="gramStart"/>
-            <w:r>
-              <w:t>=(</w:t>
-            </w:r>
-            <w:proofErr w:type="gramEnd"/>
-            <w:r>
-              <w:t xml:space="preserve">0-255)  </w:t>
+            <w:r>
+              <w:t>RESERVE(blockId)</w:t>
+            </w:r>
+          </w:p>
+        </w:tc>
+        <w:tc>
+          <w:tcPr>
+            <w:tcW w:w="4508" w:type="dxa"/>
+          </w:tcPr>
+          <w:p>
+            <w:r>
+              <w:t xml:space="preserve">Blockid=(0-255)  </w:t>
             </w:r>
             <w:r>
               <w:br/>
@@ -7610,13 +6898,8 @@
             <w:tcW w:w="4508" w:type="dxa"/>
           </w:tcPr>
           <w:p>
-            <w:proofErr w:type="gramStart"/>
-            <w:r>
-              <w:t>RESET(</w:t>
-            </w:r>
-            <w:proofErr w:type="gramEnd"/>
-            <w:r>
-              <w:t>sensorId)</w:t>
+            <w:r>
+              <w:t>RESET(sensorId)</w:t>
             </w:r>
           </w:p>
         </w:tc>
@@ -7660,31 +6943,18 @@
             <w:tcW w:w="4508" w:type="dxa"/>
           </w:tcPr>
           <w:p>
-            <w:proofErr w:type="gramStart"/>
-            <w:r>
-              <w:t>REV(</w:t>
-            </w:r>
-            <w:proofErr w:type="gramEnd"/>
-            <w:r>
-              <w:t>speed)</w:t>
-            </w:r>
-          </w:p>
-        </w:tc>
-        <w:tc>
-          <w:tcPr>
-            <w:tcW w:w="4508" w:type="dxa"/>
-          </w:tcPr>
-          <w:p>
-            <w:r>
-              <w:t>Move loco in reverse (</w:t>
-            </w:r>
-            <w:proofErr w:type="gramStart"/>
-            <w:r>
-              <w:t>see  FWD</w:t>
-            </w:r>
-            <w:proofErr w:type="gramEnd"/>
-            <w:r>
-              <w:t>)</w:t>
+            <w:r>
+              <w:t>REV(speed)</w:t>
+            </w:r>
+          </w:p>
+        </w:tc>
+        <w:tc>
+          <w:tcPr>
+            <w:tcW w:w="4508" w:type="dxa"/>
+          </w:tcPr>
+          <w:p>
+            <w:r>
+              <w:t>Move loco in reverse (see  FWD)</w:t>
             </w:r>
           </w:p>
         </w:tc>
@@ -7695,31 +6965,18 @@
             <w:tcW w:w="4508" w:type="dxa"/>
           </w:tcPr>
           <w:p>
-            <w:proofErr w:type="gramStart"/>
-            <w:r>
-              <w:t>SCHEDULE(</w:t>
-            </w:r>
-            <w:proofErr w:type="gramEnd"/>
-            <w:r>
-              <w:t>routeid)</w:t>
-            </w:r>
-          </w:p>
-        </w:tc>
-        <w:tc>
-          <w:tcPr>
-            <w:tcW w:w="4508" w:type="dxa"/>
-          </w:tcPr>
-          <w:p>
-            <w:r>
-              <w:t xml:space="preserve">Starts a new thread at </w:t>
-            </w:r>
-            <w:proofErr w:type="gramStart"/>
-            <w:r>
-              <w:t>ROUTE(</w:t>
-            </w:r>
-            <w:proofErr w:type="gramEnd"/>
-            <w:r>
-              <w:t>routeid) and transfers current loco to it.</w:t>
+            <w:r>
+              <w:t>SCHEDULE(routeid)</w:t>
+            </w:r>
+          </w:p>
+        </w:tc>
+        <w:tc>
+          <w:tcPr>
+            <w:tcW w:w="4508" w:type="dxa"/>
+          </w:tcPr>
+          <w:p>
+            <w:r>
+              <w:t>Starts a new thread at ROUTE(routeid) and transfers current loco to it.</w:t>
             </w:r>
           </w:p>
         </w:tc>
@@ -7730,13 +6987,8 @@
             <w:tcW w:w="4508" w:type="dxa"/>
           </w:tcPr>
           <w:p>
-            <w:proofErr w:type="gramStart"/>
-            <w:r>
-              <w:t>SETLOCO(</w:t>
-            </w:r>
-            <w:proofErr w:type="gramEnd"/>
-            <w:r>
-              <w:t>locoid)</w:t>
+            <w:r>
+              <w:t>SETLOCO(locoid)</w:t>
             </w:r>
           </w:p>
         </w:tc>
@@ -7757,13 +7009,8 @@
             <w:tcW w:w="4508" w:type="dxa"/>
           </w:tcPr>
           <w:p>
-            <w:proofErr w:type="gramStart"/>
-            <w:r>
-              <w:t>SET(</w:t>
-            </w:r>
-            <w:proofErr w:type="gramEnd"/>
-            <w:r>
-              <w:t>sensorId)</w:t>
+            <w:r>
+              <w:t>SET(sensorId)</w:t>
             </w:r>
           </w:p>
         </w:tc>
@@ -7792,13 +7039,8 @@
             <w:tcW w:w="4508" w:type="dxa"/>
           </w:tcPr>
           <w:p>
-            <w:proofErr w:type="gramStart"/>
-            <w:r>
-              <w:t>SPEED(</w:t>
-            </w:r>
-            <w:proofErr w:type="gramEnd"/>
-            <w:r>
-              <w:t>speed)</w:t>
+            <w:r>
+              <w:t>SPEED(speed)</w:t>
             </w:r>
           </w:p>
         </w:tc>
@@ -7830,15 +7072,7 @@
           </w:tcPr>
           <w:p>
             <w:r>
-              <w:t>=</w:t>
-            </w:r>
-            <w:proofErr w:type="gramStart"/>
-            <w:r>
-              <w:t>SPEED(</w:t>
-            </w:r>
-            <w:proofErr w:type="gramEnd"/>
-            <w:r>
-              <w:t>0)</w:t>
+              <w:t>=SPEED(0)</w:t>
             </w:r>
           </w:p>
         </w:tc>
@@ -7860,15 +7094,7 @@
           </w:tcPr>
           <w:p>
             <w:r>
-              <w:t>=</w:t>
-            </w:r>
-            <w:proofErr w:type="gramStart"/>
-            <w:r>
-              <w:t>SPEED(</w:t>
-            </w:r>
-            <w:proofErr w:type="gramEnd"/>
-            <w:r>
-              <w:t>1) DCC emergency stop</w:t>
+              <w:t>=SPEED(1) DCC emergency stop</w:t>
             </w:r>
           </w:p>
         </w:tc>
@@ -7879,13 +7105,8 @@
             <w:tcW w:w="4508" w:type="dxa"/>
           </w:tcPr>
           <w:p>
-            <w:proofErr w:type="gramStart"/>
-            <w:r>
-              <w:t>TL(</w:t>
-            </w:r>
-            <w:proofErr w:type="gramEnd"/>
-            <w:r>
-              <w:t>turnoutId)</w:t>
+            <w:r>
+              <w:t>TL(turnoutId)</w:t>
             </w:r>
           </w:p>
         </w:tc>
@@ -7906,13 +7127,8 @@
             <w:tcW w:w="4508" w:type="dxa"/>
           </w:tcPr>
           <w:p>
-            <w:proofErr w:type="gramStart"/>
-            <w:r>
-              <w:t>TR(</w:t>
-            </w:r>
-            <w:proofErr w:type="gramEnd"/>
-            <w:r>
-              <w:t>turnoutId)</w:t>
+            <w:r>
+              <w:t>TR(turnoutId)</w:t>
             </w:r>
           </w:p>
         </w:tc>
@@ -8020,14 +7236,14 @@
         <v:path o:extrusionok="f" gradientshapeok="t" o:connecttype="rect"/>
         <o:lock v:ext="edit" aspectratio="t"/>
       </v:shapetype>
-      <v:shape id="_x0000_i1260" type="#_x0000_t75" style="width:50.4pt;height:21.6pt;visibility:visible;mso-wrap-style:square" o:bullet="t">
+      <v:shape id="_x0000_i1044" type="#_x0000_t75" style="width:50.25pt;height:21.75pt;visibility:visible;mso-wrap-style:square" o:bullet="t">
         <v:imagedata r:id="rId1" o:title=""/>
       </v:shape>
     </w:pict>
   </w:numPicBullet>
   <w:numPicBullet w:numPicBulletId="1">
     <w:pict>
-      <v:shape id="_x0000_i1261" type="#_x0000_t75" style="width:50.4pt;height:21.6pt;visibility:visible;mso-wrap-style:square" o:bullet="t">
+      <v:shape id="_x0000_i1045" type="#_x0000_t75" style="width:50.25pt;height:21.75pt;visibility:visible;mso-wrap-style:square" o:bullet="t">
         <v:imagedata r:id="rId2" o:title=""/>
       </v:shape>
     </w:pict>

--- a/docs/TPL Introduction.docx
+++ b/docs/TPL Introduction.docx
@@ -16,13 +16,37 @@
     <w:p/>
     <w:p>
       <w:r>
-        <w:t>My aim was to see if I could create an automated layout with lots going on that didn’t just run around in circles. Having looked at JMRI (briefly I must say) and DCC++ I began to wonder whether I could actually make a simpler automation system and run it entirely on the Arduino used for DCC++.</w:t>
+        <w:t xml:space="preserve">My aim was to see if I could create an automated layout with lots going on that </w:t>
+      </w:r>
+      <w:proofErr w:type="gramStart"/>
+      <w:r>
+        <w:t>didn’t</w:t>
+      </w:r>
+      <w:proofErr w:type="gramEnd"/>
+      <w:r>
+        <w:t xml:space="preserve"> just run around in circles. Having looked at JMRI (briefly I must say) and DCC++ I began to wonder whether I could </w:t>
+      </w:r>
+      <w:proofErr w:type="gramStart"/>
+      <w:r>
+        <w:t>actually make</w:t>
+      </w:r>
+      <w:proofErr w:type="gramEnd"/>
+      <w:r>
+        <w:t xml:space="preserve"> a simpler automation system and run it entirely on the Arduino used for DCC++.</w:t>
       </w:r>
     </w:p>
     <w:p/>
     <w:p>
       <w:r>
-        <w:t>Some of the automation techniques I read about using python scripts in JRMI made my blood run cold… there’s a lot I could say here but won’t without a pint or two.</w:t>
+        <w:t xml:space="preserve">Some of the automation techniques I read about using python scripts in JRMI made my blood run cold… </w:t>
+      </w:r>
+      <w:proofErr w:type="gramStart"/>
+      <w:r>
+        <w:t>there’s</w:t>
+      </w:r>
+      <w:proofErr w:type="gramEnd"/>
+      <w:r>
+        <w:t xml:space="preserve"> a lot I could say here but won’t without a pint or two.</w:t>
       </w:r>
     </w:p>
     <w:p/>
@@ -46,7 +70,15 @@
         <w:t>By reversing the usual assumptions, and slaughtering a few sacred cows, I think I have a workable</w:t>
       </w:r>
       <w:r>
-        <w:t xml:space="preserve">, extendable and cheap </w:t>
+        <w:t xml:space="preserve">, </w:t>
+      </w:r>
+      <w:proofErr w:type="gramStart"/>
+      <w:r>
+        <w:t>extendable</w:t>
+      </w:r>
+      <w:proofErr w:type="gramEnd"/>
+      <w:r>
+        <w:t xml:space="preserve"> and cheap </w:t>
       </w:r>
       <w:r>
         <w:t>solution</w:t>
@@ -69,10 +101,26 @@
         <w:t>A small amount of code</w:t>
       </w:r>
       <w:r>
-        <w:t xml:space="preserve"> (already in CommandStation-EX v4) </w:t>
-      </w:r>
-      <w:r>
-        <w:t xml:space="preserve">, sits between the layout owner and </w:t>
+        <w:t xml:space="preserve"> (already in </w:t>
+      </w:r>
+      <w:proofErr w:type="spellStart"/>
+      <w:r>
+        <w:t>CommandStation</w:t>
+      </w:r>
+      <w:proofErr w:type="spellEnd"/>
+      <w:r>
+        <w:t>-EX v4</w:t>
+      </w:r>
+      <w:proofErr w:type="gramStart"/>
+      <w:r>
+        <w:t xml:space="preserve">) </w:t>
+      </w:r>
+      <w:r>
+        <w:t>,</w:t>
+      </w:r>
+      <w:proofErr w:type="gramEnd"/>
+      <w:r>
+        <w:t xml:space="preserve"> sits between the layout owner and </w:t>
       </w:r>
       <w:r>
         <w:t xml:space="preserve"> DCC </w:t>
@@ -81,10 +129,26 @@
         <w:t xml:space="preserve">so that the layout owner </w:t>
       </w:r>
       <w:r>
-        <w:t xml:space="preserve">can write automation scripts in a form that is much more user friendly. In fact the automation is written in the Arduino IDE </w:t>
-      </w:r>
-      <w:r>
-        <w:t xml:space="preserve">(or PlatformIO) </w:t>
+        <w:t xml:space="preserve">can write automation scripts in a form that is much more user friendly. In </w:t>
+      </w:r>
+      <w:proofErr w:type="gramStart"/>
+      <w:r>
+        <w:t>fact</w:t>
+      </w:r>
+      <w:proofErr w:type="gramEnd"/>
+      <w:r>
+        <w:t xml:space="preserve"> the automation is written in the Arduino IDE </w:t>
+      </w:r>
+      <w:r>
+        <w:t xml:space="preserve">(or </w:t>
+      </w:r>
+      <w:proofErr w:type="spellStart"/>
+      <w:r>
+        <w:t>PlatformIO</w:t>
+      </w:r>
+      <w:proofErr w:type="spellEnd"/>
+      <w:r>
+        <w:t xml:space="preserve">) </w:t>
       </w:r>
       <w:r>
         <w:t xml:space="preserve">as per a normal Arduino script but all the C++ boilerplate code is stripped away where you don’t need to see </w:t>
@@ -101,7 +165,15 @@
     </w:p>
     <w:p>
       <w:r>
-        <w:t xml:space="preserve">[NOTE: For memory/performance  worriers… </w:t>
+        <w:t>[NOTE: For memory/</w:t>
+      </w:r>
+      <w:proofErr w:type="gramStart"/>
+      <w:r>
+        <w:t>performance  worriers</w:t>
+      </w:r>
+      <w:proofErr w:type="gramEnd"/>
+      <w:r>
+        <w:t xml:space="preserve">… </w:t>
       </w:r>
       <w:r>
         <w:t xml:space="preserve">The TPL code is surprisingly small </w:t>
@@ -110,28 +182,65 @@
         <w:t>a</w:t>
       </w:r>
       <w:r>
-        <w:t xml:space="preserve">nd requires very little </w:t>
+        <w:t xml:space="preserve">nd requires </w:t>
+      </w:r>
+      <w:proofErr w:type="gramStart"/>
+      <w:r>
+        <w:t>very little</w:t>
+      </w:r>
+      <w:proofErr w:type="gramEnd"/>
+      <w:r>
+        <w:t xml:space="preserve"> </w:t>
       </w:r>
       <w:r>
         <w:t>PROGMEM or RAM</w:t>
       </w:r>
       <w:r>
-        <w:t xml:space="preserve"> to execute. It is only included in the compilation of the CommandStation code if </w:t>
-      </w:r>
-      <w:r>
-        <w:t xml:space="preserve">the compiler detects a </w:t>
-      </w:r>
-      <w:r>
-        <w:t xml:space="preserve"> “my</w:t>
+        <w:t xml:space="preserve"> to execute. It is only included in the compilation of the </w:t>
+      </w:r>
+      <w:proofErr w:type="spellStart"/>
+      <w:r>
+        <w:t>CommandStation</w:t>
+      </w:r>
+      <w:proofErr w:type="spellEnd"/>
+      <w:r>
+        <w:t xml:space="preserve"> code if </w:t>
+      </w:r>
+      <w:r>
+        <w:t xml:space="preserve">the compiler detects </w:t>
+      </w:r>
+      <w:proofErr w:type="gramStart"/>
+      <w:r>
+        <w:t xml:space="preserve">a </w:t>
+      </w:r>
+      <w:r>
+        <w:t xml:space="preserve"> “</w:t>
+      </w:r>
+      <w:proofErr w:type="spellStart"/>
+      <w:proofErr w:type="gramEnd"/>
+      <w:r>
+        <w:t>my</w:t>
       </w:r>
       <w:r>
         <w:t>TPL</w:t>
       </w:r>
       <w:r>
-        <w:t>.h” file.</w:t>
-      </w:r>
-      <w:r>
-        <w:t xml:space="preserve"> During execution, a TPL automation is much  (perhaps 2 orders of magnitude)  </w:t>
+        <w:t>.h</w:t>
+      </w:r>
+      <w:proofErr w:type="spellEnd"/>
+      <w:r>
+        <w:t>” file.</w:t>
+      </w:r>
+      <w:r>
+        <w:t xml:space="preserve"> During execution, a TPL automation is </w:t>
+      </w:r>
+      <w:proofErr w:type="gramStart"/>
+      <w:r>
+        <w:t>much  (</w:t>
+      </w:r>
+      <w:proofErr w:type="gramEnd"/>
+      <w:r>
+        <w:t xml:space="preserve">perhaps 2 orders of magnitude)  </w:t>
       </w:r>
       <w:r>
         <w:t xml:space="preserve">more </w:t>
@@ -157,8 +266,13 @@
         <w:t xml:space="preserve">a </w:t>
       </w:r>
       <w:r>
-        <w:t>basic CommandStation</w:t>
-      </w:r>
+        <w:t xml:space="preserve">basic </w:t>
+      </w:r>
+      <w:proofErr w:type="spellStart"/>
+      <w:r>
+        <w:t>CommandStation</w:t>
+      </w:r>
+      <w:proofErr w:type="spellEnd"/>
       <w:r>
         <w:t xml:space="preserve"> build</w:t>
       </w:r>
@@ -171,7 +285,15 @@
         <w:pStyle w:val="ListParagraph"/>
       </w:pPr>
       <w:r>
-        <w:t xml:space="preserve">The automation takes place entirely within the Command Station. Thus </w:t>
+        <w:t xml:space="preserve">The automation takes place entirely within the Command Station. </w:t>
+      </w:r>
+      <w:proofErr w:type="gramStart"/>
+      <w:r>
+        <w:t>Thus</w:t>
+      </w:r>
+      <w:proofErr w:type="gramEnd"/>
+      <w:r>
+        <w:t xml:space="preserve"> </w:t>
       </w:r>
       <w:r>
         <w:t xml:space="preserve">TPL can only make sense of routes if the turnouts, sensors, signals pins etc are already defined. </w:t>
@@ -186,7 +308,21 @@
         <w:t xml:space="preserve">user must </w:t>
       </w:r>
       <w:r>
-        <w:t xml:space="preserve">include these in the myTPL.h </w:t>
+        <w:t xml:space="preserve">include these in the </w:t>
+      </w:r>
+      <w:proofErr w:type="spellStart"/>
+      <w:r>
+        <w:t>my</w:t>
+      </w:r>
+      <w:r>
+        <w:t>Layout</w:t>
+      </w:r>
+      <w:r>
+        <w:t>.h</w:t>
+      </w:r>
+      <w:proofErr w:type="spellEnd"/>
+      <w:r>
+        <w:t xml:space="preserve"> </w:t>
       </w:r>
       <w:r>
         <w:t xml:space="preserve"> file </w:t>
@@ -218,7 +354,7 @@
       </w:r>
       <w:r>
         <w:lastRenderedPageBreak/>
-        <w:t>Command station in a single click with existing tools makes this a simple and elegant solution. For convenience you may choose to keep the layout setup in a separate file from your automation  and simply #include it in the myTPL.h file</w:t>
+        <w:t xml:space="preserve">Command station in a single click with existing tools makes this a simple and elegant solution. </w:t>
       </w:r>
     </w:p>
     <w:p>
@@ -261,7 +397,15 @@
         <w:t>DCC accessory calls or Output pins</w:t>
       </w:r>
       <w:r>
-        <w:t>, without the CommandStation even knowing that it is a turnout,</w:t>
+        <w:t xml:space="preserve">, without the </w:t>
+      </w:r>
+      <w:proofErr w:type="spellStart"/>
+      <w:r>
+        <w:t>CommandStation</w:t>
+      </w:r>
+      <w:proofErr w:type="spellEnd"/>
+      <w:r>
+        <w:t xml:space="preserve"> even knowing that it is a turnout,</w:t>
       </w:r>
       <w:r>
         <w:t xml:space="preserve"> </w:t>
@@ -333,8 +477,13 @@
       <w:r>
         <w:t xml:space="preserve"> </w:t>
       </w:r>
-      <w:r>
-        <w:t>Sensors defined in TPL are not polled continuously</w:t>
+      <w:proofErr w:type="spellStart"/>
+      <w:r>
+        <w:t>Sensors</w:t>
+      </w:r>
+      <w:proofErr w:type="spellEnd"/>
+      <w:r>
+        <w:t xml:space="preserve"> defined in TPL are not polled continuously</w:t>
       </w:r>
       <w:r>
         <w:t xml:space="preserve">. </w:t>
@@ -387,7 +536,15 @@
         </w:numPr>
       </w:pPr>
       <w:r>
-        <w:t>Throttle operations through JMRI, Withrottle (Engine Driver etc) will be limited to locos that are not taking part in</w:t>
+        <w:t xml:space="preserve">Throttle operations through JMRI, </w:t>
+      </w:r>
+      <w:proofErr w:type="spellStart"/>
+      <w:r>
+        <w:t>Withrottle</w:t>
+      </w:r>
+      <w:proofErr w:type="spellEnd"/>
+      <w:r>
+        <w:t xml:space="preserve"> (Engine Driver etc) will be limited to locos that are not taking part in</w:t>
       </w:r>
       <w:r>
         <w:t xml:space="preserve">, or have been released from, </w:t>
@@ -463,8 +620,13 @@
           <w:numId w:val="3"/>
         </w:numPr>
       </w:pPr>
-      <w:r>
-        <w:t>T{PL allows for sensors that are LOW-on or HIGH-on, this is particularly important for IR sensors that have been converted to detect by broken beam, rather than reflection.</w:t>
+      <w:proofErr w:type="gramStart"/>
+      <w:r>
+        <w:t>T{</w:t>
+      </w:r>
+      <w:proofErr w:type="gramEnd"/>
+      <w:r>
+        <w:t>PL allows for sensors that are LOW-on or HIGH-on, this is particularly important for IR sensors that have been converted to detect by broken beam, rather than reflection.</w:t>
       </w:r>
     </w:p>
     <w:p>
@@ -481,7 +643,23 @@
         </w:numPr>
       </w:pPr>
       <w:r>
-        <w:t>Magnetic/Hall  sensors are not particularly useful as they cant be used to detect the non-loco end of a train approaching a buffer or clearing a crossing</w:t>
+        <w:t>Magnetic/</w:t>
+      </w:r>
+      <w:proofErr w:type="gramStart"/>
+      <w:r>
+        <w:t>Hall  sensors</w:t>
+      </w:r>
+      <w:proofErr w:type="gramEnd"/>
+      <w:r>
+        <w:t xml:space="preserve"> are not particularly useful as they </w:t>
+      </w:r>
+      <w:proofErr w:type="spellStart"/>
+      <w:r>
+        <w:t>cant</w:t>
+      </w:r>
+      <w:proofErr w:type="spellEnd"/>
+      <w:r>
+        <w:t xml:space="preserve"> be used to detect the non-loco end of a train approaching a buffer or clearing a crossing</w:t>
       </w:r>
       <w:r>
         <w:t>, but are still supported.</w:t>
@@ -604,7 +782,15 @@
       <w:r>
         <w:lastRenderedPageBreak/>
         <w:br/>
-        <w:t xml:space="preserve">- TPL supports the &lt;1 JOIN&gt; feature of CommandStation-EX. </w:t>
+        <w:t xml:space="preserve">- TPL supports the &lt;1 JOIN&gt; feature of </w:t>
+      </w:r>
+      <w:proofErr w:type="spellStart"/>
+      <w:r>
+        <w:t>CommandStation</w:t>
+      </w:r>
+      <w:proofErr w:type="spellEnd"/>
+      <w:r>
+        <w:t xml:space="preserve">-EX. </w:t>
       </w:r>
       <w:r>
         <w:t xml:space="preserve"> This allows </w:t>
@@ -778,7 +964,15 @@
         <w:t>(allowing for braking distance</w:t>
       </w:r>
       <w:r>
-        <w:t xml:space="preserve"> but don’t care about train length</w:t>
+        <w:t xml:space="preserve"> but </w:t>
+      </w:r>
+      <w:proofErr w:type="gramStart"/>
+      <w:r>
+        <w:t>don’t</w:t>
+      </w:r>
+      <w:proofErr w:type="gramEnd"/>
+      <w:r>
+        <w:t xml:space="preserve"> care about train length</w:t>
       </w:r>
       <w:r>
         <w:t xml:space="preserve"> or whether the engine is at the front or back.</w:t>
@@ -793,11 +987,27 @@
         <w:ind w:left="660"/>
       </w:pPr>
       <w:r>
-        <w:t xml:space="preserve">Fort the time being, we’ll assume they are IR reflection sensors and will go LOW when a train is detected. </w:t>
+        <w:t xml:space="preserve">Fort the time being, </w:t>
+      </w:r>
+      <w:proofErr w:type="gramStart"/>
+      <w:r>
+        <w:t>we’ll</w:t>
+      </w:r>
+      <w:proofErr w:type="gramEnd"/>
+      <w:r>
+        <w:t xml:space="preserve"> assume they are IR reflection sensors and will go LOW when a train is detected. </w:t>
       </w:r>
       <w:r>
         <w:br/>
-        <w:t>[You could have converted them to  IR beam-breaking sensors which would go HIGH when the beam is broken.</w:t>
+        <w:t xml:space="preserve">[You could have converted them </w:t>
+      </w:r>
+      <w:proofErr w:type="gramStart"/>
+      <w:r>
+        <w:t>to  IR</w:t>
+      </w:r>
+      <w:proofErr w:type="gramEnd"/>
+      <w:r>
+        <w:t xml:space="preserve"> beam-breaking sensors which would go HIGH when the beam is broken.</w:t>
       </w:r>
       <w:r>
         <w:t xml:space="preserve"> Other options see reference.</w:t>
@@ -826,8 +1036,31 @@
         </w:rPr>
       </w:pPr>
       <w:r>
-        <w:t xml:space="preserve">So your Arduino script looks like this in the Arduino  IDE: in file </w:t>
-      </w:r>
+        <w:t xml:space="preserve">So your Arduino script looks like this in the </w:t>
+      </w:r>
+      <w:proofErr w:type="gramStart"/>
+      <w:r>
+        <w:t>Arduino  IDE</w:t>
+      </w:r>
+      <w:proofErr w:type="gramEnd"/>
+      <w:r>
+        <w:t>: in file</w:t>
+      </w:r>
+      <w:r>
+        <w:t>s</w:t>
+      </w:r>
+      <w:r>
+        <w:t xml:space="preserve"> </w:t>
+      </w:r>
+      <w:proofErr w:type="spellStart"/>
+      <w:r>
+        <w:t>myLayout.h</w:t>
+      </w:r>
+      <w:proofErr w:type="spellEnd"/>
+      <w:r>
+        <w:t xml:space="preserve"> and </w:t>
+      </w:r>
+      <w:proofErr w:type="spellStart"/>
       <w:r>
         <w:rPr>
           <w:b/>
@@ -849,23 +1082,45 @@
         </w:rPr>
         <w:t>.h</w:t>
       </w:r>
+      <w:proofErr w:type="spellEnd"/>
       <w:r>
         <w:rPr>
           <w:b/>
           <w:bCs/>
         </w:rPr>
         <w:br/>
-        <w:t>The presence of this file is what makes this compilation TPL and not just CommandStation.</w:t>
-      </w:r>
-    </w:p>
-    <w:p/>
+        <w:t xml:space="preserve">The presence of this file is what makes this compilation TPL and not just </w:t>
+      </w:r>
+      <w:proofErr w:type="spellStart"/>
+      <w:r>
+        <w:rPr>
+          <w:b/>
+          <w:bCs/>
+        </w:rPr>
+        <w:t>CommandStation</w:t>
+      </w:r>
+      <w:proofErr w:type="spellEnd"/>
+      <w:r>
+        <w:rPr>
+          <w:b/>
+          <w:bCs/>
+        </w:rPr>
+        <w:t>.</w:t>
+      </w:r>
+    </w:p>
+    <w:p>
+      <w:proofErr w:type="spellStart"/>
+      <w:r>
+        <w:t>myLayout.h</w:t>
+      </w:r>
+      <w:proofErr w:type="spellEnd"/>
+    </w:p>
     <w:p>
       <w:pPr>
         <w:pStyle w:val="Code"/>
         <w:framePr w:wrap="notBeside"/>
       </w:pPr>
       <w:r>
-        <w:lastRenderedPageBreak/>
         <w:t>LAYOUT</w:t>
       </w:r>
     </w:p>
@@ -881,7 +1136,15 @@
         <w:t>_</w:t>
       </w:r>
       <w:r>
-        <w:t>SENSOR(1,21,LOW) // PIN 21 goes LOW when detected</w:t>
+        <w:t>SENSOR(1,</w:t>
+      </w:r>
+      <w:proofErr w:type="gramStart"/>
+      <w:r>
+        <w:t>21,LOW</w:t>
+      </w:r>
+      <w:proofErr w:type="gramEnd"/>
+      <w:r>
+        <w:t>) // PIN 21 goes LOW when detected</w:t>
       </w:r>
     </w:p>
     <w:p>
@@ -896,7 +1159,15 @@
         <w:t>_</w:t>
       </w:r>
       <w:r>
-        <w:t>SENSOR(2,22,LOW) // PIN 22 goes LOW when detected</w:t>
+        <w:t>SENSOR(2,</w:t>
+      </w:r>
+      <w:proofErr w:type="gramStart"/>
+      <w:r>
+        <w:t>22,LOW</w:t>
+      </w:r>
+      <w:proofErr w:type="gramEnd"/>
+      <w:r>
+        <w:t>) // PIN 22 goes LOW when detected</w:t>
       </w:r>
     </w:p>
     <w:p>
@@ -908,14 +1179,53 @@
         <w:t xml:space="preserve">  ENDLAYOUT</w:t>
       </w:r>
     </w:p>
+    <w:p/>
+    <w:p>
+      <w:proofErr w:type="spellStart"/>
+      <w:r>
+        <w:t>myTPL.h</w:t>
+      </w:r>
+      <w:proofErr w:type="spellEnd"/>
+      <w:r>
+        <w:br/>
+      </w:r>
+    </w:p>
+    <w:p>
+      <w:pPr>
+        <w:framePr w:wrap="notBeside" w:vAnchor="text" w:hAnchor="text" w:y="1"/>
+        <w:pBdr>
+          <w:top w:val="single" w:sz="4" w:space="1" w:color="auto"/>
+          <w:left w:val="single" w:sz="4" w:space="4" w:color="auto"/>
+          <w:bottom w:val="single" w:sz="4" w:space="1" w:color="auto"/>
+          <w:right w:val="single" w:sz="4" w:space="4" w:color="auto"/>
+        </w:pBdr>
+        <w:rPr>
+          <w:rFonts w:ascii="Courier New" w:hAnsi="Courier New"/>
+        </w:rPr>
+      </w:pPr>
+      <w:r>
+        <w:rPr>
+          <w:rFonts w:ascii="Courier New" w:hAnsi="Courier New"/>
+        </w:rPr>
+        <w:lastRenderedPageBreak/>
+        <w:t>BEGINROUTES</w:t>
+      </w:r>
+    </w:p>
     <w:p>
       <w:pPr>
         <w:pStyle w:val="Code"/>
         <w:framePr w:wrap="notBeside"/>
       </w:pPr>
       <w:r>
-        <w:br/>
-        <w:t>BEGINROUTES</w:t>
+        <w:t xml:space="preserve">  </w:t>
+      </w:r>
+      <w:proofErr w:type="gramStart"/>
+      <w:r>
+        <w:t>SETLOCO(</w:t>
+      </w:r>
+      <w:proofErr w:type="gramEnd"/>
+      <w:r>
+        <w:t>3)</w:t>
       </w:r>
     </w:p>
     <w:p>
@@ -923,15 +1233,20 @@
         <w:pStyle w:val="Code"/>
         <w:framePr w:wrap="notBeside"/>
       </w:pPr>
-      <w:r>
-        <w:t xml:space="preserve">  SETLOCO(3)</w:t>
-      </w:r>
     </w:p>
     <w:p>
       <w:pPr>
         <w:pStyle w:val="Code"/>
         <w:framePr w:wrap="notBeside"/>
       </w:pPr>
+      <w:proofErr w:type="gramStart"/>
+      <w:r>
+        <w:t>ROUTE(</w:t>
+      </w:r>
+      <w:proofErr w:type="gramEnd"/>
+      <w:r>
+        <w:t>1)</w:t>
+      </w:r>
     </w:p>
     <w:p>
       <w:pPr>
@@ -939,7 +1254,15 @@
         <w:framePr w:wrap="notBeside"/>
       </w:pPr>
       <w:r>
-        <w:t>ROUTE(1)</w:t>
+        <w:t xml:space="preserve">  </w:t>
+      </w:r>
+      <w:proofErr w:type="gramStart"/>
+      <w:r>
+        <w:t>DELAYRANDOM(</w:t>
+      </w:r>
+      <w:proofErr w:type="gramEnd"/>
+      <w:r>
+        <w:t>100,200)  // random wait between 10 and 20 seconds</w:t>
       </w:r>
     </w:p>
     <w:p>
@@ -948,7 +1271,15 @@
         <w:framePr w:wrap="notBeside"/>
       </w:pPr>
       <w:r>
-        <w:t xml:space="preserve">  DELAYRANDOM(100,200)  // random wait between 10 and 20 seconds</w:t>
+        <w:t xml:space="preserve">  </w:t>
+      </w:r>
+      <w:proofErr w:type="gramStart"/>
+      <w:r>
+        <w:t>FWD(</w:t>
+      </w:r>
+      <w:proofErr w:type="gramEnd"/>
+      <w:r>
+        <w:t>30)</w:t>
       </w:r>
     </w:p>
     <w:p>
@@ -957,7 +1288,15 @@
         <w:framePr w:wrap="notBeside"/>
       </w:pPr>
       <w:r>
-        <w:t xml:space="preserve">  FWD(30)</w:t>
+        <w:t xml:space="preserve">  </w:t>
+      </w:r>
+      <w:proofErr w:type="gramStart"/>
+      <w:r>
+        <w:t>AT(</w:t>
+      </w:r>
+      <w:proofErr w:type="gramEnd"/>
+      <w:r>
+        <w:t>2)         // sensor 2 is at the far end of platform B</w:t>
       </w:r>
     </w:p>
     <w:p>
@@ -966,7 +1305,7 @@
         <w:framePr w:wrap="notBeside"/>
       </w:pPr>
       <w:r>
-        <w:t xml:space="preserve">  AT(2)         // sensor 2 is at the far end of platform B</w:t>
+        <w:t xml:space="preserve">  STOP</w:t>
       </w:r>
     </w:p>
     <w:p>
@@ -975,7 +1314,15 @@
         <w:framePr w:wrap="notBeside"/>
       </w:pPr>
       <w:r>
-        <w:t xml:space="preserve">  STOP</w:t>
+        <w:t xml:space="preserve">  </w:t>
+      </w:r>
+      <w:proofErr w:type="gramStart"/>
+      <w:r>
+        <w:t>DELAY(</w:t>
+      </w:r>
+      <w:proofErr w:type="gramEnd"/>
+      <w:r>
+        <w:t>150)</w:t>
       </w:r>
     </w:p>
     <w:p>
@@ -984,7 +1331,15 @@
         <w:framePr w:wrap="notBeside"/>
       </w:pPr>
       <w:r>
-        <w:t xml:space="preserve">  DELAY(150)</w:t>
+        <w:t xml:space="preserve">  </w:t>
+      </w:r>
+      <w:proofErr w:type="gramStart"/>
+      <w:r>
+        <w:t>REV(</w:t>
+      </w:r>
+      <w:proofErr w:type="gramEnd"/>
+      <w:r>
+        <w:t>20)</w:t>
       </w:r>
     </w:p>
     <w:p>
@@ -993,7 +1348,15 @@
         <w:framePr w:wrap="notBeside"/>
       </w:pPr>
       <w:r>
-        <w:t xml:space="preserve">  REV(20)</w:t>
+        <w:t xml:space="preserve">  </w:t>
+      </w:r>
+      <w:proofErr w:type="gramStart"/>
+      <w:r>
+        <w:t>AT(</w:t>
+      </w:r>
+      <w:proofErr w:type="gramEnd"/>
+      <w:r>
+        <w:t>1)</w:t>
       </w:r>
     </w:p>
     <w:p>
@@ -1002,7 +1365,7 @@
         <w:framePr w:wrap="notBeside"/>
       </w:pPr>
       <w:r>
-        <w:t xml:space="preserve">  AT(1)</w:t>
+        <w:t xml:space="preserve">  STOP</w:t>
       </w:r>
     </w:p>
     <w:p>
@@ -1011,7 +1374,15 @@
         <w:framePr w:wrap="notBeside"/>
       </w:pPr>
       <w:r>
-        <w:t xml:space="preserve">  STOP</w:t>
+        <w:t xml:space="preserve">  </w:t>
+      </w:r>
+      <w:proofErr w:type="gramStart"/>
+      <w:r>
+        <w:t>FOLLOW(</w:t>
+      </w:r>
+      <w:proofErr w:type="gramEnd"/>
+      <w:r>
+        <w:t>1)    // follows Route 1 again… forever</w:t>
       </w:r>
     </w:p>
     <w:p>
@@ -1019,30 +1390,21 @@
         <w:pStyle w:val="Code"/>
         <w:framePr w:wrap="notBeside"/>
       </w:pPr>
-      <w:r>
-        <w:t xml:space="preserve">  FOLLOW(1)    // follows Route 1 again… forever</w:t>
-      </w:r>
     </w:p>
     <w:p>
       <w:pPr>
         <w:pStyle w:val="Code"/>
         <w:framePr w:wrap="notBeside"/>
       </w:pPr>
+      <w:r>
+        <w:t>ENDROUTES</w:t>
+      </w:r>
     </w:p>
     <w:p>
       <w:pPr>
         <w:pStyle w:val="Code"/>
         <w:framePr w:wrap="notBeside"/>
       </w:pPr>
-      <w:r>
-        <w:t>ENDROUTES</w:t>
-      </w:r>
-    </w:p>
-    <w:p>
-      <w:pPr>
-        <w:pStyle w:val="Code"/>
-        <w:framePr w:wrap="notBeside"/>
-      </w:pPr>
     </w:p>
     <w:p/>
     <w:p>
@@ -1053,13 +1415,29 @@
     </w:p>
     <w:p>
       <w:r>
-        <w:t>When the CommandStation is powered up or reset, t</w:t>
-      </w:r>
-      <w:r>
-        <w:t xml:space="preserve">he process starts at  </w:t>
-      </w:r>
-      <w:r>
-        <w:t>BEGINROUTES and in this case</w:t>
+        <w:t xml:space="preserve">When the </w:t>
+      </w:r>
+      <w:proofErr w:type="spellStart"/>
+      <w:r>
+        <w:t>CommandStation</w:t>
+      </w:r>
+      <w:proofErr w:type="spellEnd"/>
+      <w:r>
+        <w:t xml:space="preserve"> is powered up or reset, t</w:t>
+      </w:r>
+      <w:r>
+        <w:t xml:space="preserve">he process starts </w:t>
+      </w:r>
+      <w:proofErr w:type="gramStart"/>
+      <w:r>
+        <w:t xml:space="preserve">at  </w:t>
+      </w:r>
+      <w:r>
+        <w:t>BEGINROUTES</w:t>
+      </w:r>
+      <w:proofErr w:type="gramEnd"/>
+      <w:r>
+        <w:t xml:space="preserve"> and in this case</w:t>
       </w:r>
       <w:r>
         <w:rPr>
@@ -1069,7 +1447,15 @@
         <w:t xml:space="preserve"> </w:t>
       </w:r>
       <w:r>
-        <w:t>sets the loco address to 3 and drops through to Route(1) . If there are going to be multiple locos, it’s a bit different as we will see.</w:t>
+        <w:t xml:space="preserve">sets the loco address to 3 and drops through to Route(1) . If there are going to be multiple locos, </w:t>
+      </w:r>
+      <w:proofErr w:type="gramStart"/>
+      <w:r>
+        <w:t>it’s</w:t>
+      </w:r>
+      <w:proofErr w:type="gramEnd"/>
+      <w:r>
+        <w:t xml:space="preserve"> a bit different as we will see.</w:t>
       </w:r>
       <w:r>
         <w:br/>
@@ -1138,10 +1524,18 @@
     <w:bookmarkEnd w:id="0"/>
     <w:p>
       <w:r>
-        <w:t xml:space="preserve">The example above </w:t>
-      </w:r>
-      <w:r>
-        <w:t xml:space="preserve"> assumes that loco 3 is sitting at A and pointing in the right direction. </w:t>
+        <w:t xml:space="preserve">The example </w:t>
+      </w:r>
+      <w:proofErr w:type="gramStart"/>
+      <w:r>
+        <w:t xml:space="preserve">above </w:t>
+      </w:r>
+      <w:r>
+        <w:t xml:space="preserve"> assumes</w:t>
+      </w:r>
+      <w:proofErr w:type="gramEnd"/>
+      <w:r>
+        <w:t xml:space="preserve"> that loco 3 is sitting at A and pointing in the right direction. </w:t>
       </w:r>
       <w:r>
         <w:t xml:space="preserve"> </w:t>
@@ -1168,7 +1562,17 @@
         <w:t xml:space="preserve"> programming track and </w:t>
       </w:r>
       <w:r>
-        <w:t>send it on it’s way to join in the fun.</w:t>
+        <w:t xml:space="preserve">send it on </w:t>
+      </w:r>
+      <w:proofErr w:type="spellStart"/>
+      <w:proofErr w:type="gramStart"/>
+      <w:r>
+        <w:t>it’s</w:t>
+      </w:r>
+      <w:proofErr w:type="spellEnd"/>
+      <w:proofErr w:type="gramEnd"/>
+      <w:r>
+        <w:t xml:space="preserve"> way to join in the fun.</w:t>
       </w:r>
     </w:p>
     <w:p/>
@@ -1786,7 +2190,15 @@
         <w:t>_</w:t>
       </w:r>
       <w:r>
-        <w:t>SENSOR(1,21,LOW) // PIN 21 goes LOW when detected</w:t>
+        <w:t>SENSOR(1,</w:t>
+      </w:r>
+      <w:proofErr w:type="gramStart"/>
+      <w:r>
+        <w:t>21,LOW</w:t>
+      </w:r>
+      <w:proofErr w:type="gramEnd"/>
+      <w:r>
+        <w:t>) // PIN 21 goes LOW when detected</w:t>
       </w:r>
     </w:p>
     <w:p>
@@ -1801,7 +2213,15 @@
         <w:t>_</w:t>
       </w:r>
       <w:r>
-        <w:t>SENSOR(2,22,LOW) // PIN 22 goes LOW when detected</w:t>
+        <w:t>SENSOR(2,</w:t>
+      </w:r>
+      <w:proofErr w:type="gramStart"/>
+      <w:r>
+        <w:t>22,LOW</w:t>
+      </w:r>
+      <w:proofErr w:type="gramEnd"/>
+      <w:r>
+        <w:t>) // PIN 22 goes LOW when detected</w:t>
       </w:r>
     </w:p>
     <w:p>
@@ -1815,8 +2235,13 @@
       <w:r>
         <w:t>_</w:t>
       </w:r>
-      <w:r>
-        <w:t xml:space="preserve">TURNOUT(1,1,150,190)  // see reference for meanings here </w:t>
+      <w:proofErr w:type="gramStart"/>
+      <w:r>
+        <w:t>TURNOUT(</w:t>
+      </w:r>
+      <w:proofErr w:type="gramEnd"/>
+      <w:r>
+        <w:t xml:space="preserve">1,1,150,190)  // see reference for meanings here </w:t>
       </w:r>
     </w:p>
     <w:p>
@@ -1830,8 +2255,13 @@
       <w:r>
         <w:t>_</w:t>
       </w:r>
-      <w:r>
-        <w:t xml:space="preserve">TURNOUT(2,2,150,190) </w:t>
+      <w:proofErr w:type="gramStart"/>
+      <w:r>
+        <w:t>TURNOUT(</w:t>
+      </w:r>
+      <w:proofErr w:type="gramEnd"/>
+      <w:r>
+        <w:t xml:space="preserve">2,2,150,190) </w:t>
       </w:r>
     </w:p>
     <w:p>
@@ -1866,8 +2296,13 @@
       <w:r>
         <w:t xml:space="preserve">    </w:t>
       </w:r>
-      <w:r>
-        <w:t>SETLOCO(3)</w:t>
+      <w:proofErr w:type="gramStart"/>
+      <w:r>
+        <w:t>SETLOCO(</w:t>
+      </w:r>
+      <w:proofErr w:type="gramEnd"/>
+      <w:r>
+        <w:t>3)</w:t>
       </w:r>
       <w:r>
         <w:t xml:space="preserve"> </w:t>
@@ -1879,7 +2314,15 @@
         <w:framePr w:wrap="notBeside"/>
       </w:pPr>
       <w:r>
-        <w:t xml:space="preserve">     ROUTE(1)</w:t>
+        <w:t xml:space="preserve">     </w:t>
+      </w:r>
+      <w:proofErr w:type="gramStart"/>
+      <w:r>
+        <w:t>ROUTE(</w:t>
+      </w:r>
+      <w:proofErr w:type="gramEnd"/>
+      <w:r>
+        <w:t>1)</w:t>
       </w:r>
     </w:p>
     <w:p>
@@ -1890,9 +2333,11 @@
       <w:r>
         <w:t xml:space="preserve">         </w:t>
       </w:r>
+      <w:proofErr w:type="gramStart"/>
       <w:r>
         <w:t>DELAYRANDOM(</w:t>
       </w:r>
+      <w:proofErr w:type="gramEnd"/>
       <w:r>
         <w:t>10</w:t>
       </w:r>
@@ -1915,7 +2360,15 @@
         <w:framePr w:wrap="notBeside"/>
       </w:pPr>
       <w:r>
-        <w:t xml:space="preserve">         TR(1)</w:t>
+        <w:t xml:space="preserve">         </w:t>
+      </w:r>
+      <w:proofErr w:type="gramStart"/>
+      <w:r>
+        <w:t>TR(</w:t>
+      </w:r>
+      <w:proofErr w:type="gramEnd"/>
+      <w:r>
+        <w:t>1)</w:t>
       </w:r>
     </w:p>
     <w:p>
@@ -1924,7 +2377,15 @@
         <w:framePr w:wrap="notBeside"/>
       </w:pPr>
       <w:r>
-        <w:t xml:space="preserve">         TL(2)</w:t>
+        <w:t xml:space="preserve">         </w:t>
+      </w:r>
+      <w:proofErr w:type="gramStart"/>
+      <w:r>
+        <w:t>TL(</w:t>
+      </w:r>
+      <w:proofErr w:type="gramEnd"/>
+      <w:r>
+        <w:t>2)</w:t>
       </w:r>
     </w:p>
     <w:p>
@@ -1933,7 +2394,15 @@
         <w:framePr w:wrap="notBeside"/>
       </w:pPr>
       <w:r>
-        <w:t xml:space="preserve">         FWD(30)</w:t>
+        <w:t xml:space="preserve">         </w:t>
+      </w:r>
+      <w:proofErr w:type="gramStart"/>
+      <w:r>
+        <w:t>FWD(</w:t>
+      </w:r>
+      <w:proofErr w:type="gramEnd"/>
+      <w:r>
+        <w:t>30)</w:t>
       </w:r>
     </w:p>
     <w:p>
@@ -1942,7 +2411,15 @@
         <w:framePr w:wrap="notBeside"/>
       </w:pPr>
       <w:r>
-        <w:t xml:space="preserve">         AT(2)         // sensor 2 is at the far end of platform B</w:t>
+        <w:t xml:space="preserve">         </w:t>
+      </w:r>
+      <w:proofErr w:type="gramStart"/>
+      <w:r>
+        <w:t>AT(</w:t>
+      </w:r>
+      <w:proofErr w:type="gramEnd"/>
+      <w:r>
+        <w:t>2)         // sensor 2 is at the far end of platform B</w:t>
       </w:r>
     </w:p>
     <w:p>
@@ -1962,9 +2439,11 @@
       <w:r>
         <w:t xml:space="preserve">         </w:t>
       </w:r>
+      <w:proofErr w:type="gramStart"/>
       <w:r>
         <w:t>DELAY(</w:t>
       </w:r>
+      <w:proofErr w:type="gramEnd"/>
       <w:r>
         <w:t>15</w:t>
       </w:r>
@@ -1983,8 +2462,13 @@
       <w:r>
         <w:t xml:space="preserve">        </w:t>
       </w:r>
-      <w:r>
-        <w:t>TR(2)</w:t>
+      <w:proofErr w:type="gramStart"/>
+      <w:r>
+        <w:t>TR(</w:t>
+      </w:r>
+      <w:proofErr w:type="gramEnd"/>
+      <w:r>
+        <w:t>2)</w:t>
       </w:r>
       <w:r>
         <w:t xml:space="preserve"> </w:t>
@@ -1996,7 +2480,15 @@
         <w:framePr w:wrap="notBeside"/>
       </w:pPr>
       <w:r>
-        <w:t xml:space="preserve">        TL(1)</w:t>
+        <w:t xml:space="preserve">        </w:t>
+      </w:r>
+      <w:proofErr w:type="gramStart"/>
+      <w:r>
+        <w:t>TL(</w:t>
+      </w:r>
+      <w:proofErr w:type="gramEnd"/>
+      <w:r>
+        <w:t>1)</w:t>
       </w:r>
     </w:p>
     <w:p>
@@ -2007,8 +2499,13 @@
       <w:r>
         <w:t xml:space="preserve">        </w:t>
       </w:r>
-      <w:r>
-        <w:t>REV(20)</w:t>
+      <w:proofErr w:type="gramStart"/>
+      <w:r>
+        <w:t>REV(</w:t>
+      </w:r>
+      <w:proofErr w:type="gramEnd"/>
+      <w:r>
+        <w:t>20)</w:t>
       </w:r>
     </w:p>
     <w:p>
@@ -2017,7 +2514,15 @@
         <w:framePr w:wrap="notBeside"/>
       </w:pPr>
       <w:r>
-        <w:t xml:space="preserve">         AT(1)</w:t>
+        <w:t xml:space="preserve">         </w:t>
+      </w:r>
+      <w:proofErr w:type="gramStart"/>
+      <w:r>
+        <w:t>AT(</w:t>
+      </w:r>
+      <w:proofErr w:type="gramEnd"/>
+      <w:r>
+        <w:t>1)</w:t>
       </w:r>
     </w:p>
     <w:p>
@@ -2035,7 +2540,15 @@
         <w:framePr w:wrap="notBeside"/>
       </w:pPr>
       <w:r>
-        <w:t xml:space="preserve">         FOLLOW(1)    // follows Route 1 again… forever</w:t>
+        <w:t xml:space="preserve">         </w:t>
+      </w:r>
+      <w:proofErr w:type="gramStart"/>
+      <w:r>
+        <w:t>FOLLOW(</w:t>
+      </w:r>
+      <w:proofErr w:type="gramEnd"/>
+      <w:r>
+        <w:t>1)    // follows Route 1 again… forever</w:t>
       </w:r>
     </w:p>
     <w:p>
@@ -2086,7 +2599,17 @@
         <w:t xml:space="preserve">. If </w:t>
       </w:r>
       <w:r>
-        <w:t>you cant reserve it because another loco already has, then you will be stopped</w:t>
+        <w:t xml:space="preserve">you </w:t>
+      </w:r>
+      <w:proofErr w:type="spellStart"/>
+      <w:proofErr w:type="gramStart"/>
+      <w:r>
+        <w:t>cant</w:t>
+      </w:r>
+      <w:proofErr w:type="spellEnd"/>
+      <w:proofErr w:type="gramEnd"/>
+      <w:r>
+        <w:t xml:space="preserve"> reserve it because another loco already has, then you will be stopped</w:t>
       </w:r>
       <w:r>
         <w:t xml:space="preserve"> </w:t>
@@ -2101,7 +2624,15 @@
         <w:t xml:space="preserve">. </w:t>
       </w:r>
       <w:r>
-        <w:t>When you leave a shared section you must free it.</w:t>
+        <w:t xml:space="preserve">When you leave a shared </w:t>
+      </w:r>
+      <w:proofErr w:type="gramStart"/>
+      <w:r>
+        <w:t>section</w:t>
+      </w:r>
+      <w:proofErr w:type="gramEnd"/>
+      <w:r>
+        <w:t xml:space="preserve"> you must free it.</w:t>
       </w:r>
     </w:p>
     <w:p>
@@ -2124,8 +2655,13 @@
       </w:r>
     </w:p>
     <w:p>
-      <w:r>
-        <w:t xml:space="preserve">So </w:t>
+      <w:proofErr w:type="gramStart"/>
+      <w:r>
+        <w:t>So</w:t>
+      </w:r>
+      <w:proofErr w:type="gramEnd"/>
+      <w:r>
+        <w:t xml:space="preserve"> </w:t>
       </w:r>
       <w:r>
         <w:t xml:space="preserve">we will need some extra sensors </w:t>
@@ -3451,8 +3987,21 @@
         <w:lastRenderedPageBreak/>
         <w:t xml:space="preserve">So… </w:t>
       </w:r>
-      <w:r>
-        <w:t>lets take a look at the route</w:t>
+      <w:proofErr w:type="spellStart"/>
+      <w:r>
+        <w:t>lets</w:t>
+      </w:r>
+      <w:proofErr w:type="spellEnd"/>
+      <w:r>
+        <w:t xml:space="preserve"> </w:t>
+      </w:r>
+      <w:proofErr w:type="gramStart"/>
+      <w:r>
+        <w:t>take a look</w:t>
+      </w:r>
+      <w:proofErr w:type="gramEnd"/>
+      <w:r>
+        <w:t xml:space="preserve"> at the route</w:t>
       </w:r>
       <w:r>
         <w:t>s</w:t>
@@ -3486,8 +4035,13 @@
         <w:t xml:space="preserve">   … see later</w:t>
       </w:r>
       <w:r>
-        <w:t xml:space="preserve"> for startup</w:t>
-      </w:r>
+        <w:t xml:space="preserve"> for </w:t>
+      </w:r>
+      <w:proofErr w:type="spellStart"/>
+      <w:r>
+        <w:t>startup</w:t>
+      </w:r>
+      <w:proofErr w:type="spellEnd"/>
       <w:r>
         <w:t xml:space="preserve"> </w:t>
       </w:r>
@@ -3497,9 +4051,11 @@
         <w:pStyle w:val="Code"/>
         <w:framePr w:wrap="notBeside"/>
       </w:pPr>
+      <w:proofErr w:type="gramStart"/>
       <w:r>
         <w:t>ROUTE(</w:t>
       </w:r>
+      <w:proofErr w:type="gramEnd"/>
       <w:r>
         <w:t>12</w:t>
       </w:r>
@@ -3521,9 +4077,11 @@
       <w:r>
         <w:tab/>
       </w:r>
+      <w:proofErr w:type="gramStart"/>
       <w:r>
         <w:t>DELAYRANDOM(</w:t>
       </w:r>
+      <w:proofErr w:type="gramEnd"/>
       <w:r>
         <w:t>10</w:t>
       </w:r>
@@ -3548,8 +4106,13 @@
       <w:r>
         <w:tab/>
       </w:r>
-      <w:r>
-        <w:t xml:space="preserve">RESERVE(2)   </w:t>
+      <w:proofErr w:type="gramStart"/>
+      <w:r>
+        <w:t>RESERVE(</w:t>
+      </w:r>
+      <w:proofErr w:type="gramEnd"/>
+      <w:r>
+        <w:t xml:space="preserve">2)   </w:t>
       </w:r>
       <w:r>
         <w:t xml:space="preserve"> </w:t>
@@ -3572,8 +4135,13 @@
       <w:r>
         <w:tab/>
       </w:r>
-      <w:r>
-        <w:t>TR(1)</w:t>
+      <w:proofErr w:type="gramStart"/>
+      <w:r>
+        <w:t>TR(</w:t>
+      </w:r>
+      <w:proofErr w:type="gramEnd"/>
+      <w:r>
+        <w:t>1)</w:t>
       </w:r>
       <w:r>
         <w:t xml:space="preserve"> </w:t>
@@ -3596,8 +4164,13 @@
       <w:r>
         <w:tab/>
       </w:r>
-      <w:r>
-        <w:t>FWD(30)</w:t>
+      <w:proofErr w:type="gramStart"/>
+      <w:r>
+        <w:t>FWD(</w:t>
+      </w:r>
+      <w:proofErr w:type="gramEnd"/>
+      <w:r>
+        <w:t>30)</w:t>
       </w:r>
       <w:r>
         <w:t xml:space="preserve">       // and proceed forward</w:t>
@@ -3611,9 +4184,11 @@
       <w:r>
         <w:tab/>
       </w:r>
+      <w:proofErr w:type="gramStart"/>
       <w:r>
         <w:t>AFTER(</w:t>
       </w:r>
+      <w:proofErr w:type="gramEnd"/>
       <w:r>
         <w:t xml:space="preserve">11)     // Once we have </w:t>
       </w:r>
@@ -3635,8 +4210,13 @@
       <w:r>
         <w:tab/>
       </w:r>
-      <w:r>
-        <w:t xml:space="preserve">FREE(1)    </w:t>
+      <w:proofErr w:type="gramStart"/>
+      <w:r>
+        <w:t>FREE(</w:t>
+      </w:r>
+      <w:proofErr w:type="gramEnd"/>
+      <w:r>
+        <w:t xml:space="preserve">1)    </w:t>
       </w:r>
       <w:r>
         <w:t xml:space="preserve">   </w:t>
@@ -3656,8 +4236,13 @@
       <w:r>
         <w:tab/>
       </w:r>
-      <w:r>
-        <w:t>AT(12)</w:t>
+      <w:proofErr w:type="gramStart"/>
+      <w:r>
+        <w:t>AT(</w:t>
+      </w:r>
+      <w:proofErr w:type="gramEnd"/>
+      <w:r>
+        <w:t>12)</w:t>
       </w:r>
       <w:r>
         <w:t xml:space="preserve">        // When we get to sensor 12 </w:t>
@@ -3671,9 +4256,11 @@
       <w:r>
         <w:tab/>
       </w:r>
+      <w:proofErr w:type="gramStart"/>
       <w:r>
         <w:t>FOLLOW(</w:t>
       </w:r>
+      <w:proofErr w:type="gramEnd"/>
       <w:r>
         <w:t xml:space="preserve">23)    // follow route from </w:t>
       </w:r>
@@ -3701,8 +4288,13 @@
         <w:pStyle w:val="Code"/>
         <w:framePr w:wrap="notBeside"/>
       </w:pPr>
-      <w:r>
-        <w:t xml:space="preserve">ROUTE(23) </w:t>
+      <w:proofErr w:type="gramStart"/>
+      <w:r>
+        <w:t>ROUTE(</w:t>
+      </w:r>
+      <w:proofErr w:type="gramEnd"/>
+      <w:r>
+        <w:t xml:space="preserve">23) </w:t>
       </w:r>
       <w:r>
         <w:t xml:space="preserve">  </w:t>
@@ -3719,8 +4311,13 @@
       <w:r>
         <w:tab/>
       </w:r>
-      <w:r>
-        <w:t xml:space="preserve">RESERVE(3)    // </w:t>
+      <w:proofErr w:type="gramStart"/>
+      <w:r>
+        <w:t>RESERVE(</w:t>
+      </w:r>
+      <w:proofErr w:type="gramEnd"/>
+      <w:r>
+        <w:t xml:space="preserve">3)    // </w:t>
       </w:r>
       <w:r>
         <w:t xml:space="preserve">will STOP if block 3 occupied </w:t>
@@ -3734,8 +4331,13 @@
       <w:r>
         <w:tab/>
       </w:r>
-      <w:r>
-        <w:t xml:space="preserve">TL(2)    </w:t>
+      <w:proofErr w:type="gramStart"/>
+      <w:r>
+        <w:t>TL(</w:t>
+      </w:r>
+      <w:proofErr w:type="gramEnd"/>
+      <w:r>
+        <w:t xml:space="preserve">2)    </w:t>
       </w:r>
       <w:r>
         <w:t xml:space="preserve">     // Now we have the block</w:t>
@@ -3758,8 +4360,13 @@
       <w:r>
         <w:tab/>
       </w:r>
-      <w:r>
-        <w:t xml:space="preserve">FWD(20)   </w:t>
+      <w:proofErr w:type="gramStart"/>
+      <w:r>
+        <w:t>FWD(</w:t>
+      </w:r>
+      <w:proofErr w:type="gramEnd"/>
+      <w:r>
+        <w:t xml:space="preserve">20)   </w:t>
       </w:r>
       <w:r>
         <w:t xml:space="preserve">    </w:t>
@@ -3779,8 +4386,13 @@
       <w:r>
         <w:tab/>
       </w:r>
-      <w:r>
-        <w:t>AT(2)         // sensor 2 is at the far end of platform B</w:t>
+      <w:proofErr w:type="gramStart"/>
+      <w:r>
+        <w:t>AT(</w:t>
+      </w:r>
+      <w:proofErr w:type="gramEnd"/>
+      <w:r>
+        <w:t>2)         // sensor 2 is at the far end of platform B</w:t>
       </w:r>
     </w:p>
     <w:p>
@@ -3803,8 +4415,13 @@
       <w:r>
         <w:tab/>
       </w:r>
-      <w:r>
-        <w:t xml:space="preserve">FREE(2)       </w:t>
+      <w:proofErr w:type="gramStart"/>
+      <w:r>
+        <w:t>FREE(</w:t>
+      </w:r>
+      <w:proofErr w:type="gramEnd"/>
+      <w:r>
+        <w:t xml:space="preserve">2)       </w:t>
       </w:r>
     </w:p>
     <w:p>
@@ -3815,9 +4432,11 @@
       <w:r>
         <w:tab/>
       </w:r>
+      <w:proofErr w:type="gramStart"/>
       <w:r>
         <w:t>DELAY(</w:t>
       </w:r>
+      <w:proofErr w:type="gramEnd"/>
       <w:r>
         <w:t>15</w:t>
       </w:r>
@@ -3836,9 +4455,11 @@
       <w:r>
         <w:tab/>
       </w:r>
+      <w:proofErr w:type="gramStart"/>
       <w:r>
         <w:t>FOLLOW(</w:t>
       </w:r>
+      <w:proofErr w:type="gramEnd"/>
       <w:r>
         <w:t>34)</w:t>
       </w:r>
@@ -3854,8 +4475,13 @@
         <w:pStyle w:val="Code"/>
         <w:framePr w:wrap="notBeside"/>
       </w:pPr>
-      <w:r>
-        <w:t>ROUTE(34)</w:t>
+      <w:proofErr w:type="gramStart"/>
+      <w:r>
+        <w:t>ROUTE(</w:t>
+      </w:r>
+      <w:proofErr w:type="gramEnd"/>
+      <w:r>
+        <w:t>34)</w:t>
       </w:r>
       <w:r>
         <w:t xml:space="preserve">  // </w:t>
@@ -3875,8 +4501,13 @@
       <w:r>
         <w:tab/>
       </w:r>
-      <w:r>
-        <w:t>RERSERVE(4)</w:t>
+      <w:proofErr w:type="gramStart"/>
+      <w:r>
+        <w:t>RERSERVE(</w:t>
+      </w:r>
+      <w:proofErr w:type="gramEnd"/>
+      <w:r>
+        <w:t>4)</w:t>
       </w:r>
     </w:p>
     <w:p>
@@ -3887,9 +4518,11 @@
       <w:r>
         <w:tab/>
       </w:r>
+      <w:proofErr w:type="gramStart"/>
       <w:r>
         <w:t>TR(</w:t>
       </w:r>
+      <w:proofErr w:type="gramEnd"/>
       <w:r>
         <w:t>2)</w:t>
       </w:r>
@@ -3902,11 +4535,16 @@
       <w:r>
         <w:tab/>
       </w:r>
+      <w:proofErr w:type="gramStart"/>
       <w:r>
         <w:t>R</w:t>
       </w:r>
       <w:r>
-        <w:t>EV(20)</w:t>
+        <w:t>EV(</w:t>
+      </w:r>
+      <w:proofErr w:type="gramEnd"/>
+      <w:r>
+        <w:t>20)</w:t>
       </w:r>
     </w:p>
     <w:p>
@@ -3917,9 +4555,11 @@
       <w:r>
         <w:tab/>
       </w:r>
+      <w:proofErr w:type="gramStart"/>
       <w:r>
         <w:t>AFTER(</w:t>
       </w:r>
+      <w:proofErr w:type="gramEnd"/>
       <w:r>
         <w:t>1</w:t>
       </w:r>
@@ -3938,8 +4578,13 @@
       <w:r>
         <w:tab/>
       </w:r>
-      <w:r>
-        <w:t>FREE(3)</w:t>
+      <w:proofErr w:type="gramStart"/>
+      <w:r>
+        <w:t>FREE(</w:t>
+      </w:r>
+      <w:proofErr w:type="gramEnd"/>
+      <w:r>
+        <w:t>3)</w:t>
       </w:r>
     </w:p>
     <w:p>
@@ -3950,8 +4595,13 @@
       <w:r>
         <w:tab/>
       </w:r>
-      <w:r>
-        <w:t>AT(14)</w:t>
+      <w:proofErr w:type="gramStart"/>
+      <w:r>
+        <w:t>AT(</w:t>
+      </w:r>
+      <w:proofErr w:type="gramEnd"/>
+      <w:r>
+        <w:t>14)</w:t>
       </w:r>
     </w:p>
     <w:p>
@@ -3962,9 +4612,11 @@
       <w:r>
         <w:tab/>
       </w:r>
+      <w:proofErr w:type="gramStart"/>
       <w:r>
         <w:t>FOLLOW(</w:t>
       </w:r>
+      <w:proofErr w:type="gramEnd"/>
       <w:r>
         <w:t>41)</w:t>
       </w:r>
@@ -3980,8 +4632,13 @@
         <w:pStyle w:val="Code"/>
         <w:framePr w:wrap="notBeside"/>
       </w:pPr>
-      <w:r>
-        <w:t>ROUTE(41)</w:t>
+      <w:proofErr w:type="gramStart"/>
+      <w:r>
+        <w:t>ROUTE(</w:t>
+      </w:r>
+      <w:proofErr w:type="gramEnd"/>
+      <w:r>
+        <w:t>41)</w:t>
       </w:r>
     </w:p>
     <w:p>
@@ -3992,8 +4649,13 @@
       <w:r>
         <w:tab/>
       </w:r>
-      <w:r>
-        <w:t>RESERVE(1)</w:t>
+      <w:proofErr w:type="gramStart"/>
+      <w:r>
+        <w:t>RESERVE(</w:t>
+      </w:r>
+      <w:proofErr w:type="gramEnd"/>
+      <w:r>
+        <w:t>1)</w:t>
       </w:r>
     </w:p>
     <w:p>
@@ -4004,8 +4666,13 @@
       <w:r>
         <w:tab/>
       </w:r>
-      <w:r>
-        <w:t>TL(1)</w:t>
+      <w:proofErr w:type="gramStart"/>
+      <w:r>
+        <w:t>TL(</w:t>
+      </w:r>
+      <w:proofErr w:type="gramEnd"/>
+      <w:r>
+        <w:t>1)</w:t>
       </w:r>
     </w:p>
     <w:p>
@@ -4016,8 +4683,13 @@
       <w:r>
         <w:tab/>
       </w:r>
-      <w:r>
-        <w:t>REV(20)</w:t>
+      <w:proofErr w:type="gramStart"/>
+      <w:r>
+        <w:t>REV(</w:t>
+      </w:r>
+      <w:proofErr w:type="gramEnd"/>
+      <w:r>
+        <w:t>20)</w:t>
       </w:r>
     </w:p>
     <w:p>
@@ -4028,8 +4700,13 @@
       <w:r>
         <w:tab/>
       </w:r>
-      <w:r>
-        <w:t>AT(1)</w:t>
+      <w:proofErr w:type="gramStart"/>
+      <w:r>
+        <w:t>AT(</w:t>
+      </w:r>
+      <w:proofErr w:type="gramEnd"/>
+      <w:r>
+        <w:t>1)</w:t>
       </w:r>
     </w:p>
     <w:p>
@@ -4052,8 +4729,13 @@
       <w:r>
         <w:tab/>
       </w:r>
-      <w:r>
-        <w:t>FREE(4)</w:t>
+      <w:proofErr w:type="gramStart"/>
+      <w:r>
+        <w:t>FREE(</w:t>
+      </w:r>
+      <w:proofErr w:type="gramEnd"/>
+      <w:r>
+        <w:t>4)</w:t>
       </w:r>
     </w:p>
     <w:p>
@@ -4064,8 +4746,13 @@
       <w:r>
         <w:tab/>
       </w:r>
-      <w:r>
-        <w:t>FOLLOW(1</w:t>
+      <w:proofErr w:type="gramStart"/>
+      <w:r>
+        <w:t>FOLLOW(</w:t>
+      </w:r>
+      <w:proofErr w:type="gramEnd"/>
+      <w:r>
+        <w:t>1</w:t>
       </w:r>
       <w:r>
         <w:t>2</w:t>
@@ -4242,7 +4929,15 @@
         <w:t>r loco</w:t>
       </w:r>
       <w:r>
-        <w:t xml:space="preserve"> will STOP </w:t>
+        <w:t xml:space="preserve"> will </w:t>
+      </w:r>
+      <w:proofErr w:type="gramStart"/>
+      <w:r>
+        <w:t>STOP</w:t>
+      </w:r>
+      <w:proofErr w:type="gramEnd"/>
+      <w:r>
+        <w:t xml:space="preserve"> </w:t>
       </w:r>
       <w:r>
         <w:t xml:space="preserve">and </w:t>
@@ -4284,10 +4979,18 @@
         <w:t xml:space="preserve">Set the points </w:t>
       </w:r>
       <w:r>
-        <w:t>to enter the reserved area</w:t>
-      </w:r>
-      <w:r>
-        <w:t xml:space="preserve">.. do this ASAP as you may be still moving towards them. (TPL knows if this is a panic and switches the </w:t>
+        <w:t xml:space="preserve">to enter the reserved </w:t>
+      </w:r>
+      <w:proofErr w:type="gramStart"/>
+      <w:r>
+        <w:t>area</w:t>
+      </w:r>
+      <w:r>
+        <w:t>..</w:t>
+      </w:r>
+      <w:proofErr w:type="gramEnd"/>
+      <w:r>
+        <w:t xml:space="preserve"> do this ASAP as you may be still moving towards them. (TPL knows if this is a panic and switches the </w:t>
       </w:r>
       <w:r>
         <w:t xml:space="preserve">points at full speed, if you are not moving then the switch is </w:t>
@@ -4296,10 +4999,18 @@
         <w:t>a more realistic sweep</w:t>
       </w:r>
       <w:r>
-        <w:t xml:space="preserve"> motion</w:t>
-      </w:r>
-      <w:r>
-        <w:t>(feature not yet)</w:t>
+        <w:t xml:space="preserve"> </w:t>
+      </w:r>
+      <w:proofErr w:type="gramStart"/>
+      <w:r>
+        <w:t>motion</w:t>
+      </w:r>
+      <w:r>
+        <w:t>(</w:t>
+      </w:r>
+      <w:proofErr w:type="gramEnd"/>
+      <w:r>
+        <w:t>feature not yet)</w:t>
       </w:r>
       <w:r>
         <w:t>)</w:t>
@@ -4478,9 +5189,15 @@
       <w:r>
         <w:t xml:space="preserve">define the </w:t>
       </w:r>
-      <w:r>
-        <w:t xml:space="preserve">startup process at the beginning of </w:t>
-      </w:r>
+      <w:proofErr w:type="spellStart"/>
+      <w:r>
+        <w:t>startup</w:t>
+      </w:r>
+      <w:proofErr w:type="spellEnd"/>
+      <w:r>
+        <w:t xml:space="preserve"> process at the beginning of </w:t>
+      </w:r>
+      <w:proofErr w:type="gramStart"/>
       <w:r>
         <w:t>ROUTES</w:t>
       </w:r>
@@ -4488,7 +5205,11 @@
         <w:t xml:space="preserve"> </w:t>
       </w:r>
       <w:r>
-        <w:t>, e.g. for two engines</w:t>
+        <w:t>,</w:t>
+      </w:r>
+      <w:proofErr w:type="gramEnd"/>
+      <w:r>
+        <w:t xml:space="preserve"> e.g. for two engines</w:t>
       </w:r>
       <w:r>
         <w:t>, one at each station</w:t>
@@ -4526,8 +5247,13 @@
         <w:pStyle w:val="Code"/>
         <w:framePr w:wrap="notBeside"/>
       </w:pPr>
-      <w:r>
-        <w:t>RESERVE(1)</w:t>
+      <w:proofErr w:type="gramStart"/>
+      <w:r>
+        <w:t>RESERVE(</w:t>
+      </w:r>
+      <w:proofErr w:type="gramEnd"/>
+      <w:r>
+        <w:t>1)</w:t>
       </w:r>
       <w:r>
         <w:t xml:space="preserve">  // start with a loco in block 1</w:t>
@@ -4538,8 +5264,13 @@
         <w:pStyle w:val="Code"/>
         <w:framePr w:wrap="notBeside"/>
       </w:pPr>
-      <w:r>
-        <w:t>RESERVE(3)</w:t>
+      <w:proofErr w:type="gramStart"/>
+      <w:r>
+        <w:t>RESERVE(</w:t>
+      </w:r>
+      <w:proofErr w:type="gramEnd"/>
+      <w:r>
+        <w:t>3)</w:t>
       </w:r>
       <w:r>
         <w:t xml:space="preserve">  // and another in block 3</w:t>
@@ -4550,11 +5281,16 @@
         <w:pStyle w:val="Code"/>
         <w:framePr w:wrap="notBeside"/>
       </w:pPr>
+      <w:proofErr w:type="gramStart"/>
       <w:r>
         <w:t>SENDLOCO</w:t>
       </w:r>
       <w:r>
-        <w:t>(3,12)</w:t>
+        <w:t>(</w:t>
+      </w:r>
+      <w:proofErr w:type="gramEnd"/>
+      <w:r>
+        <w:t>3,12)</w:t>
       </w:r>
       <w:r>
         <w:t xml:space="preserve"> // </w:t>
@@ -4563,7 +5299,15 @@
         <w:t xml:space="preserve">send Loco </w:t>
       </w:r>
       <w:r>
-        <w:t xml:space="preserve">DCC addr </w:t>
+        <w:t xml:space="preserve">DCC </w:t>
+      </w:r>
+      <w:proofErr w:type="spellStart"/>
+      <w:r>
+        <w:t>addr</w:t>
+      </w:r>
+      <w:proofErr w:type="spellEnd"/>
+      <w:r>
+        <w:t xml:space="preserve"> </w:t>
       </w:r>
       <w:r>
         <w:t xml:space="preserve">3 on to route </w:t>
@@ -4577,12 +5321,14 @@
         <w:pStyle w:val="Code"/>
         <w:framePr w:wrap="notBeside"/>
       </w:pPr>
+      <w:proofErr w:type="gramStart"/>
       <w:r>
         <w:t>SENDLOCO</w:t>
       </w:r>
       <w:r>
         <w:t>(</w:t>
       </w:r>
+      <w:proofErr w:type="gramEnd"/>
       <w:r>
         <w:t>17</w:t>
       </w:r>
@@ -4599,7 +5345,15 @@
         <w:t xml:space="preserve">// send loco </w:t>
       </w:r>
       <w:r>
-        <w:t xml:space="preserve">DCC addr </w:t>
+        <w:t xml:space="preserve">DCC </w:t>
+      </w:r>
+      <w:proofErr w:type="spellStart"/>
+      <w:r>
+        <w:t>addr</w:t>
+      </w:r>
+      <w:proofErr w:type="spellEnd"/>
+      <w:r>
+        <w:t xml:space="preserve"> </w:t>
       </w:r>
       <w:r>
         <w:t>17</w:t>
@@ -4620,7 +5374,15 @@
         <w:t>ENDPROG</w:t>
       </w:r>
       <w:r>
-        <w:t xml:space="preserve">   // don’t drop through to the fir</w:t>
+        <w:t xml:space="preserve">   // </w:t>
+      </w:r>
+      <w:proofErr w:type="gramStart"/>
+      <w:r>
+        <w:t>don’t</w:t>
+      </w:r>
+      <w:proofErr w:type="gramEnd"/>
+      <w:r>
+        <w:t xml:space="preserve"> drop through to the fir</w:t>
       </w:r>
       <w:r>
         <w:t>st</w:t>
@@ -4651,7 +5413,15 @@
     </w:p>
     <w:p>
       <w:r>
-        <w:t xml:space="preserve">CAUTION: this isn’t ready to handle </w:t>
+        <w:t xml:space="preserve">CAUTION: this </w:t>
+      </w:r>
+      <w:proofErr w:type="gramStart"/>
+      <w:r>
+        <w:t>isn’t</w:t>
+      </w:r>
+      <w:proofErr w:type="gramEnd"/>
+      <w:r>
+        <w:t xml:space="preserve"> ready to handle </w:t>
       </w:r>
       <w:r>
         <w:t xml:space="preserve">locos randomly placed on the layout </w:t>
@@ -4662,7 +5432,23 @@
     </w:p>
     <w:p>
       <w:r>
-        <w:t xml:space="preserve">Some interesting points about the startup… You don’t need to set turnouts because </w:t>
+        <w:t xml:space="preserve">Some interesting points about the </w:t>
+      </w:r>
+      <w:proofErr w:type="spellStart"/>
+      <w:r>
+        <w:t>startup</w:t>
+      </w:r>
+      <w:proofErr w:type="spellEnd"/>
+      <w:r>
+        <w:t xml:space="preserve">… You </w:t>
+      </w:r>
+      <w:proofErr w:type="gramStart"/>
+      <w:r>
+        <w:t>don’t</w:t>
+      </w:r>
+      <w:proofErr w:type="gramEnd"/>
+      <w:r>
+        <w:t xml:space="preserve"> need to set turnouts because </w:t>
       </w:r>
       <w:r>
         <w:t xml:space="preserve">each route is setting them </w:t>
@@ -4681,17 +5467,24 @@
       </w:r>
     </w:p>
     <w:p>
+      <w:proofErr w:type="spellStart"/>
       <w:r>
         <w:t>Startup</w:t>
       </w:r>
+      <w:proofErr w:type="spellEnd"/>
       <w:r>
         <w:t xml:space="preserve"> can also </w:t>
       </w:r>
+      <w:proofErr w:type="gramStart"/>
       <w:r>
         <w:t xml:space="preserve">SCHEDULE </w:t>
       </w:r>
       <w:r>
-        <w:t xml:space="preserve"> a “route” that is merely </w:t>
+        <w:t xml:space="preserve"> a</w:t>
+      </w:r>
+      <w:proofErr w:type="gramEnd"/>
+      <w:r>
+        <w:t xml:space="preserve"> “route” that is merely </w:t>
       </w:r>
       <w:r>
         <w:t xml:space="preserve">a decorative automation such as flashing lights </w:t>
@@ -4731,11 +5524,19 @@
           <w:rFonts w:ascii="Courier New" w:hAnsi="Courier New" w:cs="Courier New"/>
         </w:rPr>
       </w:pPr>
+      <w:proofErr w:type="gramStart"/>
       <w:r>
         <w:rPr>
           <w:rFonts w:ascii="Courier New" w:hAnsi="Courier New" w:cs="Courier New"/>
         </w:rPr>
-        <w:t xml:space="preserve">ROUTE(66) </w:t>
+        <w:t>ROUTE(</w:t>
+      </w:r>
+      <w:proofErr w:type="gramEnd"/>
+      <w:r>
+        <w:rPr>
+          <w:rFonts w:ascii="Courier New" w:hAnsi="Courier New" w:cs="Courier New"/>
+        </w:rPr>
+        <w:t xml:space="preserve">66) </w:t>
       </w:r>
     </w:p>
     <w:p>
@@ -4749,7 +5550,21 @@
         <w:rPr>
           <w:rFonts w:ascii="Courier New" w:hAnsi="Courier New" w:cs="Courier New"/>
         </w:rPr>
-        <w:t xml:space="preserve">  RED(7)</w:t>
+        <w:t xml:space="preserve">  </w:t>
+      </w:r>
+      <w:proofErr w:type="gramStart"/>
+      <w:r>
+        <w:rPr>
+          <w:rFonts w:ascii="Courier New" w:hAnsi="Courier New" w:cs="Courier New"/>
+        </w:rPr>
+        <w:t>RED(</w:t>
+      </w:r>
+      <w:proofErr w:type="gramEnd"/>
+      <w:r>
+        <w:rPr>
+          <w:rFonts w:ascii="Courier New" w:hAnsi="Courier New" w:cs="Courier New"/>
+        </w:rPr>
+        <w:t>7)</w:t>
       </w:r>
     </w:p>
     <w:p>
@@ -4763,14 +5578,22 @@
         <w:rPr>
           <w:rFonts w:ascii="Courier New" w:hAnsi="Courier New" w:cs="Courier New"/>
         </w:rPr>
-        <w:t xml:space="preserve">  DELAY</w:t>
-      </w:r>
+        <w:t xml:space="preserve">  </w:t>
+      </w:r>
+      <w:proofErr w:type="gramStart"/>
       <w:r>
         <w:rPr>
           <w:rFonts w:ascii="Courier New" w:hAnsi="Courier New" w:cs="Courier New"/>
         </w:rPr>
+        <w:t>DELAY</w:t>
+      </w:r>
+      <w:r>
+        <w:rPr>
+          <w:rFonts w:ascii="Courier New" w:hAnsi="Courier New" w:cs="Courier New"/>
+        </w:rPr>
         <w:t>(</w:t>
       </w:r>
+      <w:proofErr w:type="gramEnd"/>
       <w:r>
         <w:rPr>
           <w:rFonts w:ascii="Courier New" w:hAnsi="Courier New" w:cs="Courier New"/>
@@ -4801,7 +5624,21 @@
         <w:rPr>
           <w:rFonts w:ascii="Courier New" w:hAnsi="Courier New" w:cs="Courier New"/>
         </w:rPr>
-        <w:t xml:space="preserve">  GREEN(7)</w:t>
+        <w:t xml:space="preserve">  </w:t>
+      </w:r>
+      <w:proofErr w:type="gramStart"/>
+      <w:r>
+        <w:rPr>
+          <w:rFonts w:ascii="Courier New" w:hAnsi="Courier New" w:cs="Courier New"/>
+        </w:rPr>
+        <w:t>GREEN(</w:t>
+      </w:r>
+      <w:proofErr w:type="gramEnd"/>
+      <w:r>
+        <w:rPr>
+          <w:rFonts w:ascii="Courier New" w:hAnsi="Courier New" w:cs="Courier New"/>
+        </w:rPr>
+        <w:t>7)</w:t>
       </w:r>
     </w:p>
     <w:p>
@@ -4815,12 +5652,26 @@
         <w:rPr>
           <w:rFonts w:ascii="Courier New" w:hAnsi="Courier New" w:cs="Courier New"/>
         </w:rPr>
-        <w:t xml:space="preserve">  DELAY(1</w:t>
-      </w:r>
+        <w:t xml:space="preserve">  </w:t>
+      </w:r>
+      <w:proofErr w:type="gramStart"/>
       <w:r>
         <w:rPr>
           <w:rFonts w:ascii="Courier New" w:hAnsi="Courier New" w:cs="Courier New"/>
         </w:rPr>
+        <w:t>DELAY(</w:t>
+      </w:r>
+      <w:proofErr w:type="gramEnd"/>
+      <w:r>
+        <w:rPr>
+          <w:rFonts w:ascii="Courier New" w:hAnsi="Courier New" w:cs="Courier New"/>
+        </w:rPr>
+        <w:t>1</w:t>
+      </w:r>
+      <w:r>
+        <w:rPr>
+          <w:rFonts w:ascii="Courier New" w:hAnsi="Courier New" w:cs="Courier New"/>
+        </w:rPr>
         <w:t>5</w:t>
       </w:r>
       <w:r>
@@ -4841,7 +5692,21 @@
         <w:rPr>
           <w:rFonts w:ascii="Courier New" w:hAnsi="Courier New" w:cs="Courier New"/>
         </w:rPr>
-        <w:t xml:space="preserve">  FOLLOW(66)</w:t>
+        <w:t xml:space="preserve">  </w:t>
+      </w:r>
+      <w:proofErr w:type="gramStart"/>
+      <w:r>
+        <w:rPr>
+          <w:rFonts w:ascii="Courier New" w:hAnsi="Courier New" w:cs="Courier New"/>
+        </w:rPr>
+        <w:t>FOLLOW(</w:t>
+      </w:r>
+      <w:proofErr w:type="gramEnd"/>
+      <w:r>
+        <w:rPr>
+          <w:rFonts w:ascii="Courier New" w:hAnsi="Courier New" w:cs="Courier New"/>
+        </w:rPr>
+        <w:t>66)</w:t>
       </w:r>
     </w:p>
     <w:p>
@@ -4869,8 +5734,13 @@
     <w:p>
       <w:r>
         <w:lastRenderedPageBreak/>
-        <w:t>Fancy Startup</w:t>
-      </w:r>
+        <w:t xml:space="preserve">Fancy </w:t>
+      </w:r>
+      <w:proofErr w:type="spellStart"/>
+      <w:r>
+        <w:t>Startup</w:t>
+      </w:r>
+      <w:proofErr w:type="spellEnd"/>
     </w:p>
     <w:p>
       <w:r>
@@ -4882,7 +5752,15 @@
     </w:p>
     <w:p>
       <w:r>
-        <w:t xml:space="preserve">Here for example is a startup </w:t>
+        <w:t xml:space="preserve">Here for example is a </w:t>
+      </w:r>
+      <w:proofErr w:type="spellStart"/>
+      <w:r>
+        <w:t>startup</w:t>
+      </w:r>
+      <w:proofErr w:type="spellEnd"/>
+      <w:r>
+        <w:t xml:space="preserve"> </w:t>
       </w:r>
       <w:r>
         <w:t xml:space="preserve">route that </w:t>
@@ -4905,6 +5783,7 @@
       <w:r>
         <w:t xml:space="preserve"> </w:t>
       </w:r>
+      <w:proofErr w:type="gramStart"/>
       <w:r>
         <w:t>Let</w:t>
       </w:r>
@@ -4912,7 +5791,11 @@
         <w:t>’</w:t>
       </w:r>
       <w:r>
-        <w:t xml:space="preserve">s assume that the track section at Station1 </w:t>
+        <w:t>s</w:t>
+      </w:r>
+      <w:proofErr w:type="gramEnd"/>
+      <w:r>
+        <w:t xml:space="preserve"> assume that the track section at Station1 </w:t>
       </w:r>
       <w:r>
         <w:t xml:space="preserve">is </w:t>
@@ -4929,8 +5812,13 @@
       <w:r>
         <w:t xml:space="preserve">. </w:t>
       </w:r>
-      <w:r>
-        <w:t xml:space="preserve">Also that we have a “launch” </w:t>
+      <w:proofErr w:type="gramStart"/>
+      <w:r>
+        <w:t>Also</w:t>
+      </w:r>
+      <w:proofErr w:type="gramEnd"/>
+      <w:r>
+        <w:t xml:space="preserve"> that we have a “launch” </w:t>
       </w:r>
       <w:r>
         <w:t>button connected where sensor 17 would be and a</w:t>
@@ -4939,7 +5827,23 @@
         <w:t xml:space="preserve">n optional </w:t>
       </w:r>
       <w:r>
-        <w:t xml:space="preserve">signal (ie 2 leds) on the control panel </w:t>
+        <w:t>signal (</w:t>
+      </w:r>
+      <w:proofErr w:type="spellStart"/>
+      <w:r>
+        <w:t>ie</w:t>
+      </w:r>
+      <w:proofErr w:type="spellEnd"/>
+      <w:r>
+        <w:t xml:space="preserve"> 2 </w:t>
+      </w:r>
+      <w:proofErr w:type="spellStart"/>
+      <w:r>
+        <w:t>leds</w:t>
+      </w:r>
+      <w:proofErr w:type="spellEnd"/>
+      <w:r>
+        <w:t xml:space="preserve">) on the control panel </w:t>
       </w:r>
       <w:r>
         <w:t xml:space="preserve">connected </w:t>
@@ -4990,7 +5894,21 @@
         <w:rPr>
           <w:rFonts w:ascii="Courier New" w:hAnsi="Courier New" w:cs="Courier New"/>
         </w:rPr>
-        <w:t xml:space="preserve">PROG_TRACK(0)  // start </w:t>
+        <w:t>PROG_</w:t>
+      </w:r>
+      <w:proofErr w:type="gramStart"/>
+      <w:r>
+        <w:rPr>
+          <w:rFonts w:ascii="Courier New" w:hAnsi="Courier New" w:cs="Courier New"/>
+        </w:rPr>
+        <w:t>TRACK(</w:t>
+      </w:r>
+      <w:proofErr w:type="gramEnd"/>
+      <w:r>
+        <w:rPr>
+          <w:rFonts w:ascii="Courier New" w:hAnsi="Courier New" w:cs="Courier New"/>
+        </w:rPr>
+        <w:t xml:space="preserve">0)  // start </w:t>
       </w:r>
       <w:r>
         <w:rPr>
@@ -5028,11 +5946,19 @@
           <w:rFonts w:ascii="Courier New" w:hAnsi="Courier New" w:cs="Courier New"/>
         </w:rPr>
       </w:pPr>
+      <w:proofErr w:type="gramStart"/>
       <w:r>
         <w:rPr>
           <w:rFonts w:ascii="Courier New" w:hAnsi="Courier New" w:cs="Courier New"/>
         </w:rPr>
-        <w:t>ROUTE(99</w:t>
+        <w:t>ROUTE(</w:t>
+      </w:r>
+      <w:proofErr w:type="gramEnd"/>
+      <w:r>
+        <w:rPr>
+          <w:rFonts w:ascii="Courier New" w:hAnsi="Courier New" w:cs="Courier New"/>
+        </w:rPr>
+        <w:t>99</w:t>
       </w:r>
       <w:r>
         <w:rPr>
@@ -5055,16 +5981,24 @@
           <w:rFonts w:ascii="Courier New" w:hAnsi="Courier New" w:cs="Courier New"/>
         </w:rPr>
       </w:pPr>
+      <w:proofErr w:type="gramStart"/>
       <w:r>
         <w:rPr>
           <w:rFonts w:ascii="Courier New" w:hAnsi="Courier New" w:cs="Courier New"/>
         </w:rPr>
-        <w:t xml:space="preserve">AFTER(17)     // </w:t>
-      </w:r>
+        <w:t>AFTER(</w:t>
+      </w:r>
+      <w:proofErr w:type="gramEnd"/>
       <w:r>
         <w:rPr>
           <w:rFonts w:ascii="Courier New" w:hAnsi="Courier New" w:cs="Courier New"/>
         </w:rPr>
+        <w:t xml:space="preserve">17)     // </w:t>
+      </w:r>
+      <w:r>
+        <w:rPr>
+          <w:rFonts w:ascii="Courier New" w:hAnsi="Courier New" w:cs="Courier New"/>
+        </w:rPr>
         <w:t>user presses and releases</w:t>
       </w:r>
       <w:r>
@@ -5121,7 +6055,21 @@
         <w:rPr>
           <w:rFonts w:ascii="Courier New" w:hAnsi="Courier New" w:cs="Courier New"/>
         </w:rPr>
-        <w:t>PROG_TRACK(1) // power on the programming track</w:t>
+        <w:t>PROG_</w:t>
+      </w:r>
+      <w:proofErr w:type="gramStart"/>
+      <w:r>
+        <w:rPr>
+          <w:rFonts w:ascii="Courier New" w:hAnsi="Courier New" w:cs="Courier New"/>
+        </w:rPr>
+        <w:t>TRACK(</w:t>
+      </w:r>
+      <w:proofErr w:type="gramEnd"/>
+      <w:r>
+        <w:rPr>
+          <w:rFonts w:ascii="Courier New" w:hAnsi="Courier New" w:cs="Courier New"/>
+        </w:rPr>
+        <w:t>1) // power on the programming track</w:t>
       </w:r>
     </w:p>
     <w:p>
@@ -5132,11 +6080,19 @@
           <w:rFonts w:ascii="Courier New" w:hAnsi="Courier New" w:cs="Courier New"/>
         </w:rPr>
       </w:pPr>
+      <w:proofErr w:type="gramStart"/>
       <w:r>
         <w:rPr>
           <w:rFonts w:ascii="Courier New" w:hAnsi="Courier New" w:cs="Courier New"/>
         </w:rPr>
-        <w:t>GREEN(17)    // Show a green light to user</w:t>
+        <w:t>GREEN(</w:t>
+      </w:r>
+      <w:proofErr w:type="gramEnd"/>
+      <w:r>
+        <w:rPr>
+          <w:rFonts w:ascii="Courier New" w:hAnsi="Courier New" w:cs="Courier New"/>
+        </w:rPr>
+        <w:t>17)    // Show a green light to user</w:t>
       </w:r>
     </w:p>
     <w:p>
@@ -5162,6 +6118,7 @@
           <w:rFonts w:ascii="Courier New" w:hAnsi="Courier New" w:cs="Courier New"/>
         </w:rPr>
       </w:pPr>
+      <w:proofErr w:type="gramStart"/>
       <w:r>
         <w:rPr>
           <w:rFonts w:ascii="Courier New" w:hAnsi="Courier New" w:cs="Courier New"/>
@@ -5178,7 +6135,14 @@
         <w:rPr>
           <w:rFonts w:ascii="Courier New" w:hAnsi="Courier New" w:cs="Courier New"/>
         </w:rPr>
-        <w:t>(17)</w:t>
+        <w:t>(</w:t>
+      </w:r>
+      <w:proofErr w:type="gramEnd"/>
+      <w:r>
+        <w:rPr>
+          <w:rFonts w:ascii="Courier New" w:hAnsi="Courier New" w:cs="Courier New"/>
+        </w:rPr>
+        <w:t>17)</w:t>
       </w:r>
     </w:p>
     <w:p>
@@ -5214,16 +6178,24 @@
           <w:rFonts w:ascii="Courier New" w:hAnsi="Courier New" w:cs="Courier New"/>
         </w:rPr>
       </w:pPr>
+      <w:proofErr w:type="gramStart"/>
       <w:r>
         <w:rPr>
           <w:rFonts w:ascii="Courier New" w:hAnsi="Courier New" w:cs="Courier New"/>
         </w:rPr>
-        <w:t xml:space="preserve">RED(17)   // show red light </w:t>
-      </w:r>
+        <w:t>RED(</w:t>
+      </w:r>
+      <w:proofErr w:type="gramEnd"/>
       <w:r>
         <w:rPr>
           <w:rFonts w:ascii="Courier New" w:hAnsi="Courier New" w:cs="Courier New"/>
         </w:rPr>
+        <w:t xml:space="preserve">17)   // show red light </w:t>
+      </w:r>
+      <w:r>
+        <w:rPr>
+          <w:rFonts w:ascii="Courier New" w:hAnsi="Courier New" w:cs="Courier New"/>
+        </w:rPr>
         <w:t>to user</w:t>
       </w:r>
     </w:p>
@@ -5238,12 +6210,26 @@
         <w:rPr>
           <w:rFonts w:ascii="Courier New" w:hAnsi="Courier New" w:cs="Courier New"/>
         </w:rPr>
-        <w:t xml:space="preserve">PROG_TRACK(0) // </w:t>
-      </w:r>
+        <w:t>PROG_</w:t>
+      </w:r>
+      <w:proofErr w:type="gramStart"/>
       <w:r>
         <w:rPr>
           <w:rFonts w:ascii="Courier New" w:hAnsi="Courier New" w:cs="Courier New"/>
         </w:rPr>
+        <w:t>TRACK(</w:t>
+      </w:r>
+      <w:proofErr w:type="gramEnd"/>
+      <w:r>
+        <w:rPr>
+          <w:rFonts w:ascii="Courier New" w:hAnsi="Courier New" w:cs="Courier New"/>
+        </w:rPr>
+        <w:t xml:space="preserve">0) // </w:t>
+      </w:r>
+      <w:r>
+        <w:rPr>
+          <w:rFonts w:ascii="Courier New" w:hAnsi="Courier New" w:cs="Courier New"/>
+        </w:rPr>
         <w:t>connect prog track to main</w:t>
       </w:r>
     </w:p>
@@ -5254,6 +6240,7 @@
           <w:rFonts w:ascii="Courier New" w:hAnsi="Courier New" w:cs="Courier New"/>
         </w:rPr>
       </w:pPr>
+      <w:proofErr w:type="gramStart"/>
       <w:r>
         <w:rPr>
           <w:rFonts w:ascii="Courier New" w:hAnsi="Courier New" w:cs="Courier New"/>
@@ -5266,6 +6253,7 @@
         </w:rPr>
         <w:t>(</w:t>
       </w:r>
+      <w:proofErr w:type="gramEnd"/>
       <w:r>
         <w:rPr>
           <w:rFonts w:ascii="Courier New" w:hAnsi="Courier New" w:cs="Courier New"/>
@@ -5298,16 +6286,24 @@
           <w:rFonts w:ascii="Courier New" w:hAnsi="Courier New" w:cs="Courier New"/>
         </w:rPr>
       </w:pPr>
+      <w:proofErr w:type="gramStart"/>
       <w:r>
         <w:rPr>
           <w:rFonts w:ascii="Courier New" w:hAnsi="Courier New" w:cs="Courier New"/>
         </w:rPr>
-        <w:t xml:space="preserve">FOLLOW(99)   // keep doing this </w:t>
-      </w:r>
+        <w:t>FOLLOW(</w:t>
+      </w:r>
+      <w:proofErr w:type="gramEnd"/>
       <w:r>
         <w:rPr>
           <w:rFonts w:ascii="Courier New" w:hAnsi="Courier New" w:cs="Courier New"/>
         </w:rPr>
+        <w:t xml:space="preserve">99)   // keep doing this </w:t>
+      </w:r>
+      <w:r>
+        <w:rPr>
+          <w:rFonts w:ascii="Courier New" w:hAnsi="Courier New" w:cs="Courier New"/>
+        </w:rPr>
         <w:t>for another launch</w:t>
       </w:r>
     </w:p>
@@ -5317,8 +6313,13 @@
         <w:t xml:space="preserve">The READ_LOCO </w:t>
       </w:r>
       <w:r>
-        <w:t>reads the loco address</w:t>
-      </w:r>
+        <w:t xml:space="preserve">reads the loco </w:t>
+      </w:r>
+      <w:proofErr w:type="gramStart"/>
+      <w:r>
+        <w:t>address</w:t>
+      </w:r>
+      <w:proofErr w:type="gramEnd"/>
       <w:r>
         <w:t xml:space="preserve"> and the current route takes on that loco</w:t>
       </w:r>
@@ -5332,13 +6333,21 @@
         <w:t xml:space="preserve"> and adding another sensor</w:t>
       </w:r>
       <w:r>
-        <w:t>, it</w:t>
+        <w:t xml:space="preserve">, </w:t>
+      </w:r>
+      <w:proofErr w:type="gramStart"/>
+      <w:r>
+        <w:t>it</w:t>
       </w:r>
       <w:r>
         <w:t>’</w:t>
       </w:r>
       <w:r>
-        <w:t xml:space="preserve">s possible to </w:t>
+        <w:t>s</w:t>
+      </w:r>
+      <w:proofErr w:type="gramEnd"/>
+      <w:r>
+        <w:t xml:space="preserve"> possible to </w:t>
       </w:r>
       <w:r>
         <w:t xml:space="preserve">detect which way the loco sets off </w:t>
@@ -5378,12 +6387,25 @@
         <w:t xml:space="preserve">by the route process… </w:t>
       </w:r>
       <w:r>
-        <w:t>they don’t control anything.</w:t>
-      </w:r>
-    </w:p>
-    <w:p>
-      <w:r>
-        <w:t xml:space="preserve">GREEN(5) would turn </w:t>
+        <w:t xml:space="preserve">they </w:t>
+      </w:r>
+      <w:proofErr w:type="gramStart"/>
+      <w:r>
+        <w:t>don’t</w:t>
+      </w:r>
+      <w:proofErr w:type="gramEnd"/>
+      <w:r>
+        <w:t xml:space="preserve"> control anything.</w:t>
+      </w:r>
+    </w:p>
+    <w:p>
+      <w:proofErr w:type="gramStart"/>
+      <w:r>
+        <w:t>GREEN(</w:t>
+      </w:r>
+      <w:proofErr w:type="gramEnd"/>
+      <w:r>
+        <w:t xml:space="preserve">5) would turn </w:t>
       </w:r>
       <w:r>
         <w:t xml:space="preserve">signal 5 green and RED(5) would turn it red. </w:t>
@@ -5415,7 +6437,15 @@
         <w:t xml:space="preserve"> to switch loco functions</w:t>
       </w:r>
       <w:r>
-        <w:t xml:space="preserve">… eg sound horn </w:t>
+        <w:t xml:space="preserve">… </w:t>
+      </w:r>
+      <w:proofErr w:type="spellStart"/>
+      <w:r>
+        <w:t>eg</w:t>
+      </w:r>
+      <w:proofErr w:type="spellEnd"/>
+      <w:r>
+        <w:t xml:space="preserve"> sound horn </w:t>
       </w:r>
       <w:r>
         <w:br w:type="page"/>
@@ -5429,23 +6459,52 @@
     </w:p>
     <w:p>
       <w:r>
-        <w:t xml:space="preserve">All route, sensor, output, turnout or signal ids are limited to 0- 255 ( A UNO does not have enough RAM so the compiler limits this to 0-63 on a UNO device) </w:t>
-      </w:r>
-    </w:p>
-    <w:p>
-      <w:r>
-        <w:t>The same id may be used for a route, turnout, sensor, output or signal without confusing the software (the same may not be true of the user!).</w:t>
-      </w:r>
-    </w:p>
-    <w:p>
-      <w:r>
-        <w:t xml:space="preserve">Its OK to use sensor </w:t>
+        <w:t xml:space="preserve">All route, sensor, output, turnout or signal ids are limited to 0- 255 </w:t>
+      </w:r>
+      <w:proofErr w:type="gramStart"/>
+      <w:r>
+        <w:t>( A</w:t>
+      </w:r>
+      <w:proofErr w:type="gramEnd"/>
+      <w:r>
+        <w:t xml:space="preserve"> UNO does not have enough RAM so the compiler limits this to 0-63 on a UNO device) </w:t>
+      </w:r>
+    </w:p>
+    <w:p>
+      <w:r>
+        <w:t xml:space="preserve">The same id may be used for a route, turnout, sensor, </w:t>
+      </w:r>
+      <w:proofErr w:type="gramStart"/>
+      <w:r>
+        <w:t>output</w:t>
+      </w:r>
+      <w:proofErr w:type="gramEnd"/>
+      <w:r>
+        <w:t xml:space="preserve"> or signal without confusing the software (the same may not be true of the user!).</w:t>
+      </w:r>
+    </w:p>
+    <w:p>
+      <w:proofErr w:type="spellStart"/>
+      <w:r>
+        <w:t>Its</w:t>
+      </w:r>
+      <w:proofErr w:type="spellEnd"/>
+      <w:r>
+        <w:t xml:space="preserve"> OK to use sensor </w:t>
       </w:r>
       <w:r>
         <w:t>ids that have no physical item in the layout</w:t>
       </w:r>
       <w:r>
-        <w:t xml:space="preserve">. These can only be set, tested </w:t>
+        <w:t xml:space="preserve">. These can only be set, </w:t>
+      </w:r>
+      <w:proofErr w:type="gramStart"/>
+      <w:r>
+        <w:t>tested</w:t>
+      </w:r>
+      <w:proofErr w:type="gramEnd"/>
+      <w:r>
+        <w:t xml:space="preserve"> </w:t>
       </w:r>
       <w:r>
         <w:t>or</w:t>
@@ -5457,7 +6516,15 @@
         <w:t xml:space="preserve">. If a sensor is set on by the script, it can only be set off by the script… </w:t>
       </w:r>
       <w:r>
-        <w:t>so AT(5) SET(5) for example</w:t>
+        <w:t xml:space="preserve">so </w:t>
+      </w:r>
+      <w:proofErr w:type="gramStart"/>
+      <w:r>
+        <w:t>AT(</w:t>
+      </w:r>
+      <w:proofErr w:type="gramEnd"/>
+      <w:r>
+        <w:t>5) SET(5) for example</w:t>
       </w:r>
       <w:r>
         <w:t xml:space="preserve"> effectively latches the sensor 5 on</w:t>
@@ -5486,7 +6553,19 @@
         <w:t xml:space="preserve">#define </w:t>
       </w:r>
       <w:r>
-        <w:t>or “const byte “</w:t>
+        <w:t>or “</w:t>
+      </w:r>
+      <w:proofErr w:type="spellStart"/>
+      <w:r>
+        <w:t>const</w:t>
+      </w:r>
+      <w:proofErr w:type="spellEnd"/>
+      <w:r>
+        <w:t xml:space="preserve"> byte </w:t>
+      </w:r>
+      <w:proofErr w:type="gramStart"/>
+      <w:r>
+        <w:t>“</w:t>
       </w:r>
       <w:r>
         <w:t xml:space="preserve"> </w:t>
@@ -5494,15 +6573,18 @@
       <w:r>
         <w:t>statements</w:t>
       </w:r>
+      <w:proofErr w:type="gramEnd"/>
       <w:r>
         <w:t>.</w:t>
       </w:r>
     </w:p>
     <w:p/>
     <w:p>
+      <w:proofErr w:type="gramStart"/>
       <w:r>
         <w:t>Future plans</w:t>
       </w:r>
+      <w:proofErr w:type="gramEnd"/>
     </w:p>
     <w:p>
       <w:pPr>
@@ -5516,7 +6598,15 @@
         <w:t xml:space="preserve">Some of the constructs </w:t>
       </w:r>
       <w:r>
-        <w:t>above are not yet in the code, or need cleaning up a bit.</w:t>
+        <w:t xml:space="preserve">above are not yet in the </w:t>
+      </w:r>
+      <w:proofErr w:type="gramStart"/>
+      <w:r>
+        <w:t>code, or</w:t>
+      </w:r>
+      <w:proofErr w:type="gramEnd"/>
+      <w:r>
+        <w:t xml:space="preserve"> need cleaning up a bit.</w:t>
       </w:r>
       <w:r>
         <w:t xml:space="preserve"> Its early days but world </w:t>
@@ -5554,7 +6644,23 @@
     </w:p>
     <w:p>
       <w:r>
-        <w:t>There are some diagnostic and control commands added to the &lt;tag&gt; language normally used to control the command station over USB, Wifi or Ethermet:</w:t>
+        <w:t xml:space="preserve">There are some diagnostic and control commands added to the &lt;tag&gt; language normally used to control the command station over USB, </w:t>
+      </w:r>
+      <w:proofErr w:type="spellStart"/>
+      <w:r>
+        <w:t>Wifi</w:t>
+      </w:r>
+      <w:proofErr w:type="spellEnd"/>
+      <w:r>
+        <w:t xml:space="preserve"> or </w:t>
+      </w:r>
+      <w:proofErr w:type="spellStart"/>
+      <w:r>
+        <w:t>Ethermet</w:t>
+      </w:r>
+      <w:proofErr w:type="spellEnd"/>
+      <w:r>
+        <w:t>:</w:t>
       </w:r>
     </w:p>
     <w:tbl>
@@ -5660,7 +6766,30 @@
           </w:tcPr>
           <w:p>
             <w:r>
-              <w:t>&lt;/ PAUSE&gt;</w:t>
+              <w:t>&lt;</w:t>
+            </w:r>
+            <w:proofErr w:type="gramStart"/>
+            <w:r>
+              <w:t>T</w:t>
+            </w:r>
+            <w:r>
+              <w:t xml:space="preserve">  id</w:t>
+            </w:r>
+            <w:proofErr w:type="gramEnd"/>
+            <w:r>
+              <w:t xml:space="preserve"> address </w:t>
+            </w:r>
+            <w:proofErr w:type="spellStart"/>
+            <w:r>
+              <w:t>subaddress</w:t>
+            </w:r>
+            <w:proofErr w:type="spellEnd"/>
+            <w:r>
+              <w:t>&gt;</w:t>
+            </w:r>
+            <w:r>
+              <w:br/>
+              <w:t>&lt;T id&gt;</w:t>
             </w:r>
           </w:p>
         </w:tc>
@@ -5670,7 +6799,19 @@
           </w:tcPr>
           <w:p>
             <w:r>
-              <w:t xml:space="preserve">Pauses automation, all locos ESTOP. </w:t>
+              <w:t>Incompatible with predefined layout and so rejected.</w:t>
+            </w:r>
+            <w:r>
+              <w:br/>
+              <w:t>&lt;T&gt; and &lt;T id 0|1</w:t>
+            </w:r>
+            <w:proofErr w:type="gramStart"/>
+            <w:r>
+              <w:t>&gt;  are</w:t>
+            </w:r>
+            <w:proofErr w:type="gramEnd"/>
+            <w:r>
+              <w:t xml:space="preserve"> accepted.</w:t>
             </w:r>
           </w:p>
         </w:tc>
@@ -5682,7 +6823,7 @@
           </w:tcPr>
           <w:p>
             <w:r>
-              <w:t>&lt;/ RESUME&gt;</w:t>
+              <w:t>&lt;/ PAUSE&gt;</w:t>
             </w:r>
           </w:p>
         </w:tc>
@@ -5692,7 +6833,7 @@
           </w:tcPr>
           <w:p>
             <w:r>
-              <w:t xml:space="preserve">Resumes automation, Locos are restarted at speed when paused. </w:t>
+              <w:t xml:space="preserve">Pauses automation, all locos ESTOP. </w:t>
             </w:r>
           </w:p>
         </w:tc>
@@ -5704,7 +6845,7 @@
           </w:tcPr>
           <w:p>
             <w:r>
-              <w:t>&lt;/ STATUS&gt;</w:t>
+              <w:t>&lt;/ RESUME&gt;</w:t>
             </w:r>
           </w:p>
         </w:tc>
@@ -5714,7 +6855,7 @@
           </w:tcPr>
           <w:p>
             <w:r>
-              <w:t>Displays TPL running thread information</w:t>
+              <w:t xml:space="preserve">Resumes automation, Locos are restarted at speed when paused. </w:t>
             </w:r>
           </w:p>
         </w:tc>
@@ -5726,6 +6867,28 @@
           </w:tcPr>
           <w:p>
             <w:r>
+              <w:t>&lt;/ STATUS&gt;</w:t>
+            </w:r>
+          </w:p>
+        </w:tc>
+        <w:tc>
+          <w:tcPr>
+            <w:tcW w:w="4508" w:type="dxa"/>
+          </w:tcPr>
+          <w:p>
+            <w:r>
+              <w:t>Displays TPL running thread information</w:t>
+            </w:r>
+          </w:p>
+        </w:tc>
+      </w:tr>
+      <w:tr>
+        <w:tc>
+          <w:tcPr>
+            <w:tcW w:w="4508" w:type="dxa"/>
+          </w:tcPr>
+          <w:p>
+            <w:r>
               <w:t xml:space="preserve">&lt;/ SCHEDULE </w:t>
             </w:r>
             <w:r>
@@ -5877,6 +7040,7 @@
           </w:tcPr>
           <w:p>
             <w:r>
+              <w:lastRenderedPageBreak/>
               <w:t>&lt;/ RESET id&gt;</w:t>
             </w:r>
           </w:p>
@@ -5975,8 +7139,18 @@
             <w:r>
               <w:t>SERVO_</w:t>
             </w:r>
-            <w:r>
-              <w:t xml:space="preserve">TURNOUT(id,pin,left,right)           </w:t>
+            <w:proofErr w:type="gramStart"/>
+            <w:r>
+              <w:t>TURNOUT(</w:t>
+            </w:r>
+            <w:proofErr w:type="spellStart"/>
+            <w:proofErr w:type="gramEnd"/>
+            <w:r>
+              <w:t>id,pin,left,right</w:t>
+            </w:r>
+            <w:proofErr w:type="spellEnd"/>
+            <w:r>
+              <w:t xml:space="preserve">)           </w:t>
             </w:r>
           </w:p>
         </w:tc>
@@ -5986,7 +7160,15 @@
           </w:tcPr>
           <w:p>
             <w:r>
-              <w:t>Pin= pin number on I2C xxxx board. (0-64, over 4 chained boards)</w:t>
+              <w:t xml:space="preserve">Pin= pin number on I2C </w:t>
+            </w:r>
+            <w:proofErr w:type="spellStart"/>
+            <w:r>
+              <w:t>xxxx</w:t>
+            </w:r>
+            <w:proofErr w:type="spellEnd"/>
+            <w:r>
+              <w:t xml:space="preserve"> board. (0-64, over 4 chained boards)</w:t>
             </w:r>
           </w:p>
           <w:p>
@@ -6019,8 +7201,18 @@
             <w:r>
               <w:t>_</w:t>
             </w:r>
-            <w:r>
-              <w:t xml:space="preserve">TURNOUT(id,addr,subaddr,leftActive)  </w:t>
+            <w:proofErr w:type="gramStart"/>
+            <w:r>
+              <w:t>TURNOUT(</w:t>
+            </w:r>
+            <w:proofErr w:type="spellStart"/>
+            <w:proofErr w:type="gramEnd"/>
+            <w:r>
+              <w:t>id,addr,subaddr,leftActive</w:t>
+            </w:r>
+            <w:proofErr w:type="spellEnd"/>
+            <w:r>
+              <w:t xml:space="preserve">)  </w:t>
             </w:r>
           </w:p>
         </w:tc>
@@ -6029,18 +7221,38 @@
             <w:tcW w:w="4954" w:type="dxa"/>
           </w:tcPr>
           <w:p>
-            <w:r>
-              <w:t>Addr=DCC accessory address</w:t>
-            </w:r>
-          </w:p>
-          <w:p>
-            <w:r>
-              <w:t>Subaddr= DCC accessory subaddress</w:t>
-            </w:r>
-          </w:p>
-          <w:p>
-            <w:r>
-              <w:t xml:space="preserve">leftIsActive (true/false) set true if TL command should “activate” turnout. </w:t>
+            <w:proofErr w:type="spellStart"/>
+            <w:r>
+              <w:t>Addr</w:t>
+            </w:r>
+            <w:proofErr w:type="spellEnd"/>
+            <w:r>
+              <w:t>=DCC accessory address</w:t>
+            </w:r>
+          </w:p>
+          <w:p>
+            <w:proofErr w:type="spellStart"/>
+            <w:r>
+              <w:t>Subaddr</w:t>
+            </w:r>
+            <w:proofErr w:type="spellEnd"/>
+            <w:r>
+              <w:t xml:space="preserve">= DCC accessory </w:t>
+            </w:r>
+            <w:proofErr w:type="spellStart"/>
+            <w:r>
+              <w:t>subaddress</w:t>
+            </w:r>
+            <w:proofErr w:type="spellEnd"/>
+          </w:p>
+          <w:p>
+            <w:proofErr w:type="spellStart"/>
+            <w:r>
+              <w:t>leftIsActive</w:t>
+            </w:r>
+            <w:proofErr w:type="spellEnd"/>
+            <w:r>
+              <w:t xml:space="preserve"> (true/false) set true if TL command should “activate” turnout. </w:t>
             </w:r>
           </w:p>
         </w:tc>
@@ -6057,12 +7269,19 @@
             <w:r>
               <w:t>_</w:t>
             </w:r>
-            <w:r>
-              <w:t>TURNOUT(id,pin,left</w:t>
+            <w:proofErr w:type="gramStart"/>
+            <w:r>
+              <w:t>TURNOUT(</w:t>
+            </w:r>
+            <w:proofErr w:type="spellStart"/>
+            <w:proofErr w:type="gramEnd"/>
+            <w:r>
+              <w:t>id,pin,left</w:t>
             </w:r>
             <w:r>
               <w:t>Value</w:t>
             </w:r>
+            <w:proofErr w:type="spellEnd"/>
             <w:r>
               <w:t xml:space="preserve">)          </w:t>
             </w:r>
@@ -6078,7 +7297,14 @@
             </w:r>
             <w:r>
               <w:br/>
-              <w:t>leftvalue= (HIGH/LOW) TL sets pin to this.</w:t>
+            </w:r>
+            <w:proofErr w:type="spellStart"/>
+            <w:r>
+              <w:t>leftvalue</w:t>
+            </w:r>
+            <w:proofErr w:type="spellEnd"/>
+            <w:r>
+              <w:t>= (HIGH/LOW) TL sets pin to this.</w:t>
             </w:r>
           </w:p>
         </w:tc>
@@ -6098,12 +7324,19 @@
             <w:r>
               <w:t>_</w:t>
             </w:r>
-            <w:r>
-              <w:t>TURNOUT(id,pin,left</w:t>
+            <w:proofErr w:type="gramStart"/>
+            <w:r>
+              <w:t>TURNOUT(</w:t>
+            </w:r>
+            <w:proofErr w:type="spellStart"/>
+            <w:proofErr w:type="gramEnd"/>
+            <w:r>
+              <w:t>id,pin,left</w:t>
             </w:r>
             <w:r>
               <w:t>Value</w:t>
             </w:r>
+            <w:proofErr w:type="spellEnd"/>
             <w:r>
               <w:t xml:space="preserve">)          </w:t>
             </w:r>
@@ -6118,11 +7351,26 @@
               <w:t xml:space="preserve">Pin= </w:t>
             </w:r>
             <w:r>
-              <w:t>pin n umber on I2C xxx board  (0-64, over 4 chained boards)</w:t>
+              <w:t xml:space="preserve">pin n umber on I2C xxx </w:t>
+            </w:r>
+            <w:proofErr w:type="gramStart"/>
+            <w:r>
+              <w:t>board  (</w:t>
+            </w:r>
+            <w:proofErr w:type="gramEnd"/>
+            <w:r>
+              <w:t>0-64, over 4 chained boards)</w:t>
             </w:r>
             <w:r>
               <w:br/>
-              <w:t>leftvalue= (HIGH/LOW) TL sets pin to this</w:t>
+            </w:r>
+            <w:proofErr w:type="spellStart"/>
+            <w:r>
+              <w:t>leftvalue</w:t>
+            </w:r>
+            <w:proofErr w:type="spellEnd"/>
+            <w:r>
+              <w:t>= (HIGH/LOW) TL sets pin to this</w:t>
             </w:r>
             <w:r>
               <w:t>.</w:t>
@@ -6170,8 +7418,18 @@
             <w:r>
               <w:t>_</w:t>
             </w:r>
-            <w:r>
-              <w:t xml:space="preserve">SENSOR(id,pin,activeWhen)           </w:t>
+            <w:proofErr w:type="gramStart"/>
+            <w:r>
+              <w:t>SENSOR(</w:t>
+            </w:r>
+            <w:proofErr w:type="spellStart"/>
+            <w:proofErr w:type="gramEnd"/>
+            <w:r>
+              <w:t>id,pin,activeWhen</w:t>
+            </w:r>
+            <w:proofErr w:type="spellEnd"/>
+            <w:r>
+              <w:t xml:space="preserve">)           </w:t>
             </w:r>
           </w:p>
         </w:tc>
@@ -6181,12 +7439,25 @@
           </w:tcPr>
           <w:p>
             <w:r>
-              <w:t>Pin= pin n umber on I2C xxx board  (0-64, over 4 chained boards)</w:t>
-            </w:r>
-          </w:p>
-          <w:p>
-            <w:r>
-              <w:t>activeWhen= (HIGH/LOW) value indicating sensor triggered.</w:t>
+              <w:t xml:space="preserve">Pin= pin n umber on I2C xxx </w:t>
+            </w:r>
+            <w:proofErr w:type="gramStart"/>
+            <w:r>
+              <w:t>board  (</w:t>
+            </w:r>
+            <w:proofErr w:type="gramEnd"/>
+            <w:r>
+              <w:t>0-64, over 4 chained boards)</w:t>
+            </w:r>
+          </w:p>
+          <w:p>
+            <w:proofErr w:type="spellStart"/>
+            <w:r>
+              <w:t>activeWhen</w:t>
+            </w:r>
+            <w:proofErr w:type="spellEnd"/>
+            <w:r>
+              <w:t>= (HIGH/LOW) value indicating sensor triggered.</w:t>
             </w:r>
           </w:p>
         </w:tc>
@@ -6203,8 +7474,18 @@
             <w:r>
               <w:t>_</w:t>
             </w:r>
-            <w:r>
-              <w:t>SENSOR(id,pin,activeWhen)</w:t>
+            <w:proofErr w:type="gramStart"/>
+            <w:r>
+              <w:t>SENSOR(</w:t>
+            </w:r>
+            <w:proofErr w:type="spellStart"/>
+            <w:proofErr w:type="gramEnd"/>
+            <w:r>
+              <w:t>id,pin,activeWhen</w:t>
+            </w:r>
+            <w:proofErr w:type="spellEnd"/>
+            <w:r>
+              <w:t>)</w:t>
             </w:r>
           </w:p>
         </w:tc>
@@ -6218,8 +7499,13 @@
             </w:r>
           </w:p>
           <w:p>
-            <w:r>
-              <w:t>activeWhen= (HIGH/LOW) value indicating sensor triggered.</w:t>
+            <w:proofErr w:type="spellStart"/>
+            <w:r>
+              <w:t>activeWhen</w:t>
+            </w:r>
+            <w:proofErr w:type="spellEnd"/>
+            <w:r>
+              <w:t>= (HIGH/LOW) value indicating sensor triggered.</w:t>
             </w:r>
           </w:p>
         </w:tc>
@@ -6258,12 +7544,22 @@
             <w:r>
               <w:t>_</w:t>
             </w:r>
-            <w:r>
-              <w:t>UTPUT(id,pin,active</w:t>
+            <w:proofErr w:type="gramStart"/>
+            <w:r>
+              <w:t>O</w:t>
+            </w:r>
+            <w:r>
+              <w:t>UTPUT(</w:t>
+            </w:r>
+            <w:proofErr w:type="spellStart"/>
+            <w:proofErr w:type="gramEnd"/>
+            <w:r>
+              <w:t>id,pin,active</w:t>
             </w:r>
             <w:r>
               <w:t>Value</w:t>
             </w:r>
+            <w:proofErr w:type="spellEnd"/>
             <w:r>
               <w:t xml:space="preserve">)            </w:t>
             </w:r>
@@ -6275,12 +7571,25 @@
           </w:tcPr>
           <w:p>
             <w:r>
-              <w:t>Pin= pin n umber on I2C xxx board  (0-64, over 4 chained boards)</w:t>
-            </w:r>
-          </w:p>
-          <w:p>
-            <w:r>
-              <w:t>activeValue = (HIGH.LOW) value used for SET command</w:t>
+              <w:t xml:space="preserve">Pin= pin n umber on I2C xxx </w:t>
+            </w:r>
+            <w:proofErr w:type="gramStart"/>
+            <w:r>
+              <w:t>board  (</w:t>
+            </w:r>
+            <w:proofErr w:type="gramEnd"/>
+            <w:r>
+              <w:t>0-64, over 4 chained boards)</w:t>
+            </w:r>
+          </w:p>
+          <w:p>
+            <w:proofErr w:type="spellStart"/>
+            <w:r>
+              <w:t>activeValue</w:t>
+            </w:r>
+            <w:proofErr w:type="spellEnd"/>
+            <w:r>
+              <w:t xml:space="preserve"> = (HIGH.LOW) value used for SET command</w:t>
             </w:r>
           </w:p>
         </w:tc>
@@ -6291,8 +7600,18 @@
             <w:tcW w:w="4062" w:type="dxa"/>
           </w:tcPr>
           <w:p>
-            <w:r>
-              <w:t xml:space="preserve">PINOUTPUT(id,pin,activeWhen)            </w:t>
+            <w:proofErr w:type="gramStart"/>
+            <w:r>
+              <w:t>PINOUTPUT(</w:t>
+            </w:r>
+            <w:proofErr w:type="spellStart"/>
+            <w:proofErr w:type="gramEnd"/>
+            <w:r>
+              <w:t>id,pin,activeWhen</w:t>
+            </w:r>
+            <w:proofErr w:type="spellEnd"/>
+            <w:r>
+              <w:t xml:space="preserve">)            </w:t>
             </w:r>
           </w:p>
         </w:tc>
@@ -6306,8 +7625,38 @@
             </w:r>
           </w:p>
           <w:p>
-            <w:r>
-              <w:t>activeValue = (HIGH.LOW) value used for SET command</w:t>
+            <w:proofErr w:type="spellStart"/>
+            <w:r>
+              <w:t>activeValue</w:t>
+            </w:r>
+            <w:proofErr w:type="spellEnd"/>
+            <w:r>
+              <w:t xml:space="preserve"> = (HIGH.LOW) value used for SET command</w:t>
+            </w:r>
+          </w:p>
+        </w:tc>
+      </w:tr>
+      <w:tr>
+        <w:tc>
+          <w:tcPr>
+            <w:tcW w:w="4062" w:type="dxa"/>
+          </w:tcPr>
+          <w:p>
+            <w:pPr>
+              <w:ind w:left="360"/>
+            </w:pPr>
+            <w:r>
+              <w:t>--- Signals ---</w:t>
+            </w:r>
+          </w:p>
+        </w:tc>
+        <w:tc>
+          <w:tcPr>
+            <w:tcW w:w="4954" w:type="dxa"/>
+          </w:tcPr>
+          <w:p>
+            <w:r>
+              <w:t>TO BE DEFINED</w:t>
             </w:r>
           </w:p>
         </w:tc>
@@ -6339,7 +7688,15 @@
     </w:p>
     <w:p>
       <w:r>
-        <w:t xml:space="preserve">The TPL system operates on a number of concurrent “threads”. Each thread is following a route through the system and usually has an associated loco that it is driving. Some threads may be driving animations </w:t>
+        <w:t xml:space="preserve">The TPL system operates on </w:t>
+      </w:r>
+      <w:proofErr w:type="gramStart"/>
+      <w:r>
+        <w:t>a number of</w:t>
+      </w:r>
+      <w:proofErr w:type="gramEnd"/>
+      <w:r>
+        <w:t xml:space="preserve"> concurrent “threads”. Each thread is following a route through the system and usually has an associated loco that it is driving. Some threads may be driving animations </w:t>
       </w:r>
       <w:r>
         <w:t>and have no loco attached. The thread keeps track of the position withing the route and the loco speed. A thread may be delayed deliberately or when waiting for a sensor or block section, this does not affect other threads.</w:t>
@@ -6348,7 +7705,23 @@
     <w:p>
       <w:r>
         <w:lastRenderedPageBreak/>
-        <w:t xml:space="preserve">At system startup, a single thread is created to follow the first entry in the routes table, with no loco. .  </w:t>
+        <w:t xml:space="preserve">At system </w:t>
+      </w:r>
+      <w:proofErr w:type="spellStart"/>
+      <w:r>
+        <w:t>startup</w:t>
+      </w:r>
+      <w:proofErr w:type="spellEnd"/>
+      <w:r>
+        <w:t>, a single thread is created to follow the first entry in the routes table, with no loco</w:t>
+      </w:r>
+      <w:proofErr w:type="gramStart"/>
+      <w:r>
+        <w:t>. .</w:t>
+      </w:r>
+      <w:proofErr w:type="gramEnd"/>
+      <w:r>
+        <w:t xml:space="preserve">  </w:t>
       </w:r>
     </w:p>
     <w:tbl>
@@ -6389,8 +7762,18 @@
             <w:tcW w:w="4508" w:type="dxa"/>
           </w:tcPr>
           <w:p>
-            <w:r>
-              <w:t>ROUTE(routeid)</w:t>
+            <w:proofErr w:type="gramStart"/>
+            <w:r>
+              <w:t>ROUTE(</w:t>
+            </w:r>
+            <w:proofErr w:type="spellStart"/>
+            <w:proofErr w:type="gramEnd"/>
+            <w:r>
+              <w:t>routeid</w:t>
+            </w:r>
+            <w:proofErr w:type="spellEnd"/>
+            <w:r>
+              <w:t>)</w:t>
             </w:r>
           </w:p>
         </w:tc>
@@ -6404,7 +7787,14 @@
             </w:r>
             <w:r>
               <w:br/>
-              <w:t>routeid=0-255</w:t>
+            </w:r>
+            <w:proofErr w:type="spellStart"/>
+            <w:r>
+              <w:t>routeid</w:t>
+            </w:r>
+            <w:proofErr w:type="spellEnd"/>
+            <w:r>
+              <w:t>=0-255</w:t>
             </w:r>
           </w:p>
         </w:tc>
@@ -6415,8 +7805,18 @@
             <w:tcW w:w="4508" w:type="dxa"/>
           </w:tcPr>
           <w:p>
-            <w:r>
-              <w:t>AFTER(sensorid)</w:t>
+            <w:proofErr w:type="gramStart"/>
+            <w:r>
+              <w:t>AFTER(</w:t>
+            </w:r>
+            <w:proofErr w:type="spellStart"/>
+            <w:proofErr w:type="gramEnd"/>
+            <w:r>
+              <w:t>sensorid</w:t>
+            </w:r>
+            <w:proofErr w:type="spellEnd"/>
+            <w:r>
+              <w:t>)</w:t>
             </w:r>
           </w:p>
         </w:tc>
@@ -6437,8 +7837,18 @@
             <w:tcW w:w="4508" w:type="dxa"/>
           </w:tcPr>
           <w:p>
-            <w:r>
-              <w:t>AT(sensorid)</w:t>
+            <w:proofErr w:type="gramStart"/>
+            <w:r>
+              <w:t>AT(</w:t>
+            </w:r>
+            <w:proofErr w:type="spellStart"/>
+            <w:proofErr w:type="gramEnd"/>
+            <w:r>
+              <w:t>sensorid</w:t>
+            </w:r>
+            <w:proofErr w:type="spellEnd"/>
+            <w:r>
+              <w:t>)</w:t>
             </w:r>
           </w:p>
         </w:tc>
@@ -6459,8 +7869,13 @@
             <w:tcW w:w="4508" w:type="dxa"/>
           </w:tcPr>
           <w:p>
-            <w:r>
-              <w:t>DELAY(duration)</w:t>
+            <w:proofErr w:type="gramStart"/>
+            <w:r>
+              <w:t>DELAY(</w:t>
+            </w:r>
+            <w:proofErr w:type="gramEnd"/>
+            <w:r>
+              <w:t>duration)</w:t>
             </w:r>
           </w:p>
         </w:tc>
@@ -6481,8 +7896,13 @@
             <w:tcW w:w="4508" w:type="dxa"/>
           </w:tcPr>
           <w:p>
-            <w:r>
-              <w:t>DELAYRANDOM(minduration.maxduration)</w:t>
+            <w:proofErr w:type="gramStart"/>
+            <w:r>
+              <w:t>DELAYMINS(</w:t>
+            </w:r>
+            <w:proofErr w:type="gramEnd"/>
+            <w:r>
+              <w:t>duration)</w:t>
             </w:r>
           </w:p>
         </w:tc>
@@ -6492,7 +7912,15 @@
           </w:tcPr>
           <w:p>
             <w:r>
-              <w:t>Waits a random time between minDuration/10 and maxDuration/10 seconds.</w:t>
+              <w:t xml:space="preserve">Waits for </w:t>
+            </w:r>
+            <w:proofErr w:type="gramStart"/>
+            <w:r>
+              <w:t>a number of</w:t>
+            </w:r>
+            <w:proofErr w:type="gramEnd"/>
+            <w:r>
+              <w:t xml:space="preserve"> minutes</w:t>
             </w:r>
           </w:p>
         </w:tc>
@@ -6503,8 +7931,18 @@
             <w:tcW w:w="4508" w:type="dxa"/>
           </w:tcPr>
           <w:p>
-            <w:r>
-              <w:t>ENDIF</w:t>
+            <w:proofErr w:type="gramStart"/>
+            <w:r>
+              <w:t>DELAYRANDOM(</w:t>
+            </w:r>
+            <w:proofErr w:type="spellStart"/>
+            <w:proofErr w:type="gramEnd"/>
+            <w:r>
+              <w:t>minduration.maxduration</w:t>
+            </w:r>
+            <w:proofErr w:type="spellEnd"/>
+            <w:r>
+              <w:t>)</w:t>
             </w:r>
           </w:p>
         </w:tc>
@@ -6514,7 +7952,23 @@
           </w:tcPr>
           <w:p>
             <w:r>
-              <w:t>Marks end of IF block (see IF command)</w:t>
+              <w:t xml:space="preserve">Waits a random time between </w:t>
+            </w:r>
+            <w:proofErr w:type="spellStart"/>
+            <w:r>
+              <w:t>minDuration</w:t>
+            </w:r>
+            <w:proofErr w:type="spellEnd"/>
+            <w:r>
+              <w:t xml:space="preserve">/10 and </w:t>
+            </w:r>
+            <w:proofErr w:type="spellStart"/>
+            <w:r>
+              <w:t>maxDuration</w:t>
+            </w:r>
+            <w:proofErr w:type="spellEnd"/>
+            <w:r>
+              <w:t>/10 seconds.</w:t>
             </w:r>
           </w:p>
         </w:tc>
@@ -6526,7 +7980,7 @@
           </w:tcPr>
           <w:p>
             <w:r>
-              <w:t>FOFF(func)</w:t>
+              <w:t>ENDIF</w:t>
             </w:r>
           </w:p>
         </w:tc>
@@ -6536,7 +7990,7 @@
           </w:tcPr>
           <w:p>
             <w:r>
-              <w:t>Switches loco function off</w:t>
+              <w:t>Marks end of IF block (see IF command)</w:t>
             </w:r>
           </w:p>
         </w:tc>
@@ -6547,8 +8001,18 @@
             <w:tcW w:w="4508" w:type="dxa"/>
           </w:tcPr>
           <w:p>
-            <w:r>
-              <w:t>FON(func)</w:t>
+            <w:proofErr w:type="gramStart"/>
+            <w:r>
+              <w:t>FOFF(</w:t>
+            </w:r>
+            <w:proofErr w:type="spellStart"/>
+            <w:proofErr w:type="gramEnd"/>
+            <w:r>
+              <w:t>func</w:t>
+            </w:r>
+            <w:proofErr w:type="spellEnd"/>
+            <w:r>
+              <w:t>)</w:t>
             </w:r>
           </w:p>
         </w:tc>
@@ -6558,7 +8022,7 @@
           </w:tcPr>
           <w:p>
             <w:r>
-              <w:t>Switches loco function on</w:t>
+              <w:t>Switches loco function off</w:t>
             </w:r>
           </w:p>
         </w:tc>
@@ -6569,8 +8033,18 @@
             <w:tcW w:w="4508" w:type="dxa"/>
           </w:tcPr>
           <w:p>
-            <w:r>
-              <w:t>FOLLOW(routeid)</w:t>
+            <w:proofErr w:type="gramStart"/>
+            <w:r>
+              <w:t>FON(</w:t>
+            </w:r>
+            <w:proofErr w:type="spellStart"/>
+            <w:proofErr w:type="gramEnd"/>
+            <w:r>
+              <w:t>func</w:t>
+            </w:r>
+            <w:proofErr w:type="spellEnd"/>
+            <w:r>
+              <w:t>)</w:t>
             </w:r>
           </w:p>
         </w:tc>
@@ -6580,7 +8054,7 @@
           </w:tcPr>
           <w:p>
             <w:r>
-              <w:t>Continue at ROUTE(routeid) command</w:t>
+              <w:t>Switches loco function on</w:t>
             </w:r>
           </w:p>
         </w:tc>
@@ -6591,8 +8065,18 @@
             <w:tcW w:w="4508" w:type="dxa"/>
           </w:tcPr>
           <w:p>
-            <w:r>
-              <w:t>FREE(blockid)</w:t>
+            <w:proofErr w:type="gramStart"/>
+            <w:r>
+              <w:t>FOLLOW(</w:t>
+            </w:r>
+            <w:proofErr w:type="spellStart"/>
+            <w:proofErr w:type="gramEnd"/>
+            <w:r>
+              <w:t>routeid</w:t>
+            </w:r>
+            <w:proofErr w:type="spellEnd"/>
+            <w:r>
+              <w:t>)</w:t>
             </w:r>
           </w:p>
         </w:tc>
@@ -6602,7 +8086,20 @@
           </w:tcPr>
           <w:p>
             <w:r>
-              <w:t>Frees a previously reserved block. See RESERVE(blockid)</w:t>
+              <w:t xml:space="preserve">Continue at </w:t>
+            </w:r>
+            <w:proofErr w:type="gramStart"/>
+            <w:r>
+              <w:t>ROUTE(</w:t>
+            </w:r>
+            <w:proofErr w:type="spellStart"/>
+            <w:proofErr w:type="gramEnd"/>
+            <w:r>
+              <w:t>routeid</w:t>
+            </w:r>
+            <w:proofErr w:type="spellEnd"/>
+            <w:r>
+              <w:t>) command</w:t>
             </w:r>
           </w:p>
         </w:tc>
@@ -6613,8 +8110,18 @@
             <w:tcW w:w="4508" w:type="dxa"/>
           </w:tcPr>
           <w:p>
-            <w:r>
-              <w:t>FWD(speed)</w:t>
+            <w:proofErr w:type="gramStart"/>
+            <w:r>
+              <w:t>FREE(</w:t>
+            </w:r>
+            <w:proofErr w:type="spellStart"/>
+            <w:proofErr w:type="gramEnd"/>
+            <w:r>
+              <w:t>blockid</w:t>
+            </w:r>
+            <w:proofErr w:type="spellEnd"/>
+            <w:r>
+              <w:t>)</w:t>
             </w:r>
           </w:p>
         </w:tc>
@@ -6624,10 +8131,20 @@
           </w:tcPr>
           <w:p>
             <w:r>
-              <w:t xml:space="preserve">Drive loco at </w:t>
-            </w:r>
-            <w:r>
-              <w:t>given speed (0-127) forwards (0=stop, 1=ESTOP)</w:t>
+              <w:t xml:space="preserve">Frees a previously reserved block. See </w:t>
+            </w:r>
+            <w:proofErr w:type="gramStart"/>
+            <w:r>
+              <w:t>RESERVE(</w:t>
+            </w:r>
+            <w:proofErr w:type="spellStart"/>
+            <w:proofErr w:type="gramEnd"/>
+            <w:r>
+              <w:t>blockid</w:t>
+            </w:r>
+            <w:proofErr w:type="spellEnd"/>
+            <w:r>
+              <w:t>)</w:t>
             </w:r>
           </w:p>
         </w:tc>
@@ -6638,8 +8155,13 @@
             <w:tcW w:w="4508" w:type="dxa"/>
           </w:tcPr>
           <w:p>
-            <w:r>
-              <w:t>GREEN(signalId)</w:t>
+            <w:proofErr w:type="gramStart"/>
+            <w:r>
+              <w:t>FWD(</w:t>
+            </w:r>
+            <w:proofErr w:type="gramEnd"/>
+            <w:r>
+              <w:t>speed)</w:t>
             </w:r>
           </w:p>
         </w:tc>
@@ -6649,7 +8171,10 @@
           </w:tcPr>
           <w:p>
             <w:r>
-              <w:t>Sets signal to green</w:t>
+              <w:t xml:space="preserve">Drive loco at </w:t>
+            </w:r>
+            <w:r>
+              <w:t>given speed (0-127) forwards (0=stop, 1=ESTOP)</w:t>
             </w:r>
           </w:p>
         </w:tc>
@@ -6660,8 +8185,18 @@
             <w:tcW w:w="4508" w:type="dxa"/>
           </w:tcPr>
           <w:p>
-            <w:r>
-              <w:t>IF(sensorId)</w:t>
+            <w:proofErr w:type="gramStart"/>
+            <w:r>
+              <w:t>GREEN(</w:t>
+            </w:r>
+            <w:proofErr w:type="spellStart"/>
+            <w:proofErr w:type="gramEnd"/>
+            <w:r>
+              <w:t>signalId</w:t>
+            </w:r>
+            <w:proofErr w:type="spellEnd"/>
+            <w:r>
+              <w:t>)</w:t>
             </w:r>
           </w:p>
         </w:tc>
@@ -6671,7 +8206,7 @@
           </w:tcPr>
           <w:p>
             <w:r>
-              <w:t xml:space="preserve">Checks if sensor is activated, if NOT then processing skips to the matching ENDIF command (allowing for nested IF/IFNOTs ) </w:t>
+              <w:t>Sets signal to green</w:t>
             </w:r>
           </w:p>
         </w:tc>
@@ -6682,8 +8217,18 @@
             <w:tcW w:w="4508" w:type="dxa"/>
           </w:tcPr>
           <w:p>
-            <w:r>
-              <w:t>IFNOT(sensorId)</w:t>
+            <w:proofErr w:type="gramStart"/>
+            <w:r>
+              <w:t>IF(</w:t>
+            </w:r>
+            <w:proofErr w:type="spellStart"/>
+            <w:proofErr w:type="gramEnd"/>
+            <w:r>
+              <w:t>sensorId</w:t>
+            </w:r>
+            <w:proofErr w:type="spellEnd"/>
+            <w:r>
+              <w:t>)</w:t>
             </w:r>
           </w:p>
         </w:tc>
@@ -6693,7 +8238,15 @@
           </w:tcPr>
           <w:p>
             <w:r>
-              <w:t>Checks if sensor is activated, if it is active  then processing skips to the matching ENDIF command (allowing for nested IF/IFNOT/IFRANDOMs )</w:t>
+              <w:t>Checks if sensor is activated, if NOT then processing skips to the matching ENDIF command (allowing for nested IF/</w:t>
+            </w:r>
+            <w:proofErr w:type="gramStart"/>
+            <w:r>
+              <w:t>IFNOTs )</w:t>
+            </w:r>
+            <w:proofErr w:type="gramEnd"/>
+            <w:r>
+              <w:t xml:space="preserve"> </w:t>
             </w:r>
           </w:p>
         </w:tc>
@@ -6704,8 +8257,18 @@
             <w:tcW w:w="4508" w:type="dxa"/>
           </w:tcPr>
           <w:p>
-            <w:r>
-              <w:t>IFRANDOM(percent)</w:t>
+            <w:proofErr w:type="gramStart"/>
+            <w:r>
+              <w:t>IFNOT(</w:t>
+            </w:r>
+            <w:proofErr w:type="spellStart"/>
+            <w:proofErr w:type="gramEnd"/>
+            <w:r>
+              <w:t>sensorId</w:t>
+            </w:r>
+            <w:proofErr w:type="spellEnd"/>
+            <w:r>
+              <w:t>)</w:t>
             </w:r>
           </w:p>
         </w:tc>
@@ -6715,7 +8278,15 @@
           </w:tcPr>
           <w:p>
             <w:r>
-              <w:t>Randomly decides whether to continue or skip to the matching ENDIF</w:t>
+              <w:t xml:space="preserve">Checks if sensor is activated, if it is </w:t>
+            </w:r>
+            <w:proofErr w:type="gramStart"/>
+            <w:r>
+              <w:t>active  then</w:t>
+            </w:r>
+            <w:proofErr w:type="gramEnd"/>
+            <w:r>
+              <w:t xml:space="preserve"> processing skips to the matching ENDIF command (allowing for nested IF/IFNOT/IFRANDOMs )</w:t>
             </w:r>
           </w:p>
         </w:tc>
@@ -6726,8 +8297,13 @@
             <w:tcW w:w="4508" w:type="dxa"/>
           </w:tcPr>
           <w:p>
-            <w:r>
-              <w:t>INVERT_DIRECTION</w:t>
+            <w:proofErr w:type="gramStart"/>
+            <w:r>
+              <w:t>IFRANDOM(</w:t>
+            </w:r>
+            <w:proofErr w:type="gramEnd"/>
+            <w:r>
+              <w:t>percent)</w:t>
             </w:r>
           </w:p>
         </w:tc>
@@ -6737,7 +8313,7 @@
           </w:tcPr>
           <w:p>
             <w:r>
-              <w:t>Causes current loco FWD and REV commands to be reversed (e.g. used if  loco is pointing in wrong direction)</w:t>
+              <w:t>Randomly decides whether to continue or skip to the matching ENDIF</w:t>
             </w:r>
           </w:p>
         </w:tc>
@@ -6749,7 +8325,7 @@
           </w:tcPr>
           <w:p>
             <w:r>
-              <w:t>PAUSE</w:t>
+              <w:t>INVERT_DIRECTION</w:t>
             </w:r>
           </w:p>
         </w:tc>
@@ -6759,13 +8335,15 @@
           </w:tcPr>
           <w:p>
             <w:r>
-              <w:t xml:space="preserve">Sets TPL into paused mode, all </w:t>
-            </w:r>
-            <w:r>
-              <w:t xml:space="preserve">animations and </w:t>
-            </w:r>
-            <w:r>
-              <w:t>locos are stopped and manual control is possible</w:t>
+              <w:t xml:space="preserve">Causes current loco FWD and REV commands to be reversed (e.g. used </w:t>
+            </w:r>
+            <w:proofErr w:type="gramStart"/>
+            <w:r>
+              <w:t>if  loco</w:t>
+            </w:r>
+            <w:proofErr w:type="gramEnd"/>
+            <w:r>
+              <w:t xml:space="preserve"> is pointing in wrong direction)</w:t>
             </w:r>
           </w:p>
         </w:tc>
@@ -6777,7 +8355,7 @@
           </w:tcPr>
           <w:p>
             <w:r>
-              <w:t>PROGTRACK_JOIN</w:t>
+              <w:t>PAUSE</w:t>
             </w:r>
           </w:p>
         </w:tc>
@@ -6787,7 +8365,21 @@
           </w:tcPr>
           <w:p>
             <w:r>
-              <w:t xml:space="preserve"> See DCCEX cmd  &lt;1 JOIN&gt;</w:t>
+              <w:t xml:space="preserve">Sets TPL into paused mode, all </w:t>
+            </w:r>
+            <w:r>
+              <w:t xml:space="preserve">animations and </w:t>
+            </w:r>
+            <w:r>
+              <w:t xml:space="preserve">locos are </w:t>
+            </w:r>
+            <w:proofErr w:type="gramStart"/>
+            <w:r>
+              <w:t>stopped</w:t>
+            </w:r>
+            <w:proofErr w:type="gramEnd"/>
+            <w:r>
+              <w:t xml:space="preserve"> and manual control is possible</w:t>
             </w:r>
           </w:p>
         </w:tc>
@@ -6799,7 +8391,7 @@
           </w:tcPr>
           <w:p>
             <w:r>
-              <w:t>PROGTRACK_OFF</w:t>
+              <w:t>PROGTRACK_JOIN</w:t>
             </w:r>
           </w:p>
         </w:tc>
@@ -6809,7 +8401,20 @@
           </w:tcPr>
           <w:p>
             <w:r>
-              <w:t>See DCC cmd &lt;0 PROG&gt;  (Disconnects a JOIN)</w:t>
+              <w:t xml:space="preserve"> See DCCEX </w:t>
+            </w:r>
+            <w:proofErr w:type="spellStart"/>
+            <w:proofErr w:type="gramStart"/>
+            <w:r>
+              <w:t>cmd</w:t>
+            </w:r>
+            <w:proofErr w:type="spellEnd"/>
+            <w:r>
+              <w:t xml:space="preserve">  &lt;</w:t>
+            </w:r>
+            <w:proofErr w:type="gramEnd"/>
+            <w:r>
+              <w:t>1 JOIN&gt;</w:t>
             </w:r>
           </w:p>
         </w:tc>
@@ -6821,7 +8426,7 @@
           </w:tcPr>
           <w:p>
             <w:r>
-              <w:t>READ_LOCO</w:t>
+              <w:t>PROGTRACK_OFF</w:t>
             </w:r>
           </w:p>
         </w:tc>
@@ -6831,7 +8436,23 @@
           </w:tcPr>
           <w:p>
             <w:r>
-              <w:t xml:space="preserve">Reads loco id from prog track and assigns it to current route  </w:t>
+              <w:t xml:space="preserve">See DCC </w:t>
+            </w:r>
+            <w:proofErr w:type="spellStart"/>
+            <w:r>
+              <w:t>cmd</w:t>
+            </w:r>
+            <w:proofErr w:type="spellEnd"/>
+            <w:r>
+              <w:t xml:space="preserve"> &lt;0 PROG</w:t>
+            </w:r>
+            <w:proofErr w:type="gramStart"/>
+            <w:r>
+              <w:t>&gt;  (</w:t>
+            </w:r>
+            <w:proofErr w:type="gramEnd"/>
+            <w:r>
+              <w:t>Disconnects a JOIN)</w:t>
             </w:r>
           </w:p>
         </w:tc>
@@ -6843,7 +8464,7 @@
           </w:tcPr>
           <w:p>
             <w:r>
-              <w:t>RED(signalId)</w:t>
+              <w:t>READ_LOCO</w:t>
             </w:r>
           </w:p>
         </w:tc>
@@ -6853,7 +8474,7 @@
           </w:tcPr>
           <w:p>
             <w:r>
-              <w:t>Sets Signal to RED</w:t>
+              <w:t xml:space="preserve">Reads loco id from prog track and assigns it to current route  </w:t>
             </w:r>
           </w:p>
         </w:tc>
@@ -6864,8 +8485,18 @@
             <w:tcW w:w="4508" w:type="dxa"/>
           </w:tcPr>
           <w:p>
-            <w:r>
-              <w:t>RESERVE(blockId)</w:t>
+            <w:proofErr w:type="gramStart"/>
+            <w:r>
+              <w:t>RED(</w:t>
+            </w:r>
+            <w:proofErr w:type="spellStart"/>
+            <w:proofErr w:type="gramEnd"/>
+            <w:r>
+              <w:t>signalId</w:t>
+            </w:r>
+            <w:proofErr w:type="spellEnd"/>
+            <w:r>
+              <w:t>)</w:t>
             </w:r>
           </w:p>
         </w:tc>
@@ -6875,7 +8506,49 @@
           </w:tcPr>
           <w:p>
             <w:r>
-              <w:t xml:space="preserve">Blockid=(0-255)  </w:t>
+              <w:t>Sets Signal to RED</w:t>
+            </w:r>
+          </w:p>
+        </w:tc>
+      </w:tr>
+      <w:tr>
+        <w:tc>
+          <w:tcPr>
+            <w:tcW w:w="4508" w:type="dxa"/>
+          </w:tcPr>
+          <w:p>
+            <w:proofErr w:type="gramStart"/>
+            <w:r>
+              <w:t>RESERVE(</w:t>
+            </w:r>
+            <w:proofErr w:type="spellStart"/>
+            <w:proofErr w:type="gramEnd"/>
+            <w:r>
+              <w:t>blockId</w:t>
+            </w:r>
+            <w:proofErr w:type="spellEnd"/>
+            <w:r>
+              <w:t>)</w:t>
+            </w:r>
+          </w:p>
+        </w:tc>
+        <w:tc>
+          <w:tcPr>
+            <w:tcW w:w="4508" w:type="dxa"/>
+          </w:tcPr>
+          <w:p>
+            <w:proofErr w:type="spellStart"/>
+            <w:r>
+              <w:t>Blockid</w:t>
+            </w:r>
+            <w:proofErr w:type="spellEnd"/>
+            <w:proofErr w:type="gramStart"/>
+            <w:r>
+              <w:t>=(</w:t>
+            </w:r>
+            <w:proofErr w:type="gramEnd"/>
+            <w:r>
+              <w:t xml:space="preserve">0-255)  </w:t>
             </w:r>
             <w:r>
               <w:br/>
@@ -6898,8 +8571,18 @@
             <w:tcW w:w="4508" w:type="dxa"/>
           </w:tcPr>
           <w:p>
-            <w:r>
-              <w:t>RESET(sensorId)</w:t>
+            <w:proofErr w:type="gramStart"/>
+            <w:r>
+              <w:t>RESET(</w:t>
+            </w:r>
+            <w:proofErr w:type="spellStart"/>
+            <w:proofErr w:type="gramEnd"/>
+            <w:r>
+              <w:t>sensorId</w:t>
+            </w:r>
+            <w:proofErr w:type="spellEnd"/>
+            <w:r>
+              <w:t>)</w:t>
             </w:r>
           </w:p>
         </w:tc>
@@ -6943,8 +8626,13 @@
             <w:tcW w:w="4508" w:type="dxa"/>
           </w:tcPr>
           <w:p>
-            <w:r>
-              <w:t>REV(speed)</w:t>
+            <w:proofErr w:type="gramStart"/>
+            <w:r>
+              <w:t>REV(</w:t>
+            </w:r>
+            <w:proofErr w:type="gramEnd"/>
+            <w:r>
+              <w:t>speed)</w:t>
             </w:r>
           </w:p>
         </w:tc>
@@ -6954,7 +8642,15 @@
           </w:tcPr>
           <w:p>
             <w:r>
-              <w:t>Move loco in reverse (see  FWD)</w:t>
+              <w:t>Move loco in reverse (</w:t>
+            </w:r>
+            <w:proofErr w:type="gramStart"/>
+            <w:r>
+              <w:t>see  FWD</w:t>
+            </w:r>
+            <w:proofErr w:type="gramEnd"/>
+            <w:r>
+              <w:t>)</w:t>
             </w:r>
           </w:p>
         </w:tc>
@@ -6965,8 +8661,18 @@
             <w:tcW w:w="4508" w:type="dxa"/>
           </w:tcPr>
           <w:p>
-            <w:r>
-              <w:t>SCHEDULE(routeid)</w:t>
+            <w:proofErr w:type="gramStart"/>
+            <w:r>
+              <w:t>SCHEDULE(</w:t>
+            </w:r>
+            <w:proofErr w:type="spellStart"/>
+            <w:proofErr w:type="gramEnd"/>
+            <w:r>
+              <w:t>routeid</w:t>
+            </w:r>
+            <w:proofErr w:type="spellEnd"/>
+            <w:r>
+              <w:t>)</w:t>
             </w:r>
           </w:p>
         </w:tc>
@@ -6976,7 +8682,20 @@
           </w:tcPr>
           <w:p>
             <w:r>
-              <w:t>Starts a new thread at ROUTE(routeid) and transfers current loco to it.</w:t>
+              <w:t xml:space="preserve">Starts a new thread at </w:t>
+            </w:r>
+            <w:proofErr w:type="gramStart"/>
+            <w:r>
+              <w:t>ROUTE(</w:t>
+            </w:r>
+            <w:proofErr w:type="spellStart"/>
+            <w:proofErr w:type="gramEnd"/>
+            <w:r>
+              <w:t>routeid</w:t>
+            </w:r>
+            <w:proofErr w:type="spellEnd"/>
+            <w:r>
+              <w:t>) and transfers current loco to it.</w:t>
             </w:r>
           </w:p>
         </w:tc>
@@ -6987,8 +8706,18 @@
             <w:tcW w:w="4508" w:type="dxa"/>
           </w:tcPr>
           <w:p>
-            <w:r>
-              <w:t>SETLOCO(locoid)</w:t>
+            <w:proofErr w:type="gramStart"/>
+            <w:r>
+              <w:t>SETLOCO(</w:t>
+            </w:r>
+            <w:proofErr w:type="spellStart"/>
+            <w:proofErr w:type="gramEnd"/>
+            <w:r>
+              <w:t>locoid</w:t>
+            </w:r>
+            <w:proofErr w:type="spellEnd"/>
+            <w:r>
+              <w:t>)</w:t>
             </w:r>
           </w:p>
         </w:tc>
@@ -7009,8 +8738,18 @@
             <w:tcW w:w="4508" w:type="dxa"/>
           </w:tcPr>
           <w:p>
-            <w:r>
-              <w:t>SET(sensorId)</w:t>
+            <w:proofErr w:type="gramStart"/>
+            <w:r>
+              <w:t>SET(</w:t>
+            </w:r>
+            <w:proofErr w:type="spellStart"/>
+            <w:proofErr w:type="gramEnd"/>
+            <w:r>
+              <w:t>sensorId</w:t>
+            </w:r>
+            <w:proofErr w:type="spellEnd"/>
+            <w:r>
+              <w:t>)</w:t>
             </w:r>
           </w:p>
         </w:tc>
@@ -7039,8 +8778,13 @@
             <w:tcW w:w="4508" w:type="dxa"/>
           </w:tcPr>
           <w:p>
-            <w:r>
-              <w:t>SPEED(speed)</w:t>
+            <w:proofErr w:type="gramStart"/>
+            <w:r>
+              <w:t>SPEED(</w:t>
+            </w:r>
+            <w:proofErr w:type="gramEnd"/>
+            <w:r>
+              <w:t>speed)</w:t>
             </w:r>
           </w:p>
         </w:tc>
@@ -7072,7 +8816,15 @@
           </w:tcPr>
           <w:p>
             <w:r>
-              <w:t>=SPEED(0)</w:t>
+              <w:t>=</w:t>
+            </w:r>
+            <w:proofErr w:type="gramStart"/>
+            <w:r>
+              <w:t>SPEED(</w:t>
+            </w:r>
+            <w:proofErr w:type="gramEnd"/>
+            <w:r>
+              <w:t>0)</w:t>
             </w:r>
           </w:p>
         </w:tc>
@@ -7094,7 +8846,15 @@
           </w:tcPr>
           <w:p>
             <w:r>
-              <w:t>=SPEED(1) DCC emergency stop</w:t>
+              <w:t>=</w:t>
+            </w:r>
+            <w:proofErr w:type="gramStart"/>
+            <w:r>
+              <w:t>SPEED(</w:t>
+            </w:r>
+            <w:proofErr w:type="gramEnd"/>
+            <w:r>
+              <w:t>1) DCC emergency stop</w:t>
             </w:r>
           </w:p>
         </w:tc>
@@ -7105,8 +8865,18 @@
             <w:tcW w:w="4508" w:type="dxa"/>
           </w:tcPr>
           <w:p>
-            <w:r>
-              <w:t>TL(turnoutId)</w:t>
+            <w:proofErr w:type="gramStart"/>
+            <w:r>
+              <w:t>TL(</w:t>
+            </w:r>
+            <w:proofErr w:type="spellStart"/>
+            <w:proofErr w:type="gramEnd"/>
+            <w:r>
+              <w:t>turnoutId</w:t>
+            </w:r>
+            <w:proofErr w:type="spellEnd"/>
+            <w:r>
+              <w:t>)</w:t>
             </w:r>
           </w:p>
         </w:tc>
@@ -7127,8 +8897,18 @@
             <w:tcW w:w="4508" w:type="dxa"/>
           </w:tcPr>
           <w:p>
-            <w:r>
-              <w:t>TR(turnoutId)</w:t>
+            <w:proofErr w:type="gramStart"/>
+            <w:r>
+              <w:t>TR(</w:t>
+            </w:r>
+            <w:proofErr w:type="spellStart"/>
+            <w:proofErr w:type="gramEnd"/>
+            <w:r>
+              <w:t>turnoutId</w:t>
+            </w:r>
+            <w:proofErr w:type="spellEnd"/>
+            <w:r>
+              <w:t>)</w:t>
             </w:r>
           </w:p>
         </w:tc>
@@ -7236,14 +9016,14 @@
         <v:path o:extrusionok="f" gradientshapeok="t" o:connecttype="rect"/>
         <o:lock v:ext="edit" aspectratio="t"/>
       </v:shapetype>
-      <v:shape id="_x0000_i1044" type="#_x0000_t75" style="width:50.25pt;height:21.75pt;visibility:visible;mso-wrap-style:square" o:bullet="t">
+      <v:shape id="_x0000_i1058" type="#_x0000_t75" style="width:50.1pt;height:21.9pt;visibility:visible;mso-wrap-style:square" o:bullet="t">
         <v:imagedata r:id="rId1" o:title=""/>
       </v:shape>
     </w:pict>
   </w:numPicBullet>
   <w:numPicBullet w:numPicBulletId="1">
     <w:pict>
-      <v:shape id="_x0000_i1045" type="#_x0000_t75" style="width:50.25pt;height:21.75pt;visibility:visible;mso-wrap-style:square" o:bullet="t">
+      <v:shape id="_x0000_i1059" type="#_x0000_t75" style="width:50.1pt;height:21.9pt;visibility:visible;mso-wrap-style:square" o:bullet="t">
         <v:imagedata r:id="rId2" o:title=""/>
       </v:shape>
     </w:pict>
@@ -7361,6 +9141,118 @@
     </w:lvl>
   </w:abstractNum>
   <w:abstractNum w:abstractNumId="1" w15:restartNumberingAfterBreak="0">
+    <w:nsid w:val="47315EDE"/>
+    <w:multiLevelType w:val="hybridMultilevel"/>
+    <w:tmpl w:val="1D523526"/>
+    <w:lvl w:ilvl="0" w:tplc="234CA02A">
+      <w:numFmt w:val="bullet"/>
+      <w:lvlText w:val=""/>
+      <w:lvlJc w:val="left"/>
+      <w:pPr>
+        <w:ind w:left="720" w:hanging="360"/>
+      </w:pPr>
+      <w:rPr>
+        <w:rFonts w:ascii="Wingdings" w:eastAsiaTheme="minorHAnsi" w:hAnsi="Wingdings" w:cstheme="minorBidi" w:hint="default"/>
+      </w:rPr>
+    </w:lvl>
+    <w:lvl w:ilvl="1" w:tplc="08090003" w:tentative="1">
+      <w:start w:val="1"/>
+      <w:numFmt w:val="bullet"/>
+      <w:lvlText w:val="o"/>
+      <w:lvlJc w:val="left"/>
+      <w:pPr>
+        <w:ind w:left="1440" w:hanging="360"/>
+      </w:pPr>
+      <w:rPr>
+        <w:rFonts w:ascii="Courier New" w:hAnsi="Courier New" w:cs="Courier New" w:hint="default"/>
+      </w:rPr>
+    </w:lvl>
+    <w:lvl w:ilvl="2" w:tplc="08090005" w:tentative="1">
+      <w:start w:val="1"/>
+      <w:numFmt w:val="bullet"/>
+      <w:lvlText w:val=""/>
+      <w:lvlJc w:val="left"/>
+      <w:pPr>
+        <w:ind w:left="2160" w:hanging="360"/>
+      </w:pPr>
+      <w:rPr>
+        <w:rFonts w:ascii="Wingdings" w:hAnsi="Wingdings" w:hint="default"/>
+      </w:rPr>
+    </w:lvl>
+    <w:lvl w:ilvl="3" w:tplc="08090001" w:tentative="1">
+      <w:start w:val="1"/>
+      <w:numFmt w:val="bullet"/>
+      <w:lvlText w:val=""/>
+      <w:lvlJc w:val="left"/>
+      <w:pPr>
+        <w:ind w:left="2880" w:hanging="360"/>
+      </w:pPr>
+      <w:rPr>
+        <w:rFonts w:ascii="Symbol" w:hAnsi="Symbol" w:hint="default"/>
+      </w:rPr>
+    </w:lvl>
+    <w:lvl w:ilvl="4" w:tplc="08090003" w:tentative="1">
+      <w:start w:val="1"/>
+      <w:numFmt w:val="bullet"/>
+      <w:lvlText w:val="o"/>
+      <w:lvlJc w:val="left"/>
+      <w:pPr>
+        <w:ind w:left="3600" w:hanging="360"/>
+      </w:pPr>
+      <w:rPr>
+        <w:rFonts w:ascii="Courier New" w:hAnsi="Courier New" w:cs="Courier New" w:hint="default"/>
+      </w:rPr>
+    </w:lvl>
+    <w:lvl w:ilvl="5" w:tplc="08090005" w:tentative="1">
+      <w:start w:val="1"/>
+      <w:numFmt w:val="bullet"/>
+      <w:lvlText w:val=""/>
+      <w:lvlJc w:val="left"/>
+      <w:pPr>
+        <w:ind w:left="4320" w:hanging="360"/>
+      </w:pPr>
+      <w:rPr>
+        <w:rFonts w:ascii="Wingdings" w:hAnsi="Wingdings" w:hint="default"/>
+      </w:rPr>
+    </w:lvl>
+    <w:lvl w:ilvl="6" w:tplc="08090001" w:tentative="1">
+      <w:start w:val="1"/>
+      <w:numFmt w:val="bullet"/>
+      <w:lvlText w:val=""/>
+      <w:lvlJc w:val="left"/>
+      <w:pPr>
+        <w:ind w:left="5040" w:hanging="360"/>
+      </w:pPr>
+      <w:rPr>
+        <w:rFonts w:ascii="Symbol" w:hAnsi="Symbol" w:hint="default"/>
+      </w:rPr>
+    </w:lvl>
+    <w:lvl w:ilvl="7" w:tplc="08090003" w:tentative="1">
+      <w:start w:val="1"/>
+      <w:numFmt w:val="bullet"/>
+      <w:lvlText w:val="o"/>
+      <w:lvlJc w:val="left"/>
+      <w:pPr>
+        <w:ind w:left="5760" w:hanging="360"/>
+      </w:pPr>
+      <w:rPr>
+        <w:rFonts w:ascii="Courier New" w:hAnsi="Courier New" w:cs="Courier New" w:hint="default"/>
+      </w:rPr>
+    </w:lvl>
+    <w:lvl w:ilvl="8" w:tplc="08090005" w:tentative="1">
+      <w:start w:val="1"/>
+      <w:numFmt w:val="bullet"/>
+      <w:lvlText w:val=""/>
+      <w:lvlJc w:val="left"/>
+      <w:pPr>
+        <w:ind w:left="6480" w:hanging="360"/>
+      </w:pPr>
+      <w:rPr>
+        <w:rFonts w:ascii="Wingdings" w:hAnsi="Wingdings" w:hint="default"/>
+      </w:rPr>
+    </w:lvl>
+  </w:abstractNum>
+  <w:abstractNum w:abstractNumId="2" w15:restartNumberingAfterBreak="0">
     <w:nsid w:val="7C4D6534"/>
     <w:multiLevelType w:val="hybridMultilevel"/>
     <w:tmpl w:val="0FE0674C"/>
@@ -7472,7 +9364,7 @@
       </w:rPr>
     </w:lvl>
   </w:abstractNum>
-  <w:abstractNum w:abstractNumId="2" w15:restartNumberingAfterBreak="0">
+  <w:abstractNum w:abstractNumId="3" w15:restartNumberingAfterBreak="0">
     <w:nsid w:val="7EC80FC4"/>
     <w:multiLevelType w:val="hybridMultilevel"/>
     <w:tmpl w:val="D83E6260"/>
@@ -7585,13 +9477,16 @@
     </w:lvl>
   </w:abstractNum>
   <w:num w:numId="1">
-    <w:abstractNumId w:val="2"/>
+    <w:abstractNumId w:val="3"/>
   </w:num>
   <w:num w:numId="2">
-    <w:abstractNumId w:val="1"/>
+    <w:abstractNumId w:val="2"/>
   </w:num>
   <w:num w:numId="3">
     <w:abstractNumId w:val="0"/>
+  </w:num>
+  <w:num w:numId="4">
+    <w:abstractNumId w:val="1"/>
   </w:num>
 </w:numbering>
 </file>
